--- a/Bilag.docx
+++ b/Bilag.docx
@@ -28,15 +28,1392 @@
         <w:t>Bilag overskrift 1</w:t>
       </w:r>
     </w:p>
+    <w:p>
+      <w:pPr>
+        <w:spacing w:after="0"/>
+      </w:pPr>
+    </w:p>
+    <w:p>
+      <w:pPr>
+        <w:spacing w:after="0"/>
+      </w:pPr>
+      <w:r>
+        <w:t>Produktoversigt: (Kun fra deres nuværende website)</w:t>
+      </w:r>
+    </w:p>
+    <w:tbl>
+      <w:tblPr>
+        <w:tblStyle w:val="Tabel-Gitter"/>
+        <w:tblW w:w="0" w:type="auto"/>
+        <w:tblBorders>
+          <w:top w:val="none" w:sz="0" w:space="0" w:color="auto"/>
+          <w:left w:val="none" w:sz="0" w:space="0" w:color="auto"/>
+          <w:bottom w:val="none" w:sz="0" w:space="0" w:color="auto"/>
+          <w:right w:val="none" w:sz="0" w:space="0" w:color="auto"/>
+          <w:insideH w:val="none" w:sz="0" w:space="0" w:color="auto"/>
+          <w:insideV w:val="none" w:sz="0" w:space="0" w:color="auto"/>
+        </w:tblBorders>
+        <w:tblLayout w:type="fixed"/>
+        <w:tblLook w:val="04A0" w:firstRow="1" w:lastRow="0" w:firstColumn="1" w:lastColumn="0" w:noHBand="0" w:noVBand="1"/>
+      </w:tblPr>
+      <w:tblGrid>
+        <w:gridCol w:w="3402"/>
+        <w:gridCol w:w="3119"/>
+        <w:gridCol w:w="3117"/>
+      </w:tblGrid>
+      <w:tr>
+        <w:tc>
+          <w:tcPr>
+            <w:tcW w:w="3402" w:type="dxa"/>
+            <w:tcBorders>
+              <w:bottom w:val="single" w:sz="4" w:space="0" w:color="auto"/>
+            </w:tcBorders>
+          </w:tcPr>
+          <w:p>
+            <w:pPr>
+              <w:rPr>
+                <w:b/>
+                <w:bCs/>
+                <w:i/>
+                <w:iCs/>
+              </w:rPr>
+            </w:pPr>
+            <w:r>
+              <w:rPr>
+                <w:b/>
+                <w:bCs/>
+                <w:i/>
+                <w:iCs/>
+              </w:rPr>
+              <w:t>In-house developed</w:t>
+            </w:r>
+          </w:p>
+        </w:tc>
+        <w:tc>
+          <w:tcPr>
+            <w:tcW w:w="3119" w:type="dxa"/>
+            <w:tcBorders>
+              <w:bottom w:val="single" w:sz="4" w:space="0" w:color="auto"/>
+            </w:tcBorders>
+          </w:tcPr>
+          <w:p>
+            <w:pPr>
+              <w:rPr>
+                <w:b/>
+                <w:bCs/>
+                <w:i/>
+                <w:iCs/>
+              </w:rPr>
+            </w:pPr>
+            <w:r>
+              <w:rPr>
+                <w:b/>
+                <w:bCs/>
+                <w:i/>
+                <w:iCs/>
+              </w:rPr>
+              <w:t>Collaborated on / supported development</w:t>
+            </w:r>
+          </w:p>
+        </w:tc>
+        <w:tc>
+          <w:tcPr>
+            <w:tcW w:w="3117" w:type="dxa"/>
+            <w:tcBorders>
+              <w:bottom w:val="single" w:sz="4" w:space="0" w:color="auto"/>
+            </w:tcBorders>
+          </w:tcPr>
+          <w:p>
+            <w:pPr>
+              <w:rPr>
+                <w:b/>
+                <w:bCs/>
+                <w:i/>
+                <w:iCs/>
+              </w:rPr>
+            </w:pPr>
+            <w:r>
+              <w:rPr>
+                <w:b/>
+                <w:bCs/>
+                <w:i/>
+                <w:iCs/>
+              </w:rPr>
+              <w:t>Exclusively porting support</w:t>
+            </w:r>
+          </w:p>
+        </w:tc>
+      </w:tr>
+      <w:tr>
+        <w:tc>
+          <w:tcPr>
+            <w:tcW w:w="3402" w:type="dxa"/>
+            <w:tcBorders>
+              <w:top w:val="single" w:sz="4" w:space="0" w:color="auto"/>
+            </w:tcBorders>
+          </w:tcPr>
+          <w:p/>
+          <w:p>
+            <w:r>
+              <w:t>Rise of Triad (Interceptor)</w:t>
+            </w:r>
+          </w:p>
+          <w:p>
+            <w:hyperlink r:id="rId7" w:history="1">
+              <w:r>
+                <w:rPr>
+                  <w:rStyle w:val="Hyperlink"/>
+                </w:rPr>
+                <w:t>https://store.steampowered.com/app/217140/Rise_of_the_Triad/</w:t>
+              </w:r>
+            </w:hyperlink>
+          </w:p>
+        </w:tc>
+        <w:tc>
+          <w:tcPr>
+            <w:tcW w:w="3119" w:type="dxa"/>
+            <w:tcBorders>
+              <w:top w:val="single" w:sz="4" w:space="0" w:color="auto"/>
+            </w:tcBorders>
+          </w:tcPr>
+          <w:p/>
+          <w:p>
+            <w:r>
+              <w:t>Core Decay</w:t>
+            </w:r>
+          </w:p>
+          <w:p>
+            <w:hyperlink r:id="rId8" w:history="1">
+              <w:r>
+                <w:rPr>
+                  <w:rStyle w:val="Hyperlink"/>
+                </w:rPr>
+                <w:t>https://store.steampowered.com/app/1260940/Core_Decay/</w:t>
+              </w:r>
+            </w:hyperlink>
+          </w:p>
+        </w:tc>
+        <w:tc>
+          <w:tcPr>
+            <w:tcW w:w="3117" w:type="dxa"/>
+            <w:tcBorders>
+              <w:top w:val="single" w:sz="4" w:space="0" w:color="auto"/>
+            </w:tcBorders>
+          </w:tcPr>
+          <w:p/>
+          <w:p>
+            <w:r>
+              <w:t>Daymare: 1998</w:t>
+            </w:r>
+          </w:p>
+          <w:p>
+            <w:hyperlink r:id="rId9" w:history="1">
+              <w:r>
+                <w:rPr>
+                  <w:rStyle w:val="Hyperlink"/>
+                </w:rPr>
+                <w:t>https://store.steampowered.com/app/842100/Daymare_1998/</w:t>
+              </w:r>
+            </w:hyperlink>
+          </w:p>
+        </w:tc>
+      </w:tr>
+      <w:tr>
+        <w:tc>
+          <w:tcPr>
+            <w:tcW w:w="3402" w:type="dxa"/>
+          </w:tcPr>
+          <w:p/>
+          <w:p>
+            <w:r>
+              <w:t>Bombshell</w:t>
+            </w:r>
+          </w:p>
+          <w:p>
+            <w:hyperlink r:id="rId10" w:history="1">
+              <w:r>
+                <w:rPr>
+                  <w:rStyle w:val="Hyperlink"/>
+                </w:rPr>
+                <w:t>https://store.steampowered.com/app/353190/Bombshell/</w:t>
+              </w:r>
+            </w:hyperlink>
+          </w:p>
+        </w:tc>
+        <w:tc>
+          <w:tcPr>
+            <w:tcW w:w="3119" w:type="dxa"/>
+          </w:tcPr>
+          <w:p/>
+          <w:p>
+            <w:r>
+              <w:t>Ghostrunner</w:t>
+            </w:r>
+          </w:p>
+          <w:p>
+            <w:hyperlink r:id="rId11" w:history="1">
+              <w:r>
+                <w:rPr>
+                  <w:rStyle w:val="Hyperlink"/>
+                </w:rPr>
+                <w:t>https://store.steampowered.com/app/1139900/Ghostrunner/</w:t>
+              </w:r>
+            </w:hyperlink>
+          </w:p>
+        </w:tc>
+        <w:tc>
+          <w:tcPr>
+            <w:tcW w:w="3117" w:type="dxa"/>
+          </w:tcPr>
+          <w:p/>
+          <w:p>
+            <w:r>
+              <w:t>WRATH: Aeon of Ruin</w:t>
+            </w:r>
+          </w:p>
+          <w:p>
+            <w:hyperlink r:id="rId12" w:history="1">
+              <w:r>
+                <w:rPr>
+                  <w:rStyle w:val="Hyperlink"/>
+                </w:rPr>
+                <w:t>https://store.steampowered.com/app/1000410/WRATH_Aeon_of_Ruin/</w:t>
+              </w:r>
+            </w:hyperlink>
+          </w:p>
+        </w:tc>
+      </w:tr>
+      <w:tr>
+        <w:tc>
+          <w:tcPr>
+            <w:tcW w:w="3402" w:type="dxa"/>
+          </w:tcPr>
+          <w:p/>
+          <w:p>
+            <w:r>
+              <w:t>Rad Rodgers</w:t>
+            </w:r>
+          </w:p>
+          <w:p>
+            <w:hyperlink r:id="rId13" w:history="1">
+              <w:r>
+                <w:rPr>
+                  <w:rStyle w:val="Hyperlink"/>
+                </w:rPr>
+                <w:t>https://store.steampowered.com/app/805660/Rad_Rodgers__Radical_Edition/</w:t>
+              </w:r>
+            </w:hyperlink>
+          </w:p>
+        </w:tc>
+        <w:tc>
+          <w:tcPr>
+            <w:tcW w:w="3119" w:type="dxa"/>
+          </w:tcPr>
+          <w:p/>
+        </w:tc>
+        <w:tc>
+          <w:tcPr>
+            <w:tcW w:w="3117" w:type="dxa"/>
+          </w:tcPr>
+          <w:p/>
+          <w:p>
+            <w:r>
+              <w:t>Metamorphosis</w:t>
+            </w:r>
+          </w:p>
+          <w:p>
+            <w:hyperlink r:id="rId14" w:history="1">
+              <w:r>
+                <w:rPr>
+                  <w:rStyle w:val="Hyperlink"/>
+                </w:rPr>
+                <w:t>https://store.steampowered.com/app/1025410/Metamorphosis/</w:t>
+              </w:r>
+            </w:hyperlink>
+          </w:p>
+        </w:tc>
+      </w:tr>
+      <w:tr>
+        <w:tc>
+          <w:tcPr>
+            <w:tcW w:w="3402" w:type="dxa"/>
+          </w:tcPr>
+          <w:p/>
+          <w:p>
+            <w:r>
+              <w:t>GRAVEN</w:t>
+            </w:r>
+          </w:p>
+          <w:p>
+            <w:hyperlink r:id="rId15" w:history="1">
+              <w:r>
+                <w:rPr>
+                  <w:rStyle w:val="Hyperlink"/>
+                </w:rPr>
+                <w:t>https://store.steampowered.com/app/1371690/GRAVEN/</w:t>
+              </w:r>
+            </w:hyperlink>
+          </w:p>
+        </w:tc>
+        <w:tc>
+          <w:tcPr>
+            <w:tcW w:w="3119" w:type="dxa"/>
+          </w:tcPr>
+          <w:p/>
+        </w:tc>
+        <w:tc>
+          <w:tcPr>
+            <w:tcW w:w="3117" w:type="dxa"/>
+          </w:tcPr>
+          <w:p/>
+          <w:p>
+            <w:r>
+              <w:t>Paradise Lost</w:t>
+            </w:r>
+          </w:p>
+          <w:p>
+            <w:hyperlink r:id="rId16" w:history="1">
+              <w:r>
+                <w:rPr>
+                  <w:rStyle w:val="Hyperlink"/>
+                </w:rPr>
+                <w:t>https://store.steampowered.com/app/982720/Paradise_Lost/</w:t>
+              </w:r>
+            </w:hyperlink>
+          </w:p>
+        </w:tc>
+      </w:tr>
+      <w:tr>
+        <w:tc>
+          <w:tcPr>
+            <w:tcW w:w="3402" w:type="dxa"/>
+          </w:tcPr>
+          <w:p/>
+          <w:p>
+            <w:r>
+              <w:t>Kingpin: Reloaded</w:t>
+            </w:r>
+          </w:p>
+          <w:p>
+            <w:hyperlink r:id="rId17" w:history="1">
+              <w:r>
+                <w:rPr>
+                  <w:rStyle w:val="Hyperlink"/>
+                </w:rPr>
+                <w:t>https://store.steampowered.com/app/1224700/Kingpin_Reloaded/</w:t>
+              </w:r>
+            </w:hyperlink>
+          </w:p>
+        </w:tc>
+        <w:tc>
+          <w:tcPr>
+            <w:tcW w:w="3119" w:type="dxa"/>
+          </w:tcPr>
+          <w:p/>
+        </w:tc>
+        <w:tc>
+          <w:tcPr>
+            <w:tcW w:w="3117" w:type="dxa"/>
+          </w:tcPr>
+          <w:p/>
+          <w:p>
+            <w:r>
+              <w:t>Of Bird and Cage</w:t>
+            </w:r>
+          </w:p>
+          <w:p>
+            <w:hyperlink r:id="rId18" w:history="1">
+              <w:r>
+                <w:rPr>
+                  <w:rStyle w:val="Hyperlink"/>
+                </w:rPr>
+                <w:t>https://store.steampowered.com/app/523770/Of_Bird_and_Cage/</w:t>
+              </w:r>
+            </w:hyperlink>
+          </w:p>
+        </w:tc>
+      </w:tr>
+    </w:tbl>
+    <w:p>
+      <w:pPr>
+        <w:spacing w:after="0"/>
+      </w:pPr>
+    </w:p>
     <w:p/>
     <w:p>
       <w:r>
-        <w:t xml:space="preserve">Bilag overskrift </w:t>
-      </w:r>
-      <w:r>
-        <w:t>2</w:t>
+        <w:t>Bilag overskrift 2</w:t>
       </w:r>
     </w:p>
+    <w:p>
+      <w:r>
+        <w:br w:type="page"/>
+      </w:r>
+    </w:p>
+    <w:p>
+      <w:r>
+        <w:lastRenderedPageBreak/>
+        <w:t>BMC</w:t>
+      </w:r>
+    </w:p>
+    <w:tbl>
+      <w:tblPr>
+        <w:tblStyle w:val="Tabel-Gitter"/>
+        <w:tblW w:w="0" w:type="auto"/>
+        <w:tblLook w:val="04A0" w:firstRow="1" w:lastRow="0" w:firstColumn="1" w:lastColumn="0" w:noHBand="0" w:noVBand="1"/>
+      </w:tblPr>
+      <w:tblGrid>
+        <w:gridCol w:w="1909"/>
+        <w:gridCol w:w="1910"/>
+        <w:gridCol w:w="961"/>
+        <w:gridCol w:w="952"/>
+        <w:gridCol w:w="1919"/>
+        <w:gridCol w:w="1977"/>
+      </w:tblGrid>
+      <w:tr>
+        <w:tc>
+          <w:tcPr>
+            <w:tcW w:w="1925" w:type="dxa"/>
+            <w:vMerge w:val="restart"/>
+          </w:tcPr>
+          <w:p>
+            <w:pPr>
+              <w:rPr>
+                <w:b/>
+                <w:bCs/>
+                <w:sz w:val="16"/>
+                <w:szCs w:val="16"/>
+                <w:u w:val="single"/>
+                <w:lang w:val="en-US"/>
+              </w:rPr>
+            </w:pPr>
+            <w:r>
+              <w:rPr>
+                <w:b/>
+                <w:bCs/>
+                <w:sz w:val="16"/>
+                <w:szCs w:val="16"/>
+                <w:u w:val="single"/>
+                <w:lang w:val="en-US"/>
+              </w:rPr>
+              <w:t>Key Partners</w:t>
+            </w:r>
+          </w:p>
+          <w:p>
+            <w:pPr>
+              <w:rPr>
+                <w:sz w:val="16"/>
+                <w:szCs w:val="16"/>
+              </w:rPr>
+            </w:pPr>
+            <w:r>
+              <w:rPr>
+                <w:sz w:val="16"/>
+                <w:szCs w:val="16"/>
+              </w:rPr>
+              <w:t>Distributører</w:t>
+            </w:r>
+            <w:r>
+              <w:rPr>
+                <w:sz w:val="16"/>
+                <w:szCs w:val="16"/>
+              </w:rPr>
+              <w:t xml:space="preserve"> (fysiske og digitale butikker)</w:t>
+            </w:r>
+          </w:p>
+          <w:p>
+            <w:pPr>
+              <w:rPr>
+                <w:sz w:val="16"/>
+                <w:szCs w:val="16"/>
+                <w:lang w:val="en-US"/>
+              </w:rPr>
+            </w:pPr>
+          </w:p>
+          <w:p>
+            <w:pPr>
+              <w:rPr>
+                <w:sz w:val="16"/>
+                <w:szCs w:val="16"/>
+                <w:lang w:val="en-US"/>
+              </w:rPr>
+            </w:pPr>
+            <w:r>
+              <w:rPr>
+                <w:sz w:val="16"/>
+                <w:szCs w:val="16"/>
+                <w:lang w:val="en-US"/>
+              </w:rPr>
+              <w:t>Publisher</w:t>
+            </w:r>
+            <w:r>
+              <w:rPr>
+                <w:sz w:val="16"/>
+                <w:szCs w:val="16"/>
+                <w:lang w:val="en-US"/>
+              </w:rPr>
+              <w:t>e af deres spil</w:t>
+            </w:r>
+            <w:r>
+              <w:rPr>
+                <w:sz w:val="16"/>
+                <w:szCs w:val="16"/>
+                <w:lang w:val="en-US"/>
+              </w:rPr>
+              <w:t>, ofte “3D Realms”</w:t>
+            </w:r>
+          </w:p>
+        </w:tc>
+        <w:tc>
+          <w:tcPr>
+            <w:tcW w:w="1925" w:type="dxa"/>
+          </w:tcPr>
+          <w:p>
+            <w:pPr>
+              <w:rPr>
+                <w:b/>
+                <w:bCs/>
+                <w:sz w:val="16"/>
+                <w:szCs w:val="16"/>
+                <w:u w:val="single"/>
+                <w:lang w:val="en-US"/>
+              </w:rPr>
+            </w:pPr>
+            <w:r>
+              <w:rPr>
+                <w:b/>
+                <w:bCs/>
+                <w:sz w:val="16"/>
+                <w:szCs w:val="16"/>
+                <w:u w:val="single"/>
+                <w:lang w:val="en-US"/>
+              </w:rPr>
+              <w:t>Key Activities</w:t>
+            </w:r>
+          </w:p>
+          <w:p>
+            <w:pPr>
+              <w:rPr>
+                <w:sz w:val="16"/>
+                <w:szCs w:val="16"/>
+              </w:rPr>
+            </w:pPr>
+            <w:r>
+              <w:rPr>
+                <w:sz w:val="16"/>
+                <w:szCs w:val="16"/>
+              </w:rPr>
+              <w:t>Udvikling af interne og eksterne spilprojekter</w:t>
+            </w:r>
+            <w:r>
+              <w:rPr>
+                <w:sz w:val="16"/>
+                <w:szCs w:val="16"/>
+              </w:rPr>
+              <w:t>, herunder porting til spilkonsoller</w:t>
+            </w:r>
+          </w:p>
+        </w:tc>
+        <w:tc>
+          <w:tcPr>
+            <w:tcW w:w="1926" w:type="dxa"/>
+            <w:gridSpan w:val="2"/>
+            <w:vMerge w:val="restart"/>
+          </w:tcPr>
+          <w:p>
+            <w:pPr>
+              <w:rPr>
+                <w:b/>
+                <w:bCs/>
+                <w:sz w:val="16"/>
+                <w:szCs w:val="16"/>
+                <w:u w:val="single"/>
+                <w:lang w:val="en-US"/>
+              </w:rPr>
+            </w:pPr>
+            <w:r>
+              <w:rPr>
+                <w:b/>
+                <w:bCs/>
+                <w:sz w:val="16"/>
+                <w:szCs w:val="16"/>
+                <w:u w:val="single"/>
+                <w:lang w:val="en-US"/>
+              </w:rPr>
+              <w:t>Value Proposition</w:t>
+            </w:r>
+          </w:p>
+          <w:p>
+            <w:pPr>
+              <w:rPr>
+                <w:sz w:val="16"/>
+                <w:szCs w:val="16"/>
+              </w:rPr>
+            </w:pPr>
+            <w:r>
+              <w:rPr>
+                <w:sz w:val="16"/>
+                <w:szCs w:val="16"/>
+              </w:rPr>
+              <w:t>Interaktiv underholdning</w:t>
+            </w:r>
+          </w:p>
+          <w:p>
+            <w:pPr>
+              <w:ind w:left="360"/>
+              <w:rPr>
+                <w:sz w:val="16"/>
+                <w:szCs w:val="16"/>
+              </w:rPr>
+            </w:pPr>
+          </w:p>
+          <w:p>
+            <w:pPr>
+              <w:rPr>
+                <w:sz w:val="16"/>
+                <w:szCs w:val="16"/>
+              </w:rPr>
+            </w:pPr>
+            <w:r>
+              <w:rPr>
+                <w:sz w:val="16"/>
+                <w:szCs w:val="16"/>
+              </w:rPr>
+              <w:t>Porting af spil til spilkonsoller</w:t>
+            </w:r>
+          </w:p>
+          <w:p>
+            <w:pPr>
+              <w:ind w:left="360"/>
+              <w:rPr>
+                <w:sz w:val="16"/>
+                <w:szCs w:val="16"/>
+              </w:rPr>
+            </w:pPr>
+          </w:p>
+          <w:p>
+            <w:pPr>
+              <w:rPr>
+                <w:sz w:val="16"/>
+                <w:szCs w:val="16"/>
+                <w:lang w:val="en-US"/>
+              </w:rPr>
+            </w:pPr>
+            <w:r>
+              <w:rPr>
+                <w:sz w:val="16"/>
+                <w:szCs w:val="16"/>
+              </w:rPr>
+              <w:t>Hjælp til udvikling af computerspil</w:t>
+            </w:r>
+          </w:p>
+        </w:tc>
+        <w:tc>
+          <w:tcPr>
+            <w:tcW w:w="1926" w:type="dxa"/>
+          </w:tcPr>
+          <w:p>
+            <w:pPr>
+              <w:rPr>
+                <w:b/>
+                <w:bCs/>
+                <w:sz w:val="16"/>
+                <w:szCs w:val="16"/>
+                <w:u w:val="single"/>
+                <w:lang w:val="en-US"/>
+              </w:rPr>
+            </w:pPr>
+            <w:r>
+              <w:rPr>
+                <w:b/>
+                <w:bCs/>
+                <w:sz w:val="16"/>
+                <w:szCs w:val="16"/>
+                <w:u w:val="single"/>
+                <w:lang w:val="en-US"/>
+              </w:rPr>
+              <w:t>Customer Relationships</w:t>
+            </w:r>
+          </w:p>
+          <w:p>
+            <w:pPr>
+              <w:rPr>
+                <w:sz w:val="16"/>
+                <w:szCs w:val="16"/>
+                <w:lang w:val="en-US"/>
+              </w:rPr>
+            </w:pPr>
+          </w:p>
+        </w:tc>
+        <w:tc>
+          <w:tcPr>
+            <w:tcW w:w="1926" w:type="dxa"/>
+            <w:vMerge w:val="restart"/>
+          </w:tcPr>
+          <w:p>
+            <w:pPr>
+              <w:rPr>
+                <w:b/>
+                <w:bCs/>
+                <w:sz w:val="16"/>
+                <w:szCs w:val="16"/>
+                <w:u w:val="single"/>
+                <w:lang w:val="en-US"/>
+              </w:rPr>
+            </w:pPr>
+            <w:r>
+              <w:rPr>
+                <w:b/>
+                <w:bCs/>
+                <w:sz w:val="16"/>
+                <w:szCs w:val="16"/>
+                <w:u w:val="single"/>
+                <w:lang w:val="en-US"/>
+              </w:rPr>
+              <w:t>Customer Segments</w:t>
+            </w:r>
+          </w:p>
+          <w:p>
+            <w:pPr>
+              <w:rPr>
+                <w:sz w:val="16"/>
+                <w:szCs w:val="16"/>
+              </w:rPr>
+            </w:pPr>
+            <w:r>
+              <w:rPr>
+                <w:sz w:val="16"/>
+                <w:szCs w:val="16"/>
+              </w:rPr>
+              <w:t xml:space="preserve">Spillere af action </w:t>
+            </w:r>
+            <w:r>
+              <w:rPr>
+                <w:sz w:val="16"/>
+                <w:szCs w:val="16"/>
+              </w:rPr>
+              <w:t>FPS-computerspil</w:t>
+            </w:r>
+          </w:p>
+          <w:p>
+            <w:pPr>
+              <w:rPr>
+                <w:sz w:val="16"/>
+                <w:szCs w:val="16"/>
+              </w:rPr>
+            </w:pPr>
+          </w:p>
+          <w:p>
+            <w:pPr>
+              <w:rPr>
+                <w:sz w:val="16"/>
+                <w:szCs w:val="16"/>
+              </w:rPr>
+            </w:pPr>
+            <w:r>
+              <w:rPr>
+                <w:sz w:val="16"/>
+                <w:szCs w:val="16"/>
+              </w:rPr>
+              <w:t>Andre spiludviklingsvirksomheder der skal bruge assistance til udvikling af deres spil</w:t>
+            </w:r>
+          </w:p>
+        </w:tc>
+      </w:tr>
+      <w:tr>
+        <w:tc>
+          <w:tcPr>
+            <w:tcW w:w="1925" w:type="dxa"/>
+            <w:vMerge/>
+          </w:tcPr>
+          <w:p>
+            <w:pPr>
+              <w:ind w:left="360"/>
+              <w:rPr>
+                <w:sz w:val="16"/>
+                <w:szCs w:val="16"/>
+                <w:lang w:val="en-US"/>
+              </w:rPr>
+            </w:pPr>
+          </w:p>
+        </w:tc>
+        <w:tc>
+          <w:tcPr>
+            <w:tcW w:w="1925" w:type="dxa"/>
+          </w:tcPr>
+          <w:p>
+            <w:pPr>
+              <w:rPr>
+                <w:b/>
+                <w:bCs/>
+                <w:sz w:val="16"/>
+                <w:szCs w:val="16"/>
+                <w:u w:val="single"/>
+                <w:lang w:val="en-US"/>
+              </w:rPr>
+            </w:pPr>
+            <w:r>
+              <w:rPr>
+                <w:b/>
+                <w:bCs/>
+                <w:sz w:val="16"/>
+                <w:szCs w:val="16"/>
+                <w:u w:val="single"/>
+                <w:lang w:val="en-US"/>
+              </w:rPr>
+              <w:t>Key Resources</w:t>
+            </w:r>
+          </w:p>
+          <w:p>
+            <w:pPr>
+              <w:rPr>
+                <w:sz w:val="16"/>
+                <w:szCs w:val="16"/>
+              </w:rPr>
+            </w:pPr>
+            <w:r>
+              <w:rPr>
+                <w:sz w:val="16"/>
+                <w:szCs w:val="16"/>
+              </w:rPr>
+              <w:t>Spiludviklere</w:t>
+            </w:r>
+          </w:p>
+          <w:p>
+            <w:pPr>
+              <w:rPr>
+                <w:sz w:val="16"/>
+                <w:szCs w:val="16"/>
+              </w:rPr>
+            </w:pPr>
+          </w:p>
+          <w:p>
+            <w:pPr>
+              <w:rPr>
+                <w:sz w:val="16"/>
+                <w:szCs w:val="16"/>
+              </w:rPr>
+            </w:pPr>
+            <w:r>
+              <w:rPr>
+                <w:sz w:val="16"/>
+                <w:szCs w:val="16"/>
+              </w:rPr>
+              <w:t>Hardware til at udvikle spil samt konsolporte, ex: computere og spilkonsoller</w:t>
+            </w:r>
+          </w:p>
+        </w:tc>
+        <w:tc>
+          <w:tcPr>
+            <w:tcW w:w="1926" w:type="dxa"/>
+            <w:gridSpan w:val="2"/>
+            <w:vMerge/>
+          </w:tcPr>
+          <w:p>
+            <w:pPr>
+              <w:ind w:left="360"/>
+              <w:rPr>
+                <w:sz w:val="16"/>
+                <w:szCs w:val="16"/>
+                <w:lang w:val="en-US"/>
+              </w:rPr>
+            </w:pPr>
+          </w:p>
+        </w:tc>
+        <w:tc>
+          <w:tcPr>
+            <w:tcW w:w="1926" w:type="dxa"/>
+          </w:tcPr>
+          <w:p>
+            <w:pPr>
+              <w:rPr>
+                <w:b/>
+                <w:bCs/>
+                <w:sz w:val="16"/>
+                <w:szCs w:val="16"/>
+                <w:u w:val="single"/>
+                <w:lang w:val="en-US"/>
+              </w:rPr>
+            </w:pPr>
+            <w:r>
+              <w:rPr>
+                <w:b/>
+                <w:bCs/>
+                <w:sz w:val="16"/>
+                <w:szCs w:val="16"/>
+                <w:u w:val="single"/>
+                <w:lang w:val="en-US"/>
+              </w:rPr>
+              <w:t>Channels</w:t>
+            </w:r>
+          </w:p>
+          <w:p>
+            <w:pPr>
+              <w:rPr>
+                <w:sz w:val="16"/>
+                <w:szCs w:val="16"/>
+                <w:lang w:val="en-US"/>
+              </w:rPr>
+            </w:pPr>
+            <w:r>
+              <w:rPr>
+                <w:sz w:val="16"/>
+                <w:szCs w:val="16"/>
+                <w:lang w:val="en-US"/>
+              </w:rPr>
+              <w:t>SoMe</w:t>
+            </w:r>
+          </w:p>
+          <w:p>
+            <w:pPr>
+              <w:pStyle w:val="Listeafsnit"/>
+              <w:numPr>
+                <w:ilvl w:val="0"/>
+                <w:numId w:val="5"/>
+              </w:numPr>
+              <w:rPr>
+                <w:sz w:val="16"/>
+                <w:szCs w:val="16"/>
+                <w:lang w:val="en-US"/>
+              </w:rPr>
+            </w:pPr>
+            <w:r>
+              <w:rPr>
+                <w:sz w:val="16"/>
+                <w:szCs w:val="16"/>
+                <w:lang w:val="en-US"/>
+              </w:rPr>
+              <w:t>Steam</w:t>
+            </w:r>
+          </w:p>
+          <w:p>
+            <w:pPr>
+              <w:pStyle w:val="Listeafsnit"/>
+              <w:numPr>
+                <w:ilvl w:val="0"/>
+                <w:numId w:val="5"/>
+              </w:numPr>
+              <w:rPr>
+                <w:sz w:val="16"/>
+                <w:szCs w:val="16"/>
+                <w:lang w:val="en-US"/>
+              </w:rPr>
+            </w:pPr>
+            <w:r>
+              <w:rPr>
+                <w:sz w:val="16"/>
+                <w:szCs w:val="16"/>
+                <w:lang w:val="en-US"/>
+              </w:rPr>
+              <w:t>LinkedIn</w:t>
+            </w:r>
+          </w:p>
+          <w:p>
+            <w:pPr>
+              <w:pStyle w:val="Listeafsnit"/>
+              <w:numPr>
+                <w:ilvl w:val="0"/>
+                <w:numId w:val="5"/>
+              </w:numPr>
+              <w:rPr>
+                <w:sz w:val="16"/>
+                <w:szCs w:val="16"/>
+                <w:lang w:val="en-US"/>
+              </w:rPr>
+            </w:pPr>
+            <w:r>
+              <w:rPr>
+                <w:sz w:val="16"/>
+                <w:szCs w:val="16"/>
+                <w:lang w:val="en-US"/>
+              </w:rPr>
+              <w:t>Twitter</w:t>
+            </w:r>
+          </w:p>
+          <w:p>
+            <w:pPr>
+              <w:pStyle w:val="Listeafsnit"/>
+              <w:numPr>
+                <w:ilvl w:val="0"/>
+                <w:numId w:val="5"/>
+              </w:numPr>
+              <w:rPr>
+                <w:sz w:val="16"/>
+                <w:szCs w:val="16"/>
+                <w:lang w:val="en-US"/>
+              </w:rPr>
+            </w:pPr>
+            <w:r>
+              <w:rPr>
+                <w:sz w:val="16"/>
+                <w:szCs w:val="16"/>
+                <w:lang w:val="en-US"/>
+              </w:rPr>
+              <w:t>Facebook</w:t>
+            </w:r>
+          </w:p>
+          <w:p>
+            <w:pPr>
+              <w:ind w:left="360"/>
+              <w:rPr>
+                <w:sz w:val="16"/>
+                <w:szCs w:val="16"/>
+                <w:lang w:val="en-US"/>
+              </w:rPr>
+            </w:pPr>
+          </w:p>
+          <w:p>
+            <w:pPr>
+              <w:rPr>
+                <w:sz w:val="16"/>
+                <w:szCs w:val="16"/>
+                <w:lang w:val="en-US"/>
+              </w:rPr>
+            </w:pPr>
+            <w:r>
+              <w:rPr>
+                <w:sz w:val="16"/>
+                <w:szCs w:val="16"/>
+                <w:lang w:val="en-US"/>
+              </w:rPr>
+              <w:t>Steam Store</w:t>
+            </w:r>
+          </w:p>
+          <w:p>
+            <w:pPr>
+              <w:rPr>
+                <w:sz w:val="16"/>
+                <w:szCs w:val="16"/>
+              </w:rPr>
+            </w:pPr>
+          </w:p>
+          <w:p>
+            <w:pPr>
+              <w:rPr>
+                <w:sz w:val="16"/>
+                <w:szCs w:val="16"/>
+              </w:rPr>
+            </w:pPr>
+            <w:r>
+              <w:rPr>
+                <w:sz w:val="16"/>
+                <w:szCs w:val="16"/>
+              </w:rPr>
+              <w:t>Spil k</w:t>
+            </w:r>
+            <w:r>
+              <w:rPr>
+                <w:sz w:val="16"/>
+                <w:szCs w:val="16"/>
+              </w:rPr>
+              <w:t>onferencer</w:t>
+            </w:r>
+          </w:p>
+          <w:p>
+            <w:pPr>
+              <w:rPr>
+                <w:sz w:val="16"/>
+                <w:szCs w:val="16"/>
+              </w:rPr>
+            </w:pPr>
+          </w:p>
+          <w:p>
+            <w:pPr>
+              <w:rPr>
+                <w:sz w:val="16"/>
+                <w:szCs w:val="16"/>
+                <w:lang w:val="en-US"/>
+              </w:rPr>
+            </w:pPr>
+            <w:r>
+              <w:rPr>
+                <w:sz w:val="16"/>
+                <w:szCs w:val="16"/>
+                <w:lang w:val="en-US"/>
+              </w:rPr>
+              <w:t>Website</w:t>
+            </w:r>
+          </w:p>
+          <w:p>
+            <w:pPr>
+              <w:rPr>
+                <w:sz w:val="16"/>
+                <w:szCs w:val="16"/>
+                <w:lang w:val="en-US"/>
+              </w:rPr>
+            </w:pPr>
+          </w:p>
+          <w:p>
+            <w:pPr>
+              <w:rPr>
+                <w:sz w:val="16"/>
+                <w:szCs w:val="16"/>
+                <w:lang w:val="en-US"/>
+              </w:rPr>
+            </w:pPr>
+            <w:r>
+              <w:rPr>
+                <w:sz w:val="16"/>
+                <w:szCs w:val="16"/>
+                <w:lang w:val="en-US"/>
+              </w:rPr>
+              <w:t>E-mail</w:t>
+            </w:r>
+          </w:p>
+        </w:tc>
+        <w:tc>
+          <w:tcPr>
+            <w:tcW w:w="1926" w:type="dxa"/>
+            <w:vMerge/>
+          </w:tcPr>
+          <w:p>
+            <w:pPr>
+              <w:ind w:left="360"/>
+              <w:rPr>
+                <w:sz w:val="16"/>
+                <w:szCs w:val="16"/>
+                <w:lang w:val="en-US"/>
+              </w:rPr>
+            </w:pPr>
+          </w:p>
+        </w:tc>
+      </w:tr>
+      <w:tr>
+        <w:tc>
+          <w:tcPr>
+            <w:tcW w:w="4815" w:type="dxa"/>
+            <w:gridSpan w:val="3"/>
+          </w:tcPr>
+          <w:p>
+            <w:pPr>
+              <w:rPr>
+                <w:b/>
+                <w:bCs/>
+                <w:sz w:val="16"/>
+                <w:szCs w:val="16"/>
+                <w:u w:val="single"/>
+                <w:lang w:val="en-US"/>
+              </w:rPr>
+            </w:pPr>
+            <w:r>
+              <w:rPr>
+                <w:b/>
+                <w:bCs/>
+                <w:sz w:val="16"/>
+                <w:szCs w:val="16"/>
+                <w:u w:val="single"/>
+                <w:lang w:val="en-US"/>
+              </w:rPr>
+              <w:t>Cost Structure</w:t>
+            </w:r>
+          </w:p>
+          <w:p>
+            <w:pPr>
+              <w:rPr>
+                <w:sz w:val="16"/>
+                <w:szCs w:val="16"/>
+                <w:lang w:val="en-US"/>
+              </w:rPr>
+            </w:pPr>
+            <w:r>
+              <w:rPr>
+                <w:sz w:val="16"/>
+                <w:szCs w:val="16"/>
+                <w:lang w:val="en-US"/>
+              </w:rPr>
+              <w:t>Variable costs:</w:t>
+            </w:r>
+          </w:p>
+          <w:p>
+            <w:pPr>
+              <w:pStyle w:val="Listeafsnit"/>
+              <w:numPr>
+                <w:ilvl w:val="0"/>
+                <w:numId w:val="4"/>
+              </w:numPr>
+              <w:rPr>
+                <w:sz w:val="16"/>
+                <w:szCs w:val="16"/>
+                <w:lang w:val="en-US"/>
+              </w:rPr>
+            </w:pPr>
+            <w:r>
+              <w:rPr>
+                <w:sz w:val="16"/>
+                <w:szCs w:val="16"/>
+                <w:lang w:val="en-US"/>
+              </w:rPr>
+              <w:t>Løn til medarbejdere, herunder til:</w:t>
+            </w:r>
+          </w:p>
+          <w:p>
+            <w:pPr>
+              <w:pStyle w:val="Listeafsnit"/>
+              <w:numPr>
+                <w:ilvl w:val="1"/>
+                <w:numId w:val="4"/>
+              </w:numPr>
+              <w:rPr>
+                <w:sz w:val="16"/>
+                <w:szCs w:val="16"/>
+                <w:lang w:val="en-US"/>
+              </w:rPr>
+            </w:pPr>
+            <w:r>
+              <w:rPr>
+                <w:sz w:val="16"/>
+                <w:szCs w:val="16"/>
+                <w:lang w:val="en-US"/>
+              </w:rPr>
+              <w:t>Udvikling af spil</w:t>
+            </w:r>
+            <w:r>
+              <w:rPr>
+                <w:sz w:val="16"/>
+                <w:szCs w:val="16"/>
+                <w:lang w:val="en-US"/>
+              </w:rPr>
+              <w:t xml:space="preserve"> og ekstra spil-indhold hvis DLC</w:t>
+            </w:r>
+          </w:p>
+          <w:p>
+            <w:pPr>
+              <w:pStyle w:val="Listeafsnit"/>
+              <w:numPr>
+                <w:ilvl w:val="1"/>
+                <w:numId w:val="4"/>
+              </w:numPr>
+              <w:rPr>
+                <w:sz w:val="16"/>
+                <w:szCs w:val="16"/>
+                <w:lang w:val="en-US"/>
+              </w:rPr>
+            </w:pPr>
+            <w:r>
+              <w:rPr>
+                <w:sz w:val="16"/>
+                <w:szCs w:val="16"/>
+                <w:lang w:val="en-US"/>
+              </w:rPr>
+              <w:t>Markedsføring og salg af spil</w:t>
+            </w:r>
+            <w:r>
+              <w:rPr>
+                <w:sz w:val="16"/>
+                <w:szCs w:val="16"/>
+                <w:lang w:val="en-US"/>
+              </w:rPr>
+              <w:t>,  hvis de selv udgiver et spil</w:t>
+            </w:r>
+          </w:p>
+          <w:p>
+            <w:pPr>
+              <w:rPr>
+                <w:sz w:val="16"/>
+                <w:szCs w:val="16"/>
+                <w:lang w:val="en-US"/>
+              </w:rPr>
+            </w:pPr>
+            <w:r>
+              <w:rPr>
+                <w:sz w:val="16"/>
+                <w:szCs w:val="16"/>
+                <w:lang w:val="en-US"/>
+              </w:rPr>
+              <w:t>Fixed costs:</w:t>
+            </w:r>
+          </w:p>
+          <w:p>
+            <w:pPr>
+              <w:pStyle w:val="Listeafsnit"/>
+              <w:numPr>
+                <w:ilvl w:val="0"/>
+                <w:numId w:val="4"/>
+              </w:numPr>
+              <w:rPr>
+                <w:sz w:val="16"/>
+                <w:szCs w:val="16"/>
+              </w:rPr>
+            </w:pPr>
+            <w:r>
+              <w:rPr>
+                <w:sz w:val="16"/>
+                <w:szCs w:val="16"/>
+              </w:rPr>
+              <w:t xml:space="preserve">Software licenser til digitalt kreativt arbejde </w:t>
+            </w:r>
+          </w:p>
+        </w:tc>
+        <w:tc>
+          <w:tcPr>
+            <w:tcW w:w="4813" w:type="dxa"/>
+            <w:gridSpan w:val="3"/>
+          </w:tcPr>
+          <w:p>
+            <w:pPr>
+              <w:rPr>
+                <w:b/>
+                <w:bCs/>
+                <w:sz w:val="16"/>
+                <w:szCs w:val="16"/>
+                <w:u w:val="single"/>
+                <w:lang w:val="en-US"/>
+              </w:rPr>
+            </w:pPr>
+            <w:r>
+              <w:rPr>
+                <w:b/>
+                <w:bCs/>
+                <w:sz w:val="16"/>
+                <w:szCs w:val="16"/>
+                <w:u w:val="single"/>
+                <w:lang w:val="en-US"/>
+              </w:rPr>
+              <w:t>Revenue Streams</w:t>
+            </w:r>
+          </w:p>
+          <w:p>
+            <w:pPr>
+              <w:rPr>
+                <w:sz w:val="16"/>
+                <w:szCs w:val="16"/>
+              </w:rPr>
+            </w:pPr>
+            <w:r>
+              <w:rPr>
+                <w:sz w:val="16"/>
+                <w:szCs w:val="16"/>
+              </w:rPr>
+              <w:t>Kommission til udvikling og/eller porting af samarbejdspartneres spilprojekter</w:t>
+            </w:r>
+          </w:p>
+          <w:p>
+            <w:pPr>
+              <w:rPr>
+                <w:sz w:val="16"/>
+                <w:szCs w:val="16"/>
+              </w:rPr>
+            </w:pPr>
+          </w:p>
+          <w:p>
+            <w:pPr>
+              <w:rPr>
+                <w:sz w:val="16"/>
+                <w:szCs w:val="16"/>
+              </w:rPr>
+            </w:pPr>
+            <w:r>
+              <w:rPr>
+                <w:sz w:val="16"/>
+                <w:szCs w:val="16"/>
+              </w:rPr>
+              <w:t>Salg af egne spil</w:t>
+            </w:r>
+          </w:p>
+        </w:tc>
+      </w:tr>
+    </w:tbl>
+    <w:p/>
     <w:p/>
     <w:p>
       <w:r>
@@ -44,7 +1421,7 @@
       </w:r>
     </w:p>
     <w:sectPr>
-      <w:footerReference w:type="default" r:id="rId6"/>
+      <w:footerReference w:type="default" r:id="rId19"/>
       <w:pgSz w:w="11906" w:h="16838"/>
       <w:pgMar w:top="1701" w:right="1134" w:bottom="1701" w:left="1134" w:header="708" w:footer="708" w:gutter="0"/>
       <w:cols w:space="708"/>
@@ -145,6 +1522,586 @@
     </w:p>
   </w:footnote>
 </w:footnotes>
+</file>
+
+<file path=word/numbering.xml><?xml version="1.0" encoding="utf-8"?>
+<w:numbering xmlns:wpc="http://schemas.microsoft.com/office/word/2010/wordprocessingCanvas" xmlns:cx="http://schemas.microsoft.com/office/drawing/2014/chartex" xmlns:cx1="http://schemas.microsoft.com/office/drawing/2015/9/8/chartex" xmlns:cx2="http://schemas.microsoft.com/office/drawing/2015/10/21/chartex" xmlns:cx3="http://schemas.microsoft.com/office/drawing/2016/5/9/chartex" xmlns:cx4="http://schemas.microsoft.com/office/drawing/2016/5/10/chartex" xmlns:cx5="http://schemas.microsoft.com/office/drawing/2016/5/11/chartex" xmlns:cx6="http://schemas.microsoft.com/office/drawing/2016/5/12/chartex" xmlns:cx7="http://schemas.microsoft.com/office/drawing/2016/5/13/chartex" xmlns:cx8="http://schemas.microsoft.com/office/drawing/2016/5/14/chartex" xmlns:mc="http://schemas.openxmlformats.org/markup-compatibility/2006" xmlns:aink="http://schemas.microsoft.com/office/drawing/2016/ink" xmlns:am3d="http://schemas.microsoft.com/office/drawing/2017/model3d" xmlns:o="urn:schemas-microsoft-com:office:office" xmlns:r="http://schemas.openxmlformats.org/officeDocument/2006/relationships" xmlns:m="http://schemas.openxmlformats.org/officeDocument/2006/math" xmlns:v="urn:schemas-microsoft-com:vml" xmlns:wp14="http://schemas.microsoft.com/office/word/2010/wordprocessingDrawing" xmlns:wp="http://schemas.openxmlformats.org/drawingml/2006/wordprocessingDrawing" xmlns:w10="urn:schemas-microsoft-com:office:word" xmlns:w="http://schemas.openxmlformats.org/wordprocessingml/2006/main" xmlns:w14="http://schemas.microsoft.com/office/word/2010/wordml" xmlns:w15="http://schemas.microsoft.com/office/word/2012/wordml" xmlns:w16cex="http://schemas.microsoft.com/office/word/2018/wordml/cex" xmlns:w16cid="http://schemas.microsoft.com/office/word/2016/wordml/cid" xmlns:w16="http://schemas.microsoft.com/office/word/2018/wordml" xmlns:w16sdtdh="http://schemas.microsoft.com/office/word/2020/wordml/sdtdatahash" xmlns:w16se="http://schemas.microsoft.com/office/word/2015/wordml/symex" xmlns:wpg="http://schemas.microsoft.com/office/word/2010/wordprocessingGroup" xmlns:wpi="http://schemas.microsoft.com/office/word/2010/wordprocessingInk" xmlns:wne="http://schemas.microsoft.com/office/word/2006/wordml" xmlns:wps="http://schemas.microsoft.com/office/word/2010/wordprocessingShape" mc:Ignorable="w14 w15 w16se w16cid w16 w16cex w16sdtdh wp14">
+  <w:abstractNum w:abstractNumId="0" w15:restartNumberingAfterBreak="0">
+    <w:nsid w:val="178A3305"/>
+    <w:multiLevelType w:val="hybridMultilevel"/>
+    <w:tmpl w:val="5D9236FA"/>
+    <w:lvl w:ilvl="0" w:tplc="4DE0F180">
+      <w:numFmt w:val="bullet"/>
+      <w:lvlText w:val=""/>
+      <w:lvlJc w:val="left"/>
+      <w:pPr>
+        <w:ind w:left="720" w:hanging="360"/>
+      </w:pPr>
+      <w:rPr>
+        <w:rFonts w:ascii="Symbol" w:eastAsiaTheme="minorHAnsi" w:hAnsi="Symbol" w:cstheme="minorBidi" w:hint="default"/>
+      </w:rPr>
+    </w:lvl>
+    <w:lvl w:ilvl="1" w:tplc="04060003">
+      <w:start w:val="1"/>
+      <w:numFmt w:val="bullet"/>
+      <w:lvlText w:val="o"/>
+      <w:lvlJc w:val="left"/>
+      <w:pPr>
+        <w:ind w:left="1440" w:hanging="360"/>
+      </w:pPr>
+      <w:rPr>
+        <w:rFonts w:ascii="Courier New" w:hAnsi="Courier New" w:cs="Courier New" w:hint="default"/>
+      </w:rPr>
+    </w:lvl>
+    <w:lvl w:ilvl="2" w:tplc="04060005" w:tentative="1">
+      <w:start w:val="1"/>
+      <w:numFmt w:val="bullet"/>
+      <w:lvlText w:val=""/>
+      <w:lvlJc w:val="left"/>
+      <w:pPr>
+        <w:ind w:left="2160" w:hanging="360"/>
+      </w:pPr>
+      <w:rPr>
+        <w:rFonts w:ascii="Wingdings" w:hAnsi="Wingdings" w:hint="default"/>
+      </w:rPr>
+    </w:lvl>
+    <w:lvl w:ilvl="3" w:tplc="04060001" w:tentative="1">
+      <w:start w:val="1"/>
+      <w:numFmt w:val="bullet"/>
+      <w:lvlText w:val=""/>
+      <w:lvlJc w:val="left"/>
+      <w:pPr>
+        <w:ind w:left="2880" w:hanging="360"/>
+      </w:pPr>
+      <w:rPr>
+        <w:rFonts w:ascii="Symbol" w:hAnsi="Symbol" w:hint="default"/>
+      </w:rPr>
+    </w:lvl>
+    <w:lvl w:ilvl="4" w:tplc="04060003" w:tentative="1">
+      <w:start w:val="1"/>
+      <w:numFmt w:val="bullet"/>
+      <w:lvlText w:val="o"/>
+      <w:lvlJc w:val="left"/>
+      <w:pPr>
+        <w:ind w:left="3600" w:hanging="360"/>
+      </w:pPr>
+      <w:rPr>
+        <w:rFonts w:ascii="Courier New" w:hAnsi="Courier New" w:cs="Courier New" w:hint="default"/>
+      </w:rPr>
+    </w:lvl>
+    <w:lvl w:ilvl="5" w:tplc="04060005" w:tentative="1">
+      <w:start w:val="1"/>
+      <w:numFmt w:val="bullet"/>
+      <w:lvlText w:val=""/>
+      <w:lvlJc w:val="left"/>
+      <w:pPr>
+        <w:ind w:left="4320" w:hanging="360"/>
+      </w:pPr>
+      <w:rPr>
+        <w:rFonts w:ascii="Wingdings" w:hAnsi="Wingdings" w:hint="default"/>
+      </w:rPr>
+    </w:lvl>
+    <w:lvl w:ilvl="6" w:tplc="04060001" w:tentative="1">
+      <w:start w:val="1"/>
+      <w:numFmt w:val="bullet"/>
+      <w:lvlText w:val=""/>
+      <w:lvlJc w:val="left"/>
+      <w:pPr>
+        <w:ind w:left="5040" w:hanging="360"/>
+      </w:pPr>
+      <w:rPr>
+        <w:rFonts w:ascii="Symbol" w:hAnsi="Symbol" w:hint="default"/>
+      </w:rPr>
+    </w:lvl>
+    <w:lvl w:ilvl="7" w:tplc="04060003" w:tentative="1">
+      <w:start w:val="1"/>
+      <w:numFmt w:val="bullet"/>
+      <w:lvlText w:val="o"/>
+      <w:lvlJc w:val="left"/>
+      <w:pPr>
+        <w:ind w:left="5760" w:hanging="360"/>
+      </w:pPr>
+      <w:rPr>
+        <w:rFonts w:ascii="Courier New" w:hAnsi="Courier New" w:cs="Courier New" w:hint="default"/>
+      </w:rPr>
+    </w:lvl>
+    <w:lvl w:ilvl="8" w:tplc="04060005" w:tentative="1">
+      <w:start w:val="1"/>
+      <w:numFmt w:val="bullet"/>
+      <w:lvlText w:val=""/>
+      <w:lvlJc w:val="left"/>
+      <w:pPr>
+        <w:ind w:left="6480" w:hanging="360"/>
+      </w:pPr>
+      <w:rPr>
+        <w:rFonts w:ascii="Wingdings" w:hAnsi="Wingdings" w:hint="default"/>
+      </w:rPr>
+    </w:lvl>
+  </w:abstractNum>
+  <w:abstractNum w:abstractNumId="1" w15:restartNumberingAfterBreak="0">
+    <w:nsid w:val="38E15B4D"/>
+    <w:multiLevelType w:val="hybridMultilevel"/>
+    <w:tmpl w:val="3E72F654"/>
+    <w:lvl w:ilvl="0" w:tplc="572819A6">
+      <w:numFmt w:val="bullet"/>
+      <w:lvlText w:val=""/>
+      <w:lvlJc w:val="left"/>
+      <w:pPr>
+        <w:ind w:left="720" w:hanging="360"/>
+      </w:pPr>
+      <w:rPr>
+        <w:rFonts w:ascii="Symbol" w:eastAsiaTheme="minorHAnsi" w:hAnsi="Symbol" w:cstheme="minorBidi" w:hint="default"/>
+      </w:rPr>
+    </w:lvl>
+    <w:lvl w:ilvl="1" w:tplc="04060003" w:tentative="1">
+      <w:start w:val="1"/>
+      <w:numFmt w:val="bullet"/>
+      <w:lvlText w:val="o"/>
+      <w:lvlJc w:val="left"/>
+      <w:pPr>
+        <w:ind w:left="1440" w:hanging="360"/>
+      </w:pPr>
+      <w:rPr>
+        <w:rFonts w:ascii="Courier New" w:hAnsi="Courier New" w:cs="Courier New" w:hint="default"/>
+      </w:rPr>
+    </w:lvl>
+    <w:lvl w:ilvl="2" w:tplc="04060005" w:tentative="1">
+      <w:start w:val="1"/>
+      <w:numFmt w:val="bullet"/>
+      <w:lvlText w:val=""/>
+      <w:lvlJc w:val="left"/>
+      <w:pPr>
+        <w:ind w:left="2160" w:hanging="360"/>
+      </w:pPr>
+      <w:rPr>
+        <w:rFonts w:ascii="Wingdings" w:hAnsi="Wingdings" w:hint="default"/>
+      </w:rPr>
+    </w:lvl>
+    <w:lvl w:ilvl="3" w:tplc="04060001" w:tentative="1">
+      <w:start w:val="1"/>
+      <w:numFmt w:val="bullet"/>
+      <w:lvlText w:val=""/>
+      <w:lvlJc w:val="left"/>
+      <w:pPr>
+        <w:ind w:left="2880" w:hanging="360"/>
+      </w:pPr>
+      <w:rPr>
+        <w:rFonts w:ascii="Symbol" w:hAnsi="Symbol" w:hint="default"/>
+      </w:rPr>
+    </w:lvl>
+    <w:lvl w:ilvl="4" w:tplc="04060003" w:tentative="1">
+      <w:start w:val="1"/>
+      <w:numFmt w:val="bullet"/>
+      <w:lvlText w:val="o"/>
+      <w:lvlJc w:val="left"/>
+      <w:pPr>
+        <w:ind w:left="3600" w:hanging="360"/>
+      </w:pPr>
+      <w:rPr>
+        <w:rFonts w:ascii="Courier New" w:hAnsi="Courier New" w:cs="Courier New" w:hint="default"/>
+      </w:rPr>
+    </w:lvl>
+    <w:lvl w:ilvl="5" w:tplc="04060005" w:tentative="1">
+      <w:start w:val="1"/>
+      <w:numFmt w:val="bullet"/>
+      <w:lvlText w:val=""/>
+      <w:lvlJc w:val="left"/>
+      <w:pPr>
+        <w:ind w:left="4320" w:hanging="360"/>
+      </w:pPr>
+      <w:rPr>
+        <w:rFonts w:ascii="Wingdings" w:hAnsi="Wingdings" w:hint="default"/>
+      </w:rPr>
+    </w:lvl>
+    <w:lvl w:ilvl="6" w:tplc="04060001" w:tentative="1">
+      <w:start w:val="1"/>
+      <w:numFmt w:val="bullet"/>
+      <w:lvlText w:val=""/>
+      <w:lvlJc w:val="left"/>
+      <w:pPr>
+        <w:ind w:left="5040" w:hanging="360"/>
+      </w:pPr>
+      <w:rPr>
+        <w:rFonts w:ascii="Symbol" w:hAnsi="Symbol" w:hint="default"/>
+      </w:rPr>
+    </w:lvl>
+    <w:lvl w:ilvl="7" w:tplc="04060003" w:tentative="1">
+      <w:start w:val="1"/>
+      <w:numFmt w:val="bullet"/>
+      <w:lvlText w:val="o"/>
+      <w:lvlJc w:val="left"/>
+      <w:pPr>
+        <w:ind w:left="5760" w:hanging="360"/>
+      </w:pPr>
+      <w:rPr>
+        <w:rFonts w:ascii="Courier New" w:hAnsi="Courier New" w:cs="Courier New" w:hint="default"/>
+      </w:rPr>
+    </w:lvl>
+    <w:lvl w:ilvl="8" w:tplc="04060005" w:tentative="1">
+      <w:start w:val="1"/>
+      <w:numFmt w:val="bullet"/>
+      <w:lvlText w:val=""/>
+      <w:lvlJc w:val="left"/>
+      <w:pPr>
+        <w:ind w:left="6480" w:hanging="360"/>
+      </w:pPr>
+      <w:rPr>
+        <w:rFonts w:ascii="Wingdings" w:hAnsi="Wingdings" w:hint="default"/>
+      </w:rPr>
+    </w:lvl>
+  </w:abstractNum>
+  <w:abstractNum w:abstractNumId="2" w15:restartNumberingAfterBreak="0">
+    <w:nsid w:val="57F75FFA"/>
+    <w:multiLevelType w:val="hybridMultilevel"/>
+    <w:tmpl w:val="77FC9BC4"/>
+    <w:lvl w:ilvl="0" w:tplc="4DE0F180">
+      <w:numFmt w:val="bullet"/>
+      <w:lvlText w:val=""/>
+      <w:lvlJc w:val="left"/>
+      <w:pPr>
+        <w:ind w:left="720" w:hanging="360"/>
+      </w:pPr>
+      <w:rPr>
+        <w:rFonts w:ascii="Symbol" w:eastAsiaTheme="minorHAnsi" w:hAnsi="Symbol" w:cstheme="minorBidi" w:hint="default"/>
+      </w:rPr>
+    </w:lvl>
+    <w:lvl w:ilvl="1" w:tplc="04060003" w:tentative="1">
+      <w:start w:val="1"/>
+      <w:numFmt w:val="bullet"/>
+      <w:lvlText w:val="o"/>
+      <w:lvlJc w:val="left"/>
+      <w:pPr>
+        <w:ind w:left="1440" w:hanging="360"/>
+      </w:pPr>
+      <w:rPr>
+        <w:rFonts w:ascii="Courier New" w:hAnsi="Courier New" w:cs="Courier New" w:hint="default"/>
+      </w:rPr>
+    </w:lvl>
+    <w:lvl w:ilvl="2" w:tplc="04060005" w:tentative="1">
+      <w:start w:val="1"/>
+      <w:numFmt w:val="bullet"/>
+      <w:lvlText w:val=""/>
+      <w:lvlJc w:val="left"/>
+      <w:pPr>
+        <w:ind w:left="2160" w:hanging="360"/>
+      </w:pPr>
+      <w:rPr>
+        <w:rFonts w:ascii="Wingdings" w:hAnsi="Wingdings" w:hint="default"/>
+      </w:rPr>
+    </w:lvl>
+    <w:lvl w:ilvl="3" w:tplc="04060001" w:tentative="1">
+      <w:start w:val="1"/>
+      <w:numFmt w:val="bullet"/>
+      <w:lvlText w:val=""/>
+      <w:lvlJc w:val="left"/>
+      <w:pPr>
+        <w:ind w:left="2880" w:hanging="360"/>
+      </w:pPr>
+      <w:rPr>
+        <w:rFonts w:ascii="Symbol" w:hAnsi="Symbol" w:hint="default"/>
+      </w:rPr>
+    </w:lvl>
+    <w:lvl w:ilvl="4" w:tplc="04060003" w:tentative="1">
+      <w:start w:val="1"/>
+      <w:numFmt w:val="bullet"/>
+      <w:lvlText w:val="o"/>
+      <w:lvlJc w:val="left"/>
+      <w:pPr>
+        <w:ind w:left="3600" w:hanging="360"/>
+      </w:pPr>
+      <w:rPr>
+        <w:rFonts w:ascii="Courier New" w:hAnsi="Courier New" w:cs="Courier New" w:hint="default"/>
+      </w:rPr>
+    </w:lvl>
+    <w:lvl w:ilvl="5" w:tplc="04060005" w:tentative="1">
+      <w:start w:val="1"/>
+      <w:numFmt w:val="bullet"/>
+      <w:lvlText w:val=""/>
+      <w:lvlJc w:val="left"/>
+      <w:pPr>
+        <w:ind w:left="4320" w:hanging="360"/>
+      </w:pPr>
+      <w:rPr>
+        <w:rFonts w:ascii="Wingdings" w:hAnsi="Wingdings" w:hint="default"/>
+      </w:rPr>
+    </w:lvl>
+    <w:lvl w:ilvl="6" w:tplc="04060001" w:tentative="1">
+      <w:start w:val="1"/>
+      <w:numFmt w:val="bullet"/>
+      <w:lvlText w:val=""/>
+      <w:lvlJc w:val="left"/>
+      <w:pPr>
+        <w:ind w:left="5040" w:hanging="360"/>
+      </w:pPr>
+      <w:rPr>
+        <w:rFonts w:ascii="Symbol" w:hAnsi="Symbol" w:hint="default"/>
+      </w:rPr>
+    </w:lvl>
+    <w:lvl w:ilvl="7" w:tplc="04060003" w:tentative="1">
+      <w:start w:val="1"/>
+      <w:numFmt w:val="bullet"/>
+      <w:lvlText w:val="o"/>
+      <w:lvlJc w:val="left"/>
+      <w:pPr>
+        <w:ind w:left="5760" w:hanging="360"/>
+      </w:pPr>
+      <w:rPr>
+        <w:rFonts w:ascii="Courier New" w:hAnsi="Courier New" w:cs="Courier New" w:hint="default"/>
+      </w:rPr>
+    </w:lvl>
+    <w:lvl w:ilvl="8" w:tplc="04060005" w:tentative="1">
+      <w:start w:val="1"/>
+      <w:numFmt w:val="bullet"/>
+      <w:lvlText w:val=""/>
+      <w:lvlJc w:val="left"/>
+      <w:pPr>
+        <w:ind w:left="6480" w:hanging="360"/>
+      </w:pPr>
+      <w:rPr>
+        <w:rFonts w:ascii="Wingdings" w:hAnsi="Wingdings" w:hint="default"/>
+      </w:rPr>
+    </w:lvl>
+  </w:abstractNum>
+  <w:abstractNum w:abstractNumId="3" w15:restartNumberingAfterBreak="0">
+    <w:nsid w:val="589A66C2"/>
+    <w:multiLevelType w:val="hybridMultilevel"/>
+    <w:tmpl w:val="0BEA5E2E"/>
+    <w:lvl w:ilvl="0" w:tplc="4DE0F180">
+      <w:numFmt w:val="bullet"/>
+      <w:lvlText w:val=""/>
+      <w:lvlJc w:val="left"/>
+      <w:pPr>
+        <w:ind w:left="720" w:hanging="360"/>
+      </w:pPr>
+      <w:rPr>
+        <w:rFonts w:ascii="Symbol" w:eastAsiaTheme="minorHAnsi" w:hAnsi="Symbol" w:cstheme="minorBidi" w:hint="default"/>
+      </w:rPr>
+    </w:lvl>
+    <w:lvl w:ilvl="1" w:tplc="04060003" w:tentative="1">
+      <w:start w:val="1"/>
+      <w:numFmt w:val="bullet"/>
+      <w:lvlText w:val="o"/>
+      <w:lvlJc w:val="left"/>
+      <w:pPr>
+        <w:ind w:left="1440" w:hanging="360"/>
+      </w:pPr>
+      <w:rPr>
+        <w:rFonts w:ascii="Courier New" w:hAnsi="Courier New" w:cs="Courier New" w:hint="default"/>
+      </w:rPr>
+    </w:lvl>
+    <w:lvl w:ilvl="2" w:tplc="04060005" w:tentative="1">
+      <w:start w:val="1"/>
+      <w:numFmt w:val="bullet"/>
+      <w:lvlText w:val=""/>
+      <w:lvlJc w:val="left"/>
+      <w:pPr>
+        <w:ind w:left="2160" w:hanging="360"/>
+      </w:pPr>
+      <w:rPr>
+        <w:rFonts w:ascii="Wingdings" w:hAnsi="Wingdings" w:hint="default"/>
+      </w:rPr>
+    </w:lvl>
+    <w:lvl w:ilvl="3" w:tplc="04060001" w:tentative="1">
+      <w:start w:val="1"/>
+      <w:numFmt w:val="bullet"/>
+      <w:lvlText w:val=""/>
+      <w:lvlJc w:val="left"/>
+      <w:pPr>
+        <w:ind w:left="2880" w:hanging="360"/>
+      </w:pPr>
+      <w:rPr>
+        <w:rFonts w:ascii="Symbol" w:hAnsi="Symbol" w:hint="default"/>
+      </w:rPr>
+    </w:lvl>
+    <w:lvl w:ilvl="4" w:tplc="04060003" w:tentative="1">
+      <w:start w:val="1"/>
+      <w:numFmt w:val="bullet"/>
+      <w:lvlText w:val="o"/>
+      <w:lvlJc w:val="left"/>
+      <w:pPr>
+        <w:ind w:left="3600" w:hanging="360"/>
+      </w:pPr>
+      <w:rPr>
+        <w:rFonts w:ascii="Courier New" w:hAnsi="Courier New" w:cs="Courier New" w:hint="default"/>
+      </w:rPr>
+    </w:lvl>
+    <w:lvl w:ilvl="5" w:tplc="04060005" w:tentative="1">
+      <w:start w:val="1"/>
+      <w:numFmt w:val="bullet"/>
+      <w:lvlText w:val=""/>
+      <w:lvlJc w:val="left"/>
+      <w:pPr>
+        <w:ind w:left="4320" w:hanging="360"/>
+      </w:pPr>
+      <w:rPr>
+        <w:rFonts w:ascii="Wingdings" w:hAnsi="Wingdings" w:hint="default"/>
+      </w:rPr>
+    </w:lvl>
+    <w:lvl w:ilvl="6" w:tplc="04060001" w:tentative="1">
+      <w:start w:val="1"/>
+      <w:numFmt w:val="bullet"/>
+      <w:lvlText w:val=""/>
+      <w:lvlJc w:val="left"/>
+      <w:pPr>
+        <w:ind w:left="5040" w:hanging="360"/>
+      </w:pPr>
+      <w:rPr>
+        <w:rFonts w:ascii="Symbol" w:hAnsi="Symbol" w:hint="default"/>
+      </w:rPr>
+    </w:lvl>
+    <w:lvl w:ilvl="7" w:tplc="04060003" w:tentative="1">
+      <w:start w:val="1"/>
+      <w:numFmt w:val="bullet"/>
+      <w:lvlText w:val="o"/>
+      <w:lvlJc w:val="left"/>
+      <w:pPr>
+        <w:ind w:left="5760" w:hanging="360"/>
+      </w:pPr>
+      <w:rPr>
+        <w:rFonts w:ascii="Courier New" w:hAnsi="Courier New" w:cs="Courier New" w:hint="default"/>
+      </w:rPr>
+    </w:lvl>
+    <w:lvl w:ilvl="8" w:tplc="04060005" w:tentative="1">
+      <w:start w:val="1"/>
+      <w:numFmt w:val="bullet"/>
+      <w:lvlText w:val=""/>
+      <w:lvlJc w:val="left"/>
+      <w:pPr>
+        <w:ind w:left="6480" w:hanging="360"/>
+      </w:pPr>
+      <w:rPr>
+        <w:rFonts w:ascii="Wingdings" w:hAnsi="Wingdings" w:hint="default"/>
+      </w:rPr>
+    </w:lvl>
+  </w:abstractNum>
+  <w:abstractNum w:abstractNumId="4" w15:restartNumberingAfterBreak="0">
+    <w:nsid w:val="5994423B"/>
+    <w:multiLevelType w:val="hybridMultilevel"/>
+    <w:tmpl w:val="397CDD38"/>
+    <w:lvl w:ilvl="0" w:tplc="4DE0F180">
+      <w:numFmt w:val="bullet"/>
+      <w:lvlText w:val=""/>
+      <w:lvlJc w:val="left"/>
+      <w:pPr>
+        <w:ind w:left="720" w:hanging="360"/>
+      </w:pPr>
+      <w:rPr>
+        <w:rFonts w:ascii="Symbol" w:eastAsiaTheme="minorHAnsi" w:hAnsi="Symbol" w:cstheme="minorBidi" w:hint="default"/>
+      </w:rPr>
+    </w:lvl>
+    <w:lvl w:ilvl="1" w:tplc="04060003" w:tentative="1">
+      <w:start w:val="1"/>
+      <w:numFmt w:val="bullet"/>
+      <w:lvlText w:val="o"/>
+      <w:lvlJc w:val="left"/>
+      <w:pPr>
+        <w:ind w:left="1440" w:hanging="360"/>
+      </w:pPr>
+      <w:rPr>
+        <w:rFonts w:ascii="Courier New" w:hAnsi="Courier New" w:cs="Courier New" w:hint="default"/>
+      </w:rPr>
+    </w:lvl>
+    <w:lvl w:ilvl="2" w:tplc="04060005" w:tentative="1">
+      <w:start w:val="1"/>
+      <w:numFmt w:val="bullet"/>
+      <w:lvlText w:val=""/>
+      <w:lvlJc w:val="left"/>
+      <w:pPr>
+        <w:ind w:left="2160" w:hanging="360"/>
+      </w:pPr>
+      <w:rPr>
+        <w:rFonts w:ascii="Wingdings" w:hAnsi="Wingdings" w:hint="default"/>
+      </w:rPr>
+    </w:lvl>
+    <w:lvl w:ilvl="3" w:tplc="04060001" w:tentative="1">
+      <w:start w:val="1"/>
+      <w:numFmt w:val="bullet"/>
+      <w:lvlText w:val=""/>
+      <w:lvlJc w:val="left"/>
+      <w:pPr>
+        <w:ind w:left="2880" w:hanging="360"/>
+      </w:pPr>
+      <w:rPr>
+        <w:rFonts w:ascii="Symbol" w:hAnsi="Symbol" w:hint="default"/>
+      </w:rPr>
+    </w:lvl>
+    <w:lvl w:ilvl="4" w:tplc="04060003" w:tentative="1">
+      <w:start w:val="1"/>
+      <w:numFmt w:val="bullet"/>
+      <w:lvlText w:val="o"/>
+      <w:lvlJc w:val="left"/>
+      <w:pPr>
+        <w:ind w:left="3600" w:hanging="360"/>
+      </w:pPr>
+      <w:rPr>
+        <w:rFonts w:ascii="Courier New" w:hAnsi="Courier New" w:cs="Courier New" w:hint="default"/>
+      </w:rPr>
+    </w:lvl>
+    <w:lvl w:ilvl="5" w:tplc="04060005" w:tentative="1">
+      <w:start w:val="1"/>
+      <w:numFmt w:val="bullet"/>
+      <w:lvlText w:val=""/>
+      <w:lvlJc w:val="left"/>
+      <w:pPr>
+        <w:ind w:left="4320" w:hanging="360"/>
+      </w:pPr>
+      <w:rPr>
+        <w:rFonts w:ascii="Wingdings" w:hAnsi="Wingdings" w:hint="default"/>
+      </w:rPr>
+    </w:lvl>
+    <w:lvl w:ilvl="6" w:tplc="04060001" w:tentative="1">
+      <w:start w:val="1"/>
+      <w:numFmt w:val="bullet"/>
+      <w:lvlText w:val=""/>
+      <w:lvlJc w:val="left"/>
+      <w:pPr>
+        <w:ind w:left="5040" w:hanging="360"/>
+      </w:pPr>
+      <w:rPr>
+        <w:rFonts w:ascii="Symbol" w:hAnsi="Symbol" w:hint="default"/>
+      </w:rPr>
+    </w:lvl>
+    <w:lvl w:ilvl="7" w:tplc="04060003" w:tentative="1">
+      <w:start w:val="1"/>
+      <w:numFmt w:val="bullet"/>
+      <w:lvlText w:val="o"/>
+      <w:lvlJc w:val="left"/>
+      <w:pPr>
+        <w:ind w:left="5760" w:hanging="360"/>
+      </w:pPr>
+      <w:rPr>
+        <w:rFonts w:ascii="Courier New" w:hAnsi="Courier New" w:cs="Courier New" w:hint="default"/>
+      </w:rPr>
+    </w:lvl>
+    <w:lvl w:ilvl="8" w:tplc="04060005" w:tentative="1">
+      <w:start w:val="1"/>
+      <w:numFmt w:val="bullet"/>
+      <w:lvlText w:val=""/>
+      <w:lvlJc w:val="left"/>
+      <w:pPr>
+        <w:ind w:left="6480" w:hanging="360"/>
+      </w:pPr>
+      <w:rPr>
+        <w:rFonts w:ascii="Wingdings" w:hAnsi="Wingdings" w:hint="default"/>
+      </w:rPr>
+    </w:lvl>
+  </w:abstractNum>
+  <w:num w:numId="1">
+    <w:abstractNumId w:val="2"/>
+  </w:num>
+  <w:num w:numId="2">
+    <w:abstractNumId w:val="1"/>
+  </w:num>
+  <w:num w:numId="3">
+    <w:abstractNumId w:val="4"/>
+  </w:num>
+  <w:num w:numId="4">
+    <w:abstractNumId w:val="0"/>
+  </w:num>
+  <w:num w:numId="5">
+    <w:abstractNumId w:val="3"/>
+  </w:num>
+</w:numbering>
 </file>
 
 <file path=word/styles.xml><?xml version="1.0" encoding="utf-8"?>
@@ -617,6 +2574,47 @@
     <w:uiPriority w:val="99"/>
     <w:rsid w:val="00D26CD3"/>
   </w:style>
+  <w:style w:type="character" w:styleId="Hyperlink">
+    <w:name w:val="Hyperlink"/>
+    <w:basedOn w:val="Standardskrifttypeiafsnit"/>
+    <w:uiPriority w:val="99"/>
+    <w:unhideWhenUsed/>
+    <w:rsid w:val="00552C3A"/>
+    <w:rPr>
+      <w:color w:val="0563C1" w:themeColor="hyperlink"/>
+      <w:u w:val="single"/>
+    </w:rPr>
+  </w:style>
+  <w:style w:type="table" w:styleId="Tabel-Gitter">
+    <w:name w:val="Table Grid"/>
+    <w:basedOn w:val="Tabel-Normal"/>
+    <w:uiPriority w:val="39"/>
+    <w:rsid w:val="00552C3A"/>
+    <w:pPr>
+      <w:spacing w:after="0" w:line="240" w:lineRule="auto"/>
+    </w:pPr>
+    <w:tblPr>
+      <w:tblBorders>
+        <w:top w:val="single" w:sz="4" w:space="0" w:color="auto"/>
+        <w:left w:val="single" w:sz="4" w:space="0" w:color="auto"/>
+        <w:bottom w:val="single" w:sz="4" w:space="0" w:color="auto"/>
+        <w:right w:val="single" w:sz="4" w:space="0" w:color="auto"/>
+        <w:insideH w:val="single" w:sz="4" w:space="0" w:color="auto"/>
+        <w:insideV w:val="single" w:sz="4" w:space="0" w:color="auto"/>
+      </w:tblBorders>
+    </w:tblPr>
+  </w:style>
+  <w:style w:type="paragraph" w:styleId="Listeafsnit">
+    <w:name w:val="List Paragraph"/>
+    <w:basedOn w:val="Normal"/>
+    <w:uiPriority w:val="34"/>
+    <w:qFormat/>
+    <w:rsid w:val="00D26792"/>
+    <w:pPr>
+      <w:ind w:left="720"/>
+      <w:contextualSpacing/>
+    </w:pPr>
+  </w:style>
 </w:styles>
 </file>
 

--- a/Bilag.docx
+++ b/Bilag.docx
@@ -14,7 +14,15 @@
     </w:p>
     <w:p>
       <w:r>
-        <w:t>Alle bilag nummeres og placeres i rækkefølge ud fra henvisninger i opgavetekst</w:t>
+        <w:t xml:space="preserve">Alle bilag </w:t>
+      </w:r>
+      <w:proofErr w:type="spellStart"/>
+      <w:r>
+        <w:t>nummeres</w:t>
+      </w:r>
+      <w:proofErr w:type="spellEnd"/>
+      <w:r>
+        <w:t xml:space="preserve"> og placeres i rækkefølge ud fra henvisninger i opgavetekst</w:t>
       </w:r>
     </w:p>
     <w:p>
@@ -85,8 +93,19 @@
                 <w:i/>
                 <w:iCs/>
               </w:rPr>
-              <w:t>In-house developed</w:t>
-            </w:r>
+              <w:t xml:space="preserve">In-house </w:t>
+            </w:r>
+            <w:proofErr w:type="spellStart"/>
+            <w:r>
+              <w:rPr>
+                <w:b/>
+                <w:bCs/>
+                <w:i/>
+                <w:iCs/>
+              </w:rPr>
+              <w:t>developed</w:t>
+            </w:r>
+            <w:proofErr w:type="spellEnd"/>
           </w:p>
         </w:tc>
         <w:tc>
@@ -105,6 +124,7 @@
                 <w:iCs/>
               </w:rPr>
             </w:pPr>
+            <w:proofErr w:type="spellStart"/>
             <w:r>
               <w:rPr>
                 <w:b/>
@@ -112,8 +132,49 @@
                 <w:i/>
                 <w:iCs/>
               </w:rPr>
-              <w:t>Collaborated on / supported development</w:t>
-            </w:r>
+              <w:t>Collaborated</w:t>
+            </w:r>
+            <w:proofErr w:type="spellEnd"/>
+            <w:r>
+              <w:rPr>
+                <w:b/>
+                <w:bCs/>
+                <w:i/>
+                <w:iCs/>
+              </w:rPr>
+              <w:t xml:space="preserve"> on / </w:t>
+            </w:r>
+            <w:proofErr w:type="spellStart"/>
+            <w:r>
+              <w:rPr>
+                <w:b/>
+                <w:bCs/>
+                <w:i/>
+                <w:iCs/>
+              </w:rPr>
+              <w:t>supported</w:t>
+            </w:r>
+            <w:proofErr w:type="spellEnd"/>
+            <w:r>
+              <w:rPr>
+                <w:b/>
+                <w:bCs/>
+                <w:i/>
+                <w:iCs/>
+              </w:rPr>
+              <w:t xml:space="preserve"> </w:t>
+            </w:r>
+            <w:proofErr w:type="spellStart"/>
+            <w:r>
+              <w:rPr>
+                <w:b/>
+                <w:bCs/>
+                <w:i/>
+                <w:iCs/>
+              </w:rPr>
+              <w:t>development</w:t>
+            </w:r>
+            <w:proofErr w:type="spellEnd"/>
           </w:p>
         </w:tc>
         <w:tc>
@@ -132,6 +193,7 @@
                 <w:iCs/>
               </w:rPr>
             </w:pPr>
+            <w:proofErr w:type="spellStart"/>
             <w:r>
               <w:rPr>
                 <w:b/>
@@ -139,7 +201,37 @@
                 <w:i/>
                 <w:iCs/>
               </w:rPr>
-              <w:t>Exclusively porting support</w:t>
+              <w:t>Exclusively</w:t>
+            </w:r>
+            <w:proofErr w:type="spellEnd"/>
+            <w:r>
+              <w:rPr>
+                <w:b/>
+                <w:bCs/>
+                <w:i/>
+                <w:iCs/>
+              </w:rPr>
+              <w:t xml:space="preserve"> </w:t>
+            </w:r>
+            <w:proofErr w:type="spellStart"/>
+            <w:r>
+              <w:rPr>
+                <w:b/>
+                <w:bCs/>
+                <w:i/>
+                <w:iCs/>
+              </w:rPr>
+              <w:t>porting</w:t>
+            </w:r>
+            <w:proofErr w:type="spellEnd"/>
+            <w:r>
+              <w:rPr>
+                <w:b/>
+                <w:bCs/>
+                <w:i/>
+                <w:iCs/>
+              </w:rPr>
+              <w:t xml:space="preserve"> support</w:t>
             </w:r>
           </w:p>
         </w:tc>
@@ -155,7 +247,23 @@
           <w:p/>
           <w:p>
             <w:r>
-              <w:t>Rise of Triad (Interceptor)</w:t>
+              <w:t xml:space="preserve">Rise of </w:t>
+            </w:r>
+            <w:proofErr w:type="spellStart"/>
+            <w:r>
+              <w:t>Triad</w:t>
+            </w:r>
+            <w:proofErr w:type="spellEnd"/>
+            <w:r>
+              <w:t xml:space="preserve"> (</w:t>
+            </w:r>
+            <w:proofErr w:type="spellStart"/>
+            <w:r>
+              <w:t>Interceptor</w:t>
+            </w:r>
+            <w:proofErr w:type="spellEnd"/>
+            <w:r>
+              <w:t>)</w:t>
             </w:r>
           </w:p>
           <w:p>
@@ -179,8 +287,13 @@
           <w:p/>
           <w:p>
             <w:r>
-              <w:t>Core Decay</w:t>
-            </w:r>
+              <w:t xml:space="preserve">Core </w:t>
+            </w:r>
+            <w:proofErr w:type="spellStart"/>
+            <w:r>
+              <w:t>Decay</w:t>
+            </w:r>
+            <w:proofErr w:type="spellEnd"/>
           </w:p>
           <w:p>
             <w:hyperlink r:id="rId8" w:history="1">
@@ -202,8 +315,13 @@
           </w:tcPr>
           <w:p/>
           <w:p>
-            <w:r>
-              <w:t>Daymare: 1998</w:t>
+            <w:proofErr w:type="spellStart"/>
+            <w:r>
+              <w:t>Daymare</w:t>
+            </w:r>
+            <w:proofErr w:type="spellEnd"/>
+            <w:r>
+              <w:t>: 1998</w:t>
             </w:r>
           </w:p>
           <w:p>
@@ -225,9 +343,11 @@
           </w:tcPr>
           <w:p/>
           <w:p>
+            <w:proofErr w:type="spellStart"/>
             <w:r>
               <w:t>Bombshell</w:t>
             </w:r>
+            <w:proofErr w:type="spellEnd"/>
           </w:p>
           <w:p>
             <w:hyperlink r:id="rId10" w:history="1">
@@ -246,9 +366,11 @@
           </w:tcPr>
           <w:p/>
           <w:p>
+            <w:proofErr w:type="spellStart"/>
             <w:r>
               <w:t>Ghostrunner</w:t>
             </w:r>
+            <w:proofErr w:type="spellEnd"/>
           </w:p>
           <w:p>
             <w:hyperlink r:id="rId11" w:history="1">
@@ -291,8 +413,13 @@
           <w:p/>
           <w:p>
             <w:r>
-              <w:t>Rad Rodgers</w:t>
-            </w:r>
+              <w:t xml:space="preserve">Rad </w:t>
+            </w:r>
+            <w:proofErr w:type="spellStart"/>
+            <w:r>
+              <w:t>Rodgers</w:t>
+            </w:r>
+            <w:proofErr w:type="spellEnd"/>
           </w:p>
           <w:p>
             <w:hyperlink r:id="rId13" w:history="1">
@@ -317,9 +444,11 @@
           </w:tcPr>
           <w:p/>
           <w:p>
+            <w:proofErr w:type="spellStart"/>
             <w:r>
               <w:t>Metamorphosis</w:t>
             </w:r>
+            <w:proofErr w:type="spellEnd"/>
           </w:p>
           <w:p>
             <w:hyperlink r:id="rId14" w:history="1">
@@ -391,8 +520,13 @@
           <w:p/>
           <w:p>
             <w:r>
-              <w:t>Kingpin: Reloaded</w:t>
-            </w:r>
+              <w:t xml:space="preserve">Kingpin: </w:t>
+            </w:r>
+            <w:proofErr w:type="spellStart"/>
+            <w:r>
+              <w:t>Reloaded</w:t>
+            </w:r>
+            <w:proofErr w:type="spellEnd"/>
           </w:p>
           <w:p>
             <w:hyperlink r:id="rId17" w:history="1">
@@ -511,33 +645,27 @@
                 <w:sz w:val="16"/>
                 <w:szCs w:val="16"/>
               </w:rPr>
-              <w:t>Distributører</w:t>
-            </w:r>
-            <w:r>
-              <w:rPr>
-                <w:sz w:val="16"/>
-                <w:szCs w:val="16"/>
-              </w:rPr>
-              <w:t xml:space="preserve"> (fysiske og digitale butikker)</w:t>
-            </w:r>
-          </w:p>
-          <w:p>
-            <w:pPr>
-              <w:rPr>
-                <w:sz w:val="16"/>
-                <w:szCs w:val="16"/>
-                <w:lang w:val="en-US"/>
-              </w:rPr>
-            </w:pPr>
-          </w:p>
-          <w:p>
-            <w:pPr>
-              <w:rPr>
-                <w:sz w:val="16"/>
-                <w:szCs w:val="16"/>
-                <w:lang w:val="en-US"/>
-              </w:rPr>
-            </w:pPr>
+              <w:t>Distributører (fysiske og digitale butikker)</w:t>
+            </w:r>
+          </w:p>
+          <w:p>
+            <w:pPr>
+              <w:rPr>
+                <w:sz w:val="16"/>
+                <w:szCs w:val="16"/>
+                <w:lang w:val="en-US"/>
+              </w:rPr>
+            </w:pPr>
+          </w:p>
+          <w:p>
+            <w:pPr>
+              <w:rPr>
+                <w:sz w:val="16"/>
+                <w:szCs w:val="16"/>
+                <w:lang w:val="en-US"/>
+              </w:rPr>
+            </w:pPr>
+            <w:proofErr w:type="spellStart"/>
             <w:r>
               <w:rPr>
                 <w:sz w:val="16"/>
@@ -552,15 +680,70 @@
                 <w:szCs w:val="16"/>
                 <w:lang w:val="en-US"/>
               </w:rPr>
-              <w:t>e af deres spil</w:t>
-            </w:r>
-            <w:r>
-              <w:rPr>
-                <w:sz w:val="16"/>
-                <w:szCs w:val="16"/>
-                <w:lang w:val="en-US"/>
-              </w:rPr>
-              <w:t>, ofte “3D Realms”</w:t>
+              <w:t>e</w:t>
+            </w:r>
+            <w:proofErr w:type="spellEnd"/>
+            <w:r>
+              <w:rPr>
+                <w:sz w:val="16"/>
+                <w:szCs w:val="16"/>
+                <w:lang w:val="en-US"/>
+              </w:rPr>
+              <w:t xml:space="preserve"> af </w:t>
+            </w:r>
+            <w:proofErr w:type="spellStart"/>
+            <w:r>
+              <w:rPr>
+                <w:sz w:val="16"/>
+                <w:szCs w:val="16"/>
+                <w:lang w:val="en-US"/>
+              </w:rPr>
+              <w:t>deres</w:t>
+            </w:r>
+            <w:proofErr w:type="spellEnd"/>
+            <w:r>
+              <w:rPr>
+                <w:sz w:val="16"/>
+                <w:szCs w:val="16"/>
+                <w:lang w:val="en-US"/>
+              </w:rPr>
+              <w:t xml:space="preserve"> </w:t>
+            </w:r>
+            <w:proofErr w:type="spellStart"/>
+            <w:r>
+              <w:rPr>
+                <w:sz w:val="16"/>
+                <w:szCs w:val="16"/>
+                <w:lang w:val="en-US"/>
+              </w:rPr>
+              <w:t>spil</w:t>
+            </w:r>
+            <w:proofErr w:type="spellEnd"/>
+            <w:r>
+              <w:rPr>
+                <w:sz w:val="16"/>
+                <w:szCs w:val="16"/>
+                <w:lang w:val="en-US"/>
+              </w:rPr>
+              <w:t xml:space="preserve">, </w:t>
+            </w:r>
+            <w:proofErr w:type="spellStart"/>
+            <w:r>
+              <w:rPr>
+                <w:sz w:val="16"/>
+                <w:szCs w:val="16"/>
+                <w:lang w:val="en-US"/>
+              </w:rPr>
+              <w:t>ofte</w:t>
+            </w:r>
+            <w:proofErr w:type="spellEnd"/>
+            <w:r>
+              <w:rPr>
+                <w:sz w:val="16"/>
+                <w:szCs w:val="16"/>
+                <w:lang w:val="en-US"/>
+              </w:rPr>
+              <w:t xml:space="preserve"> “3D Realms”</w:t>
             </w:r>
           </w:p>
         </w:tc>
@@ -610,7 +793,23 @@
                 <w:sz w:val="16"/>
                 <w:szCs w:val="16"/>
               </w:rPr>
-              <w:t>, herunder porting til spilkonsoller</w:t>
+              <w:t xml:space="preserve">, herunder </w:t>
+            </w:r>
+            <w:proofErr w:type="spellStart"/>
+            <w:r>
+              <w:rPr>
+                <w:sz w:val="16"/>
+                <w:szCs w:val="16"/>
+              </w:rPr>
+              <w:t>porting</w:t>
+            </w:r>
+            <w:proofErr w:type="spellEnd"/>
+            <w:r>
+              <w:rPr>
+                <w:sz w:val="16"/>
+                <w:szCs w:val="16"/>
+              </w:rPr>
+              <w:t xml:space="preserve"> til spilkonsoller</w:t>
             </w:r>
           </w:p>
         </w:tc>
@@ -674,12 +873,21 @@
                 <w:szCs w:val="16"/>
               </w:rPr>
             </w:pPr>
-            <w:r>
-              <w:rPr>
-                <w:sz w:val="16"/>
-                <w:szCs w:val="16"/>
-              </w:rPr>
-              <w:t>Porting af spil til spilkonsoller</w:t>
+            <w:proofErr w:type="spellStart"/>
+            <w:r>
+              <w:rPr>
+                <w:sz w:val="16"/>
+                <w:szCs w:val="16"/>
+              </w:rPr>
+              <w:t>Porting</w:t>
+            </w:r>
+            <w:proofErr w:type="spellEnd"/>
+            <w:r>
+              <w:rPr>
+                <w:sz w:val="16"/>
+                <w:szCs w:val="16"/>
+              </w:rPr>
+              <w:t xml:space="preserve"> af spil til spilkonsoller</w:t>
             </w:r>
           </w:p>
           <w:p>
@@ -743,6 +951,320 @@
                 <w:lang w:val="en-US"/>
               </w:rPr>
             </w:pPr>
+            <w:r>
+              <w:rPr>
+                <w:sz w:val="16"/>
+                <w:szCs w:val="16"/>
+                <w:lang w:val="en-US"/>
+              </w:rPr>
+              <w:t xml:space="preserve">Veteran </w:t>
+            </w:r>
+            <w:proofErr w:type="spellStart"/>
+            <w:r>
+              <w:rPr>
+                <w:sz w:val="16"/>
+                <w:szCs w:val="16"/>
+                <w:lang w:val="en-US"/>
+              </w:rPr>
+              <w:t>s</w:t>
+            </w:r>
+            <w:r>
+              <w:rPr>
+                <w:sz w:val="16"/>
+                <w:szCs w:val="16"/>
+                <w:lang w:val="en-US"/>
+              </w:rPr>
+              <w:t>piludviklere</w:t>
+            </w:r>
+            <w:proofErr w:type="spellEnd"/>
+            <w:r>
+              <w:rPr>
+                <w:sz w:val="16"/>
+                <w:szCs w:val="16"/>
+                <w:lang w:val="en-US"/>
+              </w:rPr>
+              <w:t xml:space="preserve"> </w:t>
+            </w:r>
+            <w:proofErr w:type="spellStart"/>
+            <w:r>
+              <w:rPr>
+                <w:sz w:val="16"/>
+                <w:szCs w:val="16"/>
+                <w:lang w:val="en-US"/>
+              </w:rPr>
+              <w:t>som</w:t>
+            </w:r>
+            <w:proofErr w:type="spellEnd"/>
+            <w:r>
+              <w:rPr>
+                <w:sz w:val="16"/>
+                <w:szCs w:val="16"/>
+                <w:lang w:val="en-US"/>
+              </w:rPr>
+              <w:t xml:space="preserve"> </w:t>
+            </w:r>
+            <w:proofErr w:type="spellStart"/>
+            <w:r>
+              <w:rPr>
+                <w:sz w:val="16"/>
+                <w:szCs w:val="16"/>
+                <w:lang w:val="en-US"/>
+              </w:rPr>
+              <w:t>selv</w:t>
+            </w:r>
+            <w:proofErr w:type="spellEnd"/>
+            <w:r>
+              <w:rPr>
+                <w:sz w:val="16"/>
+                <w:szCs w:val="16"/>
+                <w:lang w:val="en-US"/>
+              </w:rPr>
+              <w:t xml:space="preserve"> er fans af retro FPS </w:t>
+            </w:r>
+            <w:proofErr w:type="spellStart"/>
+            <w:r>
+              <w:rPr>
+                <w:sz w:val="16"/>
+                <w:szCs w:val="16"/>
+                <w:lang w:val="en-US"/>
+              </w:rPr>
+              <w:t>spil</w:t>
+            </w:r>
+            <w:proofErr w:type="spellEnd"/>
+          </w:p>
+          <w:p>
+            <w:pPr>
+              <w:rPr>
+                <w:sz w:val="16"/>
+                <w:szCs w:val="16"/>
+                <w:lang w:val="en-US"/>
+              </w:rPr>
+            </w:pPr>
+          </w:p>
+          <w:p>
+            <w:pPr>
+              <w:rPr>
+                <w:sz w:val="16"/>
+                <w:szCs w:val="16"/>
+                <w:lang w:val="en-US"/>
+              </w:rPr>
+            </w:pPr>
+            <w:proofErr w:type="spellStart"/>
+            <w:r>
+              <w:rPr>
+                <w:sz w:val="16"/>
+                <w:szCs w:val="16"/>
+                <w:lang w:val="en-US"/>
+              </w:rPr>
+              <w:t>Tiltrækker</w:t>
+            </w:r>
+            <w:proofErr w:type="spellEnd"/>
+            <w:r>
+              <w:rPr>
+                <w:sz w:val="16"/>
+                <w:szCs w:val="16"/>
+                <w:lang w:val="en-US"/>
+              </w:rPr>
+              <w:t xml:space="preserve"> </w:t>
+            </w:r>
+            <w:r>
+              <w:rPr>
+                <w:sz w:val="16"/>
+                <w:szCs w:val="16"/>
+                <w:lang w:val="en-US"/>
+              </w:rPr>
+              <w:t xml:space="preserve">spiller </w:t>
+            </w:r>
+            <w:proofErr w:type="spellStart"/>
+            <w:r>
+              <w:rPr>
+                <w:sz w:val="16"/>
+                <w:szCs w:val="16"/>
+                <w:lang w:val="en-US"/>
+              </w:rPr>
+              <w:t>kunder</w:t>
+            </w:r>
+            <w:proofErr w:type="spellEnd"/>
+            <w:r>
+              <w:rPr>
+                <w:sz w:val="16"/>
+                <w:szCs w:val="16"/>
+                <w:lang w:val="en-US"/>
+              </w:rPr>
+              <w:t xml:space="preserve"> </w:t>
+            </w:r>
+            <w:proofErr w:type="spellStart"/>
+            <w:r>
+              <w:rPr>
+                <w:sz w:val="16"/>
+                <w:szCs w:val="16"/>
+                <w:lang w:val="en-US"/>
+              </w:rPr>
+              <w:t>ved</w:t>
+            </w:r>
+            <w:proofErr w:type="spellEnd"/>
+            <w:r>
+              <w:rPr>
+                <w:sz w:val="16"/>
+                <w:szCs w:val="16"/>
+                <w:lang w:val="en-US"/>
+              </w:rPr>
+              <w:t xml:space="preserve"> at lave retro-</w:t>
+            </w:r>
+            <w:proofErr w:type="spellStart"/>
+            <w:r>
+              <w:rPr>
+                <w:sz w:val="16"/>
+                <w:szCs w:val="16"/>
+                <w:lang w:val="en-US"/>
+              </w:rPr>
+              <w:t>inspireret</w:t>
+            </w:r>
+            <w:proofErr w:type="spellEnd"/>
+            <w:r>
+              <w:rPr>
+                <w:sz w:val="16"/>
+                <w:szCs w:val="16"/>
+                <w:lang w:val="en-US"/>
+              </w:rPr>
+              <w:t xml:space="preserve"> </w:t>
+            </w:r>
+            <w:proofErr w:type="spellStart"/>
+            <w:r>
+              <w:rPr>
+                <w:sz w:val="16"/>
+                <w:szCs w:val="16"/>
+                <w:lang w:val="en-US"/>
+              </w:rPr>
+              <w:t>spil</w:t>
+            </w:r>
+            <w:proofErr w:type="spellEnd"/>
+          </w:p>
+          <w:p>
+            <w:pPr>
+              <w:rPr>
+                <w:sz w:val="16"/>
+                <w:szCs w:val="16"/>
+                <w:lang w:val="en-US"/>
+              </w:rPr>
+            </w:pPr>
+          </w:p>
+          <w:p>
+            <w:pPr>
+              <w:rPr>
+                <w:sz w:val="16"/>
+                <w:szCs w:val="16"/>
+                <w:lang w:val="en-US"/>
+              </w:rPr>
+            </w:pPr>
+            <w:r>
+              <w:rPr>
+                <w:sz w:val="16"/>
+                <w:szCs w:val="16"/>
+                <w:lang w:val="en-US"/>
+              </w:rPr>
+              <w:t xml:space="preserve">Mangler et community for at </w:t>
+            </w:r>
+            <w:proofErr w:type="spellStart"/>
+            <w:r>
+              <w:rPr>
+                <w:sz w:val="16"/>
+                <w:szCs w:val="16"/>
+                <w:lang w:val="en-US"/>
+              </w:rPr>
+              <w:t>fastholde</w:t>
+            </w:r>
+            <w:proofErr w:type="spellEnd"/>
+            <w:r>
+              <w:rPr>
+                <w:sz w:val="16"/>
+                <w:szCs w:val="16"/>
+                <w:lang w:val="en-US"/>
+              </w:rPr>
+              <w:t xml:space="preserve"> </w:t>
+            </w:r>
+            <w:proofErr w:type="spellStart"/>
+            <w:r>
+              <w:rPr>
+                <w:sz w:val="16"/>
+                <w:szCs w:val="16"/>
+                <w:lang w:val="en-US"/>
+              </w:rPr>
+              <w:t>og</w:t>
+            </w:r>
+            <w:proofErr w:type="spellEnd"/>
+            <w:r>
+              <w:rPr>
+                <w:sz w:val="16"/>
+                <w:szCs w:val="16"/>
+                <w:lang w:val="en-US"/>
+              </w:rPr>
+              <w:t xml:space="preserve"> </w:t>
+            </w:r>
+            <w:proofErr w:type="spellStart"/>
+            <w:r>
+              <w:rPr>
+                <w:sz w:val="16"/>
+                <w:szCs w:val="16"/>
+                <w:lang w:val="en-US"/>
+              </w:rPr>
+              <w:t>udvide</w:t>
+            </w:r>
+            <w:proofErr w:type="spellEnd"/>
+            <w:r>
+              <w:rPr>
+                <w:sz w:val="16"/>
+                <w:szCs w:val="16"/>
+                <w:lang w:val="en-US"/>
+              </w:rPr>
+              <w:t xml:space="preserve"> </w:t>
+            </w:r>
+            <w:proofErr w:type="spellStart"/>
+            <w:r>
+              <w:rPr>
+                <w:sz w:val="16"/>
+                <w:szCs w:val="16"/>
+                <w:lang w:val="en-US"/>
+              </w:rPr>
+              <w:t>forholdet</w:t>
+            </w:r>
+            <w:proofErr w:type="spellEnd"/>
+            <w:r>
+              <w:rPr>
+                <w:sz w:val="16"/>
+                <w:szCs w:val="16"/>
+                <w:lang w:val="en-US"/>
+              </w:rPr>
+              <w:t xml:space="preserve"> </w:t>
+            </w:r>
+            <w:proofErr w:type="spellStart"/>
+            <w:r>
+              <w:rPr>
+                <w:sz w:val="16"/>
+                <w:szCs w:val="16"/>
+                <w:lang w:val="en-US"/>
+              </w:rPr>
+              <w:t>til</w:t>
+            </w:r>
+            <w:proofErr w:type="spellEnd"/>
+            <w:r>
+              <w:rPr>
+                <w:sz w:val="16"/>
+                <w:szCs w:val="16"/>
+                <w:lang w:val="en-US"/>
+              </w:rPr>
+              <w:t xml:space="preserve"> </w:t>
+            </w:r>
+            <w:proofErr w:type="spellStart"/>
+            <w:r>
+              <w:rPr>
+                <w:sz w:val="16"/>
+                <w:szCs w:val="16"/>
+                <w:lang w:val="en-US"/>
+              </w:rPr>
+              <w:t>kunder</w:t>
+            </w:r>
+            <w:proofErr w:type="spellEnd"/>
           </w:p>
         </w:tc>
         <w:tc>
@@ -793,6 +1315,13 @@
                 <w:szCs w:val="16"/>
               </w:rPr>
               <w:t>FPS-computerspil</w:t>
+            </w:r>
+            <w:r>
+              <w:rPr>
+                <w:sz w:val="16"/>
+                <w:szCs w:val="16"/>
+              </w:rPr>
+              <w:t>, herunder spillere der foretrækker retro-inspireret spil</w:t>
             </w:r>
           </w:p>
           <w:p>
@@ -955,6 +1484,7 @@
                 <w:lang w:val="en-US"/>
               </w:rPr>
             </w:pPr>
+            <w:proofErr w:type="spellStart"/>
             <w:r>
               <w:rPr>
                 <w:sz w:val="16"/>
@@ -963,6 +1493,7 @@
               </w:rPr>
               <w:t>SoMe</w:t>
             </w:r>
+            <w:proofErr w:type="spellEnd"/>
           </w:p>
           <w:p>
             <w:pPr>
@@ -1070,13 +1601,41 @@
                 <w:lang w:val="en-US"/>
               </w:rPr>
             </w:pPr>
-            <w:r>
-              <w:rPr>
-                <w:sz w:val="16"/>
-                <w:szCs w:val="16"/>
-                <w:lang w:val="en-US"/>
-              </w:rPr>
-              <w:t>Steam Store</w:t>
+            <w:proofErr w:type="spellStart"/>
+            <w:r>
+              <w:rPr>
+                <w:sz w:val="16"/>
+                <w:szCs w:val="16"/>
+                <w:lang w:val="en-US"/>
+              </w:rPr>
+              <w:t>Digitale</w:t>
+            </w:r>
+            <w:proofErr w:type="spellEnd"/>
+            <w:r>
+              <w:rPr>
+                <w:sz w:val="16"/>
+                <w:szCs w:val="16"/>
+                <w:lang w:val="en-US"/>
+              </w:rPr>
+              <w:t xml:space="preserve"> </w:t>
+            </w:r>
+            <w:proofErr w:type="spellStart"/>
+            <w:r>
+              <w:rPr>
+                <w:sz w:val="16"/>
+                <w:szCs w:val="16"/>
+                <w:lang w:val="en-US"/>
+              </w:rPr>
+              <w:t>spilbutikker</w:t>
+            </w:r>
+            <w:proofErr w:type="spellEnd"/>
+            <w:r>
+              <w:rPr>
+                <w:sz w:val="16"/>
+                <w:szCs w:val="16"/>
+                <w:lang w:val="en-US"/>
+              </w:rPr>
+              <w:t xml:space="preserve"> </w:t>
             </w:r>
           </w:p>
           <w:p>
@@ -1237,13 +1796,95 @@
                 <w:lang w:val="en-US"/>
               </w:rPr>
             </w:pPr>
-            <w:r>
-              <w:rPr>
-                <w:sz w:val="16"/>
-                <w:szCs w:val="16"/>
-                <w:lang w:val="en-US"/>
-              </w:rPr>
-              <w:t>Løn til medarbejdere, herunder til:</w:t>
+            <w:proofErr w:type="spellStart"/>
+            <w:r>
+              <w:rPr>
+                <w:sz w:val="16"/>
+                <w:szCs w:val="16"/>
+                <w:lang w:val="en-US"/>
+              </w:rPr>
+              <w:t>Løn</w:t>
+            </w:r>
+            <w:proofErr w:type="spellEnd"/>
+            <w:r>
+              <w:rPr>
+                <w:sz w:val="16"/>
+                <w:szCs w:val="16"/>
+                <w:lang w:val="en-US"/>
+              </w:rPr>
+              <w:t xml:space="preserve"> </w:t>
+            </w:r>
+            <w:proofErr w:type="spellStart"/>
+            <w:r>
+              <w:rPr>
+                <w:sz w:val="16"/>
+                <w:szCs w:val="16"/>
+                <w:lang w:val="en-US"/>
+              </w:rPr>
+              <w:t>til</w:t>
+            </w:r>
+            <w:proofErr w:type="spellEnd"/>
+            <w:r>
+              <w:rPr>
+                <w:sz w:val="16"/>
+                <w:szCs w:val="16"/>
+                <w:lang w:val="en-US"/>
+              </w:rPr>
+              <w:t xml:space="preserve"> </w:t>
+            </w:r>
+            <w:proofErr w:type="spellStart"/>
+            <w:r>
+              <w:rPr>
+                <w:sz w:val="16"/>
+                <w:szCs w:val="16"/>
+                <w:lang w:val="en-US"/>
+              </w:rPr>
+              <w:t>medarbejdere</w:t>
+            </w:r>
+            <w:proofErr w:type="spellEnd"/>
+            <w:r>
+              <w:rPr>
+                <w:sz w:val="16"/>
+                <w:szCs w:val="16"/>
+                <w:lang w:val="en-US"/>
+              </w:rPr>
+              <w:t xml:space="preserve">, </w:t>
+            </w:r>
+            <w:proofErr w:type="spellStart"/>
+            <w:r>
+              <w:rPr>
+                <w:sz w:val="16"/>
+                <w:szCs w:val="16"/>
+                <w:lang w:val="en-US"/>
+              </w:rPr>
+              <w:t>herunder</w:t>
+            </w:r>
+            <w:proofErr w:type="spellEnd"/>
+            <w:r>
+              <w:rPr>
+                <w:sz w:val="16"/>
+                <w:szCs w:val="16"/>
+                <w:lang w:val="en-US"/>
+              </w:rPr>
+              <w:t xml:space="preserve"> </w:t>
+            </w:r>
+            <w:proofErr w:type="spellStart"/>
+            <w:r>
+              <w:rPr>
+                <w:sz w:val="16"/>
+                <w:szCs w:val="16"/>
+                <w:lang w:val="en-US"/>
+              </w:rPr>
+              <w:t>til</w:t>
+            </w:r>
+            <w:proofErr w:type="spellEnd"/>
+            <w:r>
+              <w:rPr>
+                <w:sz w:val="16"/>
+                <w:szCs w:val="16"/>
+                <w:lang w:val="en-US"/>
+              </w:rPr>
+              <w:t>:</w:t>
             </w:r>
           </w:p>
           <w:p>
@@ -1259,21 +1900,113 @@
                 <w:lang w:val="en-US"/>
               </w:rPr>
             </w:pPr>
-            <w:r>
-              <w:rPr>
-                <w:sz w:val="16"/>
-                <w:szCs w:val="16"/>
-                <w:lang w:val="en-US"/>
-              </w:rPr>
-              <w:t>Udvikling af spil</w:t>
-            </w:r>
-            <w:r>
-              <w:rPr>
-                <w:sz w:val="16"/>
-                <w:szCs w:val="16"/>
-                <w:lang w:val="en-US"/>
-              </w:rPr>
-              <w:t xml:space="preserve"> og ekstra spil-indhold hvis DLC</w:t>
+            <w:proofErr w:type="spellStart"/>
+            <w:r>
+              <w:rPr>
+                <w:sz w:val="16"/>
+                <w:szCs w:val="16"/>
+                <w:lang w:val="en-US"/>
+              </w:rPr>
+              <w:t>Udvikling</w:t>
+            </w:r>
+            <w:proofErr w:type="spellEnd"/>
+            <w:r>
+              <w:rPr>
+                <w:sz w:val="16"/>
+                <w:szCs w:val="16"/>
+                <w:lang w:val="en-US"/>
+              </w:rPr>
+              <w:t xml:space="preserve"> af </w:t>
+            </w:r>
+            <w:proofErr w:type="spellStart"/>
+            <w:r>
+              <w:rPr>
+                <w:sz w:val="16"/>
+                <w:szCs w:val="16"/>
+                <w:lang w:val="en-US"/>
+              </w:rPr>
+              <w:t>spil</w:t>
+            </w:r>
+            <w:proofErr w:type="spellEnd"/>
+            <w:r>
+              <w:rPr>
+                <w:sz w:val="16"/>
+                <w:szCs w:val="16"/>
+                <w:lang w:val="en-US"/>
+              </w:rPr>
+              <w:t xml:space="preserve"> </w:t>
+            </w:r>
+            <w:proofErr w:type="spellStart"/>
+            <w:r>
+              <w:rPr>
+                <w:sz w:val="16"/>
+                <w:szCs w:val="16"/>
+                <w:lang w:val="en-US"/>
+              </w:rPr>
+              <w:t>og</w:t>
+            </w:r>
+            <w:proofErr w:type="spellEnd"/>
+            <w:r>
+              <w:rPr>
+                <w:sz w:val="16"/>
+                <w:szCs w:val="16"/>
+                <w:lang w:val="en-US"/>
+              </w:rPr>
+              <w:t xml:space="preserve"> </w:t>
+            </w:r>
+            <w:proofErr w:type="spellStart"/>
+            <w:r>
+              <w:rPr>
+                <w:sz w:val="16"/>
+                <w:szCs w:val="16"/>
+                <w:lang w:val="en-US"/>
+              </w:rPr>
+              <w:t>ekstra</w:t>
+            </w:r>
+            <w:proofErr w:type="spellEnd"/>
+            <w:r>
+              <w:rPr>
+                <w:sz w:val="16"/>
+                <w:szCs w:val="16"/>
+                <w:lang w:val="en-US"/>
+              </w:rPr>
+              <w:t xml:space="preserve"> </w:t>
+            </w:r>
+            <w:proofErr w:type="spellStart"/>
+            <w:r>
+              <w:rPr>
+                <w:sz w:val="16"/>
+                <w:szCs w:val="16"/>
+                <w:lang w:val="en-US"/>
+              </w:rPr>
+              <w:t>spil-indhold</w:t>
+            </w:r>
+            <w:proofErr w:type="spellEnd"/>
+            <w:r>
+              <w:rPr>
+                <w:sz w:val="16"/>
+                <w:szCs w:val="16"/>
+                <w:lang w:val="en-US"/>
+              </w:rPr>
+              <w:t xml:space="preserve"> </w:t>
+            </w:r>
+            <w:proofErr w:type="spellStart"/>
+            <w:r>
+              <w:rPr>
+                <w:sz w:val="16"/>
+                <w:szCs w:val="16"/>
+                <w:lang w:val="en-US"/>
+              </w:rPr>
+              <w:t>hvis</w:t>
+            </w:r>
+            <w:proofErr w:type="spellEnd"/>
+            <w:r>
+              <w:rPr>
+                <w:sz w:val="16"/>
+                <w:szCs w:val="16"/>
+                <w:lang w:val="en-US"/>
+              </w:rPr>
+              <w:t xml:space="preserve"> DLC</w:t>
             </w:r>
           </w:p>
           <w:p>
@@ -1289,22 +2022,144 @@
                 <w:lang w:val="en-US"/>
               </w:rPr>
             </w:pPr>
-            <w:r>
-              <w:rPr>
-                <w:sz w:val="16"/>
-                <w:szCs w:val="16"/>
-                <w:lang w:val="en-US"/>
-              </w:rPr>
-              <w:t>Markedsføring og salg af spil</w:t>
-            </w:r>
-            <w:r>
-              <w:rPr>
-                <w:sz w:val="16"/>
-                <w:szCs w:val="16"/>
-                <w:lang w:val="en-US"/>
-              </w:rPr>
-              <w:t>,  hvis de selv udgiver et spil</w:t>
-            </w:r>
+            <w:proofErr w:type="spellStart"/>
+            <w:r>
+              <w:rPr>
+                <w:sz w:val="16"/>
+                <w:szCs w:val="16"/>
+                <w:lang w:val="en-US"/>
+              </w:rPr>
+              <w:t>Markedsføring</w:t>
+            </w:r>
+            <w:proofErr w:type="spellEnd"/>
+            <w:r>
+              <w:rPr>
+                <w:sz w:val="16"/>
+                <w:szCs w:val="16"/>
+                <w:lang w:val="en-US"/>
+              </w:rPr>
+              <w:t xml:space="preserve"> </w:t>
+            </w:r>
+            <w:proofErr w:type="spellStart"/>
+            <w:r>
+              <w:rPr>
+                <w:sz w:val="16"/>
+                <w:szCs w:val="16"/>
+                <w:lang w:val="en-US"/>
+              </w:rPr>
+              <w:t>og</w:t>
+            </w:r>
+            <w:proofErr w:type="spellEnd"/>
+            <w:r>
+              <w:rPr>
+                <w:sz w:val="16"/>
+                <w:szCs w:val="16"/>
+                <w:lang w:val="en-US"/>
+              </w:rPr>
+              <w:t xml:space="preserve"> </w:t>
+            </w:r>
+            <w:proofErr w:type="spellStart"/>
+            <w:r>
+              <w:rPr>
+                <w:sz w:val="16"/>
+                <w:szCs w:val="16"/>
+                <w:lang w:val="en-US"/>
+              </w:rPr>
+              <w:t>salg</w:t>
+            </w:r>
+            <w:proofErr w:type="spellEnd"/>
+            <w:r>
+              <w:rPr>
+                <w:sz w:val="16"/>
+                <w:szCs w:val="16"/>
+                <w:lang w:val="en-US"/>
+              </w:rPr>
+              <w:t xml:space="preserve"> af </w:t>
+            </w:r>
+            <w:proofErr w:type="spellStart"/>
+            <w:proofErr w:type="gramStart"/>
+            <w:r>
+              <w:rPr>
+                <w:sz w:val="16"/>
+                <w:szCs w:val="16"/>
+                <w:lang w:val="en-US"/>
+              </w:rPr>
+              <w:t>spil</w:t>
+            </w:r>
+            <w:proofErr w:type="spellEnd"/>
+            <w:r>
+              <w:rPr>
+                <w:sz w:val="16"/>
+                <w:szCs w:val="16"/>
+                <w:lang w:val="en-US"/>
+              </w:rPr>
+              <w:t xml:space="preserve">,  </w:t>
+            </w:r>
+            <w:proofErr w:type="spellStart"/>
+            <w:r>
+              <w:rPr>
+                <w:sz w:val="16"/>
+                <w:szCs w:val="16"/>
+                <w:lang w:val="en-US"/>
+              </w:rPr>
+              <w:t>hvis</w:t>
+            </w:r>
+            <w:proofErr w:type="spellEnd"/>
+            <w:proofErr w:type="gramEnd"/>
+            <w:r>
+              <w:rPr>
+                <w:sz w:val="16"/>
+                <w:szCs w:val="16"/>
+                <w:lang w:val="en-US"/>
+              </w:rPr>
+              <w:t xml:space="preserve"> de </w:t>
+            </w:r>
+            <w:proofErr w:type="spellStart"/>
+            <w:r>
+              <w:rPr>
+                <w:sz w:val="16"/>
+                <w:szCs w:val="16"/>
+                <w:lang w:val="en-US"/>
+              </w:rPr>
+              <w:t>selv</w:t>
+            </w:r>
+            <w:proofErr w:type="spellEnd"/>
+            <w:r>
+              <w:rPr>
+                <w:sz w:val="16"/>
+                <w:szCs w:val="16"/>
+                <w:lang w:val="en-US"/>
+              </w:rPr>
+              <w:t xml:space="preserve"> </w:t>
+            </w:r>
+            <w:proofErr w:type="spellStart"/>
+            <w:r>
+              <w:rPr>
+                <w:sz w:val="16"/>
+                <w:szCs w:val="16"/>
+                <w:lang w:val="en-US"/>
+              </w:rPr>
+              <w:t>udgiver</w:t>
+            </w:r>
+            <w:proofErr w:type="spellEnd"/>
+            <w:r>
+              <w:rPr>
+                <w:sz w:val="16"/>
+                <w:szCs w:val="16"/>
+                <w:lang w:val="en-US"/>
+              </w:rPr>
+              <w:t xml:space="preserve"> et </w:t>
+            </w:r>
+            <w:proofErr w:type="spellStart"/>
+            <w:r>
+              <w:rPr>
+                <w:sz w:val="16"/>
+                <w:szCs w:val="16"/>
+                <w:lang w:val="en-US"/>
+              </w:rPr>
+              <w:t>spil</w:t>
+            </w:r>
+            <w:proofErr w:type="spellEnd"/>
           </w:p>
           <w:p>
             <w:pPr>
@@ -1384,7 +2239,23 @@
                 <w:sz w:val="16"/>
                 <w:szCs w:val="16"/>
               </w:rPr>
-              <w:t>Kommission til udvikling og/eller porting af samarbejdspartneres spilprojekter</w:t>
+              <w:t xml:space="preserve">Kommission til udvikling og/eller </w:t>
+            </w:r>
+            <w:proofErr w:type="spellStart"/>
+            <w:r>
+              <w:rPr>
+                <w:sz w:val="16"/>
+                <w:szCs w:val="16"/>
+              </w:rPr>
+              <w:t>porting</w:t>
+            </w:r>
+            <w:proofErr w:type="spellEnd"/>
+            <w:r>
+              <w:rPr>
+                <w:sz w:val="16"/>
+                <w:szCs w:val="16"/>
+              </w:rPr>
+              <w:t xml:space="preserve"> af samarbejdspartneres spilprojekter</w:t>
             </w:r>
           </w:p>
           <w:p>
@@ -1408,20 +2279,825 @@
                 <w:szCs w:val="16"/>
               </w:rPr>
               <w:t>Salg af egne spil</w:t>
+            </w:r>
+          </w:p>
+          <w:p>
+            <w:pPr>
+              <w:rPr>
+                <w:sz w:val="16"/>
+                <w:szCs w:val="16"/>
+              </w:rPr>
+            </w:pPr>
+          </w:p>
+          <w:p>
+            <w:pPr>
+              <w:rPr>
+                <w:sz w:val="16"/>
+                <w:szCs w:val="16"/>
+              </w:rPr>
+            </w:pPr>
+            <w:r>
+              <w:rPr>
+                <w:sz w:val="16"/>
+                <w:szCs w:val="16"/>
+              </w:rPr>
+              <w:t>Muligvis støtte af moderselskab</w:t>
+            </w:r>
+            <w:r>
+              <w:rPr>
+                <w:sz w:val="16"/>
+                <w:szCs w:val="16"/>
+              </w:rPr>
+              <w:t>(er)</w:t>
+            </w:r>
+            <w:r>
+              <w:rPr>
+                <w:sz w:val="16"/>
+                <w:szCs w:val="16"/>
+              </w:rPr>
+              <w:t>: Saber Interactive</w:t>
+            </w:r>
+            <w:r>
+              <w:rPr>
+                <w:sz w:val="16"/>
+                <w:szCs w:val="16"/>
+              </w:rPr>
+              <w:t xml:space="preserve">, </w:t>
+            </w:r>
+            <w:proofErr w:type="spellStart"/>
+            <w:r>
+              <w:rPr>
+                <w:sz w:val="16"/>
+                <w:szCs w:val="16"/>
+              </w:rPr>
+              <w:t>Embracer</w:t>
+            </w:r>
+            <w:proofErr w:type="spellEnd"/>
+            <w:r>
+              <w:rPr>
+                <w:sz w:val="16"/>
+                <w:szCs w:val="16"/>
+              </w:rPr>
+              <w:t xml:space="preserve"> Group</w:t>
             </w:r>
           </w:p>
         </w:tc>
       </w:tr>
     </w:tbl>
     <w:p/>
+    <w:p>
+      <w:pPr>
+        <w:pStyle w:val="Overskrift3"/>
+        <w:rPr>
+          <w:color w:val="7030A0"/>
+        </w:rPr>
+      </w:pPr>
+      <w:bookmarkStart w:id="0" w:name="_Toc121491022"/>
+      <w:r>
+        <w:rPr>
+          <w:color w:val="7030A0"/>
+          <w:highlight w:val="yellow"/>
+        </w:rPr>
+        <w:t>Key Resources – ikke relevant for opgaven</w:t>
+      </w:r>
+      <w:bookmarkEnd w:id="0"/>
+    </w:p>
+    <w:p>
+      <w:r>
+        <w:rPr>
+          <w:noProof/>
+        </w:rPr>
+        <w:drawing>
+          <wp:inline distT="0" distB="0" distL="0" distR="0" wp14:anchorId="68D142B3" wp14:editId="3EF8C4C3">
+            <wp:extent cx="2884714" cy="2077784"/>
+            <wp:effectExtent l="0" t="0" r="0" b="0"/>
+            <wp:docPr id="8" name="Billede 8"/>
+            <wp:cNvGraphicFramePr>
+              <a:graphicFrameLocks xmlns:a="http://schemas.openxmlformats.org/drawingml/2006/main" noChangeAspect="1"/>
+            </wp:cNvGraphicFramePr>
+            <a:graphic xmlns:a="http://schemas.openxmlformats.org/drawingml/2006/main">
+              <a:graphicData uri="http://schemas.openxmlformats.org/drawingml/2006/picture">
+                <pic:pic xmlns:pic="http://schemas.openxmlformats.org/drawingml/2006/picture">
+                  <pic:nvPicPr>
+                    <pic:cNvPr id="1" name=""/>
+                    <pic:cNvPicPr/>
+                  </pic:nvPicPr>
+                  <pic:blipFill>
+                    <a:blip r:embed="rId19"/>
+                    <a:stretch>
+                      <a:fillRect/>
+                    </a:stretch>
+                  </pic:blipFill>
+                  <pic:spPr>
+                    <a:xfrm>
+                      <a:off x="0" y="0"/>
+                      <a:ext cx="2890699" cy="2082095"/>
+                    </a:xfrm>
+                    <a:prstGeom prst="rect">
+                      <a:avLst/>
+                    </a:prstGeom>
+                  </pic:spPr>
+                </pic:pic>
+              </a:graphicData>
+            </a:graphic>
+          </wp:inline>
+        </w:drawing>
+      </w:r>
+    </w:p>
+    <w:p>
+      <w:pPr>
+        <w:pStyle w:val="Listeafsnit"/>
+        <w:numPr>
+          <w:ilvl w:val="0"/>
+          <w:numId w:val="7"/>
+        </w:numPr>
+      </w:pPr>
+      <w:r>
+        <w:t>Fysiske</w:t>
+      </w:r>
+    </w:p>
+    <w:p>
+      <w:pPr>
+        <w:pStyle w:val="Listeafsnit"/>
+        <w:numPr>
+          <w:ilvl w:val="1"/>
+          <w:numId w:val="7"/>
+        </w:numPr>
+      </w:pPr>
+      <w:r>
+        <w:t>Kontor</w:t>
+      </w:r>
+    </w:p>
+    <w:p>
+      <w:pPr>
+        <w:pStyle w:val="Listeafsnit"/>
+        <w:numPr>
+          <w:ilvl w:val="1"/>
+          <w:numId w:val="7"/>
+        </w:numPr>
+      </w:pPr>
+      <w:r>
+        <w:t>Udviklingsudstyr (pc etc.)</w:t>
+      </w:r>
+    </w:p>
+    <w:p>
+      <w:pPr>
+        <w:pStyle w:val="Listeafsnit"/>
+        <w:numPr>
+          <w:ilvl w:val="1"/>
+          <w:numId w:val="7"/>
+        </w:numPr>
+      </w:pPr>
+      <w:r>
+        <w:t>Produkt Test udstyr</w:t>
+      </w:r>
+    </w:p>
+    <w:p>
+      <w:pPr>
+        <w:pStyle w:val="Listeafsnit"/>
+        <w:numPr>
+          <w:ilvl w:val="1"/>
+          <w:numId w:val="7"/>
+        </w:numPr>
+      </w:pPr>
+      <w:proofErr w:type="spellStart"/>
+      <w:r>
+        <w:t>Promotional</w:t>
+      </w:r>
+      <w:proofErr w:type="spellEnd"/>
+      <w:r>
+        <w:t xml:space="preserve"> </w:t>
+      </w:r>
+      <w:proofErr w:type="spellStart"/>
+      <w:r>
+        <w:t>material</w:t>
+      </w:r>
+      <w:proofErr w:type="spellEnd"/>
+      <w:r>
+        <w:t xml:space="preserve"> / </w:t>
+      </w:r>
+      <w:proofErr w:type="spellStart"/>
+      <w:r>
+        <w:t>stuff</w:t>
+      </w:r>
+      <w:proofErr w:type="spellEnd"/>
+      <w:r>
+        <w:t xml:space="preserve"> for </w:t>
+      </w:r>
+      <w:proofErr w:type="spellStart"/>
+      <w:r>
+        <w:t>conventions</w:t>
+      </w:r>
+      <w:proofErr w:type="spellEnd"/>
+    </w:p>
+    <w:p>
+      <w:pPr>
+        <w:pStyle w:val="Listeafsnit"/>
+        <w:numPr>
+          <w:ilvl w:val="0"/>
+          <w:numId w:val="7"/>
+        </w:numPr>
+      </w:pPr>
+      <w:r>
+        <w:t>IP-</w:t>
+      </w:r>
+      <w:proofErr w:type="spellStart"/>
+      <w:r>
+        <w:t>mæssige</w:t>
+      </w:r>
+      <w:proofErr w:type="spellEnd"/>
+    </w:p>
+    <w:p>
+      <w:pPr>
+        <w:pStyle w:val="Listeafsnit"/>
+        <w:numPr>
+          <w:ilvl w:val="1"/>
+          <w:numId w:val="7"/>
+        </w:numPr>
+      </w:pPr>
+      <w:r>
+        <w:t>Navn på deres spil serier</w:t>
+      </w:r>
+    </w:p>
+    <w:p>
+      <w:pPr>
+        <w:pStyle w:val="Listeafsnit"/>
+        <w:numPr>
+          <w:ilvl w:val="1"/>
+          <w:numId w:val="7"/>
+        </w:numPr>
+      </w:pPr>
+      <w:r>
+        <w:lastRenderedPageBreak/>
+        <w:t xml:space="preserve">3D </w:t>
+      </w:r>
+      <w:proofErr w:type="spellStart"/>
+      <w:r>
+        <w:t>Realms</w:t>
+      </w:r>
+      <w:proofErr w:type="spellEnd"/>
+      <w:r>
+        <w:t>?</w:t>
+      </w:r>
+    </w:p>
+    <w:p>
+      <w:pPr>
+        <w:pStyle w:val="Listeafsnit"/>
+        <w:numPr>
+          <w:ilvl w:val="0"/>
+          <w:numId w:val="7"/>
+        </w:numPr>
+      </w:pPr>
+      <w:r>
+        <w:t xml:space="preserve">Mennesker (taget fra deres LinkedIn d. 07/12/2022 </w:t>
+      </w:r>
+      <w:hyperlink r:id="rId20" w:history="1">
+        <w:r>
+          <w:rPr>
+            <w:rStyle w:val="Hyperlink"/>
+          </w:rPr>
+          <w:t>https://www.linkedin.com/search/results/people/?currentCompany=%5B%2218008512%22%5D&amp;origin=COMPANY_PAGE_CANNED_SEARCH&amp;sid=9DO</w:t>
+        </w:r>
+      </w:hyperlink>
+      <w:r>
+        <w:t>)</w:t>
+      </w:r>
+    </w:p>
+    <w:p>
+      <w:pPr>
+        <w:pStyle w:val="Listeafsnit"/>
+        <w:numPr>
+          <w:ilvl w:val="1"/>
+          <w:numId w:val="7"/>
+        </w:numPr>
+      </w:pPr>
+      <w:r>
+        <w:t>CEO, CFO?</w:t>
+      </w:r>
+    </w:p>
+    <w:p>
+      <w:pPr>
+        <w:pStyle w:val="Listeafsnit"/>
+        <w:numPr>
+          <w:ilvl w:val="1"/>
+          <w:numId w:val="7"/>
+        </w:numPr>
+      </w:pPr>
+      <w:r>
+        <w:t>Producere</w:t>
+      </w:r>
+    </w:p>
+    <w:p>
+      <w:pPr>
+        <w:pStyle w:val="Listeafsnit"/>
+        <w:numPr>
+          <w:ilvl w:val="1"/>
+          <w:numId w:val="7"/>
+        </w:numPr>
+      </w:pPr>
+      <w:r>
+        <w:t>Directors</w:t>
+      </w:r>
+    </w:p>
+    <w:p>
+      <w:pPr>
+        <w:pStyle w:val="Listeafsnit"/>
+        <w:numPr>
+          <w:ilvl w:val="1"/>
+          <w:numId w:val="7"/>
+        </w:numPr>
+      </w:pPr>
+      <w:r>
+        <w:t>Udviklere</w:t>
+      </w:r>
+    </w:p>
+    <w:p>
+      <w:pPr>
+        <w:pStyle w:val="Listeafsnit"/>
+        <w:numPr>
+          <w:ilvl w:val="2"/>
+          <w:numId w:val="7"/>
+        </w:numPr>
+      </w:pPr>
+      <w:r>
+        <w:t xml:space="preserve">Artists &amp; </w:t>
+      </w:r>
+      <w:proofErr w:type="spellStart"/>
+      <w:r>
+        <w:t>concept</w:t>
+      </w:r>
+      <w:proofErr w:type="spellEnd"/>
+    </w:p>
+    <w:p>
+      <w:pPr>
+        <w:pStyle w:val="Listeafsnit"/>
+        <w:numPr>
+          <w:ilvl w:val="2"/>
+          <w:numId w:val="7"/>
+        </w:numPr>
+      </w:pPr>
+      <w:r>
+        <w:t>Sound Designers, Music Composers</w:t>
+      </w:r>
+    </w:p>
+    <w:p>
+      <w:pPr>
+        <w:pStyle w:val="Listeafsnit"/>
+        <w:numPr>
+          <w:ilvl w:val="2"/>
+          <w:numId w:val="7"/>
+        </w:numPr>
+      </w:pPr>
+      <w:r>
+        <w:t xml:space="preserve">Game, Level, </w:t>
+      </w:r>
+      <w:proofErr w:type="gramStart"/>
+      <w:r>
+        <w:t>UI designers</w:t>
+      </w:r>
+      <w:proofErr w:type="gramEnd"/>
+    </w:p>
+    <w:p>
+      <w:pPr>
+        <w:pStyle w:val="Listeafsnit"/>
+        <w:numPr>
+          <w:ilvl w:val="2"/>
+          <w:numId w:val="7"/>
+        </w:numPr>
+      </w:pPr>
+      <w:r>
+        <w:t xml:space="preserve">Voice over / </w:t>
+      </w:r>
+      <w:proofErr w:type="spellStart"/>
+      <w:r>
+        <w:t>actors</w:t>
+      </w:r>
+      <w:proofErr w:type="spellEnd"/>
+    </w:p>
+    <w:p>
+      <w:pPr>
+        <w:pStyle w:val="Listeafsnit"/>
+        <w:numPr>
+          <w:ilvl w:val="2"/>
+          <w:numId w:val="7"/>
+        </w:numPr>
+      </w:pPr>
+      <w:r>
+        <w:t>Programmer</w:t>
+      </w:r>
+    </w:p>
+    <w:p>
+      <w:pPr>
+        <w:pStyle w:val="Listeafsnit"/>
+        <w:numPr>
+          <w:ilvl w:val="3"/>
+          <w:numId w:val="7"/>
+        </w:numPr>
+      </w:pPr>
+      <w:r>
+        <w:t>AI programmer</w:t>
+      </w:r>
+    </w:p>
+    <w:p>
+      <w:pPr>
+        <w:pStyle w:val="Listeafsnit"/>
+        <w:numPr>
+          <w:ilvl w:val="2"/>
+          <w:numId w:val="7"/>
+        </w:numPr>
+      </w:pPr>
+      <w:r>
+        <w:t>3D artist</w:t>
+      </w:r>
+    </w:p>
+    <w:p>
+      <w:pPr>
+        <w:pStyle w:val="Listeafsnit"/>
+        <w:numPr>
+          <w:ilvl w:val="2"/>
+          <w:numId w:val="7"/>
+        </w:numPr>
+      </w:pPr>
+      <w:r>
+        <w:t>VFX</w:t>
+      </w:r>
+    </w:p>
+    <w:p>
+      <w:pPr>
+        <w:pStyle w:val="Listeafsnit"/>
+        <w:numPr>
+          <w:ilvl w:val="1"/>
+          <w:numId w:val="7"/>
+        </w:numPr>
+      </w:pPr>
+      <w:r>
+        <w:t>QA</w:t>
+      </w:r>
+    </w:p>
+    <w:p>
+      <w:pPr>
+        <w:pStyle w:val="Listeafsnit"/>
+        <w:numPr>
+          <w:ilvl w:val="1"/>
+          <w:numId w:val="7"/>
+        </w:numPr>
+      </w:pPr>
+      <w:r>
+        <w:t>HR</w:t>
+      </w:r>
+    </w:p>
+    <w:p>
+      <w:pPr>
+        <w:pStyle w:val="Listeafsnit"/>
+        <w:numPr>
+          <w:ilvl w:val="2"/>
+          <w:numId w:val="7"/>
+        </w:numPr>
+      </w:pPr>
+      <w:r>
+        <w:t>Office Manager?</w:t>
+      </w:r>
+    </w:p>
+    <w:p>
+      <w:pPr>
+        <w:pStyle w:val="Listeafsnit"/>
+        <w:numPr>
+          <w:ilvl w:val="1"/>
+          <w:numId w:val="7"/>
+        </w:numPr>
+      </w:pPr>
+      <w:r>
+        <w:t>”Console Product Manager”</w:t>
+      </w:r>
+    </w:p>
+    <w:p>
+      <w:pPr>
+        <w:pStyle w:val="Listeafsnit"/>
+        <w:numPr>
+          <w:ilvl w:val="2"/>
+          <w:numId w:val="7"/>
+        </w:numPr>
+      </w:pPr>
+      <w:r>
+        <w:t xml:space="preserve">Console / </w:t>
+      </w:r>
+      <w:proofErr w:type="spellStart"/>
+      <w:r>
+        <w:t>porting</w:t>
+      </w:r>
+      <w:proofErr w:type="spellEnd"/>
+      <w:r>
+        <w:t xml:space="preserve"> </w:t>
+      </w:r>
+      <w:proofErr w:type="spellStart"/>
+      <w:r>
+        <w:t>stuff</w:t>
+      </w:r>
+      <w:proofErr w:type="spellEnd"/>
+    </w:p>
     <w:p/>
     <w:p>
+      <w:pPr>
+        <w:pStyle w:val="Overskrift3"/>
+        <w:rPr>
+          <w:color w:val="7030A0"/>
+        </w:rPr>
+      </w:pPr>
+      <w:bookmarkStart w:id="1" w:name="_Toc121491025"/>
+      <w:proofErr w:type="spellStart"/>
+      <w:r>
+        <w:rPr>
+          <w:color w:val="7030A0"/>
+          <w:highlight w:val="yellow"/>
+        </w:rPr>
+        <w:t>Cost</w:t>
+      </w:r>
+      <w:proofErr w:type="spellEnd"/>
+      <w:r>
+        <w:rPr>
+          <w:color w:val="7030A0"/>
+          <w:highlight w:val="yellow"/>
+        </w:rPr>
+        <w:t xml:space="preserve"> </w:t>
+      </w:r>
+      <w:proofErr w:type="spellStart"/>
+      <w:r>
+        <w:rPr>
+          <w:color w:val="7030A0"/>
+          <w:highlight w:val="yellow"/>
+        </w:rPr>
+        <w:t>Structure</w:t>
+      </w:r>
+      <w:proofErr w:type="spellEnd"/>
+      <w:r>
+        <w:rPr>
+          <w:color w:val="7030A0"/>
+          <w:highlight w:val="yellow"/>
+        </w:rPr>
+        <w:t xml:space="preserve"> – ikke </w:t>
+      </w:r>
+      <w:proofErr w:type="gramStart"/>
+      <w:r>
+        <w:rPr>
+          <w:color w:val="7030A0"/>
+          <w:highlight w:val="yellow"/>
+        </w:rPr>
+        <w:t xml:space="preserve">super </w:t>
+      </w:r>
+      <w:r>
+        <w:rPr>
+          <w:color w:val="7030A0"/>
+          <w:highlight w:val="yellow"/>
+        </w:rPr>
+        <w:t>relevant</w:t>
+      </w:r>
+      <w:proofErr w:type="gramEnd"/>
+      <w:r>
+        <w:rPr>
+          <w:color w:val="7030A0"/>
+          <w:highlight w:val="yellow"/>
+        </w:rPr>
+        <w:t xml:space="preserve"> for opgaven</w:t>
+      </w:r>
+      <w:bookmarkEnd w:id="1"/>
+    </w:p>
+    <w:p>
+      <w:r>
+        <w:rPr>
+          <w:noProof/>
+        </w:rPr>
+        <w:drawing>
+          <wp:inline distT="0" distB="0" distL="0" distR="0" wp14:anchorId="5F149ADB" wp14:editId="34859F59">
+            <wp:extent cx="2662261" cy="1730829"/>
+            <wp:effectExtent l="0" t="0" r="5080" b="3175"/>
+            <wp:docPr id="11" name="Billede 11"/>
+            <wp:cNvGraphicFramePr>
+              <a:graphicFrameLocks xmlns:a="http://schemas.openxmlformats.org/drawingml/2006/main" noChangeAspect="1"/>
+            </wp:cNvGraphicFramePr>
+            <a:graphic xmlns:a="http://schemas.openxmlformats.org/drawingml/2006/main">
+              <a:graphicData uri="http://schemas.openxmlformats.org/drawingml/2006/picture">
+                <pic:pic xmlns:pic="http://schemas.openxmlformats.org/drawingml/2006/picture">
+                  <pic:nvPicPr>
+                    <pic:cNvPr id="1" name=""/>
+                    <pic:cNvPicPr/>
+                  </pic:nvPicPr>
+                  <pic:blipFill>
+                    <a:blip r:embed="rId21"/>
+                    <a:stretch>
+                      <a:fillRect/>
+                    </a:stretch>
+                  </pic:blipFill>
+                  <pic:spPr>
+                    <a:xfrm>
+                      <a:off x="0" y="0"/>
+                      <a:ext cx="2669297" cy="1735403"/>
+                    </a:xfrm>
+                    <a:prstGeom prst="rect">
+                      <a:avLst/>
+                    </a:prstGeom>
+                  </pic:spPr>
+                </pic:pic>
+              </a:graphicData>
+            </a:graphic>
+          </wp:inline>
+        </w:drawing>
+      </w:r>
+    </w:p>
+    <w:p>
+      <w:hyperlink r:id="rId22" w:history="1">
+        <w:r>
+          <w:rPr>
+            <w:rStyle w:val="Hyperlink"/>
+          </w:rPr>
+          <w:t>https://www.strategyzer.com/business-model-canvas/cost-structure</w:t>
+        </w:r>
+      </w:hyperlink>
+      <w:r>
+        <w:t>:</w:t>
+      </w:r>
+    </w:p>
+    <w:p>
+      <w:r>
+        <w:rPr>
+          <w:noProof/>
+        </w:rPr>
+        <w:drawing>
+          <wp:inline distT="0" distB="0" distL="0" distR="0" wp14:anchorId="053EE05E" wp14:editId="5832311E">
+            <wp:extent cx="6120130" cy="1619885"/>
+            <wp:effectExtent l="0" t="0" r="0" b="0"/>
+            <wp:docPr id="12" name="Billede 12"/>
+            <wp:cNvGraphicFramePr>
+              <a:graphicFrameLocks xmlns:a="http://schemas.openxmlformats.org/drawingml/2006/main" noChangeAspect="1"/>
+            </wp:cNvGraphicFramePr>
+            <a:graphic xmlns:a="http://schemas.openxmlformats.org/drawingml/2006/main">
+              <a:graphicData uri="http://schemas.openxmlformats.org/drawingml/2006/picture">
+                <pic:pic xmlns:pic="http://schemas.openxmlformats.org/drawingml/2006/picture">
+                  <pic:nvPicPr>
+                    <pic:cNvPr id="1" name=""/>
+                    <pic:cNvPicPr/>
+                  </pic:nvPicPr>
+                  <pic:blipFill>
+                    <a:blip r:embed="rId23"/>
+                    <a:stretch>
+                      <a:fillRect/>
+                    </a:stretch>
+                  </pic:blipFill>
+                  <pic:spPr>
+                    <a:xfrm>
+                      <a:off x="0" y="0"/>
+                      <a:ext cx="6120130" cy="1619885"/>
+                    </a:xfrm>
+                    <a:prstGeom prst="rect">
+                      <a:avLst/>
+                    </a:prstGeom>
+                  </pic:spPr>
+                </pic:pic>
+              </a:graphicData>
+            </a:graphic>
+          </wp:inline>
+        </w:drawing>
+      </w:r>
+    </w:p>
+    <w:p>
+      <w:pPr>
+        <w:pStyle w:val="Listeafsnit"/>
+        <w:numPr>
+          <w:ilvl w:val="0"/>
+          <w:numId w:val="7"/>
+        </w:numPr>
+      </w:pPr>
+      <w:r>
+        <w:t xml:space="preserve">Variable </w:t>
+      </w:r>
+      <w:proofErr w:type="spellStart"/>
+      <w:r>
+        <w:t>costs</w:t>
+      </w:r>
+      <w:proofErr w:type="spellEnd"/>
+    </w:p>
+    <w:p>
+      <w:pPr>
+        <w:pStyle w:val="Listeafsnit"/>
+        <w:numPr>
+          <w:ilvl w:val="1"/>
+          <w:numId w:val="7"/>
+        </w:numPr>
+      </w:pPr>
+      <w:proofErr w:type="spellStart"/>
+      <w:r>
+        <w:lastRenderedPageBreak/>
+        <w:t>Salaries</w:t>
+      </w:r>
+      <w:proofErr w:type="spellEnd"/>
+      <w:r>
+        <w:t xml:space="preserve"> (</w:t>
+      </w:r>
+      <w:proofErr w:type="spellStart"/>
+      <w:r>
+        <w:t>people</w:t>
+      </w:r>
+      <w:proofErr w:type="spellEnd"/>
+      <w:r>
+        <w:t>)</w:t>
+      </w:r>
+    </w:p>
+    <w:p>
+      <w:pPr>
+        <w:pStyle w:val="Listeafsnit"/>
+        <w:numPr>
+          <w:ilvl w:val="2"/>
+          <w:numId w:val="7"/>
+        </w:numPr>
+      </w:pPr>
+      <w:r>
+        <w:t>Development</w:t>
+      </w:r>
+    </w:p>
+    <w:p>
+      <w:pPr>
+        <w:pStyle w:val="Listeafsnit"/>
+        <w:numPr>
+          <w:ilvl w:val="2"/>
+          <w:numId w:val="7"/>
+        </w:numPr>
+      </w:pPr>
+      <w:r>
+        <w:t>Marketing, Sales &amp; Release</w:t>
+      </w:r>
+    </w:p>
+    <w:p>
+      <w:pPr>
+        <w:pStyle w:val="Listeafsnit"/>
+        <w:numPr>
+          <w:ilvl w:val="0"/>
+          <w:numId w:val="7"/>
+        </w:numPr>
+      </w:pPr>
+      <w:proofErr w:type="spellStart"/>
+      <w:r>
+        <w:t>Fixed</w:t>
+      </w:r>
+      <w:proofErr w:type="spellEnd"/>
+      <w:r>
+        <w:t xml:space="preserve"> </w:t>
+      </w:r>
+      <w:proofErr w:type="spellStart"/>
+      <w:r>
+        <w:t>costs</w:t>
+      </w:r>
+      <w:proofErr w:type="spellEnd"/>
+    </w:p>
+    <w:p>
+      <w:pPr>
+        <w:pStyle w:val="Listeafsnit"/>
+        <w:numPr>
+          <w:ilvl w:val="1"/>
+          <w:numId w:val="7"/>
+        </w:numPr>
+      </w:pPr>
+      <w:r>
+        <w:t>Software licens</w:t>
+      </w:r>
+    </w:p>
+    <w:p>
+      <w:pPr>
+        <w:pStyle w:val="Listeafsnit"/>
+        <w:numPr>
+          <w:ilvl w:val="1"/>
+          <w:numId w:val="7"/>
+        </w:numPr>
+      </w:pPr>
+      <w:r>
+        <w:t>Lokation og forsyninger</w:t>
+      </w:r>
+    </w:p>
+    <w:p>
+      <w:r>
+        <w:t xml:space="preserve">Value driven??? De </w:t>
+      </w:r>
+      <w:proofErr w:type="gramStart"/>
+      <w:r>
+        <w:t>fokusere</w:t>
+      </w:r>
+      <w:proofErr w:type="gramEnd"/>
+      <w:r>
+        <w:t xml:space="preserve"> på kvaliteten af deres spil, right?</w:t>
+      </w:r>
+    </w:p>
+    <w:p>
+      <w:r>
+        <w:t>Stormarkedsfordele (sælger til hele verden gennem Steam) right?</w:t>
+      </w:r>
+    </w:p>
+    <w:p/>
+    <w:p/>
+    <w:p>
       <w:r>
         <w:t>Etc.</w:t>
       </w:r>
     </w:p>
     <w:sectPr>
-      <w:footerReference w:type="default" r:id="rId19"/>
+      <w:footerReference w:type="default" r:id="rId24"/>
       <w:pgSz w:w="11906" w:h="16838"/>
       <w:pgMar w:top="1701" w:right="1134" w:bottom="1701" w:left="1134" w:header="708" w:footer="708" w:gutter="0"/>
       <w:cols w:space="708"/>
@@ -1527,6 +3203,118 @@
 <file path=word/numbering.xml><?xml version="1.0" encoding="utf-8"?>
 <w:numbering xmlns:wpc="http://schemas.microsoft.com/office/word/2010/wordprocessingCanvas" xmlns:cx="http://schemas.microsoft.com/office/drawing/2014/chartex" xmlns:cx1="http://schemas.microsoft.com/office/drawing/2015/9/8/chartex" xmlns:cx2="http://schemas.microsoft.com/office/drawing/2015/10/21/chartex" xmlns:cx3="http://schemas.microsoft.com/office/drawing/2016/5/9/chartex" xmlns:cx4="http://schemas.microsoft.com/office/drawing/2016/5/10/chartex" xmlns:cx5="http://schemas.microsoft.com/office/drawing/2016/5/11/chartex" xmlns:cx6="http://schemas.microsoft.com/office/drawing/2016/5/12/chartex" xmlns:cx7="http://schemas.microsoft.com/office/drawing/2016/5/13/chartex" xmlns:cx8="http://schemas.microsoft.com/office/drawing/2016/5/14/chartex" xmlns:mc="http://schemas.openxmlformats.org/markup-compatibility/2006" xmlns:aink="http://schemas.microsoft.com/office/drawing/2016/ink" xmlns:am3d="http://schemas.microsoft.com/office/drawing/2017/model3d" xmlns:o="urn:schemas-microsoft-com:office:office" xmlns:r="http://schemas.openxmlformats.org/officeDocument/2006/relationships" xmlns:m="http://schemas.openxmlformats.org/officeDocument/2006/math" xmlns:v="urn:schemas-microsoft-com:vml" xmlns:wp14="http://schemas.microsoft.com/office/word/2010/wordprocessingDrawing" xmlns:wp="http://schemas.openxmlformats.org/drawingml/2006/wordprocessingDrawing" xmlns:w10="urn:schemas-microsoft-com:office:word" xmlns:w="http://schemas.openxmlformats.org/wordprocessingml/2006/main" xmlns:w14="http://schemas.microsoft.com/office/word/2010/wordml" xmlns:w15="http://schemas.microsoft.com/office/word/2012/wordml" xmlns:w16cex="http://schemas.microsoft.com/office/word/2018/wordml/cex" xmlns:w16cid="http://schemas.microsoft.com/office/word/2016/wordml/cid" xmlns:w16="http://schemas.microsoft.com/office/word/2018/wordml" xmlns:w16sdtdh="http://schemas.microsoft.com/office/word/2020/wordml/sdtdatahash" xmlns:w16se="http://schemas.microsoft.com/office/word/2015/wordml/symex" xmlns:wpg="http://schemas.microsoft.com/office/word/2010/wordprocessingGroup" xmlns:wpi="http://schemas.microsoft.com/office/word/2010/wordprocessingInk" xmlns:wne="http://schemas.microsoft.com/office/word/2006/wordml" xmlns:wps="http://schemas.microsoft.com/office/word/2010/wordprocessingShape" mc:Ignorable="w14 w15 w16se w16cid w16 w16cex w16sdtdh wp14">
   <w:abstractNum w:abstractNumId="0" w15:restartNumberingAfterBreak="0">
+    <w:nsid w:val="0B061DA7"/>
+    <w:multiLevelType w:val="hybridMultilevel"/>
+    <w:tmpl w:val="65421C28"/>
+    <w:lvl w:ilvl="0" w:tplc="65FE41B6">
+      <w:numFmt w:val="bullet"/>
+      <w:lvlText w:val=""/>
+      <w:lvlJc w:val="left"/>
+      <w:pPr>
+        <w:ind w:left="720" w:hanging="360"/>
+      </w:pPr>
+      <w:rPr>
+        <w:rFonts w:ascii="Symbol" w:eastAsiaTheme="minorHAnsi" w:hAnsi="Symbol" w:cstheme="minorBidi" w:hint="default"/>
+      </w:rPr>
+    </w:lvl>
+    <w:lvl w:ilvl="1" w:tplc="04060003" w:tentative="1">
+      <w:start w:val="1"/>
+      <w:numFmt w:val="bullet"/>
+      <w:lvlText w:val="o"/>
+      <w:lvlJc w:val="left"/>
+      <w:pPr>
+        <w:ind w:left="1440" w:hanging="360"/>
+      </w:pPr>
+      <w:rPr>
+        <w:rFonts w:ascii="Courier New" w:hAnsi="Courier New" w:cs="Courier New" w:hint="default"/>
+      </w:rPr>
+    </w:lvl>
+    <w:lvl w:ilvl="2" w:tplc="04060005" w:tentative="1">
+      <w:start w:val="1"/>
+      <w:numFmt w:val="bullet"/>
+      <w:lvlText w:val=""/>
+      <w:lvlJc w:val="left"/>
+      <w:pPr>
+        <w:ind w:left="2160" w:hanging="360"/>
+      </w:pPr>
+      <w:rPr>
+        <w:rFonts w:ascii="Wingdings" w:hAnsi="Wingdings" w:hint="default"/>
+      </w:rPr>
+    </w:lvl>
+    <w:lvl w:ilvl="3" w:tplc="04060001" w:tentative="1">
+      <w:start w:val="1"/>
+      <w:numFmt w:val="bullet"/>
+      <w:lvlText w:val=""/>
+      <w:lvlJc w:val="left"/>
+      <w:pPr>
+        <w:ind w:left="2880" w:hanging="360"/>
+      </w:pPr>
+      <w:rPr>
+        <w:rFonts w:ascii="Symbol" w:hAnsi="Symbol" w:hint="default"/>
+      </w:rPr>
+    </w:lvl>
+    <w:lvl w:ilvl="4" w:tplc="04060003" w:tentative="1">
+      <w:start w:val="1"/>
+      <w:numFmt w:val="bullet"/>
+      <w:lvlText w:val="o"/>
+      <w:lvlJc w:val="left"/>
+      <w:pPr>
+        <w:ind w:left="3600" w:hanging="360"/>
+      </w:pPr>
+      <w:rPr>
+        <w:rFonts w:ascii="Courier New" w:hAnsi="Courier New" w:cs="Courier New" w:hint="default"/>
+      </w:rPr>
+    </w:lvl>
+    <w:lvl w:ilvl="5" w:tplc="04060005" w:tentative="1">
+      <w:start w:val="1"/>
+      <w:numFmt w:val="bullet"/>
+      <w:lvlText w:val=""/>
+      <w:lvlJc w:val="left"/>
+      <w:pPr>
+        <w:ind w:left="4320" w:hanging="360"/>
+      </w:pPr>
+      <w:rPr>
+        <w:rFonts w:ascii="Wingdings" w:hAnsi="Wingdings" w:hint="default"/>
+      </w:rPr>
+    </w:lvl>
+    <w:lvl w:ilvl="6" w:tplc="04060001" w:tentative="1">
+      <w:start w:val="1"/>
+      <w:numFmt w:val="bullet"/>
+      <w:lvlText w:val=""/>
+      <w:lvlJc w:val="left"/>
+      <w:pPr>
+        <w:ind w:left="5040" w:hanging="360"/>
+      </w:pPr>
+      <w:rPr>
+        <w:rFonts w:ascii="Symbol" w:hAnsi="Symbol" w:hint="default"/>
+      </w:rPr>
+    </w:lvl>
+    <w:lvl w:ilvl="7" w:tplc="04060003" w:tentative="1">
+      <w:start w:val="1"/>
+      <w:numFmt w:val="bullet"/>
+      <w:lvlText w:val="o"/>
+      <w:lvlJc w:val="left"/>
+      <w:pPr>
+        <w:ind w:left="5760" w:hanging="360"/>
+      </w:pPr>
+      <w:rPr>
+        <w:rFonts w:ascii="Courier New" w:hAnsi="Courier New" w:cs="Courier New" w:hint="default"/>
+      </w:rPr>
+    </w:lvl>
+    <w:lvl w:ilvl="8" w:tplc="04060005" w:tentative="1">
+      <w:start w:val="1"/>
+      <w:numFmt w:val="bullet"/>
+      <w:lvlText w:val=""/>
+      <w:lvlJc w:val="left"/>
+      <w:pPr>
+        <w:ind w:left="6480" w:hanging="360"/>
+      </w:pPr>
+      <w:rPr>
+        <w:rFonts w:ascii="Wingdings" w:hAnsi="Wingdings" w:hint="default"/>
+      </w:rPr>
+    </w:lvl>
+  </w:abstractNum>
+  <w:abstractNum w:abstractNumId="1" w15:restartNumberingAfterBreak="0">
     <w:nsid w:val="178A3305"/>
     <w:multiLevelType w:val="hybridMultilevel"/>
     <w:tmpl w:val="5D9236FA"/>
@@ -1638,7 +3426,7 @@
       </w:rPr>
     </w:lvl>
   </w:abstractNum>
-  <w:abstractNum w:abstractNumId="1" w15:restartNumberingAfterBreak="0">
+  <w:abstractNum w:abstractNumId="2" w15:restartNumberingAfterBreak="0">
     <w:nsid w:val="38E15B4D"/>
     <w:multiLevelType w:val="hybridMultilevel"/>
     <w:tmpl w:val="3E72F654"/>
@@ -1750,7 +3538,119 @@
       </w:rPr>
     </w:lvl>
   </w:abstractNum>
-  <w:abstractNum w:abstractNumId="2" w15:restartNumberingAfterBreak="0">
+  <w:abstractNum w:abstractNumId="3" w15:restartNumberingAfterBreak="0">
+    <w:nsid w:val="49755BC8"/>
+    <w:multiLevelType w:val="hybridMultilevel"/>
+    <w:tmpl w:val="35BE0BAC"/>
+    <w:lvl w:ilvl="0" w:tplc="FD0EC366">
+      <w:numFmt w:val="bullet"/>
+      <w:lvlText w:val=""/>
+      <w:lvlJc w:val="left"/>
+      <w:pPr>
+        <w:ind w:left="720" w:hanging="360"/>
+      </w:pPr>
+      <w:rPr>
+        <w:rFonts w:ascii="Symbol" w:eastAsiaTheme="minorHAnsi" w:hAnsi="Symbol" w:cstheme="minorBidi" w:hint="default"/>
+      </w:rPr>
+    </w:lvl>
+    <w:lvl w:ilvl="1" w:tplc="C8166C9E">
+      <w:start w:val="1"/>
+      <w:numFmt w:val="decimal"/>
+      <w:lvlText w:val="%2."/>
+      <w:lvlJc w:val="left"/>
+      <w:pPr>
+        <w:ind w:left="1440" w:hanging="360"/>
+      </w:pPr>
+      <w:rPr>
+        <w:rFonts w:asciiTheme="minorHAnsi" w:eastAsiaTheme="minorHAnsi" w:hAnsiTheme="minorHAnsi" w:cstheme="minorBidi"/>
+      </w:rPr>
+    </w:lvl>
+    <w:lvl w:ilvl="2" w:tplc="04060017">
+      <w:start w:val="1"/>
+      <w:numFmt w:val="lowerLetter"/>
+      <w:lvlText w:val="%3)"/>
+      <w:lvlJc w:val="left"/>
+      <w:pPr>
+        <w:ind w:left="2160" w:hanging="360"/>
+      </w:pPr>
+      <w:rPr>
+        <w:rFonts w:hint="default"/>
+      </w:rPr>
+    </w:lvl>
+    <w:lvl w:ilvl="3" w:tplc="04060001">
+      <w:start w:val="1"/>
+      <w:numFmt w:val="bullet"/>
+      <w:lvlText w:val=""/>
+      <w:lvlJc w:val="left"/>
+      <w:pPr>
+        <w:ind w:left="2880" w:hanging="360"/>
+      </w:pPr>
+      <w:rPr>
+        <w:rFonts w:ascii="Symbol" w:hAnsi="Symbol" w:hint="default"/>
+      </w:rPr>
+    </w:lvl>
+    <w:lvl w:ilvl="4" w:tplc="04060003">
+      <w:start w:val="1"/>
+      <w:numFmt w:val="bullet"/>
+      <w:lvlText w:val="o"/>
+      <w:lvlJc w:val="left"/>
+      <w:pPr>
+        <w:ind w:left="3600" w:hanging="360"/>
+      </w:pPr>
+      <w:rPr>
+        <w:rFonts w:ascii="Courier New" w:hAnsi="Courier New" w:cs="Courier New" w:hint="default"/>
+      </w:rPr>
+    </w:lvl>
+    <w:lvl w:ilvl="5" w:tplc="04060005">
+      <w:start w:val="1"/>
+      <w:numFmt w:val="bullet"/>
+      <w:lvlText w:val=""/>
+      <w:lvlJc w:val="left"/>
+      <w:pPr>
+        <w:ind w:left="4320" w:hanging="360"/>
+      </w:pPr>
+      <w:rPr>
+        <w:rFonts w:ascii="Wingdings" w:hAnsi="Wingdings" w:hint="default"/>
+      </w:rPr>
+    </w:lvl>
+    <w:lvl w:ilvl="6" w:tplc="04060001" w:tentative="1">
+      <w:start w:val="1"/>
+      <w:numFmt w:val="bullet"/>
+      <w:lvlText w:val=""/>
+      <w:lvlJc w:val="left"/>
+      <w:pPr>
+        <w:ind w:left="5040" w:hanging="360"/>
+      </w:pPr>
+      <w:rPr>
+        <w:rFonts w:ascii="Symbol" w:hAnsi="Symbol" w:hint="default"/>
+      </w:rPr>
+    </w:lvl>
+    <w:lvl w:ilvl="7" w:tplc="04060003" w:tentative="1">
+      <w:start w:val="1"/>
+      <w:numFmt w:val="bullet"/>
+      <w:lvlText w:val="o"/>
+      <w:lvlJc w:val="left"/>
+      <w:pPr>
+        <w:ind w:left="5760" w:hanging="360"/>
+      </w:pPr>
+      <w:rPr>
+        <w:rFonts w:ascii="Courier New" w:hAnsi="Courier New" w:cs="Courier New" w:hint="default"/>
+      </w:rPr>
+    </w:lvl>
+    <w:lvl w:ilvl="8" w:tplc="04060005" w:tentative="1">
+      <w:start w:val="1"/>
+      <w:numFmt w:val="bullet"/>
+      <w:lvlText w:val=""/>
+      <w:lvlJc w:val="left"/>
+      <w:pPr>
+        <w:ind w:left="6480" w:hanging="360"/>
+      </w:pPr>
+      <w:rPr>
+        <w:rFonts w:ascii="Wingdings" w:hAnsi="Wingdings" w:hint="default"/>
+      </w:rPr>
+    </w:lvl>
+  </w:abstractNum>
+  <w:abstractNum w:abstractNumId="4" w15:restartNumberingAfterBreak="0">
     <w:nsid w:val="57F75FFA"/>
     <w:multiLevelType w:val="hybridMultilevel"/>
     <w:tmpl w:val="77FC9BC4"/>
@@ -1862,7 +3762,7 @@
       </w:rPr>
     </w:lvl>
   </w:abstractNum>
-  <w:abstractNum w:abstractNumId="3" w15:restartNumberingAfterBreak="0">
+  <w:abstractNum w:abstractNumId="5" w15:restartNumberingAfterBreak="0">
     <w:nsid w:val="589A66C2"/>
     <w:multiLevelType w:val="hybridMultilevel"/>
     <w:tmpl w:val="0BEA5E2E"/>
@@ -1974,7 +3874,7 @@
       </w:rPr>
     </w:lvl>
   </w:abstractNum>
-  <w:abstractNum w:abstractNumId="4" w15:restartNumberingAfterBreak="0">
+  <w:abstractNum w:abstractNumId="6" w15:restartNumberingAfterBreak="0">
     <w:nsid w:val="5994423B"/>
     <w:multiLevelType w:val="hybridMultilevel"/>
     <w:tmpl w:val="397CDD38"/>
@@ -2087,18 +3987,24 @@
     </w:lvl>
   </w:abstractNum>
   <w:num w:numId="1">
+    <w:abstractNumId w:val="4"/>
+  </w:num>
+  <w:num w:numId="2">
     <w:abstractNumId w:val="2"/>
   </w:num>
-  <w:num w:numId="2">
+  <w:num w:numId="3">
+    <w:abstractNumId w:val="6"/>
+  </w:num>
+  <w:num w:numId="4">
     <w:abstractNumId w:val="1"/>
   </w:num>
-  <w:num w:numId="3">
-    <w:abstractNumId w:val="4"/>
+  <w:num w:numId="5">
+    <w:abstractNumId w:val="5"/>
   </w:num>
-  <w:num w:numId="4">
+  <w:num w:numId="6">
     <w:abstractNumId w:val="0"/>
   </w:num>
-  <w:num w:numId="5">
+  <w:num w:numId="7">
     <w:abstractNumId w:val="3"/>
   </w:num>
 </w:numbering>
@@ -2503,6 +4409,28 @@
     <w:name w:val="Normal"/>
     <w:qFormat/>
   </w:style>
+  <w:style w:type="paragraph" w:styleId="Overskrift3">
+    <w:name w:val="heading 3"/>
+    <w:basedOn w:val="Normal"/>
+    <w:next w:val="Normal"/>
+    <w:link w:val="Overskrift3Tegn"/>
+    <w:uiPriority w:val="9"/>
+    <w:unhideWhenUsed/>
+    <w:qFormat/>
+    <w:rsid w:val="00FF7B3C"/>
+    <w:pPr>
+      <w:keepNext/>
+      <w:keepLines/>
+      <w:spacing w:before="40" w:after="0"/>
+      <w:outlineLvl w:val="2"/>
+    </w:pPr>
+    <w:rPr>
+      <w:rFonts w:asciiTheme="majorHAnsi" w:eastAsiaTheme="majorEastAsia" w:hAnsiTheme="majorHAnsi" w:cstheme="majorBidi"/>
+      <w:color w:val="1F3763" w:themeColor="accent1" w:themeShade="7F"/>
+      <w:sz w:val="24"/>
+      <w:szCs w:val="24"/>
+    </w:rPr>
+  </w:style>
   <w:style w:type="character" w:default="1" w:styleId="Standardskrifttypeiafsnit">
     <w:name w:val="Default Paragraph Font"/>
     <w:uiPriority w:val="1"/>
@@ -2614,6 +4542,19 @@
       <w:ind w:left="720"/>
       <w:contextualSpacing/>
     </w:pPr>
+  </w:style>
+  <w:style w:type="character" w:customStyle="1" w:styleId="Overskrift3Tegn">
+    <w:name w:val="Overskrift 3 Tegn"/>
+    <w:basedOn w:val="Standardskrifttypeiafsnit"/>
+    <w:link w:val="Overskrift3"/>
+    <w:uiPriority w:val="9"/>
+    <w:rsid w:val="00FF7B3C"/>
+    <w:rPr>
+      <w:rFonts w:asciiTheme="majorHAnsi" w:eastAsiaTheme="majorEastAsia" w:hAnsiTheme="majorHAnsi" w:cstheme="majorBidi"/>
+      <w:color w:val="1F3763" w:themeColor="accent1" w:themeShade="7F"/>
+      <w:sz w:val="24"/>
+      <w:szCs w:val="24"/>
+    </w:rPr>
   </w:style>
 </w:styles>
 </file>

--- a/Bilag.docx
+++ b/Bilag.docx
@@ -2346,6 +2346,196 @@
     </w:tbl>
     <w:p/>
     <w:p>
+      <w:r>
+        <w:t>SWOT</w:t>
+      </w:r>
+    </w:p>
+    <w:tbl>
+      <w:tblPr>
+        <w:tblStyle w:val="Tabel-Gitter"/>
+        <w:tblW w:w="0" w:type="auto"/>
+        <w:tblLook w:val="04A0" w:firstRow="1" w:lastRow="0" w:firstColumn="1" w:lastColumn="0" w:noHBand="0" w:noVBand="1"/>
+      </w:tblPr>
+      <w:tblGrid>
+        <w:gridCol w:w="4814"/>
+        <w:gridCol w:w="4814"/>
+      </w:tblGrid>
+      <w:tr>
+        <w:tc>
+          <w:tcPr>
+            <w:tcW w:w="4814" w:type="dxa"/>
+          </w:tcPr>
+          <w:p>
+            <w:r>
+              <w:t>Interne forhold</w:t>
+            </w:r>
+          </w:p>
+        </w:tc>
+        <w:tc>
+          <w:tcPr>
+            <w:tcW w:w="4814" w:type="dxa"/>
+          </w:tcPr>
+          <w:p>
+            <w:r>
+              <w:t>Eksterne forhold</w:t>
+            </w:r>
+          </w:p>
+        </w:tc>
+      </w:tr>
+      <w:tr>
+        <w:tc>
+          <w:tcPr>
+            <w:tcW w:w="4814" w:type="dxa"/>
+          </w:tcPr>
+          <w:p>
+            <w:r>
+              <w:t>Styrker</w:t>
+            </w:r>
+          </w:p>
+          <w:p>
+            <w:pPr>
+              <w:pStyle w:val="Listeafsnit"/>
+              <w:numPr>
+                <w:ilvl w:val="0"/>
+                <w:numId w:val="7"/>
+              </w:numPr>
+            </w:pPr>
+            <w:r>
+              <w:t>Produkter med retro-appeal</w:t>
+            </w:r>
+          </w:p>
+          <w:p>
+            <w:pPr>
+              <w:pStyle w:val="Listeafsnit"/>
+              <w:numPr>
+                <w:ilvl w:val="0"/>
+                <w:numId w:val="7"/>
+              </w:numPr>
+            </w:pPr>
+            <w:r>
+              <w:t>Industri erfaring og erfarne udviklere (se website) [KILDE]</w:t>
+            </w:r>
+          </w:p>
+          <w:p>
+            <w:pPr>
+              <w:pStyle w:val="Listeafsnit"/>
+              <w:numPr>
+                <w:ilvl w:val="0"/>
+                <w:numId w:val="7"/>
+              </w:numPr>
+            </w:pPr>
+            <w:r>
+              <w:t>To indkomstkilder (produkter og udvikling/</w:t>
+            </w:r>
+            <w:proofErr w:type="spellStart"/>
+            <w:r>
+              <w:t>porting</w:t>
+            </w:r>
+            <w:proofErr w:type="spellEnd"/>
+            <w:r>
+              <w:t xml:space="preserve"> services)</w:t>
+            </w:r>
+          </w:p>
+          <w:p>
+            <w:pPr>
+              <w:pStyle w:val="Listeafsnit"/>
+              <w:numPr>
+                <w:ilvl w:val="0"/>
+                <w:numId w:val="7"/>
+              </w:numPr>
+            </w:pPr>
+            <w:r>
+              <w:t>Samarbejde med andre udviklere</w:t>
+            </w:r>
+          </w:p>
+        </w:tc>
+        <w:tc>
+          <w:tcPr>
+            <w:tcW w:w="4814" w:type="dxa"/>
+          </w:tcPr>
+          <w:p>
+            <w:r>
+              <w:t>Muligheder</w:t>
+            </w:r>
+          </w:p>
+          <w:p/>
+        </w:tc>
+      </w:tr>
+      <w:tr>
+        <w:tc>
+          <w:tcPr>
+            <w:tcW w:w="4814" w:type="dxa"/>
+          </w:tcPr>
+          <w:p>
+            <w:r>
+              <w:t>Svagheder</w:t>
+            </w:r>
+          </w:p>
+          <w:p>
+            <w:pPr>
+              <w:pStyle w:val="Listeafsnit"/>
+              <w:numPr>
+                <w:ilvl w:val="0"/>
+                <w:numId w:val="7"/>
+              </w:numPr>
+            </w:pPr>
+            <w:r>
+              <w:t>Mindre kendt brand</w:t>
+            </w:r>
+          </w:p>
+          <w:p>
+            <w:pPr>
+              <w:pStyle w:val="Listeafsnit"/>
+              <w:numPr>
+                <w:ilvl w:val="0"/>
+                <w:numId w:val="7"/>
+              </w:numPr>
+            </w:pPr>
+            <w:r>
+              <w:t>Niche appeal</w:t>
+            </w:r>
+          </w:p>
+          <w:p>
+            <w:pPr>
+              <w:pStyle w:val="Listeafsnit"/>
+              <w:numPr>
+                <w:ilvl w:val="0"/>
+                <w:numId w:val="7"/>
+              </w:numPr>
+            </w:pPr>
+            <w:r>
+              <w:t>Få fans / lille community</w:t>
+            </w:r>
+          </w:p>
+          <w:p>
+            <w:pPr>
+              <w:pStyle w:val="Listeafsnit"/>
+              <w:numPr>
+                <w:ilvl w:val="0"/>
+                <w:numId w:val="7"/>
+              </w:numPr>
+            </w:pPr>
+            <w:r>
+              <w:t>Varierende kvalitet af egne produkter</w:t>
+            </w:r>
+          </w:p>
+        </w:tc>
+        <w:tc>
+          <w:tcPr>
+            <w:tcW w:w="4814" w:type="dxa"/>
+          </w:tcPr>
+          <w:p>
+            <w:r>
+              <w:t>Trusler</w:t>
+            </w:r>
+          </w:p>
+          <w:p/>
+        </w:tc>
+      </w:tr>
+    </w:tbl>
+    <w:p/>
+    <w:p/>
+    <w:p>
       <w:pPr>
         <w:pStyle w:val="Overskrift3"/>
         <w:rPr>
@@ -2358,6 +2548,7 @@
           <w:color w:val="7030A0"/>
           <w:highlight w:val="yellow"/>
         </w:rPr>
+        <w:lastRenderedPageBreak/>
         <w:t>Key Resources – ikke relevant for opgaven</w:t>
       </w:r>
       <w:bookmarkEnd w:id="0"/>
@@ -2528,7 +2719,6 @@
         </w:numPr>
       </w:pPr>
       <w:r>
-        <w:lastRenderedPageBreak/>
         <w:t xml:space="preserve">3D </w:t>
       </w:r>
       <w:proofErr w:type="spellStart"/>
@@ -2810,6 +3000,7 @@
           <w:color w:val="7030A0"/>
           <w:highlight w:val="yellow"/>
         </w:rPr>
+        <w:lastRenderedPageBreak/>
         <w:t>Cost</w:t>
       </w:r>
       <w:proofErr w:type="spellEnd"/>
@@ -2985,7 +3176,6 @@
       </w:pPr>
       <w:proofErr w:type="spellStart"/>
       <w:r>
-        <w:lastRenderedPageBreak/>
         <w:t>Salaries</w:t>
       </w:r>
       <w:proofErr w:type="spellEnd"/>
@@ -3547,7 +3737,7 @@
       <w:lvlText w:val=""/>
       <w:lvlJc w:val="left"/>
       <w:pPr>
-        <w:ind w:left="720" w:hanging="360"/>
+        <w:ind w:left="360" w:hanging="360"/>
       </w:pPr>
       <w:rPr>
         <w:rFonts w:ascii="Symbol" w:eastAsiaTheme="minorHAnsi" w:hAnsi="Symbol" w:cstheme="minorBidi" w:hint="default"/>
@@ -3559,7 +3749,7 @@
       <w:lvlText w:val="%2."/>
       <w:lvlJc w:val="left"/>
       <w:pPr>
-        <w:ind w:left="1440" w:hanging="360"/>
+        <w:ind w:left="1080" w:hanging="360"/>
       </w:pPr>
       <w:rPr>
         <w:rFonts w:asciiTheme="minorHAnsi" w:eastAsiaTheme="minorHAnsi" w:hAnsiTheme="minorHAnsi" w:cstheme="minorBidi"/>
@@ -3571,7 +3761,7 @@
       <w:lvlText w:val="%3)"/>
       <w:lvlJc w:val="left"/>
       <w:pPr>
-        <w:ind w:left="2160" w:hanging="360"/>
+        <w:ind w:left="1800" w:hanging="360"/>
       </w:pPr>
       <w:rPr>
         <w:rFonts w:hint="default"/>
@@ -3583,7 +3773,7 @@
       <w:lvlText w:val=""/>
       <w:lvlJc w:val="left"/>
       <w:pPr>
-        <w:ind w:left="2880" w:hanging="360"/>
+        <w:ind w:left="2520" w:hanging="360"/>
       </w:pPr>
       <w:rPr>
         <w:rFonts w:ascii="Symbol" w:hAnsi="Symbol" w:hint="default"/>
@@ -3595,7 +3785,7 @@
       <w:lvlText w:val="o"/>
       <w:lvlJc w:val="left"/>
       <w:pPr>
-        <w:ind w:left="3600" w:hanging="360"/>
+        <w:ind w:left="3240" w:hanging="360"/>
       </w:pPr>
       <w:rPr>
         <w:rFonts w:ascii="Courier New" w:hAnsi="Courier New" w:cs="Courier New" w:hint="default"/>
@@ -3607,7 +3797,7 @@
       <w:lvlText w:val=""/>
       <w:lvlJc w:val="left"/>
       <w:pPr>
-        <w:ind w:left="4320" w:hanging="360"/>
+        <w:ind w:left="3960" w:hanging="360"/>
       </w:pPr>
       <w:rPr>
         <w:rFonts w:ascii="Wingdings" w:hAnsi="Wingdings" w:hint="default"/>
@@ -3619,7 +3809,7 @@
       <w:lvlText w:val=""/>
       <w:lvlJc w:val="left"/>
       <w:pPr>
-        <w:ind w:left="5040" w:hanging="360"/>
+        <w:ind w:left="4680" w:hanging="360"/>
       </w:pPr>
       <w:rPr>
         <w:rFonts w:ascii="Symbol" w:hAnsi="Symbol" w:hint="default"/>
@@ -3631,7 +3821,7 @@
       <w:lvlText w:val="o"/>
       <w:lvlJc w:val="left"/>
       <w:pPr>
-        <w:ind w:left="5760" w:hanging="360"/>
+        <w:ind w:left="5400" w:hanging="360"/>
       </w:pPr>
       <w:rPr>
         <w:rFonts w:ascii="Courier New" w:hAnsi="Courier New" w:cs="Courier New" w:hint="default"/>
@@ -3643,7 +3833,7 @@
       <w:lvlText w:val=""/>
       <w:lvlJc w:val="left"/>
       <w:pPr>
-        <w:ind w:left="6480" w:hanging="360"/>
+        <w:ind w:left="6120" w:hanging="360"/>
       </w:pPr>
       <w:rPr>
         <w:rFonts w:ascii="Wingdings" w:hAnsi="Wingdings" w:hint="default"/>

--- a/Bilag.docx
+++ b/Bilag.docx
@@ -14,15 +14,7 @@
     </w:p>
     <w:p>
       <w:r>
-        <w:t xml:space="preserve">Alle bilag </w:t>
-      </w:r>
-      <w:proofErr w:type="spellStart"/>
-      <w:r>
-        <w:t>nummeres</w:t>
-      </w:r>
-      <w:proofErr w:type="spellEnd"/>
-      <w:r>
-        <w:t xml:space="preserve"> og placeres i rækkefølge ud fra henvisninger i opgavetekst</w:t>
+        <w:t>Alle bilag nummeres og placeres i rækkefølge ud fra henvisninger i opgavetekst</w:t>
       </w:r>
     </w:p>
     <w:p>
@@ -93,19 +85,8 @@
                 <w:i/>
                 <w:iCs/>
               </w:rPr>
-              <w:t xml:space="preserve">In-house </w:t>
-            </w:r>
-            <w:proofErr w:type="spellStart"/>
-            <w:r>
-              <w:rPr>
-                <w:b/>
-                <w:bCs/>
-                <w:i/>
-                <w:iCs/>
-              </w:rPr>
-              <w:t>developed</w:t>
-            </w:r>
-            <w:proofErr w:type="spellEnd"/>
+              <w:t>In-house developed</w:t>
+            </w:r>
           </w:p>
         </w:tc>
         <w:tc>
@@ -124,7 +105,6 @@
                 <w:iCs/>
               </w:rPr>
             </w:pPr>
-            <w:proofErr w:type="spellStart"/>
             <w:r>
               <w:rPr>
                 <w:b/>
@@ -132,49 +112,8 @@
                 <w:i/>
                 <w:iCs/>
               </w:rPr>
-              <w:t>Collaborated</w:t>
-            </w:r>
-            <w:proofErr w:type="spellEnd"/>
-            <w:r>
-              <w:rPr>
-                <w:b/>
-                <w:bCs/>
-                <w:i/>
-                <w:iCs/>
-              </w:rPr>
-              <w:t xml:space="preserve"> on / </w:t>
-            </w:r>
-            <w:proofErr w:type="spellStart"/>
-            <w:r>
-              <w:rPr>
-                <w:b/>
-                <w:bCs/>
-                <w:i/>
-                <w:iCs/>
-              </w:rPr>
-              <w:t>supported</w:t>
-            </w:r>
-            <w:proofErr w:type="spellEnd"/>
-            <w:r>
-              <w:rPr>
-                <w:b/>
-                <w:bCs/>
-                <w:i/>
-                <w:iCs/>
-              </w:rPr>
-              <w:t xml:space="preserve"> </w:t>
-            </w:r>
-            <w:proofErr w:type="spellStart"/>
-            <w:r>
-              <w:rPr>
-                <w:b/>
-                <w:bCs/>
-                <w:i/>
-                <w:iCs/>
-              </w:rPr>
-              <w:t>development</w:t>
-            </w:r>
-            <w:proofErr w:type="spellEnd"/>
+              <w:t>Collaborated on / supported development</w:t>
+            </w:r>
           </w:p>
         </w:tc>
         <w:tc>
@@ -193,7 +132,6 @@
                 <w:iCs/>
               </w:rPr>
             </w:pPr>
-            <w:proofErr w:type="spellStart"/>
             <w:r>
               <w:rPr>
                 <w:b/>
@@ -201,37 +139,7 @@
                 <w:i/>
                 <w:iCs/>
               </w:rPr>
-              <w:t>Exclusively</w:t>
-            </w:r>
-            <w:proofErr w:type="spellEnd"/>
-            <w:r>
-              <w:rPr>
-                <w:b/>
-                <w:bCs/>
-                <w:i/>
-                <w:iCs/>
-              </w:rPr>
-              <w:t xml:space="preserve"> </w:t>
-            </w:r>
-            <w:proofErr w:type="spellStart"/>
-            <w:r>
-              <w:rPr>
-                <w:b/>
-                <w:bCs/>
-                <w:i/>
-                <w:iCs/>
-              </w:rPr>
-              <w:t>porting</w:t>
-            </w:r>
-            <w:proofErr w:type="spellEnd"/>
-            <w:r>
-              <w:rPr>
-                <w:b/>
-                <w:bCs/>
-                <w:i/>
-                <w:iCs/>
-              </w:rPr>
-              <w:t xml:space="preserve"> support</w:t>
+              <w:t>Exclusively porting support</w:t>
             </w:r>
           </w:p>
         </w:tc>
@@ -247,23 +155,7 @@
           <w:p/>
           <w:p>
             <w:r>
-              <w:t xml:space="preserve">Rise of </w:t>
-            </w:r>
-            <w:proofErr w:type="spellStart"/>
-            <w:r>
-              <w:t>Triad</w:t>
-            </w:r>
-            <w:proofErr w:type="spellEnd"/>
-            <w:r>
-              <w:t xml:space="preserve"> (</w:t>
-            </w:r>
-            <w:proofErr w:type="spellStart"/>
-            <w:r>
-              <w:t>Interceptor</w:t>
-            </w:r>
-            <w:proofErr w:type="spellEnd"/>
-            <w:r>
-              <w:t>)</w:t>
+              <w:t>Rise of Triad (Interceptor)</w:t>
             </w:r>
           </w:p>
           <w:p>
@@ -287,13 +179,8 @@
           <w:p/>
           <w:p>
             <w:r>
-              <w:t xml:space="preserve">Core </w:t>
-            </w:r>
-            <w:proofErr w:type="spellStart"/>
-            <w:r>
-              <w:t>Decay</w:t>
-            </w:r>
-            <w:proofErr w:type="spellEnd"/>
+              <w:t>Core Decay</w:t>
+            </w:r>
           </w:p>
           <w:p>
             <w:hyperlink r:id="rId8" w:history="1">
@@ -315,13 +202,8 @@
           </w:tcPr>
           <w:p/>
           <w:p>
-            <w:proofErr w:type="spellStart"/>
-            <w:r>
-              <w:t>Daymare</w:t>
-            </w:r>
-            <w:proofErr w:type="spellEnd"/>
-            <w:r>
-              <w:t>: 1998</w:t>
+            <w:r>
+              <w:t>Daymare: 1998</w:t>
             </w:r>
           </w:p>
           <w:p>
@@ -343,11 +225,9 @@
           </w:tcPr>
           <w:p/>
           <w:p>
-            <w:proofErr w:type="spellStart"/>
             <w:r>
               <w:t>Bombshell</w:t>
             </w:r>
-            <w:proofErr w:type="spellEnd"/>
           </w:p>
           <w:p>
             <w:hyperlink r:id="rId10" w:history="1">
@@ -366,11 +246,9 @@
           </w:tcPr>
           <w:p/>
           <w:p>
-            <w:proofErr w:type="spellStart"/>
             <w:r>
               <w:t>Ghostrunner</w:t>
             </w:r>
-            <w:proofErr w:type="spellEnd"/>
           </w:p>
           <w:p>
             <w:hyperlink r:id="rId11" w:history="1">
@@ -413,13 +291,8 @@
           <w:p/>
           <w:p>
             <w:r>
-              <w:t xml:space="preserve">Rad </w:t>
-            </w:r>
-            <w:proofErr w:type="spellStart"/>
-            <w:r>
-              <w:t>Rodgers</w:t>
-            </w:r>
-            <w:proofErr w:type="spellEnd"/>
+              <w:t>Rad Rodgers</w:t>
+            </w:r>
           </w:p>
           <w:p>
             <w:hyperlink r:id="rId13" w:history="1">
@@ -444,11 +317,9 @@
           </w:tcPr>
           <w:p/>
           <w:p>
-            <w:proofErr w:type="spellStart"/>
             <w:r>
               <w:t>Metamorphosis</w:t>
             </w:r>
-            <w:proofErr w:type="spellEnd"/>
           </w:p>
           <w:p>
             <w:hyperlink r:id="rId14" w:history="1">
@@ -520,13 +391,8 @@
           <w:p/>
           <w:p>
             <w:r>
-              <w:t xml:space="preserve">Kingpin: </w:t>
-            </w:r>
-            <w:proofErr w:type="spellStart"/>
-            <w:r>
-              <w:t>Reloaded</w:t>
-            </w:r>
-            <w:proofErr w:type="spellEnd"/>
+              <w:t>Kingpin: Reloaded</w:t>
+            </w:r>
           </w:p>
           <w:p>
             <w:hyperlink r:id="rId17" w:history="1">
@@ -597,10 +463,10 @@
         <w:tblLook w:val="04A0" w:firstRow="1" w:lastRow="0" w:firstColumn="1" w:lastColumn="0" w:noHBand="0" w:noVBand="1"/>
       </w:tblPr>
       <w:tblGrid>
+        <w:gridCol w:w="1911"/>
         <w:gridCol w:w="1909"/>
-        <w:gridCol w:w="1910"/>
         <w:gridCol w:w="961"/>
-        <w:gridCol w:w="952"/>
+        <w:gridCol w:w="951"/>
         <w:gridCol w:w="1919"/>
         <w:gridCol w:w="1977"/>
       </w:tblGrid>
@@ -653,24 +519,20 @@
               <w:rPr>
                 <w:sz w:val="16"/>
                 <w:szCs w:val="16"/>
-                <w:lang w:val="en-US"/>
-              </w:rPr>
-            </w:pPr>
-          </w:p>
-          <w:p>
-            <w:pPr>
-              <w:rPr>
-                <w:sz w:val="16"/>
-                <w:szCs w:val="16"/>
-                <w:lang w:val="en-US"/>
-              </w:rPr>
-            </w:pPr>
-            <w:proofErr w:type="spellStart"/>
-            <w:r>
-              <w:rPr>
-                <w:sz w:val="16"/>
-                <w:szCs w:val="16"/>
-                <w:lang w:val="en-US"/>
+              </w:rPr>
+            </w:pPr>
+          </w:p>
+          <w:p>
+            <w:pPr>
+              <w:rPr>
+                <w:sz w:val="16"/>
+                <w:szCs w:val="16"/>
+              </w:rPr>
+            </w:pPr>
+            <w:r>
+              <w:rPr>
+                <w:sz w:val="16"/>
+                <w:szCs w:val="16"/>
               </w:rPr>
               <w:t>Publisher</w:t>
             </w:r>
@@ -678,72 +540,60 @@
               <w:rPr>
                 <w:sz w:val="16"/>
                 <w:szCs w:val="16"/>
-                <w:lang w:val="en-US"/>
-              </w:rPr>
-              <w:t>e</w:t>
-            </w:r>
-            <w:proofErr w:type="spellEnd"/>
-            <w:r>
-              <w:rPr>
-                <w:sz w:val="16"/>
-                <w:szCs w:val="16"/>
-                <w:lang w:val="en-US"/>
-              </w:rPr>
-              <w:t xml:space="preserve"> af </w:t>
-            </w:r>
-            <w:proofErr w:type="spellStart"/>
-            <w:r>
-              <w:rPr>
-                <w:sz w:val="16"/>
-                <w:szCs w:val="16"/>
-                <w:lang w:val="en-US"/>
-              </w:rPr>
-              <w:t>deres</w:t>
-            </w:r>
-            <w:proofErr w:type="spellEnd"/>
-            <w:r>
-              <w:rPr>
-                <w:sz w:val="16"/>
-                <w:szCs w:val="16"/>
-                <w:lang w:val="en-US"/>
-              </w:rPr>
-              <w:t xml:space="preserve"> </w:t>
-            </w:r>
-            <w:proofErr w:type="spellStart"/>
-            <w:r>
-              <w:rPr>
-                <w:sz w:val="16"/>
-                <w:szCs w:val="16"/>
-                <w:lang w:val="en-US"/>
-              </w:rPr>
-              <w:t>spil</w:t>
-            </w:r>
-            <w:proofErr w:type="spellEnd"/>
-            <w:r>
-              <w:rPr>
-                <w:sz w:val="16"/>
-                <w:szCs w:val="16"/>
-                <w:lang w:val="en-US"/>
-              </w:rPr>
-              <w:t xml:space="preserve">, </w:t>
-            </w:r>
-            <w:proofErr w:type="spellStart"/>
-            <w:r>
-              <w:rPr>
-                <w:sz w:val="16"/>
-                <w:szCs w:val="16"/>
-                <w:lang w:val="en-US"/>
-              </w:rPr>
-              <w:t>ofte</w:t>
-            </w:r>
-            <w:proofErr w:type="spellEnd"/>
-            <w:r>
-              <w:rPr>
-                <w:sz w:val="16"/>
-                <w:szCs w:val="16"/>
-                <w:lang w:val="en-US"/>
-              </w:rPr>
-              <w:t xml:space="preserve"> “3D Realms”</w:t>
+              </w:rPr>
+              <w:t>e af deres spil</w:t>
+            </w:r>
+            <w:r>
+              <w:rPr>
+                <w:sz w:val="16"/>
+                <w:szCs w:val="16"/>
+              </w:rPr>
+              <w:t>, ofte “3D Realms”</w:t>
+            </w:r>
+          </w:p>
+          <w:p>
+            <w:pPr>
+              <w:rPr>
+                <w:sz w:val="16"/>
+                <w:szCs w:val="16"/>
+              </w:rPr>
+            </w:pPr>
+          </w:p>
+          <w:p>
+            <w:pPr>
+              <w:rPr>
+                <w:sz w:val="16"/>
+                <w:szCs w:val="16"/>
+                <w:lang w:val="en-US"/>
+              </w:rPr>
+            </w:pPr>
+            <w:r>
+              <w:rPr>
+                <w:sz w:val="16"/>
+                <w:szCs w:val="16"/>
+              </w:rPr>
+              <w:t xml:space="preserve">Organisationer </w:t>
+            </w:r>
+            <w:r>
+              <w:rPr>
+                <w:sz w:val="16"/>
+                <w:szCs w:val="16"/>
+              </w:rPr>
+              <w:t>i</w:t>
+            </w:r>
+            <w:r>
+              <w:rPr>
+                <w:sz w:val="16"/>
+                <w:szCs w:val="16"/>
+              </w:rPr>
+              <w:t xml:space="preserve"> spilindustrien</w:t>
+            </w:r>
+            <w:r>
+              <w:rPr>
+                <w:sz w:val="16"/>
+                <w:szCs w:val="16"/>
+              </w:rPr>
+              <w:t>, f.eks GameHub Denmark</w:t>
             </w:r>
           </w:p>
         </w:tc>
@@ -793,23 +643,7 @@
                 <w:sz w:val="16"/>
                 <w:szCs w:val="16"/>
               </w:rPr>
-              <w:t xml:space="preserve">, herunder </w:t>
-            </w:r>
-            <w:proofErr w:type="spellStart"/>
-            <w:r>
-              <w:rPr>
-                <w:sz w:val="16"/>
-                <w:szCs w:val="16"/>
-              </w:rPr>
-              <w:t>porting</w:t>
-            </w:r>
-            <w:proofErr w:type="spellEnd"/>
-            <w:r>
-              <w:rPr>
-                <w:sz w:val="16"/>
-                <w:szCs w:val="16"/>
-              </w:rPr>
-              <w:t xml:space="preserve"> til spilkonsoller</w:t>
+              <w:t>, herunder porting til spilkonsoller</w:t>
             </w:r>
           </w:p>
         </w:tc>
@@ -873,21 +707,19 @@
                 <w:szCs w:val="16"/>
               </w:rPr>
             </w:pPr>
-            <w:proofErr w:type="spellStart"/>
-            <w:r>
-              <w:rPr>
-                <w:sz w:val="16"/>
-                <w:szCs w:val="16"/>
-              </w:rPr>
-              <w:t>Porting</w:t>
-            </w:r>
-            <w:proofErr w:type="spellEnd"/>
-            <w:r>
-              <w:rPr>
-                <w:sz w:val="16"/>
-                <w:szCs w:val="16"/>
-              </w:rPr>
-              <w:t xml:space="preserve"> af spil til spilkonsoller</w:t>
+            <w:r>
+              <w:rPr>
+                <w:sz w:val="16"/>
+                <w:szCs w:val="16"/>
+              </w:rPr>
+              <w:t>Porting af spil til spilkonsoller</w:t>
+            </w:r>
+            <w:r>
+              <w:rPr>
+                <w:sz w:val="16"/>
+                <w:szCs w:val="16"/>
+              </w:rPr>
+              <w:t>, herunder besparelse på hardware</w:t>
             </w:r>
           </w:p>
           <w:p>
@@ -957,115 +789,41 @@
                 <w:szCs w:val="16"/>
                 <w:lang w:val="en-US"/>
               </w:rPr>
-              <w:t xml:space="preserve">Veteran </w:t>
-            </w:r>
-            <w:proofErr w:type="spellStart"/>
-            <w:r>
-              <w:rPr>
-                <w:sz w:val="16"/>
-                <w:szCs w:val="16"/>
-                <w:lang w:val="en-US"/>
-              </w:rPr>
-              <w:t>s</w:t>
-            </w:r>
-            <w:r>
-              <w:rPr>
-                <w:sz w:val="16"/>
-                <w:szCs w:val="16"/>
-                <w:lang w:val="en-US"/>
-              </w:rPr>
-              <w:t>piludviklere</w:t>
-            </w:r>
-            <w:proofErr w:type="spellEnd"/>
-            <w:r>
-              <w:rPr>
-                <w:sz w:val="16"/>
-                <w:szCs w:val="16"/>
-                <w:lang w:val="en-US"/>
-              </w:rPr>
-              <w:t xml:space="preserve"> </w:t>
-            </w:r>
-            <w:proofErr w:type="spellStart"/>
-            <w:r>
-              <w:rPr>
-                <w:sz w:val="16"/>
-                <w:szCs w:val="16"/>
-                <w:lang w:val="en-US"/>
-              </w:rPr>
-              <w:t>som</w:t>
-            </w:r>
-            <w:proofErr w:type="spellEnd"/>
-            <w:r>
-              <w:rPr>
-                <w:sz w:val="16"/>
-                <w:szCs w:val="16"/>
-                <w:lang w:val="en-US"/>
-              </w:rPr>
-              <w:t xml:space="preserve"> </w:t>
-            </w:r>
-            <w:proofErr w:type="spellStart"/>
-            <w:r>
-              <w:rPr>
-                <w:sz w:val="16"/>
-                <w:szCs w:val="16"/>
-                <w:lang w:val="en-US"/>
-              </w:rPr>
-              <w:t>selv</w:t>
-            </w:r>
-            <w:proofErr w:type="spellEnd"/>
-            <w:r>
-              <w:rPr>
-                <w:sz w:val="16"/>
-                <w:szCs w:val="16"/>
-                <w:lang w:val="en-US"/>
-              </w:rPr>
-              <w:t xml:space="preserve"> er fans af retro FPS </w:t>
-            </w:r>
-            <w:proofErr w:type="spellStart"/>
-            <w:r>
-              <w:rPr>
-                <w:sz w:val="16"/>
-                <w:szCs w:val="16"/>
-                <w:lang w:val="en-US"/>
-              </w:rPr>
-              <w:t>spil</w:t>
-            </w:r>
-            <w:proofErr w:type="spellEnd"/>
-          </w:p>
-          <w:p>
-            <w:pPr>
-              <w:rPr>
-                <w:sz w:val="16"/>
-                <w:szCs w:val="16"/>
-                <w:lang w:val="en-US"/>
-              </w:rPr>
-            </w:pPr>
-          </w:p>
-          <w:p>
-            <w:pPr>
-              <w:rPr>
-                <w:sz w:val="16"/>
-                <w:szCs w:val="16"/>
-                <w:lang w:val="en-US"/>
-              </w:rPr>
-            </w:pPr>
-            <w:proofErr w:type="spellStart"/>
-            <w:r>
-              <w:rPr>
-                <w:sz w:val="16"/>
-                <w:szCs w:val="16"/>
-                <w:lang w:val="en-US"/>
-              </w:rPr>
-              <w:t>Tiltrækker</w:t>
-            </w:r>
-            <w:proofErr w:type="spellEnd"/>
-            <w:r>
-              <w:rPr>
-                <w:sz w:val="16"/>
-                <w:szCs w:val="16"/>
-                <w:lang w:val="en-US"/>
-              </w:rPr>
-              <w:t xml:space="preserve"> </w:t>
+              <w:t>Veteran s</w:t>
+            </w:r>
+            <w:r>
+              <w:rPr>
+                <w:sz w:val="16"/>
+                <w:szCs w:val="16"/>
+                <w:lang w:val="en-US"/>
+              </w:rPr>
+              <w:t>piludviklere som selv er fans af retro FPS spil</w:t>
+            </w:r>
+          </w:p>
+          <w:p>
+            <w:pPr>
+              <w:rPr>
+                <w:sz w:val="16"/>
+                <w:szCs w:val="16"/>
+                <w:lang w:val="en-US"/>
+              </w:rPr>
+            </w:pPr>
+          </w:p>
+          <w:p>
+            <w:pPr>
+              <w:rPr>
+                <w:sz w:val="16"/>
+                <w:szCs w:val="16"/>
+                <w:lang w:val="en-US"/>
+              </w:rPr>
+            </w:pPr>
+            <w:r>
+              <w:rPr>
+                <w:sz w:val="16"/>
+                <w:szCs w:val="16"/>
+                <w:lang w:val="en-US"/>
+              </w:rPr>
+              <w:t xml:space="preserve">Tiltrækker </w:t>
             </w:r>
             <w:r>
               <w:rPr>
@@ -1075,196 +833,48 @@
               </w:rPr>
               <w:t xml:space="preserve">spiller </w:t>
             </w:r>
-            <w:proofErr w:type="spellStart"/>
-            <w:r>
-              <w:rPr>
-                <w:sz w:val="16"/>
-                <w:szCs w:val="16"/>
-                <w:lang w:val="en-US"/>
-              </w:rPr>
-              <w:t>kunder</w:t>
-            </w:r>
-            <w:proofErr w:type="spellEnd"/>
-            <w:r>
-              <w:rPr>
-                <w:sz w:val="16"/>
-                <w:szCs w:val="16"/>
-                <w:lang w:val="en-US"/>
-              </w:rPr>
-              <w:t xml:space="preserve"> </w:t>
-            </w:r>
-            <w:proofErr w:type="spellStart"/>
-            <w:r>
-              <w:rPr>
-                <w:sz w:val="16"/>
-                <w:szCs w:val="16"/>
-                <w:lang w:val="en-US"/>
-              </w:rPr>
-              <w:t>ved</w:t>
-            </w:r>
-            <w:proofErr w:type="spellEnd"/>
-            <w:r>
-              <w:rPr>
-                <w:sz w:val="16"/>
-                <w:szCs w:val="16"/>
-                <w:lang w:val="en-US"/>
-              </w:rPr>
-              <w:t xml:space="preserve"> at lave retro-</w:t>
-            </w:r>
-            <w:proofErr w:type="spellStart"/>
-            <w:r>
-              <w:rPr>
-                <w:sz w:val="16"/>
-                <w:szCs w:val="16"/>
-                <w:lang w:val="en-US"/>
-              </w:rPr>
-              <w:t>inspireret</w:t>
-            </w:r>
-            <w:proofErr w:type="spellEnd"/>
-            <w:r>
-              <w:rPr>
-                <w:sz w:val="16"/>
-                <w:szCs w:val="16"/>
-                <w:lang w:val="en-US"/>
-              </w:rPr>
-              <w:t xml:space="preserve"> </w:t>
-            </w:r>
-            <w:proofErr w:type="spellStart"/>
-            <w:r>
-              <w:rPr>
-                <w:sz w:val="16"/>
-                <w:szCs w:val="16"/>
-                <w:lang w:val="en-US"/>
-              </w:rPr>
-              <w:t>spil</w:t>
-            </w:r>
-            <w:proofErr w:type="spellEnd"/>
-          </w:p>
-          <w:p>
-            <w:pPr>
-              <w:rPr>
-                <w:sz w:val="16"/>
-                <w:szCs w:val="16"/>
-                <w:lang w:val="en-US"/>
-              </w:rPr>
-            </w:pPr>
-          </w:p>
-          <w:p>
-            <w:pPr>
-              <w:rPr>
-                <w:sz w:val="16"/>
-                <w:szCs w:val="16"/>
-                <w:lang w:val="en-US"/>
-              </w:rPr>
-            </w:pPr>
-            <w:r>
-              <w:rPr>
-                <w:sz w:val="16"/>
-                <w:szCs w:val="16"/>
-                <w:lang w:val="en-US"/>
-              </w:rPr>
-              <w:t xml:space="preserve">Mangler et community for at </w:t>
-            </w:r>
-            <w:proofErr w:type="spellStart"/>
-            <w:r>
-              <w:rPr>
-                <w:sz w:val="16"/>
-                <w:szCs w:val="16"/>
-                <w:lang w:val="en-US"/>
-              </w:rPr>
-              <w:t>fastholde</w:t>
-            </w:r>
-            <w:proofErr w:type="spellEnd"/>
-            <w:r>
-              <w:rPr>
-                <w:sz w:val="16"/>
-                <w:szCs w:val="16"/>
-                <w:lang w:val="en-US"/>
-              </w:rPr>
-              <w:t xml:space="preserve"> </w:t>
-            </w:r>
-            <w:proofErr w:type="spellStart"/>
-            <w:r>
-              <w:rPr>
-                <w:sz w:val="16"/>
-                <w:szCs w:val="16"/>
-                <w:lang w:val="en-US"/>
-              </w:rPr>
-              <w:t>og</w:t>
-            </w:r>
-            <w:proofErr w:type="spellEnd"/>
-            <w:r>
-              <w:rPr>
-                <w:sz w:val="16"/>
-                <w:szCs w:val="16"/>
-                <w:lang w:val="en-US"/>
-              </w:rPr>
-              <w:t xml:space="preserve"> </w:t>
-            </w:r>
-            <w:proofErr w:type="spellStart"/>
-            <w:r>
-              <w:rPr>
-                <w:sz w:val="16"/>
-                <w:szCs w:val="16"/>
-                <w:lang w:val="en-US"/>
-              </w:rPr>
-              <w:t>udvide</w:t>
-            </w:r>
-            <w:proofErr w:type="spellEnd"/>
-            <w:r>
-              <w:rPr>
-                <w:sz w:val="16"/>
-                <w:szCs w:val="16"/>
-                <w:lang w:val="en-US"/>
-              </w:rPr>
-              <w:t xml:space="preserve"> </w:t>
-            </w:r>
-            <w:proofErr w:type="spellStart"/>
-            <w:r>
-              <w:rPr>
-                <w:sz w:val="16"/>
-                <w:szCs w:val="16"/>
-                <w:lang w:val="en-US"/>
-              </w:rPr>
-              <w:t>forholdet</w:t>
-            </w:r>
-            <w:proofErr w:type="spellEnd"/>
-            <w:r>
-              <w:rPr>
-                <w:sz w:val="16"/>
-                <w:szCs w:val="16"/>
-                <w:lang w:val="en-US"/>
-              </w:rPr>
-              <w:t xml:space="preserve"> </w:t>
-            </w:r>
-            <w:proofErr w:type="spellStart"/>
-            <w:r>
-              <w:rPr>
-                <w:sz w:val="16"/>
-                <w:szCs w:val="16"/>
-                <w:lang w:val="en-US"/>
-              </w:rPr>
-              <w:t>til</w:t>
-            </w:r>
-            <w:proofErr w:type="spellEnd"/>
-            <w:r>
-              <w:rPr>
-                <w:sz w:val="16"/>
-                <w:szCs w:val="16"/>
-                <w:lang w:val="en-US"/>
-              </w:rPr>
-              <w:t xml:space="preserve"> </w:t>
-            </w:r>
-            <w:proofErr w:type="spellStart"/>
-            <w:r>
-              <w:rPr>
-                <w:sz w:val="16"/>
-                <w:szCs w:val="16"/>
-                <w:lang w:val="en-US"/>
-              </w:rPr>
-              <w:t>kunder</w:t>
-            </w:r>
-            <w:proofErr w:type="spellEnd"/>
+            <w:r>
+              <w:rPr>
+                <w:sz w:val="16"/>
+                <w:szCs w:val="16"/>
+                <w:lang w:val="en-US"/>
+              </w:rPr>
+              <w:t xml:space="preserve">kunder </w:t>
+            </w:r>
+            <w:r>
+              <w:rPr>
+                <w:sz w:val="16"/>
+                <w:szCs w:val="16"/>
+                <w:lang w:val="en-US"/>
+              </w:rPr>
+              <w:t>ved at lave retro-inspireret spil</w:t>
+            </w:r>
+          </w:p>
+          <w:p>
+            <w:pPr>
+              <w:rPr>
+                <w:sz w:val="16"/>
+                <w:szCs w:val="16"/>
+                <w:lang w:val="en-US"/>
+              </w:rPr>
+            </w:pPr>
+          </w:p>
+          <w:p>
+            <w:pPr>
+              <w:rPr>
+                <w:sz w:val="16"/>
+                <w:szCs w:val="16"/>
+                <w:lang w:val="en-US"/>
+              </w:rPr>
+            </w:pPr>
+            <w:r>
+              <w:rPr>
+                <w:sz w:val="16"/>
+                <w:szCs w:val="16"/>
+                <w:lang w:val="en-US"/>
+              </w:rPr>
+              <w:t>Mangler et community for at fastholde og udvide forholdet til kunder</w:t>
+            </w:r>
           </w:p>
         </w:tc>
         <w:tc>
@@ -1484,7 +1094,6 @@
                 <w:lang w:val="en-US"/>
               </w:rPr>
             </w:pPr>
-            <w:proofErr w:type="spellStart"/>
             <w:r>
               <w:rPr>
                 <w:sz w:val="16"/>
@@ -1493,7 +1102,6 @@
               </w:rPr>
               <w:t>SoMe</w:t>
             </w:r>
-            <w:proofErr w:type="spellEnd"/>
           </w:p>
           <w:p>
             <w:pPr>
@@ -1601,41 +1209,13 @@
                 <w:lang w:val="en-US"/>
               </w:rPr>
             </w:pPr>
-            <w:proofErr w:type="spellStart"/>
-            <w:r>
-              <w:rPr>
-                <w:sz w:val="16"/>
-                <w:szCs w:val="16"/>
-                <w:lang w:val="en-US"/>
-              </w:rPr>
-              <w:t>Digitale</w:t>
-            </w:r>
-            <w:proofErr w:type="spellEnd"/>
-            <w:r>
-              <w:rPr>
-                <w:sz w:val="16"/>
-                <w:szCs w:val="16"/>
-                <w:lang w:val="en-US"/>
-              </w:rPr>
-              <w:t xml:space="preserve"> </w:t>
-            </w:r>
-            <w:proofErr w:type="spellStart"/>
-            <w:r>
-              <w:rPr>
-                <w:sz w:val="16"/>
-                <w:szCs w:val="16"/>
-                <w:lang w:val="en-US"/>
-              </w:rPr>
-              <w:t>spilbutikker</w:t>
-            </w:r>
-            <w:proofErr w:type="spellEnd"/>
-            <w:r>
-              <w:rPr>
-                <w:sz w:val="16"/>
-                <w:szCs w:val="16"/>
-                <w:lang w:val="en-US"/>
-              </w:rPr>
-              <w:t xml:space="preserve"> </w:t>
+            <w:r>
+              <w:rPr>
+                <w:sz w:val="16"/>
+                <w:szCs w:val="16"/>
+                <w:lang w:val="en-US"/>
+              </w:rPr>
+              <w:t xml:space="preserve">Digitale spilbutikker </w:t>
             </w:r>
           </w:p>
           <w:p>
@@ -1796,95 +1376,13 @@
                 <w:lang w:val="en-US"/>
               </w:rPr>
             </w:pPr>
-            <w:proofErr w:type="spellStart"/>
-            <w:r>
-              <w:rPr>
-                <w:sz w:val="16"/>
-                <w:szCs w:val="16"/>
-                <w:lang w:val="en-US"/>
-              </w:rPr>
-              <w:t>Løn</w:t>
-            </w:r>
-            <w:proofErr w:type="spellEnd"/>
-            <w:r>
-              <w:rPr>
-                <w:sz w:val="16"/>
-                <w:szCs w:val="16"/>
-                <w:lang w:val="en-US"/>
-              </w:rPr>
-              <w:t xml:space="preserve"> </w:t>
-            </w:r>
-            <w:proofErr w:type="spellStart"/>
-            <w:r>
-              <w:rPr>
-                <w:sz w:val="16"/>
-                <w:szCs w:val="16"/>
-                <w:lang w:val="en-US"/>
-              </w:rPr>
-              <w:t>til</w:t>
-            </w:r>
-            <w:proofErr w:type="spellEnd"/>
-            <w:r>
-              <w:rPr>
-                <w:sz w:val="16"/>
-                <w:szCs w:val="16"/>
-                <w:lang w:val="en-US"/>
-              </w:rPr>
-              <w:t xml:space="preserve"> </w:t>
-            </w:r>
-            <w:proofErr w:type="spellStart"/>
-            <w:r>
-              <w:rPr>
-                <w:sz w:val="16"/>
-                <w:szCs w:val="16"/>
-                <w:lang w:val="en-US"/>
-              </w:rPr>
-              <w:t>medarbejdere</w:t>
-            </w:r>
-            <w:proofErr w:type="spellEnd"/>
-            <w:r>
-              <w:rPr>
-                <w:sz w:val="16"/>
-                <w:szCs w:val="16"/>
-                <w:lang w:val="en-US"/>
-              </w:rPr>
-              <w:t xml:space="preserve">, </w:t>
-            </w:r>
-            <w:proofErr w:type="spellStart"/>
-            <w:r>
-              <w:rPr>
-                <w:sz w:val="16"/>
-                <w:szCs w:val="16"/>
-                <w:lang w:val="en-US"/>
-              </w:rPr>
-              <w:t>herunder</w:t>
-            </w:r>
-            <w:proofErr w:type="spellEnd"/>
-            <w:r>
-              <w:rPr>
-                <w:sz w:val="16"/>
-                <w:szCs w:val="16"/>
-                <w:lang w:val="en-US"/>
-              </w:rPr>
-              <w:t xml:space="preserve"> </w:t>
-            </w:r>
-            <w:proofErr w:type="spellStart"/>
-            <w:r>
-              <w:rPr>
-                <w:sz w:val="16"/>
-                <w:szCs w:val="16"/>
-                <w:lang w:val="en-US"/>
-              </w:rPr>
-              <w:t>til</w:t>
-            </w:r>
-            <w:proofErr w:type="spellEnd"/>
-            <w:r>
-              <w:rPr>
-                <w:sz w:val="16"/>
-                <w:szCs w:val="16"/>
-                <w:lang w:val="en-US"/>
-              </w:rPr>
-              <w:t>:</w:t>
+            <w:r>
+              <w:rPr>
+                <w:sz w:val="16"/>
+                <w:szCs w:val="16"/>
+                <w:lang w:val="en-US"/>
+              </w:rPr>
+              <w:t>Løn til medarbejdere, herunder til:</w:t>
             </w:r>
           </w:p>
           <w:p>
@@ -1900,113 +1398,21 @@
                 <w:lang w:val="en-US"/>
               </w:rPr>
             </w:pPr>
-            <w:proofErr w:type="spellStart"/>
-            <w:r>
-              <w:rPr>
-                <w:sz w:val="16"/>
-                <w:szCs w:val="16"/>
-                <w:lang w:val="en-US"/>
-              </w:rPr>
-              <w:t>Udvikling</w:t>
-            </w:r>
-            <w:proofErr w:type="spellEnd"/>
-            <w:r>
-              <w:rPr>
-                <w:sz w:val="16"/>
-                <w:szCs w:val="16"/>
-                <w:lang w:val="en-US"/>
-              </w:rPr>
-              <w:t xml:space="preserve"> af </w:t>
-            </w:r>
-            <w:proofErr w:type="spellStart"/>
-            <w:r>
-              <w:rPr>
-                <w:sz w:val="16"/>
-                <w:szCs w:val="16"/>
-                <w:lang w:val="en-US"/>
-              </w:rPr>
-              <w:t>spil</w:t>
-            </w:r>
-            <w:proofErr w:type="spellEnd"/>
-            <w:r>
-              <w:rPr>
-                <w:sz w:val="16"/>
-                <w:szCs w:val="16"/>
-                <w:lang w:val="en-US"/>
-              </w:rPr>
-              <w:t xml:space="preserve"> </w:t>
-            </w:r>
-            <w:proofErr w:type="spellStart"/>
-            <w:r>
-              <w:rPr>
-                <w:sz w:val="16"/>
-                <w:szCs w:val="16"/>
-                <w:lang w:val="en-US"/>
-              </w:rPr>
-              <w:t>og</w:t>
-            </w:r>
-            <w:proofErr w:type="spellEnd"/>
-            <w:r>
-              <w:rPr>
-                <w:sz w:val="16"/>
-                <w:szCs w:val="16"/>
-                <w:lang w:val="en-US"/>
-              </w:rPr>
-              <w:t xml:space="preserve"> </w:t>
-            </w:r>
-            <w:proofErr w:type="spellStart"/>
-            <w:r>
-              <w:rPr>
-                <w:sz w:val="16"/>
-                <w:szCs w:val="16"/>
-                <w:lang w:val="en-US"/>
-              </w:rPr>
-              <w:t>ekstra</w:t>
-            </w:r>
-            <w:proofErr w:type="spellEnd"/>
-            <w:r>
-              <w:rPr>
-                <w:sz w:val="16"/>
-                <w:szCs w:val="16"/>
-                <w:lang w:val="en-US"/>
-              </w:rPr>
-              <w:t xml:space="preserve"> </w:t>
-            </w:r>
-            <w:proofErr w:type="spellStart"/>
-            <w:r>
-              <w:rPr>
-                <w:sz w:val="16"/>
-                <w:szCs w:val="16"/>
-                <w:lang w:val="en-US"/>
-              </w:rPr>
-              <w:t>spil-indhold</w:t>
-            </w:r>
-            <w:proofErr w:type="spellEnd"/>
-            <w:r>
-              <w:rPr>
-                <w:sz w:val="16"/>
-                <w:szCs w:val="16"/>
-                <w:lang w:val="en-US"/>
-              </w:rPr>
-              <w:t xml:space="preserve"> </w:t>
-            </w:r>
-            <w:proofErr w:type="spellStart"/>
-            <w:r>
-              <w:rPr>
-                <w:sz w:val="16"/>
-                <w:szCs w:val="16"/>
-                <w:lang w:val="en-US"/>
-              </w:rPr>
-              <w:t>hvis</w:t>
-            </w:r>
-            <w:proofErr w:type="spellEnd"/>
-            <w:r>
-              <w:rPr>
-                <w:sz w:val="16"/>
-                <w:szCs w:val="16"/>
-                <w:lang w:val="en-US"/>
-              </w:rPr>
-              <w:t xml:space="preserve"> DLC</w:t>
+            <w:r>
+              <w:rPr>
+                <w:sz w:val="16"/>
+                <w:szCs w:val="16"/>
+                <w:lang w:val="en-US"/>
+              </w:rPr>
+              <w:t>Udvikling af spil</w:t>
+            </w:r>
+            <w:r>
+              <w:rPr>
+                <w:sz w:val="16"/>
+                <w:szCs w:val="16"/>
+                <w:lang w:val="en-US"/>
+              </w:rPr>
+              <w:t xml:space="preserve"> og ekstra spil-indhold hvis DLC</w:t>
             </w:r>
           </w:p>
           <w:p>
@@ -2022,144 +1428,22 @@
                 <w:lang w:val="en-US"/>
               </w:rPr>
             </w:pPr>
-            <w:proofErr w:type="spellStart"/>
-            <w:r>
-              <w:rPr>
-                <w:sz w:val="16"/>
-                <w:szCs w:val="16"/>
-                <w:lang w:val="en-US"/>
-              </w:rPr>
-              <w:t>Markedsføring</w:t>
-            </w:r>
-            <w:proofErr w:type="spellEnd"/>
-            <w:r>
-              <w:rPr>
-                <w:sz w:val="16"/>
-                <w:szCs w:val="16"/>
-                <w:lang w:val="en-US"/>
-              </w:rPr>
-              <w:t xml:space="preserve"> </w:t>
-            </w:r>
-            <w:proofErr w:type="spellStart"/>
-            <w:r>
-              <w:rPr>
-                <w:sz w:val="16"/>
-                <w:szCs w:val="16"/>
-                <w:lang w:val="en-US"/>
-              </w:rPr>
-              <w:t>og</w:t>
-            </w:r>
-            <w:proofErr w:type="spellEnd"/>
-            <w:r>
-              <w:rPr>
-                <w:sz w:val="16"/>
-                <w:szCs w:val="16"/>
-                <w:lang w:val="en-US"/>
-              </w:rPr>
-              <w:t xml:space="preserve"> </w:t>
-            </w:r>
-            <w:proofErr w:type="spellStart"/>
-            <w:r>
-              <w:rPr>
-                <w:sz w:val="16"/>
-                <w:szCs w:val="16"/>
-                <w:lang w:val="en-US"/>
-              </w:rPr>
-              <w:t>salg</w:t>
-            </w:r>
-            <w:proofErr w:type="spellEnd"/>
-            <w:r>
-              <w:rPr>
-                <w:sz w:val="16"/>
-                <w:szCs w:val="16"/>
-                <w:lang w:val="en-US"/>
-              </w:rPr>
-              <w:t xml:space="preserve"> af </w:t>
-            </w:r>
-            <w:proofErr w:type="spellStart"/>
-            <w:proofErr w:type="gramStart"/>
-            <w:r>
-              <w:rPr>
-                <w:sz w:val="16"/>
-                <w:szCs w:val="16"/>
-                <w:lang w:val="en-US"/>
-              </w:rPr>
-              <w:t>spil</w:t>
-            </w:r>
-            <w:proofErr w:type="spellEnd"/>
-            <w:r>
-              <w:rPr>
-                <w:sz w:val="16"/>
-                <w:szCs w:val="16"/>
-                <w:lang w:val="en-US"/>
-              </w:rPr>
-              <w:t xml:space="preserve">,  </w:t>
-            </w:r>
-            <w:proofErr w:type="spellStart"/>
-            <w:r>
-              <w:rPr>
-                <w:sz w:val="16"/>
-                <w:szCs w:val="16"/>
-                <w:lang w:val="en-US"/>
-              </w:rPr>
-              <w:t>hvis</w:t>
-            </w:r>
-            <w:proofErr w:type="spellEnd"/>
-            <w:proofErr w:type="gramEnd"/>
-            <w:r>
-              <w:rPr>
-                <w:sz w:val="16"/>
-                <w:szCs w:val="16"/>
-                <w:lang w:val="en-US"/>
-              </w:rPr>
-              <w:t xml:space="preserve"> de </w:t>
-            </w:r>
-            <w:proofErr w:type="spellStart"/>
-            <w:r>
-              <w:rPr>
-                <w:sz w:val="16"/>
-                <w:szCs w:val="16"/>
-                <w:lang w:val="en-US"/>
-              </w:rPr>
-              <w:t>selv</w:t>
-            </w:r>
-            <w:proofErr w:type="spellEnd"/>
-            <w:r>
-              <w:rPr>
-                <w:sz w:val="16"/>
-                <w:szCs w:val="16"/>
-                <w:lang w:val="en-US"/>
-              </w:rPr>
-              <w:t xml:space="preserve"> </w:t>
-            </w:r>
-            <w:proofErr w:type="spellStart"/>
-            <w:r>
-              <w:rPr>
-                <w:sz w:val="16"/>
-                <w:szCs w:val="16"/>
-                <w:lang w:val="en-US"/>
-              </w:rPr>
-              <w:t>udgiver</w:t>
-            </w:r>
-            <w:proofErr w:type="spellEnd"/>
-            <w:r>
-              <w:rPr>
-                <w:sz w:val="16"/>
-                <w:szCs w:val="16"/>
-                <w:lang w:val="en-US"/>
-              </w:rPr>
-              <w:t xml:space="preserve"> et </w:t>
-            </w:r>
-            <w:proofErr w:type="spellStart"/>
-            <w:r>
-              <w:rPr>
-                <w:sz w:val="16"/>
-                <w:szCs w:val="16"/>
-                <w:lang w:val="en-US"/>
-              </w:rPr>
-              <w:t>spil</w:t>
-            </w:r>
-            <w:proofErr w:type="spellEnd"/>
+            <w:r>
+              <w:rPr>
+                <w:sz w:val="16"/>
+                <w:szCs w:val="16"/>
+                <w:lang w:val="en-US"/>
+              </w:rPr>
+              <w:t>Markedsføring og salg af spil</w:t>
+            </w:r>
+            <w:r>
+              <w:rPr>
+                <w:sz w:val="16"/>
+                <w:szCs w:val="16"/>
+                <w:lang w:val="en-US"/>
+              </w:rPr>
+              <w:t>,  hvis de selv udgiver et spil</w:t>
+            </w:r>
           </w:p>
           <w:p>
             <w:pPr>
@@ -2239,23 +1523,7 @@
                 <w:sz w:val="16"/>
                 <w:szCs w:val="16"/>
               </w:rPr>
-              <w:t xml:space="preserve">Kommission til udvikling og/eller </w:t>
-            </w:r>
-            <w:proofErr w:type="spellStart"/>
-            <w:r>
-              <w:rPr>
-                <w:sz w:val="16"/>
-                <w:szCs w:val="16"/>
-              </w:rPr>
-              <w:t>porting</w:t>
-            </w:r>
-            <w:proofErr w:type="spellEnd"/>
-            <w:r>
-              <w:rPr>
-                <w:sz w:val="16"/>
-                <w:szCs w:val="16"/>
-              </w:rPr>
-              <w:t xml:space="preserve"> af samarbejdspartneres spilprojekter</w:t>
+              <w:t>Kommission til udvikling og/eller porting af samarbejdspartneres spilprojekter</w:t>
             </w:r>
           </w:p>
           <w:p>
@@ -2322,23 +1590,7 @@
                 <w:sz w:val="16"/>
                 <w:szCs w:val="16"/>
               </w:rPr>
-              <w:t xml:space="preserve">, </w:t>
-            </w:r>
-            <w:proofErr w:type="spellStart"/>
-            <w:r>
-              <w:rPr>
-                <w:sz w:val="16"/>
-                <w:szCs w:val="16"/>
-              </w:rPr>
-              <w:t>Embracer</w:t>
-            </w:r>
-            <w:proofErr w:type="spellEnd"/>
-            <w:r>
-              <w:rPr>
-                <w:sz w:val="16"/>
-                <w:szCs w:val="16"/>
-              </w:rPr>
-              <w:t xml:space="preserve"> Group</w:t>
+              <w:t>, Embracer Group</w:t>
             </w:r>
           </w:p>
         </w:tc>
@@ -2425,15 +1677,7 @@
               </w:numPr>
             </w:pPr>
             <w:r>
-              <w:t>To indkomstkilder (produkter og udvikling/</w:t>
-            </w:r>
-            <w:proofErr w:type="spellStart"/>
-            <w:r>
-              <w:t>porting</w:t>
-            </w:r>
-            <w:proofErr w:type="spellEnd"/>
-            <w:r>
-              <w:t xml:space="preserve"> services)</w:t>
+              <w:t>To indkomstkilder (produkter og udvikling/porting services)</w:t>
             </w:r>
           </w:p>
           <w:p>
@@ -2651,35 +1895,9 @@
           <w:numId w:val="7"/>
         </w:numPr>
       </w:pPr>
-      <w:proofErr w:type="spellStart"/>
-      <w:r>
-        <w:t>Promotional</w:t>
-      </w:r>
-      <w:proofErr w:type="spellEnd"/>
-      <w:r>
-        <w:t xml:space="preserve"> </w:t>
-      </w:r>
-      <w:proofErr w:type="spellStart"/>
-      <w:r>
-        <w:t>material</w:t>
-      </w:r>
-      <w:proofErr w:type="spellEnd"/>
-      <w:r>
-        <w:t xml:space="preserve"> / </w:t>
-      </w:r>
-      <w:proofErr w:type="spellStart"/>
-      <w:r>
-        <w:t>stuff</w:t>
-      </w:r>
-      <w:proofErr w:type="spellEnd"/>
-      <w:r>
-        <w:t xml:space="preserve"> for </w:t>
-      </w:r>
-      <w:proofErr w:type="spellStart"/>
-      <w:r>
-        <w:t>conventions</w:t>
-      </w:r>
-      <w:proofErr w:type="spellEnd"/>
+      <w:r>
+        <w:t>Promotional material / stuff for conventions</w:t>
+      </w:r>
     </w:p>
     <w:p>
       <w:pPr>
@@ -2690,13 +1908,8 @@
         </w:numPr>
       </w:pPr>
       <w:r>
-        <w:t>IP-</w:t>
-      </w:r>
-      <w:proofErr w:type="spellStart"/>
-      <w:r>
-        <w:t>mæssige</w:t>
-      </w:r>
-      <w:proofErr w:type="spellEnd"/>
+        <w:t>IP-mæssige</w:t>
+      </w:r>
     </w:p>
     <w:p>
       <w:pPr>
@@ -2719,15 +1932,7 @@
         </w:numPr>
       </w:pPr>
       <w:r>
-        <w:t xml:space="preserve">3D </w:t>
-      </w:r>
-      <w:proofErr w:type="spellStart"/>
-      <w:r>
-        <w:t>Realms</w:t>
-      </w:r>
-      <w:proofErr w:type="spellEnd"/>
-      <w:r>
-        <w:t>?</w:t>
+        <w:t>3D Realms?</w:t>
       </w:r>
     </w:p>
     <w:p>
@@ -2810,13 +2015,8 @@
         </w:numPr>
       </w:pPr>
       <w:r>
-        <w:t xml:space="preserve">Artists &amp; </w:t>
-      </w:r>
-      <w:proofErr w:type="spellStart"/>
-      <w:r>
-        <w:t>concept</w:t>
-      </w:r>
-      <w:proofErr w:type="spellEnd"/>
+        <w:t>Artists &amp; concept</w:t>
+      </w:r>
     </w:p>
     <w:p>
       <w:pPr>
@@ -2839,13 +2039,8 @@
         </w:numPr>
       </w:pPr>
       <w:r>
-        <w:t xml:space="preserve">Game, Level, </w:t>
-      </w:r>
-      <w:proofErr w:type="gramStart"/>
-      <w:r>
-        <w:t>UI designers</w:t>
-      </w:r>
-      <w:proofErr w:type="gramEnd"/>
+        <w:t>Game, Level, UI designers</w:t>
+      </w:r>
     </w:p>
     <w:p>
       <w:pPr>
@@ -2856,13 +2051,8 @@
         </w:numPr>
       </w:pPr>
       <w:r>
-        <w:t xml:space="preserve">Voice over / </w:t>
-      </w:r>
-      <w:proofErr w:type="spellStart"/>
-      <w:r>
-        <w:t>actors</w:t>
-      </w:r>
-      <w:proofErr w:type="spellEnd"/>
+        <w:t>Voice over / actors</w:t>
+      </w:r>
     </w:p>
     <w:p>
       <w:pPr>
@@ -2969,21 +2159,8 @@
         </w:numPr>
       </w:pPr>
       <w:r>
-        <w:t xml:space="preserve">Console / </w:t>
-      </w:r>
-      <w:proofErr w:type="spellStart"/>
-      <w:r>
-        <w:t>porting</w:t>
-      </w:r>
-      <w:proofErr w:type="spellEnd"/>
-      <w:r>
-        <w:t xml:space="preserve"> </w:t>
-      </w:r>
-      <w:proofErr w:type="spellStart"/>
-      <w:r>
-        <w:t>stuff</w:t>
-      </w:r>
-      <w:proofErr w:type="spellEnd"/>
+        <w:t>Console / porting stuff</w:t>
+      </w:r>
     </w:p>
     <w:p/>
     <w:p>
@@ -2994,32 +2171,14 @@
         </w:rPr>
       </w:pPr>
       <w:bookmarkStart w:id="1" w:name="_Toc121491025"/>
-      <w:proofErr w:type="spellStart"/>
       <w:r>
         <w:rPr>
           <w:color w:val="7030A0"/>
           <w:highlight w:val="yellow"/>
         </w:rPr>
         <w:lastRenderedPageBreak/>
-        <w:t>Cost</w:t>
-      </w:r>
-      <w:proofErr w:type="spellEnd"/>
-      <w:r>
-        <w:rPr>
-          <w:color w:val="7030A0"/>
-          <w:highlight w:val="yellow"/>
-        </w:rPr>
-        <w:t xml:space="preserve"> </w:t>
-      </w:r>
-      <w:proofErr w:type="spellStart"/>
-      <w:r>
-        <w:rPr>
-          <w:color w:val="7030A0"/>
-          <w:highlight w:val="yellow"/>
-        </w:rPr>
-        <w:t>Structure</w:t>
-      </w:r>
-      <w:proofErr w:type="spellEnd"/>
+        <w:t>Cost Structure</w:t>
+      </w:r>
       <w:r>
         <w:rPr>
           <w:color w:val="7030A0"/>
@@ -3027,7 +2186,6 @@
         </w:rPr>
         <w:t xml:space="preserve"> – ikke </w:t>
       </w:r>
-      <w:proofErr w:type="gramStart"/>
       <w:r>
         <w:rPr>
           <w:color w:val="7030A0"/>
@@ -3040,15 +2198,7 @@
           <w:color w:val="7030A0"/>
           <w:highlight w:val="yellow"/>
         </w:rPr>
-        <w:t>relevant</w:t>
-      </w:r>
-      <w:proofErr w:type="gramEnd"/>
-      <w:r>
-        <w:rPr>
-          <w:color w:val="7030A0"/>
-          <w:highlight w:val="yellow"/>
-        </w:rPr>
-        <w:t xml:space="preserve"> for opgaven</w:t>
+        <w:t>relevant for opgaven</w:t>
       </w:r>
       <w:bookmarkEnd w:id="1"/>
     </w:p>
@@ -3158,13 +2308,8 @@
         </w:numPr>
       </w:pPr>
       <w:r>
-        <w:t xml:space="preserve">Variable </w:t>
-      </w:r>
-      <w:proofErr w:type="spellStart"/>
-      <w:r>
-        <w:t>costs</w:t>
-      </w:r>
-      <w:proofErr w:type="spellEnd"/>
+        <w:t>Variable costs</w:t>
+      </w:r>
     </w:p>
     <w:p>
       <w:pPr>
@@ -3174,21 +2319,8 @@
           <w:numId w:val="7"/>
         </w:numPr>
       </w:pPr>
-      <w:proofErr w:type="spellStart"/>
-      <w:r>
-        <w:t>Salaries</w:t>
-      </w:r>
-      <w:proofErr w:type="spellEnd"/>
-      <w:r>
-        <w:t xml:space="preserve"> (</w:t>
-      </w:r>
-      <w:proofErr w:type="spellStart"/>
-      <w:r>
-        <w:t>people</w:t>
-      </w:r>
-      <w:proofErr w:type="spellEnd"/>
-      <w:r>
-        <w:t>)</w:t>
+      <w:r>
+        <w:t>Salaries (people)</w:t>
       </w:r>
     </w:p>
     <w:p>
@@ -3223,19 +2355,9 @@
           <w:numId w:val="7"/>
         </w:numPr>
       </w:pPr>
-      <w:proofErr w:type="spellStart"/>
-      <w:r>
-        <w:t>Fixed</w:t>
-      </w:r>
-      <w:proofErr w:type="spellEnd"/>
-      <w:r>
-        <w:t xml:space="preserve"> </w:t>
-      </w:r>
-      <w:proofErr w:type="spellStart"/>
-      <w:r>
-        <w:t>costs</w:t>
-      </w:r>
-      <w:proofErr w:type="spellEnd"/>
+      <w:r>
+        <w:t>Fixed costs</w:t>
+      </w:r>
     </w:p>
     <w:p>
       <w:pPr>
@@ -3263,15 +2385,7 @@
     </w:p>
     <w:p>
       <w:r>
-        <w:t xml:space="preserve">Value driven??? De </w:t>
-      </w:r>
-      <w:proofErr w:type="gramStart"/>
-      <w:r>
-        <w:t>fokusere</w:t>
-      </w:r>
-      <w:proofErr w:type="gramEnd"/>
-      <w:r>
-        <w:t xml:space="preserve"> på kvaliteten af deres spil, right?</w:t>
+        <w:t>Value driven??? De fokusere på kvaliteten af deres spil, right?</w:t>
       </w:r>
     </w:p>
     <w:p>

--- a/Bilag.docx
+++ b/Bilag.docx
@@ -14,7 +14,15 @@
     </w:p>
     <w:p>
       <w:r>
-        <w:t>Alle bilag nummeres og placeres i rækkefølge ud fra henvisninger i opgavetekst</w:t>
+        <w:t xml:space="preserve">Alle bilag </w:t>
+      </w:r>
+      <w:proofErr w:type="spellStart"/>
+      <w:r>
+        <w:t>nummeres</w:t>
+      </w:r>
+      <w:proofErr w:type="spellEnd"/>
+      <w:r>
+        <w:t xml:space="preserve"> og placeres i rækkefølge ud fra henvisninger i opgavetekst</w:t>
       </w:r>
     </w:p>
     <w:p>
@@ -85,8 +93,19 @@
                 <w:i/>
                 <w:iCs/>
               </w:rPr>
-              <w:t>In-house developed</w:t>
-            </w:r>
+              <w:t xml:space="preserve">In-house </w:t>
+            </w:r>
+            <w:proofErr w:type="spellStart"/>
+            <w:r>
+              <w:rPr>
+                <w:b/>
+                <w:bCs/>
+                <w:i/>
+                <w:iCs/>
+              </w:rPr>
+              <w:t>developed</w:t>
+            </w:r>
+            <w:proofErr w:type="spellEnd"/>
           </w:p>
         </w:tc>
         <w:tc>
@@ -105,6 +124,7 @@
                 <w:iCs/>
               </w:rPr>
             </w:pPr>
+            <w:proofErr w:type="spellStart"/>
             <w:r>
               <w:rPr>
                 <w:b/>
@@ -112,8 +132,49 @@
                 <w:i/>
                 <w:iCs/>
               </w:rPr>
-              <w:t>Collaborated on / supported development</w:t>
-            </w:r>
+              <w:t>Collaborated</w:t>
+            </w:r>
+            <w:proofErr w:type="spellEnd"/>
+            <w:r>
+              <w:rPr>
+                <w:b/>
+                <w:bCs/>
+                <w:i/>
+                <w:iCs/>
+              </w:rPr>
+              <w:t xml:space="preserve"> on / </w:t>
+            </w:r>
+            <w:proofErr w:type="spellStart"/>
+            <w:r>
+              <w:rPr>
+                <w:b/>
+                <w:bCs/>
+                <w:i/>
+                <w:iCs/>
+              </w:rPr>
+              <w:t>supported</w:t>
+            </w:r>
+            <w:proofErr w:type="spellEnd"/>
+            <w:r>
+              <w:rPr>
+                <w:b/>
+                <w:bCs/>
+                <w:i/>
+                <w:iCs/>
+              </w:rPr>
+              <w:t xml:space="preserve"> </w:t>
+            </w:r>
+            <w:proofErr w:type="spellStart"/>
+            <w:r>
+              <w:rPr>
+                <w:b/>
+                <w:bCs/>
+                <w:i/>
+                <w:iCs/>
+              </w:rPr>
+              <w:t>development</w:t>
+            </w:r>
+            <w:proofErr w:type="spellEnd"/>
           </w:p>
         </w:tc>
         <w:tc>
@@ -132,6 +193,7 @@
                 <w:iCs/>
               </w:rPr>
             </w:pPr>
+            <w:proofErr w:type="spellStart"/>
             <w:r>
               <w:rPr>
                 <w:b/>
@@ -139,7 +201,37 @@
                 <w:i/>
                 <w:iCs/>
               </w:rPr>
-              <w:t>Exclusively porting support</w:t>
+              <w:t>Exclusively</w:t>
+            </w:r>
+            <w:proofErr w:type="spellEnd"/>
+            <w:r>
+              <w:rPr>
+                <w:b/>
+                <w:bCs/>
+                <w:i/>
+                <w:iCs/>
+              </w:rPr>
+              <w:t xml:space="preserve"> </w:t>
+            </w:r>
+            <w:proofErr w:type="spellStart"/>
+            <w:r>
+              <w:rPr>
+                <w:b/>
+                <w:bCs/>
+                <w:i/>
+                <w:iCs/>
+              </w:rPr>
+              <w:t>porting</w:t>
+            </w:r>
+            <w:proofErr w:type="spellEnd"/>
+            <w:r>
+              <w:rPr>
+                <w:b/>
+                <w:bCs/>
+                <w:i/>
+                <w:iCs/>
+              </w:rPr>
+              <w:t xml:space="preserve"> support</w:t>
             </w:r>
           </w:p>
         </w:tc>
@@ -155,7 +247,23 @@
           <w:p/>
           <w:p>
             <w:r>
-              <w:t>Rise of Triad (Interceptor)</w:t>
+              <w:t xml:space="preserve">Rise of </w:t>
+            </w:r>
+            <w:proofErr w:type="spellStart"/>
+            <w:r>
+              <w:t>Triad</w:t>
+            </w:r>
+            <w:proofErr w:type="spellEnd"/>
+            <w:r>
+              <w:t xml:space="preserve"> (</w:t>
+            </w:r>
+            <w:proofErr w:type="spellStart"/>
+            <w:r>
+              <w:t>Interceptor</w:t>
+            </w:r>
+            <w:proofErr w:type="spellEnd"/>
+            <w:r>
+              <w:t>)</w:t>
             </w:r>
           </w:p>
           <w:p>
@@ -179,8 +287,13 @@
           <w:p/>
           <w:p>
             <w:r>
-              <w:t>Core Decay</w:t>
-            </w:r>
+              <w:t xml:space="preserve">Core </w:t>
+            </w:r>
+            <w:proofErr w:type="spellStart"/>
+            <w:r>
+              <w:t>Decay</w:t>
+            </w:r>
+            <w:proofErr w:type="spellEnd"/>
           </w:p>
           <w:p>
             <w:hyperlink r:id="rId8" w:history="1">
@@ -202,8 +315,13 @@
           </w:tcPr>
           <w:p/>
           <w:p>
-            <w:r>
-              <w:t>Daymare: 1998</w:t>
+            <w:proofErr w:type="spellStart"/>
+            <w:r>
+              <w:t>Daymare</w:t>
+            </w:r>
+            <w:proofErr w:type="spellEnd"/>
+            <w:r>
+              <w:t>: 1998</w:t>
             </w:r>
           </w:p>
           <w:p>
@@ -225,9 +343,11 @@
           </w:tcPr>
           <w:p/>
           <w:p>
+            <w:proofErr w:type="spellStart"/>
             <w:r>
               <w:t>Bombshell</w:t>
             </w:r>
+            <w:proofErr w:type="spellEnd"/>
           </w:p>
           <w:p>
             <w:hyperlink r:id="rId10" w:history="1">
@@ -246,9 +366,11 @@
           </w:tcPr>
           <w:p/>
           <w:p>
+            <w:proofErr w:type="spellStart"/>
             <w:r>
               <w:t>Ghostrunner</w:t>
             </w:r>
+            <w:proofErr w:type="spellEnd"/>
           </w:p>
           <w:p>
             <w:hyperlink r:id="rId11" w:history="1">
@@ -291,8 +413,13 @@
           <w:p/>
           <w:p>
             <w:r>
-              <w:t>Rad Rodgers</w:t>
-            </w:r>
+              <w:t xml:space="preserve">Rad </w:t>
+            </w:r>
+            <w:proofErr w:type="spellStart"/>
+            <w:r>
+              <w:t>Rodgers</w:t>
+            </w:r>
+            <w:proofErr w:type="spellEnd"/>
           </w:p>
           <w:p>
             <w:hyperlink r:id="rId13" w:history="1">
@@ -317,9 +444,11 @@
           </w:tcPr>
           <w:p/>
           <w:p>
+            <w:proofErr w:type="spellStart"/>
             <w:r>
               <w:t>Metamorphosis</w:t>
             </w:r>
+            <w:proofErr w:type="spellEnd"/>
           </w:p>
           <w:p>
             <w:hyperlink r:id="rId14" w:history="1">
@@ -391,8 +520,13 @@
           <w:p/>
           <w:p>
             <w:r>
-              <w:t>Kingpin: Reloaded</w:t>
-            </w:r>
+              <w:t xml:space="preserve">Kingpin: </w:t>
+            </w:r>
+            <w:proofErr w:type="spellStart"/>
+            <w:r>
+              <w:t>Reloaded</w:t>
+            </w:r>
+            <w:proofErr w:type="spellEnd"/>
           </w:p>
           <w:p>
             <w:hyperlink r:id="rId17" w:history="1">
@@ -529,6 +663,7 @@
                 <w:szCs w:val="16"/>
               </w:rPr>
             </w:pPr>
+            <w:proofErr w:type="spellStart"/>
             <w:r>
               <w:rPr>
                 <w:sz w:val="16"/>
@@ -541,14 +676,38 @@
                 <w:sz w:val="16"/>
                 <w:szCs w:val="16"/>
               </w:rPr>
-              <w:t>e af deres spil</w:t>
-            </w:r>
-            <w:r>
-              <w:rPr>
-                <w:sz w:val="16"/>
-                <w:szCs w:val="16"/>
-              </w:rPr>
-              <w:t>, ofte “3D Realms”</w:t>
+              <w:t>e</w:t>
+            </w:r>
+            <w:proofErr w:type="spellEnd"/>
+            <w:r>
+              <w:rPr>
+                <w:sz w:val="16"/>
+                <w:szCs w:val="16"/>
+              </w:rPr>
+              <w:t xml:space="preserve"> af deres spil</w:t>
+            </w:r>
+            <w:r>
+              <w:rPr>
+                <w:sz w:val="16"/>
+                <w:szCs w:val="16"/>
+              </w:rPr>
+              <w:t xml:space="preserve">, ofte “3D </w:t>
+            </w:r>
+            <w:proofErr w:type="spellStart"/>
+            <w:r>
+              <w:rPr>
+                <w:sz w:val="16"/>
+                <w:szCs w:val="16"/>
+              </w:rPr>
+              <w:t>Realms</w:t>
+            </w:r>
+            <w:proofErr w:type="spellEnd"/>
+            <w:r>
+              <w:rPr>
+                <w:sz w:val="16"/>
+                <w:szCs w:val="16"/>
+              </w:rPr>
+              <w:t>”</w:t>
             </w:r>
           </w:p>
           <w:p>
@@ -593,7 +752,39 @@
                 <w:sz w:val="16"/>
                 <w:szCs w:val="16"/>
               </w:rPr>
-              <w:t>, f.eks GameHub Denmark</w:t>
+              <w:t xml:space="preserve">, </w:t>
+            </w:r>
+            <w:proofErr w:type="spellStart"/>
+            <w:r>
+              <w:rPr>
+                <w:sz w:val="16"/>
+                <w:szCs w:val="16"/>
+              </w:rPr>
+              <w:t>f.eks</w:t>
+            </w:r>
+            <w:proofErr w:type="spellEnd"/>
+            <w:r>
+              <w:rPr>
+                <w:sz w:val="16"/>
+                <w:szCs w:val="16"/>
+              </w:rPr>
+              <w:t xml:space="preserve"> </w:t>
+            </w:r>
+            <w:proofErr w:type="spellStart"/>
+            <w:r>
+              <w:rPr>
+                <w:sz w:val="16"/>
+                <w:szCs w:val="16"/>
+              </w:rPr>
+              <w:t>GameHub</w:t>
+            </w:r>
+            <w:proofErr w:type="spellEnd"/>
+            <w:r>
+              <w:rPr>
+                <w:sz w:val="16"/>
+                <w:szCs w:val="16"/>
+              </w:rPr>
+              <w:t xml:space="preserve"> Denmark</w:t>
             </w:r>
           </w:p>
         </w:tc>
@@ -643,7 +834,23 @@
                 <w:sz w:val="16"/>
                 <w:szCs w:val="16"/>
               </w:rPr>
-              <w:t>, herunder porting til spilkonsoller</w:t>
+              <w:t xml:space="preserve">, herunder </w:t>
+            </w:r>
+            <w:proofErr w:type="spellStart"/>
+            <w:r>
+              <w:rPr>
+                <w:sz w:val="16"/>
+                <w:szCs w:val="16"/>
+              </w:rPr>
+              <w:t>porting</w:t>
+            </w:r>
+            <w:proofErr w:type="spellEnd"/>
+            <w:r>
+              <w:rPr>
+                <w:sz w:val="16"/>
+                <w:szCs w:val="16"/>
+              </w:rPr>
+              <w:t xml:space="preserve"> til spilkonsoller</w:t>
             </w:r>
           </w:p>
         </w:tc>
@@ -707,12 +914,21 @@
                 <w:szCs w:val="16"/>
               </w:rPr>
             </w:pPr>
-            <w:r>
-              <w:rPr>
-                <w:sz w:val="16"/>
-                <w:szCs w:val="16"/>
-              </w:rPr>
-              <w:t>Porting af spil til spilkonsoller</w:t>
+            <w:proofErr w:type="spellStart"/>
+            <w:r>
+              <w:rPr>
+                <w:sz w:val="16"/>
+                <w:szCs w:val="16"/>
+              </w:rPr>
+              <w:t>Porting</w:t>
+            </w:r>
+            <w:proofErr w:type="spellEnd"/>
+            <w:r>
+              <w:rPr>
+                <w:sz w:val="16"/>
+                <w:szCs w:val="16"/>
+              </w:rPr>
+              <w:t xml:space="preserve"> af spil til spilkonsoller</w:t>
             </w:r>
             <w:r>
               <w:rPr>
@@ -789,41 +1005,115 @@
                 <w:szCs w:val="16"/>
                 <w:lang w:val="en-US"/>
               </w:rPr>
-              <w:t>Veteran s</w:t>
-            </w:r>
-            <w:r>
-              <w:rPr>
-                <w:sz w:val="16"/>
-                <w:szCs w:val="16"/>
-                <w:lang w:val="en-US"/>
-              </w:rPr>
-              <w:t>piludviklere som selv er fans af retro FPS spil</w:t>
-            </w:r>
-          </w:p>
-          <w:p>
-            <w:pPr>
-              <w:rPr>
-                <w:sz w:val="16"/>
-                <w:szCs w:val="16"/>
-                <w:lang w:val="en-US"/>
-              </w:rPr>
-            </w:pPr>
-          </w:p>
-          <w:p>
-            <w:pPr>
-              <w:rPr>
-                <w:sz w:val="16"/>
-                <w:szCs w:val="16"/>
-                <w:lang w:val="en-US"/>
-              </w:rPr>
-            </w:pPr>
-            <w:r>
-              <w:rPr>
-                <w:sz w:val="16"/>
-                <w:szCs w:val="16"/>
-                <w:lang w:val="en-US"/>
-              </w:rPr>
-              <w:t xml:space="preserve">Tiltrækker </w:t>
+              <w:t xml:space="preserve">Veteran </w:t>
+            </w:r>
+            <w:proofErr w:type="spellStart"/>
+            <w:r>
+              <w:rPr>
+                <w:sz w:val="16"/>
+                <w:szCs w:val="16"/>
+                <w:lang w:val="en-US"/>
+              </w:rPr>
+              <w:t>s</w:t>
+            </w:r>
+            <w:r>
+              <w:rPr>
+                <w:sz w:val="16"/>
+                <w:szCs w:val="16"/>
+                <w:lang w:val="en-US"/>
+              </w:rPr>
+              <w:t>piludviklere</w:t>
+            </w:r>
+            <w:proofErr w:type="spellEnd"/>
+            <w:r>
+              <w:rPr>
+                <w:sz w:val="16"/>
+                <w:szCs w:val="16"/>
+                <w:lang w:val="en-US"/>
+              </w:rPr>
+              <w:t xml:space="preserve"> </w:t>
+            </w:r>
+            <w:proofErr w:type="spellStart"/>
+            <w:r>
+              <w:rPr>
+                <w:sz w:val="16"/>
+                <w:szCs w:val="16"/>
+                <w:lang w:val="en-US"/>
+              </w:rPr>
+              <w:t>som</w:t>
+            </w:r>
+            <w:proofErr w:type="spellEnd"/>
+            <w:r>
+              <w:rPr>
+                <w:sz w:val="16"/>
+                <w:szCs w:val="16"/>
+                <w:lang w:val="en-US"/>
+              </w:rPr>
+              <w:t xml:space="preserve"> </w:t>
+            </w:r>
+            <w:proofErr w:type="spellStart"/>
+            <w:r>
+              <w:rPr>
+                <w:sz w:val="16"/>
+                <w:szCs w:val="16"/>
+                <w:lang w:val="en-US"/>
+              </w:rPr>
+              <w:t>selv</w:t>
+            </w:r>
+            <w:proofErr w:type="spellEnd"/>
+            <w:r>
+              <w:rPr>
+                <w:sz w:val="16"/>
+                <w:szCs w:val="16"/>
+                <w:lang w:val="en-US"/>
+              </w:rPr>
+              <w:t xml:space="preserve"> er fans af retro FPS </w:t>
+            </w:r>
+            <w:proofErr w:type="spellStart"/>
+            <w:r>
+              <w:rPr>
+                <w:sz w:val="16"/>
+                <w:szCs w:val="16"/>
+                <w:lang w:val="en-US"/>
+              </w:rPr>
+              <w:t>spil</w:t>
+            </w:r>
+            <w:proofErr w:type="spellEnd"/>
+          </w:p>
+          <w:p>
+            <w:pPr>
+              <w:rPr>
+                <w:sz w:val="16"/>
+                <w:szCs w:val="16"/>
+                <w:lang w:val="en-US"/>
+              </w:rPr>
+            </w:pPr>
+          </w:p>
+          <w:p>
+            <w:pPr>
+              <w:rPr>
+                <w:sz w:val="16"/>
+                <w:szCs w:val="16"/>
+                <w:lang w:val="en-US"/>
+              </w:rPr>
+            </w:pPr>
+            <w:proofErr w:type="spellStart"/>
+            <w:r>
+              <w:rPr>
+                <w:sz w:val="16"/>
+                <w:szCs w:val="16"/>
+                <w:lang w:val="en-US"/>
+              </w:rPr>
+              <w:t>Tiltrækker</w:t>
+            </w:r>
+            <w:proofErr w:type="spellEnd"/>
+            <w:r>
+              <w:rPr>
+                <w:sz w:val="16"/>
+                <w:szCs w:val="16"/>
+                <w:lang w:val="en-US"/>
+              </w:rPr>
+              <w:t xml:space="preserve"> </w:t>
             </w:r>
             <w:r>
               <w:rPr>
@@ -833,48 +1123,196 @@
               </w:rPr>
               <w:t xml:space="preserve">spiller </w:t>
             </w:r>
-            <w:r>
-              <w:rPr>
-                <w:sz w:val="16"/>
-                <w:szCs w:val="16"/>
-                <w:lang w:val="en-US"/>
-              </w:rPr>
-              <w:t xml:space="preserve">kunder </w:t>
-            </w:r>
-            <w:r>
-              <w:rPr>
-                <w:sz w:val="16"/>
-                <w:szCs w:val="16"/>
-                <w:lang w:val="en-US"/>
-              </w:rPr>
-              <w:t>ved at lave retro-inspireret spil</w:t>
-            </w:r>
-          </w:p>
-          <w:p>
-            <w:pPr>
-              <w:rPr>
-                <w:sz w:val="16"/>
-                <w:szCs w:val="16"/>
-                <w:lang w:val="en-US"/>
-              </w:rPr>
-            </w:pPr>
-          </w:p>
-          <w:p>
-            <w:pPr>
-              <w:rPr>
-                <w:sz w:val="16"/>
-                <w:szCs w:val="16"/>
-                <w:lang w:val="en-US"/>
-              </w:rPr>
-            </w:pPr>
-            <w:r>
-              <w:rPr>
-                <w:sz w:val="16"/>
-                <w:szCs w:val="16"/>
-                <w:lang w:val="en-US"/>
-              </w:rPr>
-              <w:t>Mangler et community for at fastholde og udvide forholdet til kunder</w:t>
-            </w:r>
+            <w:proofErr w:type="spellStart"/>
+            <w:r>
+              <w:rPr>
+                <w:sz w:val="16"/>
+                <w:szCs w:val="16"/>
+                <w:lang w:val="en-US"/>
+              </w:rPr>
+              <w:t>kunder</w:t>
+            </w:r>
+            <w:proofErr w:type="spellEnd"/>
+            <w:r>
+              <w:rPr>
+                <w:sz w:val="16"/>
+                <w:szCs w:val="16"/>
+                <w:lang w:val="en-US"/>
+              </w:rPr>
+              <w:t xml:space="preserve"> </w:t>
+            </w:r>
+            <w:proofErr w:type="spellStart"/>
+            <w:r>
+              <w:rPr>
+                <w:sz w:val="16"/>
+                <w:szCs w:val="16"/>
+                <w:lang w:val="en-US"/>
+              </w:rPr>
+              <w:t>ved</w:t>
+            </w:r>
+            <w:proofErr w:type="spellEnd"/>
+            <w:r>
+              <w:rPr>
+                <w:sz w:val="16"/>
+                <w:szCs w:val="16"/>
+                <w:lang w:val="en-US"/>
+              </w:rPr>
+              <w:t xml:space="preserve"> at lave retro-</w:t>
+            </w:r>
+            <w:proofErr w:type="spellStart"/>
+            <w:r>
+              <w:rPr>
+                <w:sz w:val="16"/>
+                <w:szCs w:val="16"/>
+                <w:lang w:val="en-US"/>
+              </w:rPr>
+              <w:t>inspireret</w:t>
+            </w:r>
+            <w:proofErr w:type="spellEnd"/>
+            <w:r>
+              <w:rPr>
+                <w:sz w:val="16"/>
+                <w:szCs w:val="16"/>
+                <w:lang w:val="en-US"/>
+              </w:rPr>
+              <w:t xml:space="preserve"> </w:t>
+            </w:r>
+            <w:proofErr w:type="spellStart"/>
+            <w:r>
+              <w:rPr>
+                <w:sz w:val="16"/>
+                <w:szCs w:val="16"/>
+                <w:lang w:val="en-US"/>
+              </w:rPr>
+              <w:t>spil</w:t>
+            </w:r>
+            <w:proofErr w:type="spellEnd"/>
+          </w:p>
+          <w:p>
+            <w:pPr>
+              <w:rPr>
+                <w:sz w:val="16"/>
+                <w:szCs w:val="16"/>
+                <w:lang w:val="en-US"/>
+              </w:rPr>
+            </w:pPr>
+          </w:p>
+          <w:p>
+            <w:pPr>
+              <w:rPr>
+                <w:sz w:val="16"/>
+                <w:szCs w:val="16"/>
+                <w:lang w:val="en-US"/>
+              </w:rPr>
+            </w:pPr>
+            <w:r>
+              <w:rPr>
+                <w:sz w:val="16"/>
+                <w:szCs w:val="16"/>
+                <w:lang w:val="en-US"/>
+              </w:rPr>
+              <w:t xml:space="preserve">Mangler et community for at </w:t>
+            </w:r>
+            <w:proofErr w:type="spellStart"/>
+            <w:r>
+              <w:rPr>
+                <w:sz w:val="16"/>
+                <w:szCs w:val="16"/>
+                <w:lang w:val="en-US"/>
+              </w:rPr>
+              <w:t>fastholde</w:t>
+            </w:r>
+            <w:proofErr w:type="spellEnd"/>
+            <w:r>
+              <w:rPr>
+                <w:sz w:val="16"/>
+                <w:szCs w:val="16"/>
+                <w:lang w:val="en-US"/>
+              </w:rPr>
+              <w:t xml:space="preserve"> </w:t>
+            </w:r>
+            <w:proofErr w:type="spellStart"/>
+            <w:r>
+              <w:rPr>
+                <w:sz w:val="16"/>
+                <w:szCs w:val="16"/>
+                <w:lang w:val="en-US"/>
+              </w:rPr>
+              <w:t>og</w:t>
+            </w:r>
+            <w:proofErr w:type="spellEnd"/>
+            <w:r>
+              <w:rPr>
+                <w:sz w:val="16"/>
+                <w:szCs w:val="16"/>
+                <w:lang w:val="en-US"/>
+              </w:rPr>
+              <w:t xml:space="preserve"> </w:t>
+            </w:r>
+            <w:proofErr w:type="spellStart"/>
+            <w:r>
+              <w:rPr>
+                <w:sz w:val="16"/>
+                <w:szCs w:val="16"/>
+                <w:lang w:val="en-US"/>
+              </w:rPr>
+              <w:t>udvide</w:t>
+            </w:r>
+            <w:proofErr w:type="spellEnd"/>
+            <w:r>
+              <w:rPr>
+                <w:sz w:val="16"/>
+                <w:szCs w:val="16"/>
+                <w:lang w:val="en-US"/>
+              </w:rPr>
+              <w:t xml:space="preserve"> </w:t>
+            </w:r>
+            <w:proofErr w:type="spellStart"/>
+            <w:r>
+              <w:rPr>
+                <w:sz w:val="16"/>
+                <w:szCs w:val="16"/>
+                <w:lang w:val="en-US"/>
+              </w:rPr>
+              <w:t>forholdet</w:t>
+            </w:r>
+            <w:proofErr w:type="spellEnd"/>
+            <w:r>
+              <w:rPr>
+                <w:sz w:val="16"/>
+                <w:szCs w:val="16"/>
+                <w:lang w:val="en-US"/>
+              </w:rPr>
+              <w:t xml:space="preserve"> </w:t>
+            </w:r>
+            <w:proofErr w:type="spellStart"/>
+            <w:r>
+              <w:rPr>
+                <w:sz w:val="16"/>
+                <w:szCs w:val="16"/>
+                <w:lang w:val="en-US"/>
+              </w:rPr>
+              <w:t>til</w:t>
+            </w:r>
+            <w:proofErr w:type="spellEnd"/>
+            <w:r>
+              <w:rPr>
+                <w:sz w:val="16"/>
+                <w:szCs w:val="16"/>
+                <w:lang w:val="en-US"/>
+              </w:rPr>
+              <w:t xml:space="preserve"> </w:t>
+            </w:r>
+            <w:proofErr w:type="spellStart"/>
+            <w:r>
+              <w:rPr>
+                <w:sz w:val="16"/>
+                <w:szCs w:val="16"/>
+                <w:lang w:val="en-US"/>
+              </w:rPr>
+              <w:t>kunder</w:t>
+            </w:r>
+            <w:proofErr w:type="spellEnd"/>
           </w:p>
         </w:tc>
         <w:tc>
@@ -1094,6 +1532,7 @@
                 <w:lang w:val="en-US"/>
               </w:rPr>
             </w:pPr>
+            <w:proofErr w:type="spellStart"/>
             <w:r>
               <w:rPr>
                 <w:sz w:val="16"/>
@@ -1102,6 +1541,7 @@
               </w:rPr>
               <w:t>SoMe</w:t>
             </w:r>
+            <w:proofErr w:type="spellEnd"/>
           </w:p>
           <w:p>
             <w:pPr>
@@ -1209,13 +1649,41 @@
                 <w:lang w:val="en-US"/>
               </w:rPr>
             </w:pPr>
-            <w:r>
-              <w:rPr>
-                <w:sz w:val="16"/>
-                <w:szCs w:val="16"/>
-                <w:lang w:val="en-US"/>
-              </w:rPr>
-              <w:t xml:space="preserve">Digitale spilbutikker </w:t>
+            <w:proofErr w:type="spellStart"/>
+            <w:r>
+              <w:rPr>
+                <w:sz w:val="16"/>
+                <w:szCs w:val="16"/>
+                <w:lang w:val="en-US"/>
+              </w:rPr>
+              <w:t>Digitale</w:t>
+            </w:r>
+            <w:proofErr w:type="spellEnd"/>
+            <w:r>
+              <w:rPr>
+                <w:sz w:val="16"/>
+                <w:szCs w:val="16"/>
+                <w:lang w:val="en-US"/>
+              </w:rPr>
+              <w:t xml:space="preserve"> </w:t>
+            </w:r>
+            <w:proofErr w:type="spellStart"/>
+            <w:r>
+              <w:rPr>
+                <w:sz w:val="16"/>
+                <w:szCs w:val="16"/>
+                <w:lang w:val="en-US"/>
+              </w:rPr>
+              <w:t>spilbutikker</w:t>
+            </w:r>
+            <w:proofErr w:type="spellEnd"/>
+            <w:r>
+              <w:rPr>
+                <w:sz w:val="16"/>
+                <w:szCs w:val="16"/>
+                <w:lang w:val="en-US"/>
+              </w:rPr>
+              <w:t xml:space="preserve"> </w:t>
             </w:r>
           </w:p>
           <w:p>
@@ -1376,13 +1844,95 @@
                 <w:lang w:val="en-US"/>
               </w:rPr>
             </w:pPr>
-            <w:r>
-              <w:rPr>
-                <w:sz w:val="16"/>
-                <w:szCs w:val="16"/>
-                <w:lang w:val="en-US"/>
-              </w:rPr>
-              <w:t>Løn til medarbejdere, herunder til:</w:t>
+            <w:proofErr w:type="spellStart"/>
+            <w:r>
+              <w:rPr>
+                <w:sz w:val="16"/>
+                <w:szCs w:val="16"/>
+                <w:lang w:val="en-US"/>
+              </w:rPr>
+              <w:t>Løn</w:t>
+            </w:r>
+            <w:proofErr w:type="spellEnd"/>
+            <w:r>
+              <w:rPr>
+                <w:sz w:val="16"/>
+                <w:szCs w:val="16"/>
+                <w:lang w:val="en-US"/>
+              </w:rPr>
+              <w:t xml:space="preserve"> </w:t>
+            </w:r>
+            <w:proofErr w:type="spellStart"/>
+            <w:r>
+              <w:rPr>
+                <w:sz w:val="16"/>
+                <w:szCs w:val="16"/>
+                <w:lang w:val="en-US"/>
+              </w:rPr>
+              <w:t>til</w:t>
+            </w:r>
+            <w:proofErr w:type="spellEnd"/>
+            <w:r>
+              <w:rPr>
+                <w:sz w:val="16"/>
+                <w:szCs w:val="16"/>
+                <w:lang w:val="en-US"/>
+              </w:rPr>
+              <w:t xml:space="preserve"> </w:t>
+            </w:r>
+            <w:proofErr w:type="spellStart"/>
+            <w:r>
+              <w:rPr>
+                <w:sz w:val="16"/>
+                <w:szCs w:val="16"/>
+                <w:lang w:val="en-US"/>
+              </w:rPr>
+              <w:t>medarbejdere</w:t>
+            </w:r>
+            <w:proofErr w:type="spellEnd"/>
+            <w:r>
+              <w:rPr>
+                <w:sz w:val="16"/>
+                <w:szCs w:val="16"/>
+                <w:lang w:val="en-US"/>
+              </w:rPr>
+              <w:t xml:space="preserve">, </w:t>
+            </w:r>
+            <w:proofErr w:type="spellStart"/>
+            <w:r>
+              <w:rPr>
+                <w:sz w:val="16"/>
+                <w:szCs w:val="16"/>
+                <w:lang w:val="en-US"/>
+              </w:rPr>
+              <w:t>herunder</w:t>
+            </w:r>
+            <w:proofErr w:type="spellEnd"/>
+            <w:r>
+              <w:rPr>
+                <w:sz w:val="16"/>
+                <w:szCs w:val="16"/>
+                <w:lang w:val="en-US"/>
+              </w:rPr>
+              <w:t xml:space="preserve"> </w:t>
+            </w:r>
+            <w:proofErr w:type="spellStart"/>
+            <w:r>
+              <w:rPr>
+                <w:sz w:val="16"/>
+                <w:szCs w:val="16"/>
+                <w:lang w:val="en-US"/>
+              </w:rPr>
+              <w:t>til</w:t>
+            </w:r>
+            <w:proofErr w:type="spellEnd"/>
+            <w:r>
+              <w:rPr>
+                <w:sz w:val="16"/>
+                <w:szCs w:val="16"/>
+                <w:lang w:val="en-US"/>
+              </w:rPr>
+              <w:t>:</w:t>
             </w:r>
           </w:p>
           <w:p>
@@ -1398,21 +1948,113 @@
                 <w:lang w:val="en-US"/>
               </w:rPr>
             </w:pPr>
-            <w:r>
-              <w:rPr>
-                <w:sz w:val="16"/>
-                <w:szCs w:val="16"/>
-                <w:lang w:val="en-US"/>
-              </w:rPr>
-              <w:t>Udvikling af spil</w:t>
-            </w:r>
-            <w:r>
-              <w:rPr>
-                <w:sz w:val="16"/>
-                <w:szCs w:val="16"/>
-                <w:lang w:val="en-US"/>
-              </w:rPr>
-              <w:t xml:space="preserve"> og ekstra spil-indhold hvis DLC</w:t>
+            <w:proofErr w:type="spellStart"/>
+            <w:r>
+              <w:rPr>
+                <w:sz w:val="16"/>
+                <w:szCs w:val="16"/>
+                <w:lang w:val="en-US"/>
+              </w:rPr>
+              <w:t>Udvikling</w:t>
+            </w:r>
+            <w:proofErr w:type="spellEnd"/>
+            <w:r>
+              <w:rPr>
+                <w:sz w:val="16"/>
+                <w:szCs w:val="16"/>
+                <w:lang w:val="en-US"/>
+              </w:rPr>
+              <w:t xml:space="preserve"> af </w:t>
+            </w:r>
+            <w:proofErr w:type="spellStart"/>
+            <w:r>
+              <w:rPr>
+                <w:sz w:val="16"/>
+                <w:szCs w:val="16"/>
+                <w:lang w:val="en-US"/>
+              </w:rPr>
+              <w:t>spil</w:t>
+            </w:r>
+            <w:proofErr w:type="spellEnd"/>
+            <w:r>
+              <w:rPr>
+                <w:sz w:val="16"/>
+                <w:szCs w:val="16"/>
+                <w:lang w:val="en-US"/>
+              </w:rPr>
+              <w:t xml:space="preserve"> </w:t>
+            </w:r>
+            <w:proofErr w:type="spellStart"/>
+            <w:r>
+              <w:rPr>
+                <w:sz w:val="16"/>
+                <w:szCs w:val="16"/>
+                <w:lang w:val="en-US"/>
+              </w:rPr>
+              <w:t>og</w:t>
+            </w:r>
+            <w:proofErr w:type="spellEnd"/>
+            <w:r>
+              <w:rPr>
+                <w:sz w:val="16"/>
+                <w:szCs w:val="16"/>
+                <w:lang w:val="en-US"/>
+              </w:rPr>
+              <w:t xml:space="preserve"> </w:t>
+            </w:r>
+            <w:proofErr w:type="spellStart"/>
+            <w:r>
+              <w:rPr>
+                <w:sz w:val="16"/>
+                <w:szCs w:val="16"/>
+                <w:lang w:val="en-US"/>
+              </w:rPr>
+              <w:t>ekstra</w:t>
+            </w:r>
+            <w:proofErr w:type="spellEnd"/>
+            <w:r>
+              <w:rPr>
+                <w:sz w:val="16"/>
+                <w:szCs w:val="16"/>
+                <w:lang w:val="en-US"/>
+              </w:rPr>
+              <w:t xml:space="preserve"> </w:t>
+            </w:r>
+            <w:proofErr w:type="spellStart"/>
+            <w:r>
+              <w:rPr>
+                <w:sz w:val="16"/>
+                <w:szCs w:val="16"/>
+                <w:lang w:val="en-US"/>
+              </w:rPr>
+              <w:t>spil-indhold</w:t>
+            </w:r>
+            <w:proofErr w:type="spellEnd"/>
+            <w:r>
+              <w:rPr>
+                <w:sz w:val="16"/>
+                <w:szCs w:val="16"/>
+                <w:lang w:val="en-US"/>
+              </w:rPr>
+              <w:t xml:space="preserve"> </w:t>
+            </w:r>
+            <w:proofErr w:type="spellStart"/>
+            <w:r>
+              <w:rPr>
+                <w:sz w:val="16"/>
+                <w:szCs w:val="16"/>
+                <w:lang w:val="en-US"/>
+              </w:rPr>
+              <w:t>hvis</w:t>
+            </w:r>
+            <w:proofErr w:type="spellEnd"/>
+            <w:r>
+              <w:rPr>
+                <w:sz w:val="16"/>
+                <w:szCs w:val="16"/>
+                <w:lang w:val="en-US"/>
+              </w:rPr>
+              <w:t xml:space="preserve"> DLC</w:t>
             </w:r>
           </w:p>
           <w:p>
@@ -1428,22 +2070,142 @@
                 <w:lang w:val="en-US"/>
               </w:rPr>
             </w:pPr>
-            <w:r>
-              <w:rPr>
-                <w:sz w:val="16"/>
-                <w:szCs w:val="16"/>
-                <w:lang w:val="en-US"/>
-              </w:rPr>
-              <w:t>Markedsføring og salg af spil</w:t>
-            </w:r>
-            <w:r>
-              <w:rPr>
-                <w:sz w:val="16"/>
-                <w:szCs w:val="16"/>
-                <w:lang w:val="en-US"/>
-              </w:rPr>
-              <w:t>,  hvis de selv udgiver et spil</w:t>
-            </w:r>
+            <w:proofErr w:type="spellStart"/>
+            <w:r>
+              <w:rPr>
+                <w:sz w:val="16"/>
+                <w:szCs w:val="16"/>
+                <w:lang w:val="en-US"/>
+              </w:rPr>
+              <w:t>Markedsføring</w:t>
+            </w:r>
+            <w:proofErr w:type="spellEnd"/>
+            <w:r>
+              <w:rPr>
+                <w:sz w:val="16"/>
+                <w:szCs w:val="16"/>
+                <w:lang w:val="en-US"/>
+              </w:rPr>
+              <w:t xml:space="preserve"> </w:t>
+            </w:r>
+            <w:proofErr w:type="spellStart"/>
+            <w:r>
+              <w:rPr>
+                <w:sz w:val="16"/>
+                <w:szCs w:val="16"/>
+                <w:lang w:val="en-US"/>
+              </w:rPr>
+              <w:t>og</w:t>
+            </w:r>
+            <w:proofErr w:type="spellEnd"/>
+            <w:r>
+              <w:rPr>
+                <w:sz w:val="16"/>
+                <w:szCs w:val="16"/>
+                <w:lang w:val="en-US"/>
+              </w:rPr>
+              <w:t xml:space="preserve"> </w:t>
+            </w:r>
+            <w:proofErr w:type="spellStart"/>
+            <w:r>
+              <w:rPr>
+                <w:sz w:val="16"/>
+                <w:szCs w:val="16"/>
+                <w:lang w:val="en-US"/>
+              </w:rPr>
+              <w:t>salg</w:t>
+            </w:r>
+            <w:proofErr w:type="spellEnd"/>
+            <w:r>
+              <w:rPr>
+                <w:sz w:val="16"/>
+                <w:szCs w:val="16"/>
+                <w:lang w:val="en-US"/>
+              </w:rPr>
+              <w:t xml:space="preserve"> af </w:t>
+            </w:r>
+            <w:proofErr w:type="spellStart"/>
+            <w:r>
+              <w:rPr>
+                <w:sz w:val="16"/>
+                <w:szCs w:val="16"/>
+                <w:lang w:val="en-US"/>
+              </w:rPr>
+              <w:t>spil</w:t>
+            </w:r>
+            <w:proofErr w:type="spellEnd"/>
+            <w:r>
+              <w:rPr>
+                <w:sz w:val="16"/>
+                <w:szCs w:val="16"/>
+                <w:lang w:val="en-US"/>
+              </w:rPr>
+              <w:t xml:space="preserve">,  </w:t>
+            </w:r>
+            <w:proofErr w:type="spellStart"/>
+            <w:r>
+              <w:rPr>
+                <w:sz w:val="16"/>
+                <w:szCs w:val="16"/>
+                <w:lang w:val="en-US"/>
+              </w:rPr>
+              <w:t>hvis</w:t>
+            </w:r>
+            <w:proofErr w:type="spellEnd"/>
+            <w:r>
+              <w:rPr>
+                <w:sz w:val="16"/>
+                <w:szCs w:val="16"/>
+                <w:lang w:val="en-US"/>
+              </w:rPr>
+              <w:t xml:space="preserve"> de </w:t>
+            </w:r>
+            <w:proofErr w:type="spellStart"/>
+            <w:r>
+              <w:rPr>
+                <w:sz w:val="16"/>
+                <w:szCs w:val="16"/>
+                <w:lang w:val="en-US"/>
+              </w:rPr>
+              <w:t>selv</w:t>
+            </w:r>
+            <w:proofErr w:type="spellEnd"/>
+            <w:r>
+              <w:rPr>
+                <w:sz w:val="16"/>
+                <w:szCs w:val="16"/>
+                <w:lang w:val="en-US"/>
+              </w:rPr>
+              <w:t xml:space="preserve"> </w:t>
+            </w:r>
+            <w:proofErr w:type="spellStart"/>
+            <w:r>
+              <w:rPr>
+                <w:sz w:val="16"/>
+                <w:szCs w:val="16"/>
+                <w:lang w:val="en-US"/>
+              </w:rPr>
+              <w:t>udgiver</w:t>
+            </w:r>
+            <w:proofErr w:type="spellEnd"/>
+            <w:r>
+              <w:rPr>
+                <w:sz w:val="16"/>
+                <w:szCs w:val="16"/>
+                <w:lang w:val="en-US"/>
+              </w:rPr>
+              <w:t xml:space="preserve"> et </w:t>
+            </w:r>
+            <w:proofErr w:type="spellStart"/>
+            <w:r>
+              <w:rPr>
+                <w:sz w:val="16"/>
+                <w:szCs w:val="16"/>
+                <w:lang w:val="en-US"/>
+              </w:rPr>
+              <w:t>spil</w:t>
+            </w:r>
+            <w:proofErr w:type="spellEnd"/>
           </w:p>
           <w:p>
             <w:pPr>
@@ -1523,7 +2285,23 @@
                 <w:sz w:val="16"/>
                 <w:szCs w:val="16"/>
               </w:rPr>
-              <w:t>Kommission til udvikling og/eller porting af samarbejdspartneres spilprojekter</w:t>
+              <w:t xml:space="preserve">Kommission til udvikling og/eller </w:t>
+            </w:r>
+            <w:proofErr w:type="spellStart"/>
+            <w:r>
+              <w:rPr>
+                <w:sz w:val="16"/>
+                <w:szCs w:val="16"/>
+              </w:rPr>
+              <w:t>porting</w:t>
+            </w:r>
+            <w:proofErr w:type="spellEnd"/>
+            <w:r>
+              <w:rPr>
+                <w:sz w:val="16"/>
+                <w:szCs w:val="16"/>
+              </w:rPr>
+              <w:t xml:space="preserve"> af samarbejdspartneres spilprojekter</w:t>
             </w:r>
           </w:p>
           <w:p>
@@ -1590,7 +2368,23 @@
                 <w:sz w:val="16"/>
                 <w:szCs w:val="16"/>
               </w:rPr>
-              <w:t>, Embracer Group</w:t>
+              <w:t xml:space="preserve">, </w:t>
+            </w:r>
+            <w:proofErr w:type="spellStart"/>
+            <w:r>
+              <w:rPr>
+                <w:sz w:val="16"/>
+                <w:szCs w:val="16"/>
+              </w:rPr>
+              <w:t>Embracer</w:t>
+            </w:r>
+            <w:proofErr w:type="spellEnd"/>
+            <w:r>
+              <w:rPr>
+                <w:sz w:val="16"/>
+                <w:szCs w:val="16"/>
+              </w:rPr>
+              <w:t xml:space="preserve"> Group</w:t>
             </w:r>
           </w:p>
         </w:tc>
@@ -1665,7 +2459,7 @@
               </w:numPr>
             </w:pPr>
             <w:r>
-              <w:t>Industri erfaring og erfarne udviklere (se website) [KILDE]</w:t>
+              <w:t xml:space="preserve">Industri erfaring og erfarne udviklere </w:t>
             </w:r>
           </w:p>
           <w:p>
@@ -1677,7 +2471,15 @@
               </w:numPr>
             </w:pPr>
             <w:r>
-              <w:t>To indkomstkilder (produkter og udvikling/porting services)</w:t>
+              <w:t>To indkomstkilder (produkter og udvikling/</w:t>
+            </w:r>
+            <w:proofErr w:type="spellStart"/>
+            <w:r>
+              <w:t>porting</w:t>
+            </w:r>
+            <w:proofErr w:type="spellEnd"/>
+            <w:r>
+              <w:t xml:space="preserve"> services)</w:t>
             </w:r>
           </w:p>
           <w:p>
@@ -1702,7 +2504,51 @@
               <w:t>Muligheder</w:t>
             </w:r>
           </w:p>
-          <w:p/>
+          <w:p>
+            <w:pPr>
+              <w:pStyle w:val="Listeafsnit"/>
+              <w:numPr>
+                <w:ilvl w:val="0"/>
+                <w:numId w:val="8"/>
+              </w:numPr>
+              <w:jc w:val="both"/>
+            </w:pPr>
+            <w:r>
+              <w:t>Egne nye spil IP-er</w:t>
+            </w:r>
+          </w:p>
+          <w:p>
+            <w:pPr>
+              <w:pStyle w:val="Listeafsnit"/>
+              <w:numPr>
+                <w:ilvl w:val="0"/>
+                <w:numId w:val="8"/>
+              </w:numPr>
+              <w:jc w:val="both"/>
+            </w:pPr>
+            <w:r>
+              <w:t xml:space="preserve">Puste nyt liv i </w:t>
+            </w:r>
+            <w:r>
+              <w:t>samarbejdspartneres</w:t>
+            </w:r>
+            <w:r>
+              <w:t xml:space="preserve"> retro spil IP-er</w:t>
+            </w:r>
+          </w:p>
+          <w:p>
+            <w:pPr>
+              <w:pStyle w:val="Listeafsnit"/>
+              <w:numPr>
+                <w:ilvl w:val="0"/>
+                <w:numId w:val="8"/>
+              </w:numPr>
+              <w:jc w:val="both"/>
+            </w:pPr>
+            <w:r>
+              <w:t>Spil bygget på moderne teknologier</w:t>
+            </w:r>
+          </w:p>
         </w:tc>
       </w:tr>
       <w:tr>
@@ -1773,7 +2619,45 @@
               <w:t>Trusler</w:t>
             </w:r>
           </w:p>
-          <w:p/>
+          <w:p>
+            <w:pPr>
+              <w:pStyle w:val="Listeafsnit"/>
+              <w:numPr>
+                <w:ilvl w:val="0"/>
+                <w:numId w:val="9"/>
+              </w:numPr>
+              <w:jc w:val="both"/>
+            </w:pPr>
+            <w:r>
+              <w:t>Konkurrenters produkter, eksisterende og nye</w:t>
+            </w:r>
+          </w:p>
+          <w:p>
+            <w:pPr>
+              <w:pStyle w:val="Listeafsnit"/>
+              <w:numPr>
+                <w:ilvl w:val="0"/>
+                <w:numId w:val="9"/>
+              </w:numPr>
+              <w:jc w:val="both"/>
+            </w:pPr>
+            <w:r>
+              <w:t>Faldende interesse i genre blandt primære målgruppe</w:t>
+            </w:r>
+          </w:p>
+          <w:p>
+            <w:pPr>
+              <w:pStyle w:val="Listeafsnit"/>
+              <w:numPr>
+                <w:ilvl w:val="0"/>
+                <w:numId w:val="9"/>
+              </w:numPr>
+              <w:jc w:val="both"/>
+            </w:pPr>
+            <w:r>
+              <w:t>Dårligt omdømme som samarbejdspartner</w:t>
+            </w:r>
+          </w:p>
         </w:tc>
       </w:tr>
     </w:tbl>
@@ -1895,9 +2779,35 @@
           <w:numId w:val="7"/>
         </w:numPr>
       </w:pPr>
-      <w:r>
-        <w:t>Promotional material / stuff for conventions</w:t>
-      </w:r>
+      <w:proofErr w:type="spellStart"/>
+      <w:r>
+        <w:t>Promotional</w:t>
+      </w:r>
+      <w:proofErr w:type="spellEnd"/>
+      <w:r>
+        <w:t xml:space="preserve"> </w:t>
+      </w:r>
+      <w:proofErr w:type="spellStart"/>
+      <w:r>
+        <w:t>material</w:t>
+      </w:r>
+      <w:proofErr w:type="spellEnd"/>
+      <w:r>
+        <w:t xml:space="preserve"> / </w:t>
+      </w:r>
+      <w:proofErr w:type="spellStart"/>
+      <w:r>
+        <w:t>stuff</w:t>
+      </w:r>
+      <w:proofErr w:type="spellEnd"/>
+      <w:r>
+        <w:t xml:space="preserve"> for </w:t>
+      </w:r>
+      <w:proofErr w:type="spellStart"/>
+      <w:r>
+        <w:t>conventions</w:t>
+      </w:r>
+      <w:proofErr w:type="spellEnd"/>
     </w:p>
     <w:p>
       <w:pPr>
@@ -1908,8 +2818,13 @@
         </w:numPr>
       </w:pPr>
       <w:r>
-        <w:t>IP-mæssige</w:t>
-      </w:r>
+        <w:t>IP-</w:t>
+      </w:r>
+      <w:proofErr w:type="spellStart"/>
+      <w:r>
+        <w:t>mæssige</w:t>
+      </w:r>
+      <w:proofErr w:type="spellEnd"/>
     </w:p>
     <w:p>
       <w:pPr>
@@ -1932,7 +2847,15 @@
         </w:numPr>
       </w:pPr>
       <w:r>
-        <w:t>3D Realms?</w:t>
+        <w:t xml:space="preserve">3D </w:t>
+      </w:r>
+      <w:proofErr w:type="spellStart"/>
+      <w:r>
+        <w:t>Realms</w:t>
+      </w:r>
+      <w:proofErr w:type="spellEnd"/>
+      <w:r>
+        <w:t>?</w:t>
       </w:r>
     </w:p>
     <w:p>
@@ -2015,8 +2938,13 @@
         </w:numPr>
       </w:pPr>
       <w:r>
-        <w:t>Artists &amp; concept</w:t>
-      </w:r>
+        <w:t xml:space="preserve">Artists &amp; </w:t>
+      </w:r>
+      <w:proofErr w:type="spellStart"/>
+      <w:r>
+        <w:t>concept</w:t>
+      </w:r>
+      <w:proofErr w:type="spellEnd"/>
     </w:p>
     <w:p>
       <w:pPr>
@@ -2051,8 +2979,13 @@
         </w:numPr>
       </w:pPr>
       <w:r>
-        <w:t>Voice over / actors</w:t>
-      </w:r>
+        <w:t xml:space="preserve">Voice over / </w:t>
+      </w:r>
+      <w:proofErr w:type="spellStart"/>
+      <w:r>
+        <w:t>actors</w:t>
+      </w:r>
+      <w:proofErr w:type="spellEnd"/>
     </w:p>
     <w:p>
       <w:pPr>
@@ -2159,8 +3092,21 @@
         </w:numPr>
       </w:pPr>
       <w:r>
-        <w:t>Console / porting stuff</w:t>
-      </w:r>
+        <w:t xml:space="preserve">Console / </w:t>
+      </w:r>
+      <w:proofErr w:type="spellStart"/>
+      <w:r>
+        <w:t>porting</w:t>
+      </w:r>
+      <w:proofErr w:type="spellEnd"/>
+      <w:r>
+        <w:t xml:space="preserve"> </w:t>
+      </w:r>
+      <w:proofErr w:type="spellStart"/>
+      <w:r>
+        <w:t>stuff</w:t>
+      </w:r>
+      <w:proofErr w:type="spellEnd"/>
     </w:p>
     <w:p/>
     <w:p>
@@ -2171,14 +3117,32 @@
         </w:rPr>
       </w:pPr>
       <w:bookmarkStart w:id="1" w:name="_Toc121491025"/>
+      <w:proofErr w:type="spellStart"/>
       <w:r>
         <w:rPr>
           <w:color w:val="7030A0"/>
           <w:highlight w:val="yellow"/>
         </w:rPr>
         <w:lastRenderedPageBreak/>
-        <w:t>Cost Structure</w:t>
-      </w:r>
+        <w:t>Cost</w:t>
+      </w:r>
+      <w:proofErr w:type="spellEnd"/>
+      <w:r>
+        <w:rPr>
+          <w:color w:val="7030A0"/>
+          <w:highlight w:val="yellow"/>
+        </w:rPr>
+        <w:t xml:space="preserve"> </w:t>
+      </w:r>
+      <w:proofErr w:type="spellStart"/>
+      <w:r>
+        <w:rPr>
+          <w:color w:val="7030A0"/>
+          <w:highlight w:val="yellow"/>
+        </w:rPr>
+        <w:t>Structure</w:t>
+      </w:r>
+      <w:proofErr w:type="spellEnd"/>
       <w:r>
         <w:rPr>
           <w:color w:val="7030A0"/>
@@ -2308,8 +3272,13 @@
         </w:numPr>
       </w:pPr>
       <w:r>
-        <w:t>Variable costs</w:t>
-      </w:r>
+        <w:t xml:space="preserve">Variable </w:t>
+      </w:r>
+      <w:proofErr w:type="spellStart"/>
+      <w:r>
+        <w:t>costs</w:t>
+      </w:r>
+      <w:proofErr w:type="spellEnd"/>
     </w:p>
     <w:p>
       <w:pPr>
@@ -2319,8 +3288,21 @@
           <w:numId w:val="7"/>
         </w:numPr>
       </w:pPr>
-      <w:r>
-        <w:t>Salaries (people)</w:t>
+      <w:proofErr w:type="spellStart"/>
+      <w:r>
+        <w:t>Salaries</w:t>
+      </w:r>
+      <w:proofErr w:type="spellEnd"/>
+      <w:r>
+        <w:t xml:space="preserve"> (</w:t>
+      </w:r>
+      <w:proofErr w:type="spellStart"/>
+      <w:r>
+        <w:t>people</w:t>
+      </w:r>
+      <w:proofErr w:type="spellEnd"/>
+      <w:r>
+        <w:t>)</w:t>
       </w:r>
     </w:p>
     <w:p>
@@ -2355,9 +3337,19 @@
           <w:numId w:val="7"/>
         </w:numPr>
       </w:pPr>
-      <w:r>
-        <w:t>Fixed costs</w:t>
-      </w:r>
+      <w:proofErr w:type="spellStart"/>
+      <w:r>
+        <w:t>Fixed</w:t>
+      </w:r>
+      <w:proofErr w:type="spellEnd"/>
+      <w:r>
+        <w:t xml:space="preserve"> </w:t>
+      </w:r>
+      <w:proofErr w:type="spellStart"/>
+      <w:r>
+        <w:t>costs</w:t>
+      </w:r>
+      <w:proofErr w:type="spellEnd"/>
     </w:p>
     <w:p>
       <w:pPr>
@@ -2400,8 +3392,322 @@
         <w:t>Etc.</w:t>
       </w:r>
     </w:p>
+    <w:p/>
+    <w:p>
+      <w:pPr>
+        <w:pStyle w:val="Overskrift3"/>
+        <w:jc w:val="both"/>
+        <w:rPr>
+          <w:lang w:val="en-US"/>
+        </w:rPr>
+      </w:pPr>
+      <w:bookmarkStart w:id="2" w:name="_Toc122275762"/>
+      <w:r>
+        <w:rPr>
+          <w:lang w:val="en-US"/>
+        </w:rPr>
+        <w:t>Brand Voice &amp; Tone</w:t>
+      </w:r>
+      <w:bookmarkEnd w:id="2"/>
+    </w:p>
+    <w:p>
+      <w:pPr>
+        <w:spacing w:after="0"/>
+        <w:jc w:val="both"/>
+        <w:rPr>
+          <w:b/>
+          <w:bCs/>
+        </w:rPr>
+      </w:pPr>
+      <w:r>
+        <w:rPr>
+          <w:b/>
+          <w:bCs/>
+        </w:rPr>
+        <w:t>Brand Voice &amp; Tone</w:t>
+      </w:r>
+    </w:p>
+    <w:p>
+      <w:pPr>
+        <w:spacing w:after="0"/>
+        <w:jc w:val="both"/>
+      </w:pPr>
+      <w:r>
+        <w:t>Bruges til at fastlægge og standardisere hvordan Slipgate udtrykker sig som brand når de kommunikerer, hvilket har indflydelse på tonen af hjemmesidens indhold.</w:t>
+      </w:r>
+    </w:p>
+    <w:p>
+      <w:pPr>
+        <w:jc w:val="both"/>
+      </w:pPr>
+    </w:p>
+    <w:p>
+      <w:pPr>
+        <w:jc w:val="both"/>
+      </w:pPr>
+    </w:p>
+    <w:p>
+      <w:pPr>
+        <w:jc w:val="both"/>
+      </w:pPr>
+      <w:r>
+        <w:lastRenderedPageBreak/>
+        <w:t xml:space="preserve">For at holde tonen af </w:t>
+      </w:r>
+      <w:proofErr w:type="spellStart"/>
+      <w:r>
+        <w:t>Slipgate’s</w:t>
+      </w:r>
+      <w:proofErr w:type="spellEnd"/>
+      <w:r>
+        <w:t xml:space="preserve"> kommunikation konsistent og passende til deres hjemmeside, , sikre at tonen af indholdet på hjemmesiden stemmer overens med  </w:t>
+      </w:r>
+      <w:proofErr w:type="spellStart"/>
+      <w:r>
+        <w:t>Slipgate’s</w:t>
+      </w:r>
+      <w:proofErr w:type="spellEnd"/>
+      <w:r>
+        <w:t>… [evt. Ift. Content på hjemmeside]</w:t>
+      </w:r>
+    </w:p>
+    <w:p>
+      <w:pPr>
+        <w:jc w:val="both"/>
+      </w:pPr>
+      <w:r>
+        <w:rPr>
+          <w:highlight w:val="magenta"/>
+        </w:rPr>
+        <w:t>Find eksempler fra deres SoMe pages</w:t>
+      </w:r>
+    </w:p>
+    <w:p>
+      <w:pPr>
+        <w:spacing w:after="0"/>
+        <w:jc w:val="both"/>
+      </w:pPr>
+      <w:r>
+        <w:t>3 - 4 eksempler, 1 fra deres website til service partnere, et fra deres SoMe sider til talent og 1 fra deres Steam el. produkt sider til kunder.</w:t>
+      </w:r>
+    </w:p>
+    <w:p/>
+    <w:p>
+      <w:r>
+        <w:rPr>
+          <w:noProof/>
+        </w:rPr>
+        <w:drawing>
+          <wp:inline distT="0" distB="0" distL="0" distR="0" wp14:anchorId="023C5F89" wp14:editId="0777F34C">
+            <wp:extent cx="6120130" cy="3437255"/>
+            <wp:effectExtent l="0" t="0" r="0" b="0"/>
+            <wp:docPr id="2" name="Billede 2"/>
+            <wp:cNvGraphicFramePr>
+              <a:graphicFrameLocks xmlns:a="http://schemas.openxmlformats.org/drawingml/2006/main" noChangeAspect="1"/>
+            </wp:cNvGraphicFramePr>
+            <a:graphic xmlns:a="http://schemas.openxmlformats.org/drawingml/2006/main">
+              <a:graphicData uri="http://schemas.openxmlformats.org/drawingml/2006/picture">
+                <pic:pic xmlns:pic="http://schemas.openxmlformats.org/drawingml/2006/picture">
+                  <pic:nvPicPr>
+                    <pic:cNvPr id="1" name=""/>
+                    <pic:cNvPicPr/>
+                  </pic:nvPicPr>
+                  <pic:blipFill>
+                    <a:blip r:embed="rId24"/>
+                    <a:stretch>
+                      <a:fillRect/>
+                    </a:stretch>
+                  </pic:blipFill>
+                  <pic:spPr>
+                    <a:xfrm>
+                      <a:off x="0" y="0"/>
+                      <a:ext cx="6120130" cy="3437255"/>
+                    </a:xfrm>
+                    <a:prstGeom prst="rect">
+                      <a:avLst/>
+                    </a:prstGeom>
+                  </pic:spPr>
+                </pic:pic>
+              </a:graphicData>
+            </a:graphic>
+          </wp:inline>
+        </w:drawing>
+      </w:r>
+    </w:p>
+    <w:p>
+      <w:r>
+        <w:rPr>
+          <w:noProof/>
+        </w:rPr>
+        <w:lastRenderedPageBreak/>
+        <w:drawing>
+          <wp:inline distT="0" distB="0" distL="0" distR="0" wp14:anchorId="6717D2DC" wp14:editId="2D8CF3CF">
+            <wp:extent cx="6120130" cy="4007485"/>
+            <wp:effectExtent l="0" t="0" r="0" b="0"/>
+            <wp:docPr id="4" name="Billede 4"/>
+            <wp:cNvGraphicFramePr>
+              <a:graphicFrameLocks xmlns:a="http://schemas.openxmlformats.org/drawingml/2006/main" noChangeAspect="1"/>
+            </wp:cNvGraphicFramePr>
+            <a:graphic xmlns:a="http://schemas.openxmlformats.org/drawingml/2006/main">
+              <a:graphicData uri="http://schemas.openxmlformats.org/drawingml/2006/picture">
+                <pic:pic xmlns:pic="http://schemas.openxmlformats.org/drawingml/2006/picture">
+                  <pic:nvPicPr>
+                    <pic:cNvPr id="1" name=""/>
+                    <pic:cNvPicPr/>
+                  </pic:nvPicPr>
+                  <pic:blipFill>
+                    <a:blip r:embed="rId25"/>
+                    <a:stretch>
+                      <a:fillRect/>
+                    </a:stretch>
+                  </pic:blipFill>
+                  <pic:spPr>
+                    <a:xfrm>
+                      <a:off x="0" y="0"/>
+                      <a:ext cx="6120130" cy="4007485"/>
+                    </a:xfrm>
+                    <a:prstGeom prst="rect">
+                      <a:avLst/>
+                    </a:prstGeom>
+                  </pic:spPr>
+                </pic:pic>
+              </a:graphicData>
+            </a:graphic>
+          </wp:inline>
+        </w:drawing>
+      </w:r>
+    </w:p>
+    <w:p>
+      <w:r>
+        <w:rPr>
+          <w:noProof/>
+        </w:rPr>
+        <w:lastRenderedPageBreak/>
+        <w:drawing>
+          <wp:inline distT="0" distB="0" distL="0" distR="0" wp14:anchorId="2C2D86E1" wp14:editId="512CD2DE">
+            <wp:extent cx="6120130" cy="5320030"/>
+            <wp:effectExtent l="0" t="0" r="0" b="0"/>
+            <wp:docPr id="5" name="Billede 5"/>
+            <wp:cNvGraphicFramePr>
+              <a:graphicFrameLocks xmlns:a="http://schemas.openxmlformats.org/drawingml/2006/main" noChangeAspect="1"/>
+            </wp:cNvGraphicFramePr>
+            <a:graphic xmlns:a="http://schemas.openxmlformats.org/drawingml/2006/main">
+              <a:graphicData uri="http://schemas.openxmlformats.org/drawingml/2006/picture">
+                <pic:pic xmlns:pic="http://schemas.openxmlformats.org/drawingml/2006/picture">
+                  <pic:nvPicPr>
+                    <pic:cNvPr id="1" name=""/>
+                    <pic:cNvPicPr/>
+                  </pic:nvPicPr>
+                  <pic:blipFill>
+                    <a:blip r:embed="rId26"/>
+                    <a:stretch>
+                      <a:fillRect/>
+                    </a:stretch>
+                  </pic:blipFill>
+                  <pic:spPr>
+                    <a:xfrm>
+                      <a:off x="0" y="0"/>
+                      <a:ext cx="6120130" cy="5320030"/>
+                    </a:xfrm>
+                    <a:prstGeom prst="rect">
+                      <a:avLst/>
+                    </a:prstGeom>
+                  </pic:spPr>
+                </pic:pic>
+              </a:graphicData>
+            </a:graphic>
+          </wp:inline>
+        </w:drawing>
+      </w:r>
+    </w:p>
+    <w:p>
+      <w:r>
+        <w:rPr>
+          <w:noProof/>
+        </w:rPr>
+        <w:lastRenderedPageBreak/>
+        <w:drawing>
+          <wp:inline distT="0" distB="0" distL="0" distR="0" wp14:anchorId="45B3EE00" wp14:editId="4F05C4FF">
+            <wp:extent cx="6120130" cy="4242435"/>
+            <wp:effectExtent l="0" t="0" r="0" b="5715"/>
+            <wp:docPr id="6" name="Billede 6"/>
+            <wp:cNvGraphicFramePr>
+              <a:graphicFrameLocks xmlns:a="http://schemas.openxmlformats.org/drawingml/2006/main" noChangeAspect="1"/>
+            </wp:cNvGraphicFramePr>
+            <a:graphic xmlns:a="http://schemas.openxmlformats.org/drawingml/2006/main">
+              <a:graphicData uri="http://schemas.openxmlformats.org/drawingml/2006/picture">
+                <pic:pic xmlns:pic="http://schemas.openxmlformats.org/drawingml/2006/picture">
+                  <pic:nvPicPr>
+                    <pic:cNvPr id="1" name=""/>
+                    <pic:cNvPicPr/>
+                  </pic:nvPicPr>
+                  <pic:blipFill>
+                    <a:blip r:embed="rId27"/>
+                    <a:stretch>
+                      <a:fillRect/>
+                    </a:stretch>
+                  </pic:blipFill>
+                  <pic:spPr>
+                    <a:xfrm>
+                      <a:off x="0" y="0"/>
+                      <a:ext cx="6120130" cy="4242435"/>
+                    </a:xfrm>
+                    <a:prstGeom prst="rect">
+                      <a:avLst/>
+                    </a:prstGeom>
+                  </pic:spPr>
+                </pic:pic>
+              </a:graphicData>
+            </a:graphic>
+          </wp:inline>
+        </w:drawing>
+      </w:r>
+    </w:p>
+    <w:p>
+      <w:r>
+        <w:rPr>
+          <w:noProof/>
+        </w:rPr>
+        <w:lastRenderedPageBreak/>
+        <w:drawing>
+          <wp:inline distT="0" distB="0" distL="0" distR="0" wp14:anchorId="389F01F4" wp14:editId="02C9F6A8">
+            <wp:extent cx="6120130" cy="6008370"/>
+            <wp:effectExtent l="0" t="0" r="0" b="0"/>
+            <wp:docPr id="7" name="Billede 7"/>
+            <wp:cNvGraphicFramePr>
+              <a:graphicFrameLocks xmlns:a="http://schemas.openxmlformats.org/drawingml/2006/main" noChangeAspect="1"/>
+            </wp:cNvGraphicFramePr>
+            <a:graphic xmlns:a="http://schemas.openxmlformats.org/drawingml/2006/main">
+              <a:graphicData uri="http://schemas.openxmlformats.org/drawingml/2006/picture">
+                <pic:pic xmlns:pic="http://schemas.openxmlformats.org/drawingml/2006/picture">
+                  <pic:nvPicPr>
+                    <pic:cNvPr id="1" name=""/>
+                    <pic:cNvPicPr/>
+                  </pic:nvPicPr>
+                  <pic:blipFill>
+                    <a:blip r:embed="rId28"/>
+                    <a:stretch>
+                      <a:fillRect/>
+                    </a:stretch>
+                  </pic:blipFill>
+                  <pic:spPr>
+                    <a:xfrm>
+                      <a:off x="0" y="0"/>
+                      <a:ext cx="6120130" cy="6008370"/>
+                    </a:xfrm>
+                    <a:prstGeom prst="rect">
+                      <a:avLst/>
+                    </a:prstGeom>
+                  </pic:spPr>
+                </pic:pic>
+              </a:graphicData>
+            </a:graphic>
+          </wp:inline>
+        </w:drawing>
+      </w:r>
+    </w:p>
     <w:sectPr>
-      <w:footerReference w:type="default" r:id="rId24"/>
+      <w:footerReference w:type="default" r:id="rId29"/>
       <w:pgSz w:w="11906" w:h="16838"/>
       <w:pgMar w:top="1701" w:right="1134" w:bottom="1701" w:left="1134" w:header="708" w:footer="708" w:gutter="0"/>
       <w:cols w:space="708"/>
@@ -2619,6 +3925,118 @@
     </w:lvl>
   </w:abstractNum>
   <w:abstractNum w:abstractNumId="1" w15:restartNumberingAfterBreak="0">
+    <w:nsid w:val="0C4F771D"/>
+    <w:multiLevelType w:val="hybridMultilevel"/>
+    <w:tmpl w:val="C81EAB10"/>
+    <w:lvl w:ilvl="0" w:tplc="FFFFFFFF">
+      <w:numFmt w:val="bullet"/>
+      <w:lvlText w:val=""/>
+      <w:lvlJc w:val="left"/>
+      <w:pPr>
+        <w:ind w:left="360" w:hanging="360"/>
+      </w:pPr>
+      <w:rPr>
+        <w:rFonts w:ascii="Symbol" w:eastAsiaTheme="minorHAnsi" w:hAnsi="Symbol" w:cstheme="minorBidi" w:hint="default"/>
+      </w:rPr>
+    </w:lvl>
+    <w:lvl w:ilvl="1" w:tplc="04060001">
+      <w:start w:val="1"/>
+      <w:numFmt w:val="bullet"/>
+      <w:lvlText w:val=""/>
+      <w:lvlJc w:val="left"/>
+      <w:pPr>
+        <w:ind w:left="1080" w:hanging="360"/>
+      </w:pPr>
+      <w:rPr>
+        <w:rFonts w:ascii="Symbol" w:hAnsi="Symbol" w:hint="default"/>
+      </w:rPr>
+    </w:lvl>
+    <w:lvl w:ilvl="2" w:tplc="FFFFFFFF">
+      <w:start w:val="1"/>
+      <w:numFmt w:val="lowerLetter"/>
+      <w:lvlText w:val="%3)"/>
+      <w:lvlJc w:val="left"/>
+      <w:pPr>
+        <w:ind w:left="1800" w:hanging="360"/>
+      </w:pPr>
+      <w:rPr>
+        <w:rFonts w:hint="default"/>
+      </w:rPr>
+    </w:lvl>
+    <w:lvl w:ilvl="3" w:tplc="FFFFFFFF">
+      <w:start w:val="1"/>
+      <w:numFmt w:val="bullet"/>
+      <w:lvlText w:val=""/>
+      <w:lvlJc w:val="left"/>
+      <w:pPr>
+        <w:ind w:left="2520" w:hanging="360"/>
+      </w:pPr>
+      <w:rPr>
+        <w:rFonts w:ascii="Symbol" w:hAnsi="Symbol" w:hint="default"/>
+      </w:rPr>
+    </w:lvl>
+    <w:lvl w:ilvl="4" w:tplc="FFFFFFFF">
+      <w:start w:val="1"/>
+      <w:numFmt w:val="bullet"/>
+      <w:lvlText w:val="o"/>
+      <w:lvlJc w:val="left"/>
+      <w:pPr>
+        <w:ind w:left="3240" w:hanging="360"/>
+      </w:pPr>
+      <w:rPr>
+        <w:rFonts w:ascii="Courier New" w:hAnsi="Courier New" w:cs="Courier New" w:hint="default"/>
+      </w:rPr>
+    </w:lvl>
+    <w:lvl w:ilvl="5" w:tplc="FFFFFFFF">
+      <w:start w:val="1"/>
+      <w:numFmt w:val="bullet"/>
+      <w:lvlText w:val=""/>
+      <w:lvlJc w:val="left"/>
+      <w:pPr>
+        <w:ind w:left="3960" w:hanging="360"/>
+      </w:pPr>
+      <w:rPr>
+        <w:rFonts w:ascii="Wingdings" w:hAnsi="Wingdings" w:hint="default"/>
+      </w:rPr>
+    </w:lvl>
+    <w:lvl w:ilvl="6" w:tplc="FFFFFFFF" w:tentative="1">
+      <w:start w:val="1"/>
+      <w:numFmt w:val="bullet"/>
+      <w:lvlText w:val=""/>
+      <w:lvlJc w:val="left"/>
+      <w:pPr>
+        <w:ind w:left="4680" w:hanging="360"/>
+      </w:pPr>
+      <w:rPr>
+        <w:rFonts w:ascii="Symbol" w:hAnsi="Symbol" w:hint="default"/>
+      </w:rPr>
+    </w:lvl>
+    <w:lvl w:ilvl="7" w:tplc="FFFFFFFF" w:tentative="1">
+      <w:start w:val="1"/>
+      <w:numFmt w:val="bullet"/>
+      <w:lvlText w:val="o"/>
+      <w:lvlJc w:val="left"/>
+      <w:pPr>
+        <w:ind w:left="5400" w:hanging="360"/>
+      </w:pPr>
+      <w:rPr>
+        <w:rFonts w:ascii="Courier New" w:hAnsi="Courier New" w:cs="Courier New" w:hint="default"/>
+      </w:rPr>
+    </w:lvl>
+    <w:lvl w:ilvl="8" w:tplc="FFFFFFFF" w:tentative="1">
+      <w:start w:val="1"/>
+      <w:numFmt w:val="bullet"/>
+      <w:lvlText w:val=""/>
+      <w:lvlJc w:val="left"/>
+      <w:pPr>
+        <w:ind w:left="6120" w:hanging="360"/>
+      </w:pPr>
+      <w:rPr>
+        <w:rFonts w:ascii="Wingdings" w:hAnsi="Wingdings" w:hint="default"/>
+      </w:rPr>
+    </w:lvl>
+  </w:abstractNum>
+  <w:abstractNum w:abstractNumId="2" w15:restartNumberingAfterBreak="0">
     <w:nsid w:val="178A3305"/>
     <w:multiLevelType w:val="hybridMultilevel"/>
     <w:tmpl w:val="5D9236FA"/>
@@ -2730,7 +4148,7 @@
       </w:rPr>
     </w:lvl>
   </w:abstractNum>
-  <w:abstractNum w:abstractNumId="2" w15:restartNumberingAfterBreak="0">
+  <w:abstractNum w:abstractNumId="3" w15:restartNumberingAfterBreak="0">
     <w:nsid w:val="38E15B4D"/>
     <w:multiLevelType w:val="hybridMultilevel"/>
     <w:tmpl w:val="3E72F654"/>
@@ -2842,7 +4260,7 @@
       </w:rPr>
     </w:lvl>
   </w:abstractNum>
-  <w:abstractNum w:abstractNumId="3" w15:restartNumberingAfterBreak="0">
+  <w:abstractNum w:abstractNumId="4" w15:restartNumberingAfterBreak="0">
     <w:nsid w:val="49755BC8"/>
     <w:multiLevelType w:val="hybridMultilevel"/>
     <w:tmpl w:val="35BE0BAC"/>
@@ -2954,7 +4372,119 @@
       </w:rPr>
     </w:lvl>
   </w:abstractNum>
-  <w:abstractNum w:abstractNumId="4" w15:restartNumberingAfterBreak="0">
+  <w:abstractNum w:abstractNumId="5" w15:restartNumberingAfterBreak="0">
+    <w:nsid w:val="4AA71B20"/>
+    <w:multiLevelType w:val="hybridMultilevel"/>
+    <w:tmpl w:val="9F286D46"/>
+    <w:lvl w:ilvl="0" w:tplc="FFFFFFFF">
+      <w:numFmt w:val="bullet"/>
+      <w:lvlText w:val=""/>
+      <w:lvlJc w:val="left"/>
+      <w:pPr>
+        <w:ind w:left="360" w:hanging="360"/>
+      </w:pPr>
+      <w:rPr>
+        <w:rFonts w:ascii="Symbol" w:eastAsiaTheme="minorHAnsi" w:hAnsi="Symbol" w:cstheme="minorBidi" w:hint="default"/>
+      </w:rPr>
+    </w:lvl>
+    <w:lvl w:ilvl="1" w:tplc="04060001">
+      <w:start w:val="1"/>
+      <w:numFmt w:val="bullet"/>
+      <w:lvlText w:val=""/>
+      <w:lvlJc w:val="left"/>
+      <w:pPr>
+        <w:ind w:left="1080" w:hanging="360"/>
+      </w:pPr>
+      <w:rPr>
+        <w:rFonts w:ascii="Symbol" w:hAnsi="Symbol" w:hint="default"/>
+      </w:rPr>
+    </w:lvl>
+    <w:lvl w:ilvl="2" w:tplc="FFFFFFFF">
+      <w:start w:val="1"/>
+      <w:numFmt w:val="lowerLetter"/>
+      <w:lvlText w:val="%3)"/>
+      <w:lvlJc w:val="left"/>
+      <w:pPr>
+        <w:ind w:left="1800" w:hanging="360"/>
+      </w:pPr>
+      <w:rPr>
+        <w:rFonts w:hint="default"/>
+      </w:rPr>
+    </w:lvl>
+    <w:lvl w:ilvl="3" w:tplc="FFFFFFFF">
+      <w:start w:val="1"/>
+      <w:numFmt w:val="bullet"/>
+      <w:lvlText w:val=""/>
+      <w:lvlJc w:val="left"/>
+      <w:pPr>
+        <w:ind w:left="2520" w:hanging="360"/>
+      </w:pPr>
+      <w:rPr>
+        <w:rFonts w:ascii="Symbol" w:hAnsi="Symbol" w:hint="default"/>
+      </w:rPr>
+    </w:lvl>
+    <w:lvl w:ilvl="4" w:tplc="FFFFFFFF">
+      <w:start w:val="1"/>
+      <w:numFmt w:val="bullet"/>
+      <w:lvlText w:val="o"/>
+      <w:lvlJc w:val="left"/>
+      <w:pPr>
+        <w:ind w:left="3240" w:hanging="360"/>
+      </w:pPr>
+      <w:rPr>
+        <w:rFonts w:ascii="Courier New" w:hAnsi="Courier New" w:cs="Courier New" w:hint="default"/>
+      </w:rPr>
+    </w:lvl>
+    <w:lvl w:ilvl="5" w:tplc="FFFFFFFF">
+      <w:start w:val="1"/>
+      <w:numFmt w:val="bullet"/>
+      <w:lvlText w:val=""/>
+      <w:lvlJc w:val="left"/>
+      <w:pPr>
+        <w:ind w:left="3960" w:hanging="360"/>
+      </w:pPr>
+      <w:rPr>
+        <w:rFonts w:ascii="Wingdings" w:hAnsi="Wingdings" w:hint="default"/>
+      </w:rPr>
+    </w:lvl>
+    <w:lvl w:ilvl="6" w:tplc="FFFFFFFF" w:tentative="1">
+      <w:start w:val="1"/>
+      <w:numFmt w:val="bullet"/>
+      <w:lvlText w:val=""/>
+      <w:lvlJc w:val="left"/>
+      <w:pPr>
+        <w:ind w:left="4680" w:hanging="360"/>
+      </w:pPr>
+      <w:rPr>
+        <w:rFonts w:ascii="Symbol" w:hAnsi="Symbol" w:hint="default"/>
+      </w:rPr>
+    </w:lvl>
+    <w:lvl w:ilvl="7" w:tplc="FFFFFFFF" w:tentative="1">
+      <w:start w:val="1"/>
+      <w:numFmt w:val="bullet"/>
+      <w:lvlText w:val="o"/>
+      <w:lvlJc w:val="left"/>
+      <w:pPr>
+        <w:ind w:left="5400" w:hanging="360"/>
+      </w:pPr>
+      <w:rPr>
+        <w:rFonts w:ascii="Courier New" w:hAnsi="Courier New" w:cs="Courier New" w:hint="default"/>
+      </w:rPr>
+    </w:lvl>
+    <w:lvl w:ilvl="8" w:tplc="FFFFFFFF" w:tentative="1">
+      <w:start w:val="1"/>
+      <w:numFmt w:val="bullet"/>
+      <w:lvlText w:val=""/>
+      <w:lvlJc w:val="left"/>
+      <w:pPr>
+        <w:ind w:left="6120" w:hanging="360"/>
+      </w:pPr>
+      <w:rPr>
+        <w:rFonts w:ascii="Wingdings" w:hAnsi="Wingdings" w:hint="default"/>
+      </w:rPr>
+    </w:lvl>
+  </w:abstractNum>
+  <w:abstractNum w:abstractNumId="6" w15:restartNumberingAfterBreak="0">
     <w:nsid w:val="57F75FFA"/>
     <w:multiLevelType w:val="hybridMultilevel"/>
     <w:tmpl w:val="77FC9BC4"/>
@@ -3066,7 +4596,7 @@
       </w:rPr>
     </w:lvl>
   </w:abstractNum>
-  <w:abstractNum w:abstractNumId="5" w15:restartNumberingAfterBreak="0">
+  <w:abstractNum w:abstractNumId="7" w15:restartNumberingAfterBreak="0">
     <w:nsid w:val="589A66C2"/>
     <w:multiLevelType w:val="hybridMultilevel"/>
     <w:tmpl w:val="0BEA5E2E"/>
@@ -3178,7 +4708,7 @@
       </w:rPr>
     </w:lvl>
   </w:abstractNum>
-  <w:abstractNum w:abstractNumId="6" w15:restartNumberingAfterBreak="0">
+  <w:abstractNum w:abstractNumId="8" w15:restartNumberingAfterBreak="0">
     <w:nsid w:val="5994423B"/>
     <w:multiLevelType w:val="hybridMultilevel"/>
     <w:tmpl w:val="397CDD38"/>
@@ -3291,25 +4821,31 @@
     </w:lvl>
   </w:abstractNum>
   <w:num w:numId="1">
-    <w:abstractNumId w:val="4"/>
+    <w:abstractNumId w:val="6"/>
   </w:num>
   <w:num w:numId="2">
+    <w:abstractNumId w:val="3"/>
+  </w:num>
+  <w:num w:numId="3">
+    <w:abstractNumId w:val="8"/>
+  </w:num>
+  <w:num w:numId="4">
     <w:abstractNumId w:val="2"/>
   </w:num>
-  <w:num w:numId="3">
-    <w:abstractNumId w:val="6"/>
-  </w:num>
-  <w:num w:numId="4">
-    <w:abstractNumId w:val="1"/>
-  </w:num>
   <w:num w:numId="5">
-    <w:abstractNumId w:val="5"/>
+    <w:abstractNumId w:val="7"/>
   </w:num>
   <w:num w:numId="6">
     <w:abstractNumId w:val="0"/>
   </w:num>
   <w:num w:numId="7">
-    <w:abstractNumId w:val="3"/>
+    <w:abstractNumId w:val="4"/>
+  </w:num>
+  <w:num w:numId="8">
+    <w:abstractNumId w:val="5"/>
+  </w:num>
+  <w:num w:numId="9">
+    <w:abstractNumId w:val="1"/>
   </w:num>
 </w:numbering>
 </file>

--- a/Bilag.docx
+++ b/Bilag.docx
@@ -2125,6 +2125,7 @@
               <w:t xml:space="preserve"> af </w:t>
             </w:r>
             <w:proofErr w:type="spellStart"/>
+            <w:proofErr w:type="gramStart"/>
             <w:r>
               <w:rPr>
                 <w:sz w:val="16"/>
@@ -2152,6 +2153,7 @@
               <w:t>hvis</w:t>
             </w:r>
             <w:proofErr w:type="spellEnd"/>
+            <w:proofErr w:type="gramEnd"/>
             <w:r>
               <w:rPr>
                 <w:sz w:val="16"/>
@@ -2662,6 +2664,691 @@
       </w:tr>
     </w:tbl>
     <w:p/>
+    <w:p>
+      <w:proofErr w:type="spellStart"/>
+      <w:r>
+        <w:t>Personaer</w:t>
+      </w:r>
+      <w:proofErr w:type="spellEnd"/>
+    </w:p>
+    <w:p>
+      <w:pPr>
+        <w:spacing w:after="0"/>
+        <w:jc w:val="both"/>
+      </w:pPr>
+      <w:r>
+        <w:rPr>
+          <w:noProof/>
+        </w:rPr>
+        <w:lastRenderedPageBreak/>
+        <w:drawing>
+          <wp:inline distT="0" distB="0" distL="0" distR="0" wp14:anchorId="66188403" wp14:editId="558D5263">
+            <wp:extent cx="6032305" cy="3744686"/>
+            <wp:effectExtent l="0" t="0" r="6985" b="8255"/>
+            <wp:docPr id="3" name="Billede 3"/>
+            <wp:cNvGraphicFramePr>
+              <a:graphicFrameLocks xmlns:a="http://schemas.openxmlformats.org/drawingml/2006/main" noChangeAspect="1"/>
+            </wp:cNvGraphicFramePr>
+            <a:graphic xmlns:a="http://schemas.openxmlformats.org/drawingml/2006/main">
+              <a:graphicData uri="http://schemas.openxmlformats.org/drawingml/2006/picture">
+                <pic:pic xmlns:pic="http://schemas.openxmlformats.org/drawingml/2006/picture">
+                  <pic:nvPicPr>
+                    <pic:cNvPr id="1" name=""/>
+                    <pic:cNvPicPr/>
+                  </pic:nvPicPr>
+                  <pic:blipFill>
+                    <a:blip r:embed="rId19"/>
+                    <a:stretch>
+                      <a:fillRect/>
+                    </a:stretch>
+                  </pic:blipFill>
+                  <pic:spPr>
+                    <a:xfrm>
+                      <a:off x="0" y="0"/>
+                      <a:ext cx="6069631" cy="3767857"/>
+                    </a:xfrm>
+                    <a:prstGeom prst="rect">
+                      <a:avLst/>
+                    </a:prstGeom>
+                  </pic:spPr>
+                </pic:pic>
+              </a:graphicData>
+            </a:graphic>
+          </wp:inline>
+        </w:drawing>
+      </w:r>
+    </w:p>
+    <w:p>
+      <w:pPr>
+        <w:spacing w:after="0"/>
+        <w:jc w:val="both"/>
+      </w:pPr>
+    </w:p>
+    <w:p>
+      <w:pPr>
+        <w:pStyle w:val="Listeafsnit"/>
+        <w:numPr>
+          <w:ilvl w:val="1"/>
+          <w:numId w:val="7"/>
+        </w:numPr>
+        <w:spacing w:after="0"/>
+        <w:ind w:left="1440"/>
+        <w:jc w:val="both"/>
+        <w:rPr>
+          <w:highlight w:val="lightGray"/>
+        </w:rPr>
+      </w:pPr>
+      <w:r>
+        <w:rPr>
+          <w:highlight w:val="lightGray"/>
+        </w:rPr>
+        <w:t>Navn</w:t>
+      </w:r>
+    </w:p>
+    <w:p>
+      <w:pPr>
+        <w:pStyle w:val="Listeafsnit"/>
+        <w:numPr>
+          <w:ilvl w:val="2"/>
+          <w:numId w:val="7"/>
+        </w:numPr>
+        <w:spacing w:after="0"/>
+        <w:ind w:left="2160"/>
+        <w:jc w:val="both"/>
+        <w:rPr>
+          <w:highlight w:val="lightGray"/>
+        </w:rPr>
+      </w:pPr>
+      <w:r>
+        <w:rPr>
+          <w:highlight w:val="lightGray"/>
+        </w:rPr>
+        <w:t xml:space="preserve">Alder </w:t>
+      </w:r>
+    </w:p>
+    <w:p>
+      <w:pPr>
+        <w:pStyle w:val="Listeafsnit"/>
+        <w:numPr>
+          <w:ilvl w:val="2"/>
+          <w:numId w:val="7"/>
+        </w:numPr>
+        <w:spacing w:after="0"/>
+        <w:ind w:left="2160"/>
+        <w:jc w:val="both"/>
+        <w:rPr>
+          <w:highlight w:val="lightGray"/>
+        </w:rPr>
+      </w:pPr>
+      <w:r>
+        <w:rPr>
+          <w:highlight w:val="lightGray"/>
+        </w:rPr>
+        <w:t>Uddannelse</w:t>
+      </w:r>
+    </w:p>
+    <w:p>
+      <w:pPr>
+        <w:pStyle w:val="Listeafsnit"/>
+        <w:numPr>
+          <w:ilvl w:val="2"/>
+          <w:numId w:val="7"/>
+        </w:numPr>
+        <w:spacing w:after="0"/>
+        <w:ind w:left="2160"/>
+        <w:jc w:val="both"/>
+        <w:rPr>
+          <w:highlight w:val="lightGray"/>
+        </w:rPr>
+      </w:pPr>
+      <w:r>
+        <w:rPr>
+          <w:highlight w:val="lightGray"/>
+        </w:rPr>
+        <w:t>Jobsituation</w:t>
+      </w:r>
+    </w:p>
+    <w:p>
+      <w:pPr>
+        <w:pStyle w:val="Listeafsnit"/>
+        <w:numPr>
+          <w:ilvl w:val="2"/>
+          <w:numId w:val="7"/>
+        </w:numPr>
+        <w:spacing w:after="0"/>
+        <w:ind w:left="2160"/>
+        <w:jc w:val="both"/>
+        <w:rPr>
+          <w:highlight w:val="lightGray"/>
+        </w:rPr>
+      </w:pPr>
+      <w:r>
+        <w:rPr>
+          <w:highlight w:val="lightGray"/>
+        </w:rPr>
+        <w:t>Mål og udfordringer ift. produkt/service</w:t>
+      </w:r>
+    </w:p>
+    <w:p>
+      <w:pPr>
+        <w:pStyle w:val="Listeafsnit"/>
+        <w:numPr>
+          <w:ilvl w:val="2"/>
+          <w:numId w:val="7"/>
+        </w:numPr>
+        <w:spacing w:after="0"/>
+        <w:ind w:left="2160"/>
+        <w:jc w:val="both"/>
+        <w:rPr>
+          <w:highlight w:val="lightGray"/>
+        </w:rPr>
+      </w:pPr>
+      <w:r>
+        <w:rPr>
+          <w:highlight w:val="lightGray"/>
+        </w:rPr>
+        <w:t>Værdier og bekymringer</w:t>
+      </w:r>
+    </w:p>
+    <w:p>
+      <w:pPr>
+        <w:pStyle w:val="Listeafsnit"/>
+        <w:numPr>
+          <w:ilvl w:val="2"/>
+          <w:numId w:val="7"/>
+        </w:numPr>
+        <w:spacing w:after="0"/>
+        <w:ind w:left="2160"/>
+        <w:jc w:val="both"/>
+        <w:rPr>
+          <w:highlight w:val="lightGray"/>
+        </w:rPr>
+      </w:pPr>
+      <w:r>
+        <w:rPr>
+          <w:highlight w:val="lightGray"/>
+        </w:rPr>
+        <w:t xml:space="preserve">Præferencer og </w:t>
+      </w:r>
+      <w:proofErr w:type="spellStart"/>
+      <w:r>
+        <w:rPr>
+          <w:highlight w:val="lightGray"/>
+        </w:rPr>
+        <w:t>Keywords</w:t>
+      </w:r>
+      <w:proofErr w:type="spellEnd"/>
+    </w:p>
+    <w:p/>
+    <w:p>
+      <w:pPr>
+        <w:pStyle w:val="Listeafsnit"/>
+        <w:numPr>
+          <w:ilvl w:val="1"/>
+          <w:numId w:val="7"/>
+        </w:numPr>
+        <w:spacing w:after="0"/>
+        <w:ind w:left="1440"/>
+        <w:jc w:val="both"/>
+      </w:pPr>
+      <w:r>
+        <w:t>Simon (Chef af Spiludvikl firma, - Samarbejdspartner)</w:t>
+      </w:r>
+    </w:p>
+    <w:p>
+      <w:pPr>
+        <w:pStyle w:val="Listeafsnit"/>
+        <w:numPr>
+          <w:ilvl w:val="2"/>
+          <w:numId w:val="7"/>
+        </w:numPr>
+        <w:spacing w:after="0"/>
+        <w:ind w:left="2160"/>
+        <w:jc w:val="both"/>
+      </w:pPr>
+      <w:r>
+        <w:t>50 år</w:t>
+      </w:r>
+    </w:p>
+    <w:p>
+      <w:pPr>
+        <w:pStyle w:val="Listeafsnit"/>
+        <w:numPr>
+          <w:ilvl w:val="2"/>
+          <w:numId w:val="7"/>
+        </w:numPr>
+        <w:spacing w:after="0"/>
+        <w:ind w:left="2160"/>
+        <w:jc w:val="both"/>
+        <w:rPr>
+          <w:highlight w:val="yellow"/>
+        </w:rPr>
+      </w:pPr>
+      <w:proofErr w:type="gramStart"/>
+      <w:r>
+        <w:rPr>
+          <w:highlight w:val="yellow"/>
+        </w:rPr>
+        <w:t>Handels uddannelse</w:t>
+      </w:r>
+      <w:proofErr w:type="gramEnd"/>
+      <w:r>
+        <w:rPr>
+          <w:highlight w:val="yellow"/>
+        </w:rPr>
+        <w:t>?</w:t>
+      </w:r>
+    </w:p>
+    <w:p>
+      <w:pPr>
+        <w:pStyle w:val="Listeafsnit"/>
+        <w:numPr>
+          <w:ilvl w:val="2"/>
+          <w:numId w:val="7"/>
+        </w:numPr>
+        <w:spacing w:after="0"/>
+        <w:ind w:left="2160"/>
+        <w:jc w:val="both"/>
+      </w:pPr>
+      <w:r>
+        <w:t>CEO af spilvirksomhed</w:t>
+      </w:r>
+    </w:p>
+    <w:p>
+      <w:pPr>
+        <w:pStyle w:val="Listeafsnit"/>
+        <w:numPr>
+          <w:ilvl w:val="2"/>
+          <w:numId w:val="7"/>
+        </w:numPr>
+        <w:spacing w:after="0"/>
+        <w:ind w:left="2160"/>
+        <w:jc w:val="both"/>
+      </w:pPr>
+      <w:r>
+        <w:t>Er interesseret i at samarbejde med Slipgate på deres næste spil</w:t>
+      </w:r>
+    </w:p>
+    <w:p>
+      <w:pPr>
+        <w:pStyle w:val="Listeafsnit"/>
+        <w:numPr>
+          <w:ilvl w:val="2"/>
+          <w:numId w:val="7"/>
+        </w:numPr>
+        <w:spacing w:after="0"/>
+        <w:ind w:left="2160"/>
+        <w:jc w:val="both"/>
+      </w:pPr>
+      <w:r>
+        <w:t>Værdier og bekymringer</w:t>
+      </w:r>
+    </w:p>
+    <w:p>
+      <w:pPr>
+        <w:pStyle w:val="Listeafsnit"/>
+        <w:numPr>
+          <w:ilvl w:val="2"/>
+          <w:numId w:val="7"/>
+        </w:numPr>
+        <w:spacing w:after="0"/>
+        <w:ind w:left="2160"/>
+        <w:jc w:val="both"/>
+      </w:pPr>
+      <w:r>
+        <w:t xml:space="preserve">Præferencer og </w:t>
+      </w:r>
+      <w:proofErr w:type="spellStart"/>
+      <w:r>
+        <w:t>Keywords</w:t>
+      </w:r>
+      <w:proofErr w:type="spellEnd"/>
+    </w:p>
+    <w:p/>
+    <w:p>
+      <w:pPr>
+        <w:pStyle w:val="Listeafsnit"/>
+        <w:numPr>
+          <w:ilvl w:val="1"/>
+          <w:numId w:val="7"/>
+        </w:numPr>
+        <w:spacing w:after="0"/>
+        <w:ind w:left="1440"/>
+        <w:jc w:val="both"/>
+      </w:pPr>
+      <w:r>
+        <w:t>Casper (Programmør, vil gerne ansøge hos Slipgate - Talent)</w:t>
+      </w:r>
+    </w:p>
+    <w:p>
+      <w:pPr>
+        <w:pStyle w:val="Listeafsnit"/>
+        <w:numPr>
+          <w:ilvl w:val="2"/>
+          <w:numId w:val="7"/>
+        </w:numPr>
+        <w:spacing w:after="0"/>
+        <w:ind w:left="2160"/>
+        <w:jc w:val="both"/>
+      </w:pPr>
+      <w:r>
+        <w:t>30</w:t>
+      </w:r>
+    </w:p>
+    <w:p>
+      <w:pPr>
+        <w:pStyle w:val="Listeafsnit"/>
+        <w:numPr>
+          <w:ilvl w:val="2"/>
+          <w:numId w:val="7"/>
+        </w:numPr>
+        <w:spacing w:after="0"/>
+        <w:ind w:left="2160"/>
+        <w:jc w:val="both"/>
+      </w:pPr>
+      <w:r>
+        <w:t>Datamatiker</w:t>
+      </w:r>
+    </w:p>
+    <w:p>
+      <w:pPr>
+        <w:pStyle w:val="Listeafsnit"/>
+        <w:numPr>
+          <w:ilvl w:val="2"/>
+          <w:numId w:val="7"/>
+        </w:numPr>
+        <w:spacing w:after="0"/>
+        <w:ind w:left="2160"/>
+        <w:jc w:val="both"/>
+      </w:pPr>
+      <w:r>
+        <w:t>Arbejdssøgende</w:t>
+      </w:r>
+    </w:p>
+    <w:p>
+      <w:pPr>
+        <w:pStyle w:val="Listeafsnit"/>
+        <w:numPr>
+          <w:ilvl w:val="2"/>
+          <w:numId w:val="7"/>
+        </w:numPr>
+        <w:spacing w:after="0"/>
+        <w:ind w:left="2160"/>
+        <w:jc w:val="both"/>
+      </w:pPr>
+      <w:r>
+        <w:t>Ansøge job hos Slipgate</w:t>
+      </w:r>
+    </w:p>
+    <w:p>
+      <w:pPr>
+        <w:pStyle w:val="Listeafsnit"/>
+        <w:numPr>
+          <w:ilvl w:val="2"/>
+          <w:numId w:val="7"/>
+        </w:numPr>
+        <w:spacing w:after="0"/>
+        <w:ind w:left="2160"/>
+        <w:jc w:val="both"/>
+      </w:pPr>
+      <w:r>
+        <w:t>Værdier og bekymringer</w:t>
+      </w:r>
+    </w:p>
+    <w:p>
+      <w:pPr>
+        <w:pStyle w:val="Listeafsnit"/>
+        <w:numPr>
+          <w:ilvl w:val="2"/>
+          <w:numId w:val="7"/>
+        </w:numPr>
+        <w:spacing w:after="0"/>
+        <w:ind w:left="2160"/>
+        <w:jc w:val="both"/>
+      </w:pPr>
+      <w:r>
+        <w:t xml:space="preserve">Præferencer og </w:t>
+      </w:r>
+      <w:proofErr w:type="spellStart"/>
+      <w:r>
+        <w:t>Keywords</w:t>
+      </w:r>
+      <w:proofErr w:type="spellEnd"/>
+    </w:p>
+    <w:p>
+      <w:pPr>
+        <w:pStyle w:val="Listeafsnit"/>
+        <w:numPr>
+          <w:ilvl w:val="1"/>
+          <w:numId w:val="7"/>
+        </w:numPr>
+        <w:spacing w:after="0"/>
+        <w:ind w:left="1440"/>
+        <w:jc w:val="both"/>
+      </w:pPr>
+      <w:r>
+        <w:lastRenderedPageBreak/>
+        <w:t xml:space="preserve">Anna </w:t>
+      </w:r>
+    </w:p>
+    <w:p>
+      <w:pPr>
+        <w:pStyle w:val="Listeafsnit"/>
+        <w:numPr>
+          <w:ilvl w:val="2"/>
+          <w:numId w:val="7"/>
+        </w:numPr>
+        <w:spacing w:after="0"/>
+        <w:ind w:left="2160"/>
+        <w:jc w:val="both"/>
+      </w:pPr>
+      <w:r>
+        <w:t>26</w:t>
+      </w:r>
+    </w:p>
+    <w:p>
+      <w:pPr>
+        <w:pStyle w:val="Listeafsnit"/>
+        <w:numPr>
+          <w:ilvl w:val="2"/>
+          <w:numId w:val="7"/>
+        </w:numPr>
+        <w:spacing w:after="0"/>
+        <w:ind w:left="2160"/>
+        <w:jc w:val="both"/>
+      </w:pPr>
+      <w:r>
+        <w:t>Journalist</w:t>
+      </w:r>
+    </w:p>
+    <w:p>
+      <w:pPr>
+        <w:pStyle w:val="Listeafsnit"/>
+        <w:numPr>
+          <w:ilvl w:val="2"/>
+          <w:numId w:val="7"/>
+        </w:numPr>
+        <w:spacing w:after="0"/>
+        <w:ind w:left="2160"/>
+        <w:jc w:val="both"/>
+      </w:pPr>
+      <w:r>
+        <w:t>Journalist for spil medie</w:t>
+      </w:r>
+    </w:p>
+    <w:p>
+      <w:pPr>
+        <w:pStyle w:val="Listeafsnit"/>
+        <w:numPr>
+          <w:ilvl w:val="2"/>
+          <w:numId w:val="7"/>
+        </w:numPr>
+        <w:spacing w:after="0"/>
+        <w:ind w:left="2160"/>
+        <w:jc w:val="both"/>
+      </w:pPr>
+      <w:r>
+        <w:t>Kontakter slipgate for at skrive om dem i medier</w:t>
+      </w:r>
+    </w:p>
+    <w:p>
+      <w:pPr>
+        <w:pStyle w:val="Listeafsnit"/>
+        <w:numPr>
+          <w:ilvl w:val="2"/>
+          <w:numId w:val="7"/>
+        </w:numPr>
+        <w:spacing w:after="0"/>
+        <w:ind w:left="2160"/>
+        <w:jc w:val="both"/>
+      </w:pPr>
+      <w:r>
+        <w:t>Værdier og bekymringer</w:t>
+      </w:r>
+    </w:p>
+    <w:p>
+      <w:pPr>
+        <w:pStyle w:val="Listeafsnit"/>
+        <w:numPr>
+          <w:ilvl w:val="2"/>
+          <w:numId w:val="7"/>
+        </w:numPr>
+        <w:spacing w:after="0"/>
+        <w:ind w:left="2160"/>
+        <w:jc w:val="both"/>
+      </w:pPr>
+      <w:r>
+        <w:t xml:space="preserve">Præferencer og </w:t>
+      </w:r>
+      <w:proofErr w:type="spellStart"/>
+      <w:r>
+        <w:t>Keywords</w:t>
+      </w:r>
+      <w:proofErr w:type="spellEnd"/>
+    </w:p>
+    <w:p/>
+    <w:p>
+      <w:pPr>
+        <w:pStyle w:val="Listeafsnit"/>
+        <w:numPr>
+          <w:ilvl w:val="1"/>
+          <w:numId w:val="7"/>
+        </w:numPr>
+        <w:spacing w:after="0"/>
+        <w:ind w:left="1440"/>
+        <w:jc w:val="both"/>
+      </w:pPr>
+      <w:r>
+        <w:t>Thomas (Far, gift med 2 børn, retro gamer - Kunde)</w:t>
+      </w:r>
+    </w:p>
+    <w:p>
+      <w:pPr>
+        <w:pStyle w:val="Listeafsnit"/>
+        <w:numPr>
+          <w:ilvl w:val="2"/>
+          <w:numId w:val="7"/>
+        </w:numPr>
+        <w:spacing w:after="0"/>
+        <w:ind w:left="2160"/>
+        <w:jc w:val="both"/>
+      </w:pPr>
+      <w:r>
+        <w:t>42 år</w:t>
+      </w:r>
+    </w:p>
+    <w:p>
+      <w:pPr>
+        <w:pStyle w:val="Listeafsnit"/>
+        <w:numPr>
+          <w:ilvl w:val="2"/>
+          <w:numId w:val="7"/>
+        </w:numPr>
+        <w:spacing w:after="0"/>
+        <w:ind w:left="2160"/>
+        <w:jc w:val="both"/>
+      </w:pPr>
+      <w:r>
+        <w:t>Ingeniør</w:t>
+      </w:r>
+    </w:p>
+    <w:p>
+      <w:pPr>
+        <w:pStyle w:val="Listeafsnit"/>
+        <w:numPr>
+          <w:ilvl w:val="2"/>
+          <w:numId w:val="7"/>
+        </w:numPr>
+        <w:spacing w:after="0"/>
+        <w:ind w:left="2160"/>
+        <w:jc w:val="both"/>
+      </w:pPr>
+      <w:r>
+        <w:t>Elektriker</w:t>
+      </w:r>
+    </w:p>
+    <w:p>
+      <w:pPr>
+        <w:pStyle w:val="Listeafsnit"/>
+        <w:numPr>
+          <w:ilvl w:val="2"/>
+          <w:numId w:val="7"/>
+        </w:numPr>
+        <w:spacing w:after="0"/>
+        <w:ind w:left="2160"/>
+        <w:jc w:val="both"/>
+      </w:pPr>
+      <w:r>
+        <w:t>Deltage i et community omkring</w:t>
+      </w:r>
+      <w:r>
+        <w:t xml:space="preserve"> </w:t>
+      </w:r>
+      <w:proofErr w:type="spellStart"/>
+      <w:r>
+        <w:t>Slipgate’s</w:t>
+      </w:r>
+      <w:proofErr w:type="spellEnd"/>
+      <w:r>
+        <w:t xml:space="preserve"> spil og evt. søge flere af deres spil</w:t>
+      </w:r>
+    </w:p>
+    <w:p>
+      <w:pPr>
+        <w:pStyle w:val="Listeafsnit"/>
+        <w:numPr>
+          <w:ilvl w:val="2"/>
+          <w:numId w:val="7"/>
+        </w:numPr>
+        <w:spacing w:after="0"/>
+        <w:ind w:left="2160"/>
+        <w:jc w:val="both"/>
+      </w:pPr>
+      <w:r>
+        <w:t>Værdier og bekymringer</w:t>
+      </w:r>
+    </w:p>
+    <w:p>
+      <w:pPr>
+        <w:pStyle w:val="Listeafsnit"/>
+        <w:numPr>
+          <w:ilvl w:val="2"/>
+          <w:numId w:val="7"/>
+        </w:numPr>
+        <w:spacing w:after="0"/>
+        <w:ind w:left="2160"/>
+        <w:jc w:val="both"/>
+      </w:pPr>
+      <w:r>
+        <w:t xml:space="preserve">Præferencer og </w:t>
+      </w:r>
+      <w:proofErr w:type="spellStart"/>
+      <w:r>
+        <w:t>Keywords</w:t>
+      </w:r>
+      <w:proofErr w:type="spellEnd"/>
+    </w:p>
+    <w:p/>
     <w:p/>
     <w:p>
       <w:pPr>
@@ -2676,7 +3363,6 @@
           <w:color w:val="7030A0"/>
           <w:highlight w:val="yellow"/>
         </w:rPr>
-        <w:lastRenderedPageBreak/>
         <w:t>Key Resources – ikke relevant for opgaven</w:t>
       </w:r>
       <w:bookmarkEnd w:id="0"/>
@@ -2702,7 +3388,7 @@
                     <pic:cNvPicPr/>
                   </pic:nvPicPr>
                   <pic:blipFill>
-                    <a:blip r:embed="rId19"/>
+                    <a:blip r:embed="rId20"/>
                     <a:stretch>
                       <a:fillRect/>
                     </a:stretch>
@@ -2869,7 +3555,7 @@
       <w:r>
         <w:t xml:space="preserve">Mennesker (taget fra deres LinkedIn d. 07/12/2022 </w:t>
       </w:r>
-      <w:hyperlink r:id="rId20" w:history="1">
+      <w:hyperlink r:id="rId21" w:history="1">
         <w:r>
           <w:rPr>
             <w:rStyle w:val="Hyperlink"/>
@@ -2926,6 +3612,7 @@
         </w:numPr>
       </w:pPr>
       <w:r>
+        <w:lastRenderedPageBreak/>
         <w:t>Udviklere</w:t>
       </w:r>
     </w:p>
@@ -2967,8 +3654,13 @@
         </w:numPr>
       </w:pPr>
       <w:r>
-        <w:t>Game, Level, UI designers</w:t>
-      </w:r>
+        <w:t xml:space="preserve">Game, Level, </w:t>
+      </w:r>
+      <w:proofErr w:type="gramStart"/>
+      <w:r>
+        <w:t>UI designers</w:t>
+      </w:r>
+      <w:proofErr w:type="gramEnd"/>
     </w:p>
     <w:p>
       <w:pPr>
@@ -3123,7 +3815,6 @@
           <w:color w:val="7030A0"/>
           <w:highlight w:val="yellow"/>
         </w:rPr>
-        <w:lastRenderedPageBreak/>
         <w:t>Cost</w:t>
       </w:r>
       <w:proofErr w:type="spellEnd"/>
@@ -3150,6 +3841,7 @@
         </w:rPr>
         <w:t xml:space="preserve"> – ikke </w:t>
       </w:r>
+      <w:proofErr w:type="gramStart"/>
       <w:r>
         <w:rPr>
           <w:color w:val="7030A0"/>
@@ -3162,7 +3854,15 @@
           <w:color w:val="7030A0"/>
           <w:highlight w:val="yellow"/>
         </w:rPr>
-        <w:t>relevant for opgaven</w:t>
+        <w:t>relevant</w:t>
+      </w:r>
+      <w:proofErr w:type="gramEnd"/>
+      <w:r>
+        <w:rPr>
+          <w:color w:val="7030A0"/>
+          <w:highlight w:val="yellow"/>
+        </w:rPr>
+        <w:t xml:space="preserve"> for opgaven</w:t>
       </w:r>
       <w:bookmarkEnd w:id="1"/>
     </w:p>
@@ -3187,7 +3887,7 @@
                     <pic:cNvPicPr/>
                   </pic:nvPicPr>
                   <pic:blipFill>
-                    <a:blip r:embed="rId21"/>
+                    <a:blip r:embed="rId22"/>
                     <a:stretch>
                       <a:fillRect/>
                     </a:stretch>
@@ -3209,7 +3909,7 @@
       </w:r>
     </w:p>
     <w:p>
-      <w:hyperlink r:id="rId22" w:history="1">
+      <w:hyperlink r:id="rId23" w:history="1">
         <w:r>
           <w:rPr>
             <w:rStyle w:val="Hyperlink"/>
@@ -3242,7 +3942,7 @@
                     <pic:cNvPicPr/>
                   </pic:nvPicPr>
                   <pic:blipFill>
-                    <a:blip r:embed="rId23"/>
+                    <a:blip r:embed="rId24"/>
                     <a:stretch>
                       <a:fillRect/>
                     </a:stretch>
@@ -3377,7 +4077,16 @@
     </w:p>
     <w:p>
       <w:r>
-        <w:t>Value driven??? De fokusere på kvaliteten af deres spil, right?</w:t>
+        <w:lastRenderedPageBreak/>
+        <w:t xml:space="preserve">Value driven??? De </w:t>
+      </w:r>
+      <w:proofErr w:type="gramStart"/>
+      <w:r>
+        <w:t>fokusere</w:t>
+      </w:r>
+      <w:proofErr w:type="gramEnd"/>
+      <w:r>
+        <w:t xml:space="preserve"> på kvaliteten af deres spil, right?</w:t>
       </w:r>
     </w:p>
     <w:p>
@@ -3451,7 +4160,6 @@
         <w:jc w:val="both"/>
       </w:pPr>
       <w:r>
-        <w:lastRenderedPageBreak/>
         <w:t xml:space="preserve">For at holde tonen af </w:t>
       </w:r>
       <w:proofErr w:type="spellStart"/>
@@ -3460,7 +4168,15 @@
       </w:r>
       <w:proofErr w:type="spellEnd"/>
       <w:r>
-        <w:t xml:space="preserve"> kommunikation konsistent og passende til deres hjemmeside, , sikre at tonen af indholdet på hjemmesiden stemmer overens med  </w:t>
+        <w:t xml:space="preserve"> kommunikation konsistent og passende til deres hjemmeside</w:t>
+      </w:r>
+      <w:proofErr w:type="gramStart"/>
+      <w:r>
+        <w:t>, ,</w:t>
+      </w:r>
+      <w:proofErr w:type="gramEnd"/>
+      <w:r>
+        <w:t xml:space="preserve"> sikre at tonen af indholdet på hjemmesiden stemmer overens med  </w:t>
       </w:r>
       <w:proofErr w:type="spellStart"/>
       <w:r>
@@ -3513,7 +4229,7 @@
                     <pic:cNvPicPr/>
                   </pic:nvPicPr>
                   <pic:blipFill>
-                    <a:blip r:embed="rId24"/>
+                    <a:blip r:embed="rId25"/>
                     <a:stretch>
                       <a:fillRect/>
                     </a:stretch>
@@ -3556,7 +4272,7 @@
                     <pic:cNvPicPr/>
                   </pic:nvPicPr>
                   <pic:blipFill>
-                    <a:blip r:embed="rId25"/>
+                    <a:blip r:embed="rId26"/>
                     <a:stretch>
                       <a:fillRect/>
                     </a:stretch>
@@ -3599,7 +4315,7 @@
                     <pic:cNvPicPr/>
                   </pic:nvPicPr>
                   <pic:blipFill>
-                    <a:blip r:embed="rId26"/>
+                    <a:blip r:embed="rId27"/>
                     <a:stretch>
                       <a:fillRect/>
                     </a:stretch>
@@ -3642,7 +4358,7 @@
                     <pic:cNvPicPr/>
                   </pic:nvPicPr>
                   <pic:blipFill>
-                    <a:blip r:embed="rId27"/>
+                    <a:blip r:embed="rId28"/>
                     <a:stretch>
                       <a:fillRect/>
                     </a:stretch>
@@ -3685,7 +4401,7 @@
                     <pic:cNvPicPr/>
                   </pic:nvPicPr>
                   <pic:blipFill>
-                    <a:blip r:embed="rId28"/>
+                    <a:blip r:embed="rId29"/>
                     <a:stretch>
                       <a:fillRect/>
                     </a:stretch>
@@ -3707,7 +4423,7 @@
       </w:r>
     </w:p>
     <w:sectPr>
-      <w:footerReference w:type="default" r:id="rId29"/>
+      <w:footerReference w:type="default" r:id="rId30"/>
       <w:pgSz w:w="11906" w:h="16838"/>
       <w:pgMar w:top="1701" w:right="1134" w:bottom="1701" w:left="1134" w:header="708" w:footer="708" w:gutter="0"/>
       <w:cols w:space="708"/>

--- a/Bilag.docx
+++ b/Bilag.docx
@@ -2664,6 +2664,113 @@
       </w:tr>
     </w:tbl>
     <w:p/>
+    <w:p/>
+    <w:p>
+      <w:pPr>
+        <w:pStyle w:val="Overskrift4"/>
+        <w:jc w:val="both"/>
+        <w:rPr>
+          <w:highlight w:val="magenta"/>
+        </w:rPr>
+      </w:pPr>
+      <w:r>
+        <w:rPr>
+          <w:highlight w:val="magenta"/>
+        </w:rPr>
+        <w:t>Styleguide</w:t>
+      </w:r>
+    </w:p>
+    <w:p>
+      <w:pPr>
+        <w:jc w:val="both"/>
+      </w:pPr>
+      <w:r>
+        <w:t>LAV I INDESIGN</w:t>
+      </w:r>
+    </w:p>
+    <w:p>
+      <w:pPr>
+        <w:jc w:val="both"/>
+      </w:pPr>
+      <w:r>
+        <w:t>#EF3832</w:t>
+      </w:r>
+      <w:r>
+        <w:t xml:space="preserve"> (logo red </w:t>
+      </w:r>
+      <w:proofErr w:type="spellStart"/>
+      <w:r>
+        <w:t>color</w:t>
+      </w:r>
+      <w:proofErr w:type="spellEnd"/>
+      <w:r>
+        <w:t>)</w:t>
+      </w:r>
+    </w:p>
+    <w:p>
+      <w:pPr>
+        <w:jc w:val="both"/>
+      </w:pPr>
+      <w:r>
+        <w:lastRenderedPageBreak/>
+        <w:t>#151515</w:t>
+      </w:r>
+      <w:r>
+        <w:t xml:space="preserve"> (logo bg </w:t>
+      </w:r>
+      <w:proofErr w:type="spellStart"/>
+      <w:r>
+        <w:t>color</w:t>
+      </w:r>
+      <w:proofErr w:type="spellEnd"/>
+      <w:r>
+        <w:t>)</w:t>
+      </w:r>
+    </w:p>
+    <w:p>
+      <w:pPr>
+        <w:jc w:val="both"/>
+      </w:pPr>
+      <w:proofErr w:type="spellStart"/>
+      <w:r>
+        <w:t>Fira</w:t>
+      </w:r>
+      <w:proofErr w:type="spellEnd"/>
+      <w:r>
+        <w:t xml:space="preserve"> Sans Typeface (pt. størrelser?)</w:t>
+      </w:r>
+    </w:p>
+    <w:p>
+      <w:pPr>
+        <w:jc w:val="both"/>
+      </w:pPr>
+      <w:proofErr w:type="spellStart"/>
+      <w:r>
+        <w:t>Btw</w:t>
+      </w:r>
+      <w:proofErr w:type="spellEnd"/>
+      <w:r>
+        <w:t>, de har 2 logoer, det firkantede er det nye. Hjemmesiden var designet med det gamle, hvilket passer bedre:</w:t>
+      </w:r>
+    </w:p>
+    <w:p>
+      <w:pPr>
+        <w:pStyle w:val="Overskrift4"/>
+        <w:jc w:val="both"/>
+      </w:pPr>
+      <w:r>
+        <w:t>AIDA E (Se Visuel brandidentitet2022.pdf)</w:t>
+      </w:r>
+    </w:p>
+    <w:p>
+      <w:pPr>
+        <w:jc w:val="both"/>
+      </w:pPr>
+      <w:r>
+        <w:t>… (evt. beskrive en del af websitet)</w:t>
+      </w:r>
+    </w:p>
+    <w:p/>
     <w:p>
       <w:proofErr w:type="spellStart"/>
       <w:r>
@@ -2680,7 +2787,6 @@
         <w:rPr>
           <w:noProof/>
         </w:rPr>
-        <w:lastRenderedPageBreak/>
         <w:drawing>
           <wp:inline distT="0" distB="0" distL="0" distR="0" wp14:anchorId="66188403" wp14:editId="558D5263">
             <wp:extent cx="6032305" cy="3744686"/>
@@ -2981,6 +3087,7 @@
         <w:jc w:val="both"/>
       </w:pPr>
       <w:r>
+        <w:lastRenderedPageBreak/>
         <w:t>Værdier og bekymringer</w:t>
       </w:r>
     </w:p>
@@ -3127,7 +3234,6 @@
         <w:jc w:val="both"/>
       </w:pPr>
       <w:r>
-        <w:lastRenderedPageBreak/>
         <w:t xml:space="preserve">Anna </w:t>
       </w:r>
     </w:p>
@@ -3349,6 +3455,173 @@
       <w:proofErr w:type="spellEnd"/>
     </w:p>
     <w:p/>
+    <w:p>
+      <w:r>
+        <w:rPr>
+          <w:noProof/>
+        </w:rPr>
+        <w:lastRenderedPageBreak/>
+        <w:drawing>
+          <wp:inline distT="0" distB="0" distL="0" distR="0" wp14:anchorId="42344300" wp14:editId="69FB2C1E">
+            <wp:extent cx="6110605" cy="3881755"/>
+            <wp:effectExtent l="0" t="0" r="4445" b="4445"/>
+            <wp:docPr id="1" name="Billede 1"/>
+            <wp:cNvGraphicFramePr>
+              <a:graphicFrameLocks xmlns:a="http://schemas.openxmlformats.org/drawingml/2006/main" noChangeAspect="1"/>
+            </wp:cNvGraphicFramePr>
+            <a:graphic xmlns:a="http://schemas.openxmlformats.org/drawingml/2006/main">
+              <a:graphicData uri="http://schemas.openxmlformats.org/drawingml/2006/picture">
+                <pic:pic xmlns:pic="http://schemas.openxmlformats.org/drawingml/2006/picture">
+                  <pic:nvPicPr>
+                    <pic:cNvPr id="0" name="Picture 1"/>
+                    <pic:cNvPicPr>
+                      <a:picLocks noChangeAspect="1" noChangeArrowheads="1"/>
+                    </pic:cNvPicPr>
+                  </pic:nvPicPr>
+                  <pic:blipFill>
+                    <a:blip r:embed="rId20" cstate="print">
+                      <a:extLst>
+                        <a:ext uri="{28A0092B-C50C-407E-A947-70E740481C1C}">
+                          <a14:useLocalDpi xmlns:a14="http://schemas.microsoft.com/office/drawing/2010/main" val="0"/>
+                        </a:ext>
+                      </a:extLst>
+                    </a:blip>
+                    <a:srcRect/>
+                    <a:stretch>
+                      <a:fillRect/>
+                    </a:stretch>
+                  </pic:blipFill>
+                  <pic:spPr bwMode="auto">
+                    <a:xfrm>
+                      <a:off x="0" y="0"/>
+                      <a:ext cx="6110605" cy="3881755"/>
+                    </a:xfrm>
+                    <a:prstGeom prst="rect">
+                      <a:avLst/>
+                    </a:prstGeom>
+                    <a:noFill/>
+                    <a:ln>
+                      <a:noFill/>
+                    </a:ln>
+                  </pic:spPr>
+                </pic:pic>
+              </a:graphicData>
+            </a:graphic>
+          </wp:inline>
+        </w:drawing>
+      </w:r>
+    </w:p>
+    <w:p>
+      <w:r>
+        <w:rPr>
+          <w:noProof/>
+        </w:rPr>
+        <w:drawing>
+          <wp:inline distT="0" distB="0" distL="0" distR="0" wp14:anchorId="26AFF471" wp14:editId="3BFD179A">
+            <wp:extent cx="6120130" cy="3162300"/>
+            <wp:effectExtent l="0" t="0" r="0" b="0"/>
+            <wp:docPr id="9" name="Billede 9"/>
+            <wp:cNvGraphicFramePr>
+              <a:graphicFrameLocks xmlns:a="http://schemas.openxmlformats.org/drawingml/2006/main" noChangeAspect="1"/>
+            </wp:cNvGraphicFramePr>
+            <a:graphic xmlns:a="http://schemas.openxmlformats.org/drawingml/2006/main">
+              <a:graphicData uri="http://schemas.openxmlformats.org/drawingml/2006/picture">
+                <pic:pic xmlns:pic="http://schemas.openxmlformats.org/drawingml/2006/picture">
+                  <pic:nvPicPr>
+                    <pic:cNvPr id="0" name="Picture 2"/>
+                    <pic:cNvPicPr>
+                      <a:picLocks noChangeAspect="1" noChangeArrowheads="1"/>
+                    </pic:cNvPicPr>
+                  </pic:nvPicPr>
+                  <pic:blipFill>
+                    <a:blip r:embed="rId21" cstate="print">
+                      <a:extLst>
+                        <a:ext uri="{28A0092B-C50C-407E-A947-70E740481C1C}">
+                          <a14:useLocalDpi xmlns:a14="http://schemas.microsoft.com/office/drawing/2010/main" val="0"/>
+                        </a:ext>
+                      </a:extLst>
+                    </a:blip>
+                    <a:srcRect/>
+                    <a:stretch>
+                      <a:fillRect/>
+                    </a:stretch>
+                  </pic:blipFill>
+                  <pic:spPr bwMode="auto">
+                    <a:xfrm>
+                      <a:off x="0" y="0"/>
+                      <a:ext cx="6120130" cy="3162300"/>
+                    </a:xfrm>
+                    <a:prstGeom prst="rect">
+                      <a:avLst/>
+                    </a:prstGeom>
+                    <a:noFill/>
+                    <a:ln>
+                      <a:noFill/>
+                    </a:ln>
+                  </pic:spPr>
+                </pic:pic>
+              </a:graphicData>
+            </a:graphic>
+          </wp:inline>
+        </w:drawing>
+      </w:r>
+    </w:p>
+    <w:p>
+      <w:r>
+        <w:rPr>
+          <w:noProof/>
+        </w:rPr>
+        <w:lastRenderedPageBreak/>
+        <w:drawing>
+          <wp:inline distT="0" distB="0" distL="0" distR="0" wp14:anchorId="076EACBE" wp14:editId="3BE5A427">
+            <wp:extent cx="6115050" cy="3114675"/>
+            <wp:effectExtent l="0" t="0" r="0" b="9525"/>
+            <wp:docPr id="10" name="Billede 10"/>
+            <wp:cNvGraphicFramePr>
+              <a:graphicFrameLocks xmlns:a="http://schemas.openxmlformats.org/drawingml/2006/main" noChangeAspect="1"/>
+            </wp:cNvGraphicFramePr>
+            <a:graphic xmlns:a="http://schemas.openxmlformats.org/drawingml/2006/main">
+              <a:graphicData uri="http://schemas.openxmlformats.org/drawingml/2006/picture">
+                <pic:pic xmlns:pic="http://schemas.openxmlformats.org/drawingml/2006/picture">
+                  <pic:nvPicPr>
+                    <pic:cNvPr id="0" name="Picture 3"/>
+                    <pic:cNvPicPr>
+                      <a:picLocks noChangeAspect="1" noChangeArrowheads="1"/>
+                    </pic:cNvPicPr>
+                  </pic:nvPicPr>
+                  <pic:blipFill>
+                    <a:blip r:embed="rId22" cstate="print">
+                      <a:extLst>
+                        <a:ext uri="{28A0092B-C50C-407E-A947-70E740481C1C}">
+                          <a14:useLocalDpi xmlns:a14="http://schemas.microsoft.com/office/drawing/2010/main" val="0"/>
+                        </a:ext>
+                      </a:extLst>
+                    </a:blip>
+                    <a:srcRect/>
+                    <a:stretch>
+                      <a:fillRect/>
+                    </a:stretch>
+                  </pic:blipFill>
+                  <pic:spPr bwMode="auto">
+                    <a:xfrm>
+                      <a:off x="0" y="0"/>
+                      <a:ext cx="6115050" cy="3114675"/>
+                    </a:xfrm>
+                    <a:prstGeom prst="rect">
+                      <a:avLst/>
+                    </a:prstGeom>
+                    <a:noFill/>
+                    <a:ln>
+                      <a:noFill/>
+                    </a:ln>
+                  </pic:spPr>
+                </pic:pic>
+              </a:graphicData>
+            </a:graphic>
+          </wp:inline>
+        </w:drawing>
+      </w:r>
+    </w:p>
     <w:p/>
     <w:p>
       <w:pPr>
@@ -3388,7 +3661,7 @@
                     <pic:cNvPicPr/>
                   </pic:nvPicPr>
                   <pic:blipFill>
-                    <a:blip r:embed="rId20"/>
+                    <a:blip r:embed="rId23"/>
                     <a:stretch>
                       <a:fillRect/>
                     </a:stretch>
@@ -3555,7 +3828,7 @@
       <w:r>
         <w:t xml:space="preserve">Mennesker (taget fra deres LinkedIn d. 07/12/2022 </w:t>
       </w:r>
-      <w:hyperlink r:id="rId21" w:history="1">
+      <w:hyperlink r:id="rId24" w:history="1">
         <w:r>
           <w:rPr>
             <w:rStyle w:val="Hyperlink"/>
@@ -3887,7 +4160,7 @@
                     <pic:cNvPicPr/>
                   </pic:nvPicPr>
                   <pic:blipFill>
-                    <a:blip r:embed="rId22"/>
+                    <a:blip r:embed="rId25"/>
                     <a:stretch>
                       <a:fillRect/>
                     </a:stretch>
@@ -3909,7 +4182,7 @@
       </w:r>
     </w:p>
     <w:p>
-      <w:hyperlink r:id="rId23" w:history="1">
+      <w:hyperlink r:id="rId26" w:history="1">
         <w:r>
           <w:rPr>
             <w:rStyle w:val="Hyperlink"/>
@@ -3942,7 +4215,7 @@
                     <pic:cNvPicPr/>
                   </pic:nvPicPr>
                   <pic:blipFill>
-                    <a:blip r:embed="rId24"/>
+                    <a:blip r:embed="rId27"/>
                     <a:stretch>
                       <a:fillRect/>
                     </a:stretch>
@@ -4229,7 +4502,7 @@
                     <pic:cNvPicPr/>
                   </pic:nvPicPr>
                   <pic:blipFill>
-                    <a:blip r:embed="rId25"/>
+                    <a:blip r:embed="rId28"/>
                     <a:stretch>
                       <a:fillRect/>
                     </a:stretch>
@@ -4272,7 +4545,7 @@
                     <pic:cNvPicPr/>
                   </pic:nvPicPr>
                   <pic:blipFill>
-                    <a:blip r:embed="rId26"/>
+                    <a:blip r:embed="rId29"/>
                     <a:stretch>
                       <a:fillRect/>
                     </a:stretch>
@@ -4315,7 +4588,7 @@
                     <pic:cNvPicPr/>
                   </pic:nvPicPr>
                   <pic:blipFill>
-                    <a:blip r:embed="rId27"/>
+                    <a:blip r:embed="rId30"/>
                     <a:stretch>
                       <a:fillRect/>
                     </a:stretch>
@@ -4358,7 +4631,7 @@
                     <pic:cNvPicPr/>
                   </pic:nvPicPr>
                   <pic:blipFill>
-                    <a:blip r:embed="rId28"/>
+                    <a:blip r:embed="rId31"/>
                     <a:stretch>
                       <a:fillRect/>
                     </a:stretch>
@@ -4401,7 +4674,7 @@
                     <pic:cNvPicPr/>
                   </pic:nvPicPr>
                   <pic:blipFill>
-                    <a:blip r:embed="rId29"/>
+                    <a:blip r:embed="rId32"/>
                     <a:stretch>
                       <a:fillRect/>
                     </a:stretch>
@@ -4423,7 +4696,7 @@
       </w:r>
     </w:p>
     <w:sectPr>
-      <w:footerReference w:type="default" r:id="rId30"/>
+      <w:footerReference w:type="default" r:id="rId33"/>
       <w:pgSz w:w="11906" w:h="16838"/>
       <w:pgMar w:top="1701" w:right="1134" w:bottom="1701" w:left="1134" w:header="708" w:footer="708" w:gutter="0"/>
       <w:cols w:space="708"/>
@@ -5987,6 +6260,28 @@
       <w:szCs w:val="24"/>
     </w:rPr>
   </w:style>
+  <w:style w:type="paragraph" w:styleId="Overskrift4">
+    <w:name w:val="heading 4"/>
+    <w:basedOn w:val="Normal"/>
+    <w:next w:val="Normal"/>
+    <w:link w:val="Overskrift4Tegn"/>
+    <w:uiPriority w:val="9"/>
+    <w:unhideWhenUsed/>
+    <w:qFormat/>
+    <w:rsid w:val="0082762E"/>
+    <w:pPr>
+      <w:keepNext/>
+      <w:keepLines/>
+      <w:spacing w:before="40" w:after="0"/>
+      <w:outlineLvl w:val="3"/>
+    </w:pPr>
+    <w:rPr>
+      <w:rFonts w:asciiTheme="majorHAnsi" w:eastAsiaTheme="majorEastAsia" w:hAnsiTheme="majorHAnsi" w:cstheme="majorBidi"/>
+      <w:i/>
+      <w:iCs/>
+      <w:color w:val="2F5496" w:themeColor="accent1" w:themeShade="BF"/>
+    </w:rPr>
+  </w:style>
   <w:style w:type="character" w:default="1" w:styleId="Standardskrifttypeiafsnit">
     <w:name w:val="Default Paragraph Font"/>
     <w:uiPriority w:val="1"/>
@@ -6110,6 +6405,19 @@
       <w:color w:val="1F3763" w:themeColor="accent1" w:themeShade="7F"/>
       <w:sz w:val="24"/>
       <w:szCs w:val="24"/>
+    </w:rPr>
+  </w:style>
+  <w:style w:type="character" w:customStyle="1" w:styleId="Overskrift4Tegn">
+    <w:name w:val="Overskrift 4 Tegn"/>
+    <w:basedOn w:val="Standardskrifttypeiafsnit"/>
+    <w:link w:val="Overskrift4"/>
+    <w:uiPriority w:val="9"/>
+    <w:rsid w:val="0082762E"/>
+    <w:rPr>
+      <w:rFonts w:asciiTheme="majorHAnsi" w:eastAsiaTheme="majorEastAsia" w:hAnsiTheme="majorHAnsi" w:cstheme="majorBidi"/>
+      <w:i/>
+      <w:iCs/>
+      <w:color w:val="2F5496" w:themeColor="accent1" w:themeShade="BF"/>
     </w:rPr>
   </w:style>
 </w:styles>

--- a/Bilag.docx
+++ b/Bilag.docx
@@ -2125,7 +2125,6 @@
               <w:t xml:space="preserve"> af </w:t>
             </w:r>
             <w:proofErr w:type="spellStart"/>
-            <w:proofErr w:type="gramStart"/>
             <w:r>
               <w:rPr>
                 <w:sz w:val="16"/>
@@ -2153,7 +2152,6 @@
               <w:t>hvis</w:t>
             </w:r>
             <w:proofErr w:type="spellEnd"/>
-            <w:proofErr w:type="gramEnd"/>
             <w:r>
               <w:rPr>
                 <w:sz w:val="16"/>
@@ -3013,7 +3011,10 @@
         <w:jc w:val="both"/>
       </w:pPr>
       <w:r>
-        <w:t>50 år</w:t>
+        <w:t>50 å</w:t>
+      </w:r>
+      <w:r>
+        <w:t>r</w:t>
       </w:r>
     </w:p>
     <w:p>
@@ -3026,23 +3027,9 @@
         <w:spacing w:after="0"/>
         <w:ind w:left="2160"/>
         <w:jc w:val="both"/>
-        <w:rPr>
-          <w:highlight w:val="yellow"/>
-        </w:rPr>
-      </w:pPr>
-      <w:proofErr w:type="gramStart"/>
-      <w:r>
-        <w:rPr>
-          <w:highlight w:val="yellow"/>
-        </w:rPr>
-        <w:t>Handels uddannelse</w:t>
-      </w:r>
-      <w:proofErr w:type="gramEnd"/>
-      <w:r>
-        <w:rPr>
-          <w:highlight w:val="yellow"/>
-        </w:rPr>
-        <w:t>?</w:t>
+      </w:pPr>
+      <w:r>
+        <w:t>Handelsuddannelse</w:t>
       </w:r>
     </w:p>
     <w:p>
@@ -3927,13 +3914,8 @@
         </w:numPr>
       </w:pPr>
       <w:r>
-        <w:t xml:space="preserve">Game, Level, </w:t>
-      </w:r>
-      <w:proofErr w:type="gramStart"/>
-      <w:r>
-        <w:t>UI designers</w:t>
-      </w:r>
-      <w:proofErr w:type="gramEnd"/>
+        <w:t>Game, Level, UI designers</w:t>
+      </w:r>
     </w:p>
     <w:p>
       <w:pPr>
@@ -4114,7 +4096,6 @@
         </w:rPr>
         <w:t xml:space="preserve"> – ikke </w:t>
       </w:r>
-      <w:proofErr w:type="gramStart"/>
       <w:r>
         <w:rPr>
           <w:color w:val="7030A0"/>
@@ -4127,15 +4108,7 @@
           <w:color w:val="7030A0"/>
           <w:highlight w:val="yellow"/>
         </w:rPr>
-        <w:t>relevant</w:t>
-      </w:r>
-      <w:proofErr w:type="gramEnd"/>
-      <w:r>
-        <w:rPr>
-          <w:color w:val="7030A0"/>
-          <w:highlight w:val="yellow"/>
-        </w:rPr>
-        <w:t xml:space="preserve"> for opgaven</w:t>
+        <w:t>relevant for opgaven</w:t>
       </w:r>
       <w:bookmarkEnd w:id="1"/>
     </w:p>
@@ -4351,15 +4324,7 @@
     <w:p>
       <w:r>
         <w:lastRenderedPageBreak/>
-        <w:t xml:space="preserve">Value driven??? De </w:t>
-      </w:r>
-      <w:proofErr w:type="gramStart"/>
-      <w:r>
-        <w:t>fokusere</w:t>
-      </w:r>
-      <w:proofErr w:type="gramEnd"/>
-      <w:r>
-        <w:t xml:space="preserve"> på kvaliteten af deres spil, right?</w:t>
+        <w:t>Value driven??? De fokusere på kvaliteten af deres spil, right?</w:t>
       </w:r>
     </w:p>
     <w:p>
@@ -4441,15 +4406,7 @@
       </w:r>
       <w:proofErr w:type="spellEnd"/>
       <w:r>
-        <w:t xml:space="preserve"> kommunikation konsistent og passende til deres hjemmeside</w:t>
-      </w:r>
-      <w:proofErr w:type="gramStart"/>
-      <w:r>
-        <w:t>, ,</w:t>
-      </w:r>
-      <w:proofErr w:type="gramEnd"/>
-      <w:r>
-        <w:t xml:space="preserve"> sikre at tonen af indholdet på hjemmesiden stemmer overens med  </w:t>
+        <w:t xml:space="preserve"> kommunikation konsistent og passende til deres hjemmeside, , sikre at tonen af indholdet på hjemmesiden stemmer overens med  </w:t>
       </w:r>
       <w:proofErr w:type="spellStart"/>
       <w:r>

--- a/Bilag.docx
+++ b/Bilag.docx
@@ -37,556 +37,12 @@
       </w:r>
     </w:p>
     <w:p>
-      <w:pPr>
-        <w:spacing w:after="0"/>
-      </w:pPr>
-    </w:p>
-    <w:p>
-      <w:pPr>
-        <w:spacing w:after="0"/>
-      </w:pPr>
-      <w:r>
-        <w:t>Produktoversigt: (Kun fra deres nuværende website)</w:t>
-      </w:r>
-    </w:p>
-    <w:tbl>
-      <w:tblPr>
-        <w:tblStyle w:val="Tabel-Gitter"/>
-        <w:tblW w:w="0" w:type="auto"/>
-        <w:tblBorders>
-          <w:top w:val="none" w:sz="0" w:space="0" w:color="auto"/>
-          <w:left w:val="none" w:sz="0" w:space="0" w:color="auto"/>
-          <w:bottom w:val="none" w:sz="0" w:space="0" w:color="auto"/>
-          <w:right w:val="none" w:sz="0" w:space="0" w:color="auto"/>
-          <w:insideH w:val="none" w:sz="0" w:space="0" w:color="auto"/>
-          <w:insideV w:val="none" w:sz="0" w:space="0" w:color="auto"/>
-        </w:tblBorders>
-        <w:tblLayout w:type="fixed"/>
-        <w:tblLook w:val="04A0" w:firstRow="1" w:lastRow="0" w:firstColumn="1" w:lastColumn="0" w:noHBand="0" w:noVBand="1"/>
-      </w:tblPr>
-      <w:tblGrid>
-        <w:gridCol w:w="3402"/>
-        <w:gridCol w:w="3119"/>
-        <w:gridCol w:w="3117"/>
-      </w:tblGrid>
-      <w:tr>
-        <w:tc>
-          <w:tcPr>
-            <w:tcW w:w="3402" w:type="dxa"/>
-            <w:tcBorders>
-              <w:bottom w:val="single" w:sz="4" w:space="0" w:color="auto"/>
-            </w:tcBorders>
-          </w:tcPr>
-          <w:p>
-            <w:pPr>
-              <w:rPr>
-                <w:b/>
-                <w:bCs/>
-                <w:i/>
-                <w:iCs/>
-              </w:rPr>
-            </w:pPr>
-            <w:r>
-              <w:rPr>
-                <w:b/>
-                <w:bCs/>
-                <w:i/>
-                <w:iCs/>
-              </w:rPr>
-              <w:t xml:space="preserve">In-house </w:t>
-            </w:r>
-            <w:proofErr w:type="spellStart"/>
-            <w:r>
-              <w:rPr>
-                <w:b/>
-                <w:bCs/>
-                <w:i/>
-                <w:iCs/>
-              </w:rPr>
-              <w:t>developed</w:t>
-            </w:r>
-            <w:proofErr w:type="spellEnd"/>
-          </w:p>
-        </w:tc>
-        <w:tc>
-          <w:tcPr>
-            <w:tcW w:w="3119" w:type="dxa"/>
-            <w:tcBorders>
-              <w:bottom w:val="single" w:sz="4" w:space="0" w:color="auto"/>
-            </w:tcBorders>
-          </w:tcPr>
-          <w:p>
-            <w:pPr>
-              <w:rPr>
-                <w:b/>
-                <w:bCs/>
-                <w:i/>
-                <w:iCs/>
-              </w:rPr>
-            </w:pPr>
-            <w:proofErr w:type="spellStart"/>
-            <w:r>
-              <w:rPr>
-                <w:b/>
-                <w:bCs/>
-                <w:i/>
-                <w:iCs/>
-              </w:rPr>
-              <w:t>Collaborated</w:t>
-            </w:r>
-            <w:proofErr w:type="spellEnd"/>
-            <w:r>
-              <w:rPr>
-                <w:b/>
-                <w:bCs/>
-                <w:i/>
-                <w:iCs/>
-              </w:rPr>
-              <w:t xml:space="preserve"> on / </w:t>
-            </w:r>
-            <w:proofErr w:type="spellStart"/>
-            <w:r>
-              <w:rPr>
-                <w:b/>
-                <w:bCs/>
-                <w:i/>
-                <w:iCs/>
-              </w:rPr>
-              <w:t>supported</w:t>
-            </w:r>
-            <w:proofErr w:type="spellEnd"/>
-            <w:r>
-              <w:rPr>
-                <w:b/>
-                <w:bCs/>
-                <w:i/>
-                <w:iCs/>
-              </w:rPr>
-              <w:t xml:space="preserve"> </w:t>
-            </w:r>
-            <w:proofErr w:type="spellStart"/>
-            <w:r>
-              <w:rPr>
-                <w:b/>
-                <w:bCs/>
-                <w:i/>
-                <w:iCs/>
-              </w:rPr>
-              <w:t>development</w:t>
-            </w:r>
-            <w:proofErr w:type="spellEnd"/>
-          </w:p>
-        </w:tc>
-        <w:tc>
-          <w:tcPr>
-            <w:tcW w:w="3117" w:type="dxa"/>
-            <w:tcBorders>
-              <w:bottom w:val="single" w:sz="4" w:space="0" w:color="auto"/>
-            </w:tcBorders>
-          </w:tcPr>
-          <w:p>
-            <w:pPr>
-              <w:rPr>
-                <w:b/>
-                <w:bCs/>
-                <w:i/>
-                <w:iCs/>
-              </w:rPr>
-            </w:pPr>
-            <w:proofErr w:type="spellStart"/>
-            <w:r>
-              <w:rPr>
-                <w:b/>
-                <w:bCs/>
-                <w:i/>
-                <w:iCs/>
-              </w:rPr>
-              <w:t>Exclusively</w:t>
-            </w:r>
-            <w:proofErr w:type="spellEnd"/>
-            <w:r>
-              <w:rPr>
-                <w:b/>
-                <w:bCs/>
-                <w:i/>
-                <w:iCs/>
-              </w:rPr>
-              <w:t xml:space="preserve"> </w:t>
-            </w:r>
-            <w:proofErr w:type="spellStart"/>
-            <w:r>
-              <w:rPr>
-                <w:b/>
-                <w:bCs/>
-                <w:i/>
-                <w:iCs/>
-              </w:rPr>
-              <w:t>porting</w:t>
-            </w:r>
-            <w:proofErr w:type="spellEnd"/>
-            <w:r>
-              <w:rPr>
-                <w:b/>
-                <w:bCs/>
-                <w:i/>
-                <w:iCs/>
-              </w:rPr>
-              <w:t xml:space="preserve"> support</w:t>
-            </w:r>
-          </w:p>
-        </w:tc>
-      </w:tr>
-      <w:tr>
-        <w:tc>
-          <w:tcPr>
-            <w:tcW w:w="3402" w:type="dxa"/>
-            <w:tcBorders>
-              <w:top w:val="single" w:sz="4" w:space="0" w:color="auto"/>
-            </w:tcBorders>
-          </w:tcPr>
-          <w:p/>
-          <w:p>
-            <w:r>
-              <w:t xml:space="preserve">Rise of </w:t>
-            </w:r>
-            <w:proofErr w:type="spellStart"/>
-            <w:r>
-              <w:t>Triad</w:t>
-            </w:r>
-            <w:proofErr w:type="spellEnd"/>
-            <w:r>
-              <w:t xml:space="preserve"> (</w:t>
-            </w:r>
-            <w:proofErr w:type="spellStart"/>
-            <w:r>
-              <w:t>Interceptor</w:t>
-            </w:r>
-            <w:proofErr w:type="spellEnd"/>
-            <w:r>
-              <w:t>)</w:t>
-            </w:r>
-          </w:p>
-          <w:p>
-            <w:hyperlink r:id="rId7" w:history="1">
-              <w:r>
-                <w:rPr>
-                  <w:rStyle w:val="Hyperlink"/>
-                </w:rPr>
-                <w:t>https://store.steampowered.com/app/217140/Rise_of_the_Triad/</w:t>
-              </w:r>
-            </w:hyperlink>
-          </w:p>
-        </w:tc>
-        <w:tc>
-          <w:tcPr>
-            <w:tcW w:w="3119" w:type="dxa"/>
-            <w:tcBorders>
-              <w:top w:val="single" w:sz="4" w:space="0" w:color="auto"/>
-            </w:tcBorders>
-          </w:tcPr>
-          <w:p/>
-          <w:p>
-            <w:r>
-              <w:t xml:space="preserve">Core </w:t>
-            </w:r>
-            <w:proofErr w:type="spellStart"/>
-            <w:r>
-              <w:t>Decay</w:t>
-            </w:r>
-            <w:proofErr w:type="spellEnd"/>
-          </w:p>
-          <w:p>
-            <w:hyperlink r:id="rId8" w:history="1">
-              <w:r>
-                <w:rPr>
-                  <w:rStyle w:val="Hyperlink"/>
-                </w:rPr>
-                <w:t>https://store.steampowered.com/app/1260940/Core_Decay/</w:t>
-              </w:r>
-            </w:hyperlink>
-          </w:p>
-        </w:tc>
-        <w:tc>
-          <w:tcPr>
-            <w:tcW w:w="3117" w:type="dxa"/>
-            <w:tcBorders>
-              <w:top w:val="single" w:sz="4" w:space="0" w:color="auto"/>
-            </w:tcBorders>
-          </w:tcPr>
-          <w:p/>
-          <w:p>
-            <w:proofErr w:type="spellStart"/>
-            <w:r>
-              <w:t>Daymare</w:t>
-            </w:r>
-            <w:proofErr w:type="spellEnd"/>
-            <w:r>
-              <w:t>: 1998</w:t>
-            </w:r>
-          </w:p>
-          <w:p>
-            <w:hyperlink r:id="rId9" w:history="1">
-              <w:r>
-                <w:rPr>
-                  <w:rStyle w:val="Hyperlink"/>
-                </w:rPr>
-                <w:t>https://store.steampowered.com/app/842100/Daymare_1998/</w:t>
-              </w:r>
-            </w:hyperlink>
-          </w:p>
-        </w:tc>
-      </w:tr>
-      <w:tr>
-        <w:tc>
-          <w:tcPr>
-            <w:tcW w:w="3402" w:type="dxa"/>
-          </w:tcPr>
-          <w:p/>
-          <w:p>
-            <w:proofErr w:type="spellStart"/>
-            <w:r>
-              <w:t>Bombshell</w:t>
-            </w:r>
-            <w:proofErr w:type="spellEnd"/>
-          </w:p>
-          <w:p>
-            <w:hyperlink r:id="rId10" w:history="1">
-              <w:r>
-                <w:rPr>
-                  <w:rStyle w:val="Hyperlink"/>
-                </w:rPr>
-                <w:t>https://store.steampowered.com/app/353190/Bombshell/</w:t>
-              </w:r>
-            </w:hyperlink>
-          </w:p>
-        </w:tc>
-        <w:tc>
-          <w:tcPr>
-            <w:tcW w:w="3119" w:type="dxa"/>
-          </w:tcPr>
-          <w:p/>
-          <w:p>
-            <w:proofErr w:type="spellStart"/>
-            <w:r>
-              <w:t>Ghostrunner</w:t>
-            </w:r>
-            <w:proofErr w:type="spellEnd"/>
-          </w:p>
-          <w:p>
-            <w:hyperlink r:id="rId11" w:history="1">
-              <w:r>
-                <w:rPr>
-                  <w:rStyle w:val="Hyperlink"/>
-                </w:rPr>
-                <w:t>https://store.steampowered.com/app/1139900/Ghostrunner/</w:t>
-              </w:r>
-            </w:hyperlink>
-          </w:p>
-        </w:tc>
-        <w:tc>
-          <w:tcPr>
-            <w:tcW w:w="3117" w:type="dxa"/>
-          </w:tcPr>
-          <w:p/>
-          <w:p>
-            <w:r>
-              <w:t>WRATH: Aeon of Ruin</w:t>
-            </w:r>
-          </w:p>
-          <w:p>
-            <w:hyperlink r:id="rId12" w:history="1">
-              <w:r>
-                <w:rPr>
-                  <w:rStyle w:val="Hyperlink"/>
-                </w:rPr>
-                <w:t>https://store.steampowered.com/app/1000410/WRATH_Aeon_of_Ruin/</w:t>
-              </w:r>
-            </w:hyperlink>
-          </w:p>
-        </w:tc>
-      </w:tr>
-      <w:tr>
-        <w:tc>
-          <w:tcPr>
-            <w:tcW w:w="3402" w:type="dxa"/>
-          </w:tcPr>
-          <w:p/>
-          <w:p>
-            <w:r>
-              <w:t xml:space="preserve">Rad </w:t>
-            </w:r>
-            <w:proofErr w:type="spellStart"/>
-            <w:r>
-              <w:t>Rodgers</w:t>
-            </w:r>
-            <w:proofErr w:type="spellEnd"/>
-          </w:p>
-          <w:p>
-            <w:hyperlink r:id="rId13" w:history="1">
-              <w:r>
-                <w:rPr>
-                  <w:rStyle w:val="Hyperlink"/>
-                </w:rPr>
-                <w:t>https://store.steampowered.com/app/805660/Rad_Rodgers__Radical_Edition/</w:t>
-              </w:r>
-            </w:hyperlink>
-          </w:p>
-        </w:tc>
-        <w:tc>
-          <w:tcPr>
-            <w:tcW w:w="3119" w:type="dxa"/>
-          </w:tcPr>
-          <w:p/>
-        </w:tc>
-        <w:tc>
-          <w:tcPr>
-            <w:tcW w:w="3117" w:type="dxa"/>
-          </w:tcPr>
-          <w:p/>
-          <w:p>
-            <w:proofErr w:type="spellStart"/>
-            <w:r>
-              <w:t>Metamorphosis</w:t>
-            </w:r>
-            <w:proofErr w:type="spellEnd"/>
-          </w:p>
-          <w:p>
-            <w:hyperlink r:id="rId14" w:history="1">
-              <w:r>
-                <w:rPr>
-                  <w:rStyle w:val="Hyperlink"/>
-                </w:rPr>
-                <w:t>https://store.steampowered.com/app/1025410/Metamorphosis/</w:t>
-              </w:r>
-            </w:hyperlink>
-          </w:p>
-        </w:tc>
-      </w:tr>
-      <w:tr>
-        <w:tc>
-          <w:tcPr>
-            <w:tcW w:w="3402" w:type="dxa"/>
-          </w:tcPr>
-          <w:p/>
-          <w:p>
-            <w:r>
-              <w:t>GRAVEN</w:t>
-            </w:r>
-          </w:p>
-          <w:p>
-            <w:hyperlink r:id="rId15" w:history="1">
-              <w:r>
-                <w:rPr>
-                  <w:rStyle w:val="Hyperlink"/>
-                </w:rPr>
-                <w:t>https://store.steampowered.com/app/1371690/GRAVEN/</w:t>
-              </w:r>
-            </w:hyperlink>
-          </w:p>
-        </w:tc>
-        <w:tc>
-          <w:tcPr>
-            <w:tcW w:w="3119" w:type="dxa"/>
-          </w:tcPr>
-          <w:p/>
-        </w:tc>
-        <w:tc>
-          <w:tcPr>
-            <w:tcW w:w="3117" w:type="dxa"/>
-          </w:tcPr>
-          <w:p/>
-          <w:p>
-            <w:r>
-              <w:t>Paradise Lost</w:t>
-            </w:r>
-          </w:p>
-          <w:p>
-            <w:hyperlink r:id="rId16" w:history="1">
-              <w:r>
-                <w:rPr>
-                  <w:rStyle w:val="Hyperlink"/>
-                </w:rPr>
-                <w:t>https://store.steampowered.com/app/982720/Paradise_Lost/</w:t>
-              </w:r>
-            </w:hyperlink>
-          </w:p>
-        </w:tc>
-      </w:tr>
-      <w:tr>
-        <w:tc>
-          <w:tcPr>
-            <w:tcW w:w="3402" w:type="dxa"/>
-          </w:tcPr>
-          <w:p/>
-          <w:p>
-            <w:r>
-              <w:t xml:space="preserve">Kingpin: </w:t>
-            </w:r>
-            <w:proofErr w:type="spellStart"/>
-            <w:r>
-              <w:t>Reloaded</w:t>
-            </w:r>
-            <w:proofErr w:type="spellEnd"/>
-          </w:p>
-          <w:p>
-            <w:hyperlink r:id="rId17" w:history="1">
-              <w:r>
-                <w:rPr>
-                  <w:rStyle w:val="Hyperlink"/>
-                </w:rPr>
-                <w:t>https://store.steampowered.com/app/1224700/Kingpin_Reloaded/</w:t>
-              </w:r>
-            </w:hyperlink>
-          </w:p>
-        </w:tc>
-        <w:tc>
-          <w:tcPr>
-            <w:tcW w:w="3119" w:type="dxa"/>
-          </w:tcPr>
-          <w:p/>
-        </w:tc>
-        <w:tc>
-          <w:tcPr>
-            <w:tcW w:w="3117" w:type="dxa"/>
-          </w:tcPr>
-          <w:p/>
-          <w:p>
-            <w:r>
-              <w:t>Of Bird and Cage</w:t>
-            </w:r>
-          </w:p>
-          <w:p>
-            <w:hyperlink r:id="rId18" w:history="1">
-              <w:r>
-                <w:rPr>
-                  <w:rStyle w:val="Hyperlink"/>
-                </w:rPr>
-                <w:t>https://store.steampowered.com/app/523770/Of_Bird_and_Cage/</w:t>
-              </w:r>
-            </w:hyperlink>
-          </w:p>
-        </w:tc>
-      </w:tr>
-    </w:tbl>
-    <w:p>
-      <w:pPr>
-        <w:spacing w:after="0"/>
-      </w:pPr>
-    </w:p>
-    <w:p/>
-    <w:p>
       <w:r>
         <w:t>Bilag overskrift 2</w:t>
       </w:r>
     </w:p>
     <w:p>
       <w:r>
-        <w:br w:type="page"/>
-      </w:r>
-    </w:p>
-    <w:p>
-      <w:r>
-        <w:lastRenderedPageBreak/>
         <w:t>BMC</w:t>
       </w:r>
     </w:p>
@@ -2125,6 +1581,7 @@
               <w:t xml:space="preserve"> af </w:t>
             </w:r>
             <w:proofErr w:type="spellStart"/>
+            <w:proofErr w:type="gramStart"/>
             <w:r>
               <w:rPr>
                 <w:sz w:val="16"/>
@@ -2152,6 +1609,7 @@
               <w:t>hvis</w:t>
             </w:r>
             <w:proofErr w:type="spellEnd"/>
+            <w:proofErr w:type="gramEnd"/>
             <w:r>
               <w:rPr>
                 <w:sz w:val="16"/>
@@ -2558,6 +2016,7 @@
           </w:tcPr>
           <w:p>
             <w:r>
+              <w:lastRenderedPageBreak/>
               <w:t>Svagheder</w:t>
             </w:r>
           </w:p>
@@ -2662,113 +2121,6 @@
       </w:tr>
     </w:tbl>
     <w:p/>
-    <w:p/>
-    <w:p>
-      <w:pPr>
-        <w:pStyle w:val="Overskrift4"/>
-        <w:jc w:val="both"/>
-        <w:rPr>
-          <w:highlight w:val="magenta"/>
-        </w:rPr>
-      </w:pPr>
-      <w:r>
-        <w:rPr>
-          <w:highlight w:val="magenta"/>
-        </w:rPr>
-        <w:t>Styleguide</w:t>
-      </w:r>
-    </w:p>
-    <w:p>
-      <w:pPr>
-        <w:jc w:val="both"/>
-      </w:pPr>
-      <w:r>
-        <w:t>LAV I INDESIGN</w:t>
-      </w:r>
-    </w:p>
-    <w:p>
-      <w:pPr>
-        <w:jc w:val="both"/>
-      </w:pPr>
-      <w:r>
-        <w:t>#EF3832</w:t>
-      </w:r>
-      <w:r>
-        <w:t xml:space="preserve"> (logo red </w:t>
-      </w:r>
-      <w:proofErr w:type="spellStart"/>
-      <w:r>
-        <w:t>color</w:t>
-      </w:r>
-      <w:proofErr w:type="spellEnd"/>
-      <w:r>
-        <w:t>)</w:t>
-      </w:r>
-    </w:p>
-    <w:p>
-      <w:pPr>
-        <w:jc w:val="both"/>
-      </w:pPr>
-      <w:r>
-        <w:lastRenderedPageBreak/>
-        <w:t>#151515</w:t>
-      </w:r>
-      <w:r>
-        <w:t xml:space="preserve"> (logo bg </w:t>
-      </w:r>
-      <w:proofErr w:type="spellStart"/>
-      <w:r>
-        <w:t>color</w:t>
-      </w:r>
-      <w:proofErr w:type="spellEnd"/>
-      <w:r>
-        <w:t>)</w:t>
-      </w:r>
-    </w:p>
-    <w:p>
-      <w:pPr>
-        <w:jc w:val="both"/>
-      </w:pPr>
-      <w:proofErr w:type="spellStart"/>
-      <w:r>
-        <w:t>Fira</w:t>
-      </w:r>
-      <w:proofErr w:type="spellEnd"/>
-      <w:r>
-        <w:t xml:space="preserve"> Sans Typeface (pt. størrelser?)</w:t>
-      </w:r>
-    </w:p>
-    <w:p>
-      <w:pPr>
-        <w:jc w:val="both"/>
-      </w:pPr>
-      <w:proofErr w:type="spellStart"/>
-      <w:r>
-        <w:t>Btw</w:t>
-      </w:r>
-      <w:proofErr w:type="spellEnd"/>
-      <w:r>
-        <w:t>, de har 2 logoer, det firkantede er det nye. Hjemmesiden var designet med det gamle, hvilket passer bedre:</w:t>
-      </w:r>
-    </w:p>
-    <w:p>
-      <w:pPr>
-        <w:pStyle w:val="Overskrift4"/>
-        <w:jc w:val="both"/>
-      </w:pPr>
-      <w:r>
-        <w:t>AIDA E (Se Visuel brandidentitet2022.pdf)</w:t>
-      </w:r>
-    </w:p>
-    <w:p>
-      <w:pPr>
-        <w:jc w:val="both"/>
-      </w:pPr>
-      <w:r>
-        <w:t>… (evt. beskrive en del af websitet)</w:t>
-      </w:r>
-    </w:p>
-    <w:p/>
     <w:p>
       <w:proofErr w:type="spellStart"/>
       <w:r>
@@ -2781,46 +2133,6 @@
         <w:spacing w:after="0"/>
         <w:jc w:val="both"/>
       </w:pPr>
-      <w:r>
-        <w:rPr>
-          <w:noProof/>
-        </w:rPr>
-        <w:drawing>
-          <wp:inline distT="0" distB="0" distL="0" distR="0" wp14:anchorId="66188403" wp14:editId="558D5263">
-            <wp:extent cx="6032305" cy="3744686"/>
-            <wp:effectExtent l="0" t="0" r="6985" b="8255"/>
-            <wp:docPr id="3" name="Billede 3"/>
-            <wp:cNvGraphicFramePr>
-              <a:graphicFrameLocks xmlns:a="http://schemas.openxmlformats.org/drawingml/2006/main" noChangeAspect="1"/>
-            </wp:cNvGraphicFramePr>
-            <a:graphic xmlns:a="http://schemas.openxmlformats.org/drawingml/2006/main">
-              <a:graphicData uri="http://schemas.openxmlformats.org/drawingml/2006/picture">
-                <pic:pic xmlns:pic="http://schemas.openxmlformats.org/drawingml/2006/picture">
-                  <pic:nvPicPr>
-                    <pic:cNvPr id="1" name=""/>
-                    <pic:cNvPicPr/>
-                  </pic:nvPicPr>
-                  <pic:blipFill>
-                    <a:blip r:embed="rId19"/>
-                    <a:stretch>
-                      <a:fillRect/>
-                    </a:stretch>
-                  </pic:blipFill>
-                  <pic:spPr>
-                    <a:xfrm>
-                      <a:off x="0" y="0"/>
-                      <a:ext cx="6069631" cy="3767857"/>
-                    </a:xfrm>
-                    <a:prstGeom prst="rect">
-                      <a:avLst/>
-                    </a:prstGeom>
-                  </pic:spPr>
-                </pic:pic>
-              </a:graphicData>
-            </a:graphic>
-          </wp:inline>
-        </w:drawing>
-      </w:r>
     </w:p>
     <w:p>
       <w:pPr>
@@ -3074,7 +2386,6 @@
         <w:jc w:val="both"/>
       </w:pPr>
       <w:r>
-        <w:lastRenderedPageBreak/>
         <w:t>Værdier og bekymringer</w:t>
       </w:r>
     </w:p>
@@ -3128,6 +2439,9 @@
       <w:r>
         <w:t>30</w:t>
       </w:r>
+      <w:r>
+        <w:t xml:space="preserve"> år</w:t>
+      </w:r>
     </w:p>
     <w:p>
       <w:pPr>
@@ -3238,6 +2552,9 @@
       <w:r>
         <w:t>26</w:t>
       </w:r>
+      <w:r>
+        <w:t xml:space="preserve"> år</w:t>
+      </w:r>
     </w:p>
     <w:p>
       <w:pPr>
@@ -3377,6 +2694,7 @@
         <w:jc w:val="both"/>
       </w:pPr>
       <w:r>
+        <w:lastRenderedPageBreak/>
         <w:t>Elektriker</w:t>
       </w:r>
     </w:p>
@@ -3392,7 +2710,10 @@
         <w:jc w:val="both"/>
       </w:pPr>
       <w:r>
-        <w:t>Deltage i et community omkring</w:t>
+        <w:t>Kunde, vil gerne d</w:t>
+      </w:r>
+      <w:r>
+        <w:t>eltage i et community omkring</w:t>
       </w:r>
       <w:r>
         <w:t xml:space="preserve"> </w:t>
@@ -3403,7 +2724,13 @@
       </w:r>
       <w:proofErr w:type="spellEnd"/>
       <w:r>
-        <w:t xml:space="preserve"> spil og evt. søge flere af deres spil</w:t>
+        <w:t xml:space="preserve"> spil og evt. </w:t>
+      </w:r>
+      <w:r>
+        <w:t xml:space="preserve">prøve </w:t>
+      </w:r>
+      <w:r>
+        <w:t>flere af deres spil</w:t>
       </w:r>
     </w:p>
     <w:p>
@@ -3442,1218 +2769,96 @@
       <w:proofErr w:type="spellEnd"/>
     </w:p>
     <w:p/>
-    <w:p>
-      <w:r>
-        <w:rPr>
-          <w:noProof/>
-        </w:rPr>
-        <w:lastRenderedPageBreak/>
-        <w:drawing>
-          <wp:inline distT="0" distB="0" distL="0" distR="0" wp14:anchorId="42344300" wp14:editId="69FB2C1E">
-            <wp:extent cx="6110605" cy="3881755"/>
-            <wp:effectExtent l="0" t="0" r="4445" b="4445"/>
-            <wp:docPr id="1" name="Billede 1"/>
-            <wp:cNvGraphicFramePr>
-              <a:graphicFrameLocks xmlns:a="http://schemas.openxmlformats.org/drawingml/2006/main" noChangeAspect="1"/>
-            </wp:cNvGraphicFramePr>
-            <a:graphic xmlns:a="http://schemas.openxmlformats.org/drawingml/2006/main">
-              <a:graphicData uri="http://schemas.openxmlformats.org/drawingml/2006/picture">
-                <pic:pic xmlns:pic="http://schemas.openxmlformats.org/drawingml/2006/picture">
-                  <pic:nvPicPr>
-                    <pic:cNvPr id="0" name="Picture 1"/>
-                    <pic:cNvPicPr>
-                      <a:picLocks noChangeAspect="1" noChangeArrowheads="1"/>
-                    </pic:cNvPicPr>
-                  </pic:nvPicPr>
-                  <pic:blipFill>
-                    <a:blip r:embed="rId20" cstate="print">
-                      <a:extLst>
-                        <a:ext uri="{28A0092B-C50C-407E-A947-70E740481C1C}">
-                          <a14:useLocalDpi xmlns:a14="http://schemas.microsoft.com/office/drawing/2010/main" val="0"/>
-                        </a:ext>
-                      </a:extLst>
-                    </a:blip>
-                    <a:srcRect/>
-                    <a:stretch>
-                      <a:fillRect/>
-                    </a:stretch>
-                  </pic:blipFill>
-                  <pic:spPr bwMode="auto">
-                    <a:xfrm>
-                      <a:off x="0" y="0"/>
-                      <a:ext cx="6110605" cy="3881755"/>
-                    </a:xfrm>
-                    <a:prstGeom prst="rect">
-                      <a:avLst/>
-                    </a:prstGeom>
-                    <a:noFill/>
-                    <a:ln>
-                      <a:noFill/>
-                    </a:ln>
-                  </pic:spPr>
-                </pic:pic>
-              </a:graphicData>
-            </a:graphic>
-          </wp:inline>
-        </w:drawing>
-      </w:r>
-    </w:p>
-    <w:p>
-      <w:r>
-        <w:rPr>
-          <w:noProof/>
-        </w:rPr>
-        <w:drawing>
-          <wp:inline distT="0" distB="0" distL="0" distR="0" wp14:anchorId="26AFF471" wp14:editId="3BFD179A">
-            <wp:extent cx="6120130" cy="3162300"/>
-            <wp:effectExtent l="0" t="0" r="0" b="0"/>
-            <wp:docPr id="9" name="Billede 9"/>
-            <wp:cNvGraphicFramePr>
-              <a:graphicFrameLocks xmlns:a="http://schemas.openxmlformats.org/drawingml/2006/main" noChangeAspect="1"/>
-            </wp:cNvGraphicFramePr>
-            <a:graphic xmlns:a="http://schemas.openxmlformats.org/drawingml/2006/main">
-              <a:graphicData uri="http://schemas.openxmlformats.org/drawingml/2006/picture">
-                <pic:pic xmlns:pic="http://schemas.openxmlformats.org/drawingml/2006/picture">
-                  <pic:nvPicPr>
-                    <pic:cNvPr id="0" name="Picture 2"/>
-                    <pic:cNvPicPr>
-                      <a:picLocks noChangeAspect="1" noChangeArrowheads="1"/>
-                    </pic:cNvPicPr>
-                  </pic:nvPicPr>
-                  <pic:blipFill>
-                    <a:blip r:embed="rId21" cstate="print">
-                      <a:extLst>
-                        <a:ext uri="{28A0092B-C50C-407E-A947-70E740481C1C}">
-                          <a14:useLocalDpi xmlns:a14="http://schemas.microsoft.com/office/drawing/2010/main" val="0"/>
-                        </a:ext>
-                      </a:extLst>
-                    </a:blip>
-                    <a:srcRect/>
-                    <a:stretch>
-                      <a:fillRect/>
-                    </a:stretch>
-                  </pic:blipFill>
-                  <pic:spPr bwMode="auto">
-                    <a:xfrm>
-                      <a:off x="0" y="0"/>
-                      <a:ext cx="6120130" cy="3162300"/>
-                    </a:xfrm>
-                    <a:prstGeom prst="rect">
-                      <a:avLst/>
-                    </a:prstGeom>
-                    <a:noFill/>
-                    <a:ln>
-                      <a:noFill/>
-                    </a:ln>
-                  </pic:spPr>
-                </pic:pic>
-              </a:graphicData>
-            </a:graphic>
-          </wp:inline>
-        </w:drawing>
-      </w:r>
-    </w:p>
-    <w:p>
-      <w:r>
-        <w:rPr>
-          <w:noProof/>
-        </w:rPr>
-        <w:lastRenderedPageBreak/>
-        <w:drawing>
-          <wp:inline distT="0" distB="0" distL="0" distR="0" wp14:anchorId="076EACBE" wp14:editId="3BE5A427">
-            <wp:extent cx="6115050" cy="3114675"/>
-            <wp:effectExtent l="0" t="0" r="0" b="9525"/>
-            <wp:docPr id="10" name="Billede 10"/>
-            <wp:cNvGraphicFramePr>
-              <a:graphicFrameLocks xmlns:a="http://schemas.openxmlformats.org/drawingml/2006/main" noChangeAspect="1"/>
-            </wp:cNvGraphicFramePr>
-            <a:graphic xmlns:a="http://schemas.openxmlformats.org/drawingml/2006/main">
-              <a:graphicData uri="http://schemas.openxmlformats.org/drawingml/2006/picture">
-                <pic:pic xmlns:pic="http://schemas.openxmlformats.org/drawingml/2006/picture">
-                  <pic:nvPicPr>
-                    <pic:cNvPr id="0" name="Picture 3"/>
-                    <pic:cNvPicPr>
-                      <a:picLocks noChangeAspect="1" noChangeArrowheads="1"/>
-                    </pic:cNvPicPr>
-                  </pic:nvPicPr>
-                  <pic:blipFill>
-                    <a:blip r:embed="rId22" cstate="print">
-                      <a:extLst>
-                        <a:ext uri="{28A0092B-C50C-407E-A947-70E740481C1C}">
-                          <a14:useLocalDpi xmlns:a14="http://schemas.microsoft.com/office/drawing/2010/main" val="0"/>
-                        </a:ext>
-                      </a:extLst>
-                    </a:blip>
-                    <a:srcRect/>
-                    <a:stretch>
-                      <a:fillRect/>
-                    </a:stretch>
-                  </pic:blipFill>
-                  <pic:spPr bwMode="auto">
-                    <a:xfrm>
-                      <a:off x="0" y="0"/>
-                      <a:ext cx="6115050" cy="3114675"/>
-                    </a:xfrm>
-                    <a:prstGeom prst="rect">
-                      <a:avLst/>
-                    </a:prstGeom>
-                    <a:noFill/>
-                    <a:ln>
-                      <a:noFill/>
-                    </a:ln>
-                  </pic:spPr>
-                </pic:pic>
-              </a:graphicData>
-            </a:graphic>
-          </wp:inline>
-        </w:drawing>
-      </w:r>
-    </w:p>
     <w:p/>
     <w:p>
       <w:pPr>
-        <w:pStyle w:val="Overskrift3"/>
-        <w:rPr>
-          <w:color w:val="7030A0"/>
-        </w:rPr>
-      </w:pPr>
-      <w:bookmarkStart w:id="0" w:name="_Toc121491022"/>
-      <w:r>
-        <w:rPr>
-          <w:color w:val="7030A0"/>
-          <w:highlight w:val="yellow"/>
-        </w:rPr>
-        <w:t>Key Resources – ikke relevant for opgaven</w:t>
-      </w:r>
-      <w:bookmarkEnd w:id="0"/>
-    </w:p>
-    <w:p>
-      <w:r>
-        <w:rPr>
-          <w:noProof/>
-        </w:rPr>
-        <w:drawing>
-          <wp:inline distT="0" distB="0" distL="0" distR="0" wp14:anchorId="68D142B3" wp14:editId="3EF8C4C3">
-            <wp:extent cx="2884714" cy="2077784"/>
-            <wp:effectExtent l="0" t="0" r="0" b="0"/>
-            <wp:docPr id="8" name="Billede 8"/>
-            <wp:cNvGraphicFramePr>
-              <a:graphicFrameLocks xmlns:a="http://schemas.openxmlformats.org/drawingml/2006/main" noChangeAspect="1"/>
-            </wp:cNvGraphicFramePr>
-            <a:graphic xmlns:a="http://schemas.openxmlformats.org/drawingml/2006/main">
-              <a:graphicData uri="http://schemas.openxmlformats.org/drawingml/2006/picture">
-                <pic:pic xmlns:pic="http://schemas.openxmlformats.org/drawingml/2006/picture">
-                  <pic:nvPicPr>
-                    <pic:cNvPr id="1" name=""/>
-                    <pic:cNvPicPr/>
-                  </pic:nvPicPr>
-                  <pic:blipFill>
-                    <a:blip r:embed="rId23"/>
-                    <a:stretch>
-                      <a:fillRect/>
-                    </a:stretch>
-                  </pic:blipFill>
-                  <pic:spPr>
-                    <a:xfrm>
-                      <a:off x="0" y="0"/>
-                      <a:ext cx="2890699" cy="2082095"/>
-                    </a:xfrm>
-                    <a:prstGeom prst="rect">
-                      <a:avLst/>
-                    </a:prstGeom>
-                  </pic:spPr>
-                </pic:pic>
-              </a:graphicData>
-            </a:graphic>
-          </wp:inline>
-        </w:drawing>
-      </w:r>
-    </w:p>
-    <w:p>
-      <w:pPr>
-        <w:pStyle w:val="Listeafsnit"/>
-        <w:numPr>
-          <w:ilvl w:val="0"/>
-          <w:numId w:val="7"/>
-        </w:numPr>
-      </w:pPr>
-      <w:r>
-        <w:t>Fysiske</w:t>
-      </w:r>
-    </w:p>
-    <w:p>
-      <w:pPr>
-        <w:pStyle w:val="Listeafsnit"/>
-        <w:numPr>
-          <w:ilvl w:val="1"/>
-          <w:numId w:val="7"/>
-        </w:numPr>
-      </w:pPr>
-      <w:r>
-        <w:t>Kontor</w:t>
-      </w:r>
-    </w:p>
-    <w:p>
-      <w:pPr>
-        <w:pStyle w:val="Listeafsnit"/>
-        <w:numPr>
-          <w:ilvl w:val="1"/>
-          <w:numId w:val="7"/>
-        </w:numPr>
-      </w:pPr>
-      <w:r>
-        <w:t>Udviklingsudstyr (pc etc.)</w:t>
-      </w:r>
-    </w:p>
-    <w:p>
-      <w:pPr>
-        <w:pStyle w:val="Listeafsnit"/>
-        <w:numPr>
-          <w:ilvl w:val="1"/>
-          <w:numId w:val="7"/>
-        </w:numPr>
-      </w:pPr>
-      <w:r>
-        <w:t>Produkt Test udstyr</w:t>
-      </w:r>
-    </w:p>
-    <w:p>
-      <w:pPr>
-        <w:pStyle w:val="Listeafsnit"/>
-        <w:numPr>
-          <w:ilvl w:val="1"/>
-          <w:numId w:val="7"/>
-        </w:numPr>
-      </w:pPr>
-      <w:proofErr w:type="spellStart"/>
-      <w:r>
-        <w:t>Promotional</w:t>
-      </w:r>
-      <w:proofErr w:type="spellEnd"/>
-      <w:r>
-        <w:t xml:space="preserve"> </w:t>
-      </w:r>
-      <w:proofErr w:type="spellStart"/>
-      <w:r>
-        <w:t>material</w:t>
-      </w:r>
-      <w:proofErr w:type="spellEnd"/>
-      <w:r>
-        <w:t xml:space="preserve"> / </w:t>
-      </w:r>
-      <w:proofErr w:type="spellStart"/>
-      <w:r>
-        <w:t>stuff</w:t>
-      </w:r>
-      <w:proofErr w:type="spellEnd"/>
-      <w:r>
-        <w:t xml:space="preserve"> for </w:t>
-      </w:r>
-      <w:proofErr w:type="spellStart"/>
-      <w:r>
-        <w:t>conventions</w:t>
-      </w:r>
-      <w:proofErr w:type="spellEnd"/>
-    </w:p>
-    <w:p>
-      <w:pPr>
-        <w:pStyle w:val="Listeafsnit"/>
-        <w:numPr>
-          <w:ilvl w:val="0"/>
-          <w:numId w:val="7"/>
-        </w:numPr>
-      </w:pPr>
-      <w:r>
-        <w:t>IP-</w:t>
-      </w:r>
-      <w:proofErr w:type="spellStart"/>
-      <w:r>
-        <w:t>mæssige</w:t>
-      </w:r>
-      <w:proofErr w:type="spellEnd"/>
-    </w:p>
-    <w:p>
-      <w:pPr>
-        <w:pStyle w:val="Listeafsnit"/>
-        <w:numPr>
-          <w:ilvl w:val="1"/>
-          <w:numId w:val="7"/>
-        </w:numPr>
-      </w:pPr>
-      <w:r>
-        <w:t>Navn på deres spil serier</w:t>
-      </w:r>
-    </w:p>
-    <w:p>
-      <w:pPr>
-        <w:pStyle w:val="Listeafsnit"/>
-        <w:numPr>
-          <w:ilvl w:val="1"/>
-          <w:numId w:val="7"/>
-        </w:numPr>
-      </w:pPr>
-      <w:r>
-        <w:t xml:space="preserve">3D </w:t>
-      </w:r>
-      <w:proofErr w:type="spellStart"/>
-      <w:r>
-        <w:t>Realms</w:t>
-      </w:r>
-      <w:proofErr w:type="spellEnd"/>
-      <w:r>
-        <w:t>?</w:t>
-      </w:r>
-    </w:p>
-    <w:p>
-      <w:pPr>
-        <w:pStyle w:val="Listeafsnit"/>
-        <w:numPr>
-          <w:ilvl w:val="0"/>
-          <w:numId w:val="7"/>
-        </w:numPr>
-      </w:pPr>
-      <w:r>
-        <w:t xml:space="preserve">Mennesker (taget fra deres LinkedIn d. 07/12/2022 </w:t>
-      </w:r>
-      <w:hyperlink r:id="rId24" w:history="1">
-        <w:r>
-          <w:rPr>
-            <w:rStyle w:val="Hyperlink"/>
-          </w:rPr>
-          <w:t>https://www.linkedin.com/search/results/people/?currentCompany=%5B%2218008512%22%5D&amp;origin=COMPANY_PAGE_CANNED_SEARCH&amp;sid=9DO</w:t>
-        </w:r>
-      </w:hyperlink>
-      <w:r>
-        <w:t>)</w:t>
-      </w:r>
-    </w:p>
-    <w:p>
-      <w:pPr>
-        <w:pStyle w:val="Listeafsnit"/>
-        <w:numPr>
-          <w:ilvl w:val="1"/>
-          <w:numId w:val="7"/>
-        </w:numPr>
-      </w:pPr>
-      <w:r>
-        <w:t>CEO, CFO?</w:t>
-      </w:r>
-    </w:p>
-    <w:p>
-      <w:pPr>
-        <w:pStyle w:val="Listeafsnit"/>
-        <w:numPr>
-          <w:ilvl w:val="1"/>
-          <w:numId w:val="7"/>
-        </w:numPr>
-      </w:pPr>
-      <w:r>
-        <w:t>Producere</w:t>
-      </w:r>
-    </w:p>
-    <w:p>
-      <w:pPr>
-        <w:pStyle w:val="Listeafsnit"/>
-        <w:numPr>
-          <w:ilvl w:val="1"/>
-          <w:numId w:val="7"/>
-        </w:numPr>
-      </w:pPr>
-      <w:r>
-        <w:t>Directors</w:t>
-      </w:r>
-    </w:p>
-    <w:p>
-      <w:pPr>
-        <w:pStyle w:val="Listeafsnit"/>
-        <w:numPr>
-          <w:ilvl w:val="1"/>
-          <w:numId w:val="7"/>
-        </w:numPr>
-      </w:pPr>
-      <w:r>
-        <w:lastRenderedPageBreak/>
-        <w:t>Udviklere</w:t>
-      </w:r>
-    </w:p>
-    <w:p>
-      <w:pPr>
-        <w:pStyle w:val="Listeafsnit"/>
-        <w:numPr>
-          <w:ilvl w:val="2"/>
-          <w:numId w:val="7"/>
-        </w:numPr>
-      </w:pPr>
-      <w:r>
-        <w:t xml:space="preserve">Artists &amp; </w:t>
-      </w:r>
-      <w:proofErr w:type="spellStart"/>
-      <w:r>
-        <w:t>concept</w:t>
-      </w:r>
-      <w:proofErr w:type="spellEnd"/>
-    </w:p>
-    <w:p>
-      <w:pPr>
-        <w:pStyle w:val="Listeafsnit"/>
-        <w:numPr>
-          <w:ilvl w:val="2"/>
-          <w:numId w:val="7"/>
-        </w:numPr>
-      </w:pPr>
-      <w:r>
-        <w:t>Sound Designers, Music Composers</w:t>
-      </w:r>
-    </w:p>
-    <w:p>
-      <w:pPr>
-        <w:pStyle w:val="Listeafsnit"/>
-        <w:numPr>
-          <w:ilvl w:val="2"/>
-          <w:numId w:val="7"/>
-        </w:numPr>
-      </w:pPr>
-      <w:r>
-        <w:t>Game, Level, UI designers</w:t>
-      </w:r>
-    </w:p>
-    <w:p>
-      <w:pPr>
-        <w:pStyle w:val="Listeafsnit"/>
-        <w:numPr>
-          <w:ilvl w:val="2"/>
-          <w:numId w:val="7"/>
-        </w:numPr>
-      </w:pPr>
-      <w:r>
-        <w:t xml:space="preserve">Voice over / </w:t>
-      </w:r>
-      <w:proofErr w:type="spellStart"/>
-      <w:r>
-        <w:t>actors</w:t>
-      </w:r>
-      <w:proofErr w:type="spellEnd"/>
-    </w:p>
-    <w:p>
-      <w:pPr>
-        <w:pStyle w:val="Listeafsnit"/>
-        <w:numPr>
-          <w:ilvl w:val="2"/>
-          <w:numId w:val="7"/>
-        </w:numPr>
-      </w:pPr>
-      <w:r>
-        <w:t>Programmer</w:t>
-      </w:r>
-    </w:p>
-    <w:p>
-      <w:pPr>
-        <w:pStyle w:val="Listeafsnit"/>
-        <w:numPr>
-          <w:ilvl w:val="3"/>
-          <w:numId w:val="7"/>
-        </w:numPr>
-      </w:pPr>
-      <w:r>
-        <w:t>AI programmer</w:t>
-      </w:r>
-    </w:p>
-    <w:p>
-      <w:pPr>
-        <w:pStyle w:val="Listeafsnit"/>
-        <w:numPr>
-          <w:ilvl w:val="2"/>
-          <w:numId w:val="7"/>
-        </w:numPr>
-      </w:pPr>
-      <w:r>
-        <w:t>3D artist</w:t>
-      </w:r>
-    </w:p>
-    <w:p>
-      <w:pPr>
-        <w:pStyle w:val="Listeafsnit"/>
-        <w:numPr>
-          <w:ilvl w:val="2"/>
-          <w:numId w:val="7"/>
-        </w:numPr>
-      </w:pPr>
-      <w:r>
-        <w:t>VFX</w:t>
-      </w:r>
-    </w:p>
-    <w:p>
-      <w:pPr>
-        <w:pStyle w:val="Listeafsnit"/>
-        <w:numPr>
-          <w:ilvl w:val="1"/>
-          <w:numId w:val="7"/>
-        </w:numPr>
-      </w:pPr>
-      <w:r>
-        <w:t>QA</w:t>
-      </w:r>
-    </w:p>
-    <w:p>
-      <w:pPr>
-        <w:pStyle w:val="Listeafsnit"/>
-        <w:numPr>
-          <w:ilvl w:val="1"/>
-          <w:numId w:val="7"/>
-        </w:numPr>
-      </w:pPr>
-      <w:r>
-        <w:t>HR</w:t>
-      </w:r>
-    </w:p>
-    <w:p>
-      <w:pPr>
-        <w:pStyle w:val="Listeafsnit"/>
-        <w:numPr>
-          <w:ilvl w:val="2"/>
-          <w:numId w:val="7"/>
-        </w:numPr>
-      </w:pPr>
-      <w:r>
-        <w:t>Office Manager?</w:t>
-      </w:r>
-    </w:p>
-    <w:p>
-      <w:pPr>
-        <w:pStyle w:val="Listeafsnit"/>
-        <w:numPr>
-          <w:ilvl w:val="1"/>
-          <w:numId w:val="7"/>
-        </w:numPr>
-      </w:pPr>
-      <w:r>
-        <w:t>”Console Product Manager”</w:t>
-      </w:r>
-    </w:p>
-    <w:p>
-      <w:pPr>
-        <w:pStyle w:val="Listeafsnit"/>
-        <w:numPr>
-          <w:ilvl w:val="2"/>
-          <w:numId w:val="7"/>
-        </w:numPr>
-      </w:pPr>
-      <w:r>
-        <w:t xml:space="preserve">Console / </w:t>
-      </w:r>
-      <w:proofErr w:type="spellStart"/>
-      <w:r>
-        <w:t>porting</w:t>
-      </w:r>
-      <w:proofErr w:type="spellEnd"/>
-      <w:r>
-        <w:t xml:space="preserve"> </w:t>
-      </w:r>
-      <w:proofErr w:type="spellStart"/>
-      <w:r>
-        <w:t>stuff</w:t>
-      </w:r>
-      <w:proofErr w:type="spellEnd"/>
-    </w:p>
-    <w:p/>
-    <w:p>
-      <w:pPr>
-        <w:pStyle w:val="Overskrift3"/>
-        <w:rPr>
-          <w:color w:val="7030A0"/>
-        </w:rPr>
-      </w:pPr>
-      <w:bookmarkStart w:id="1" w:name="_Toc121491025"/>
-      <w:proofErr w:type="spellStart"/>
-      <w:r>
-        <w:rPr>
-          <w:color w:val="7030A0"/>
-          <w:highlight w:val="yellow"/>
-        </w:rPr>
-        <w:t>Cost</w:t>
-      </w:r>
-      <w:proofErr w:type="spellEnd"/>
-      <w:r>
-        <w:rPr>
-          <w:color w:val="7030A0"/>
-          <w:highlight w:val="yellow"/>
-        </w:rPr>
-        <w:t xml:space="preserve"> </w:t>
-      </w:r>
-      <w:proofErr w:type="spellStart"/>
-      <w:r>
-        <w:rPr>
-          <w:color w:val="7030A0"/>
-          <w:highlight w:val="yellow"/>
-        </w:rPr>
-        <w:t>Structure</w:t>
-      </w:r>
-      <w:proofErr w:type="spellEnd"/>
-      <w:r>
-        <w:rPr>
-          <w:color w:val="7030A0"/>
-          <w:highlight w:val="yellow"/>
-        </w:rPr>
-        <w:t xml:space="preserve"> – ikke </w:t>
-      </w:r>
-      <w:r>
-        <w:rPr>
-          <w:color w:val="7030A0"/>
-          <w:highlight w:val="yellow"/>
-        </w:rPr>
-        <w:t xml:space="preserve">super </w:t>
-      </w:r>
-      <w:r>
-        <w:rPr>
-          <w:color w:val="7030A0"/>
-          <w:highlight w:val="yellow"/>
-        </w:rPr>
-        <w:t>relevant for opgaven</w:t>
-      </w:r>
-      <w:bookmarkEnd w:id="1"/>
-    </w:p>
-    <w:p>
-      <w:r>
-        <w:rPr>
-          <w:noProof/>
-        </w:rPr>
-        <w:drawing>
-          <wp:inline distT="0" distB="0" distL="0" distR="0" wp14:anchorId="5F149ADB" wp14:editId="34859F59">
-            <wp:extent cx="2662261" cy="1730829"/>
-            <wp:effectExtent l="0" t="0" r="5080" b="3175"/>
-            <wp:docPr id="11" name="Billede 11"/>
-            <wp:cNvGraphicFramePr>
-              <a:graphicFrameLocks xmlns:a="http://schemas.openxmlformats.org/drawingml/2006/main" noChangeAspect="1"/>
-            </wp:cNvGraphicFramePr>
-            <a:graphic xmlns:a="http://schemas.openxmlformats.org/drawingml/2006/main">
-              <a:graphicData uri="http://schemas.openxmlformats.org/drawingml/2006/picture">
-                <pic:pic xmlns:pic="http://schemas.openxmlformats.org/drawingml/2006/picture">
-                  <pic:nvPicPr>
-                    <pic:cNvPr id="1" name=""/>
-                    <pic:cNvPicPr/>
-                  </pic:nvPicPr>
-                  <pic:blipFill>
-                    <a:blip r:embed="rId25"/>
-                    <a:stretch>
-                      <a:fillRect/>
-                    </a:stretch>
-                  </pic:blipFill>
-                  <pic:spPr>
-                    <a:xfrm>
-                      <a:off x="0" y="0"/>
-                      <a:ext cx="2669297" cy="1735403"/>
-                    </a:xfrm>
-                    <a:prstGeom prst="rect">
-                      <a:avLst/>
-                    </a:prstGeom>
-                  </pic:spPr>
-                </pic:pic>
-              </a:graphicData>
-            </a:graphic>
-          </wp:inline>
-        </w:drawing>
-      </w:r>
-    </w:p>
-    <w:p>
-      <w:hyperlink r:id="rId26" w:history="1">
-        <w:r>
-          <w:rPr>
-            <w:rStyle w:val="Hyperlink"/>
-          </w:rPr>
-          <w:t>https://www.strategyzer.com/business-model-canvas/cost-structure</w:t>
-        </w:r>
-      </w:hyperlink>
-      <w:r>
-        <w:t>:</w:t>
-      </w:r>
-    </w:p>
-    <w:p>
-      <w:r>
-        <w:rPr>
-          <w:noProof/>
-        </w:rPr>
-        <w:drawing>
-          <wp:inline distT="0" distB="0" distL="0" distR="0" wp14:anchorId="053EE05E" wp14:editId="5832311E">
-            <wp:extent cx="6120130" cy="1619885"/>
-            <wp:effectExtent l="0" t="0" r="0" b="0"/>
-            <wp:docPr id="12" name="Billede 12"/>
-            <wp:cNvGraphicFramePr>
-              <a:graphicFrameLocks xmlns:a="http://schemas.openxmlformats.org/drawingml/2006/main" noChangeAspect="1"/>
-            </wp:cNvGraphicFramePr>
-            <a:graphic xmlns:a="http://schemas.openxmlformats.org/drawingml/2006/main">
-              <a:graphicData uri="http://schemas.openxmlformats.org/drawingml/2006/picture">
-                <pic:pic xmlns:pic="http://schemas.openxmlformats.org/drawingml/2006/picture">
-                  <pic:nvPicPr>
-                    <pic:cNvPr id="1" name=""/>
-                    <pic:cNvPicPr/>
-                  </pic:nvPicPr>
-                  <pic:blipFill>
-                    <a:blip r:embed="rId27"/>
-                    <a:stretch>
-                      <a:fillRect/>
-                    </a:stretch>
-                  </pic:blipFill>
-                  <pic:spPr>
-                    <a:xfrm>
-                      <a:off x="0" y="0"/>
-                      <a:ext cx="6120130" cy="1619885"/>
-                    </a:xfrm>
-                    <a:prstGeom prst="rect">
-                      <a:avLst/>
-                    </a:prstGeom>
-                  </pic:spPr>
-                </pic:pic>
-              </a:graphicData>
-            </a:graphic>
-          </wp:inline>
-        </w:drawing>
-      </w:r>
-    </w:p>
-    <w:p>
-      <w:pPr>
-        <w:pStyle w:val="Listeafsnit"/>
-        <w:numPr>
-          <w:ilvl w:val="0"/>
-          <w:numId w:val="7"/>
-        </w:numPr>
-      </w:pPr>
-      <w:r>
-        <w:t xml:space="preserve">Variable </w:t>
-      </w:r>
-      <w:proofErr w:type="spellStart"/>
-      <w:r>
-        <w:t>costs</w:t>
-      </w:r>
-      <w:proofErr w:type="spellEnd"/>
-    </w:p>
-    <w:p>
-      <w:pPr>
-        <w:pStyle w:val="Listeafsnit"/>
-        <w:numPr>
-          <w:ilvl w:val="1"/>
-          <w:numId w:val="7"/>
-        </w:numPr>
-      </w:pPr>
-      <w:proofErr w:type="spellStart"/>
-      <w:r>
-        <w:t>Salaries</w:t>
-      </w:r>
-      <w:proofErr w:type="spellEnd"/>
-      <w:r>
-        <w:t xml:space="preserve"> (</w:t>
-      </w:r>
-      <w:proofErr w:type="spellStart"/>
-      <w:r>
-        <w:t>people</w:t>
-      </w:r>
-      <w:proofErr w:type="spellEnd"/>
-      <w:r>
-        <w:t>)</w:t>
-      </w:r>
-    </w:p>
-    <w:p>
-      <w:pPr>
-        <w:pStyle w:val="Listeafsnit"/>
-        <w:numPr>
-          <w:ilvl w:val="2"/>
-          <w:numId w:val="7"/>
-        </w:numPr>
-      </w:pPr>
-      <w:r>
-        <w:t>Development</w:t>
-      </w:r>
-    </w:p>
-    <w:p>
-      <w:pPr>
-        <w:pStyle w:val="Listeafsnit"/>
-        <w:numPr>
-          <w:ilvl w:val="2"/>
-          <w:numId w:val="7"/>
-        </w:numPr>
-      </w:pPr>
-      <w:r>
-        <w:t>Marketing, Sales &amp; Release</w:t>
-      </w:r>
-    </w:p>
-    <w:p>
-      <w:pPr>
-        <w:pStyle w:val="Listeafsnit"/>
-        <w:numPr>
-          <w:ilvl w:val="0"/>
-          <w:numId w:val="7"/>
-        </w:numPr>
-      </w:pPr>
-      <w:proofErr w:type="spellStart"/>
-      <w:r>
-        <w:t>Fixed</w:t>
-      </w:r>
-      <w:proofErr w:type="spellEnd"/>
-      <w:r>
-        <w:t xml:space="preserve"> </w:t>
-      </w:r>
-      <w:proofErr w:type="spellStart"/>
-      <w:r>
-        <w:t>costs</w:t>
-      </w:r>
-      <w:proofErr w:type="spellEnd"/>
-    </w:p>
-    <w:p>
-      <w:pPr>
-        <w:pStyle w:val="Listeafsnit"/>
-        <w:numPr>
-          <w:ilvl w:val="1"/>
-          <w:numId w:val="7"/>
-        </w:numPr>
-      </w:pPr>
-      <w:r>
-        <w:t>Software licens</w:t>
-      </w:r>
-    </w:p>
-    <w:p>
-      <w:pPr>
-        <w:pStyle w:val="Listeafsnit"/>
-        <w:numPr>
-          <w:ilvl w:val="1"/>
-          <w:numId w:val="7"/>
-        </w:numPr>
-      </w:pPr>
-      <w:r>
-        <w:t>Lokation og forsyninger</w:t>
-      </w:r>
-    </w:p>
-    <w:p>
-      <w:r>
-        <w:lastRenderedPageBreak/>
-        <w:t>Value driven??? De fokusere på kvaliteten af deres spil, right?</w:t>
-      </w:r>
-    </w:p>
-    <w:p>
-      <w:r>
-        <w:t>Stormarkedsfordele (sælger til hele verden gennem Steam) right?</w:t>
-      </w:r>
-    </w:p>
-    <w:p/>
-    <w:p/>
-    <w:p>
-      <w:r>
-        <w:t>Etc.</w:t>
-      </w:r>
-    </w:p>
-    <w:p/>
-    <w:p>
-      <w:pPr>
-        <w:pStyle w:val="Overskrift3"/>
+        <w:pStyle w:val="Overskrift4"/>
         <w:jc w:val="both"/>
-        <w:rPr>
-          <w:lang w:val="en-US"/>
-        </w:rPr>
-      </w:pPr>
-      <w:bookmarkStart w:id="2" w:name="_Toc122275762"/>
-      <w:r>
-        <w:rPr>
-          <w:lang w:val="en-US"/>
-        </w:rPr>
-        <w:t>Brand Voice &amp; Tone</w:t>
-      </w:r>
-      <w:bookmarkEnd w:id="2"/>
-    </w:p>
-    <w:p>
-      <w:pPr>
-        <w:spacing w:after="0"/>
-        <w:jc w:val="both"/>
-        <w:rPr>
-          <w:b/>
-          <w:bCs/>
-        </w:rPr>
-      </w:pPr>
-      <w:r>
-        <w:rPr>
-          <w:b/>
-          <w:bCs/>
-        </w:rPr>
-        <w:t>Brand Voice &amp; Tone</w:t>
-      </w:r>
-    </w:p>
-    <w:p>
-      <w:pPr>
-        <w:spacing w:after="0"/>
-        <w:jc w:val="both"/>
-      </w:pPr>
-      <w:r>
-        <w:t>Bruges til at fastlægge og standardisere hvordan Slipgate udtrykker sig som brand når de kommunikerer, hvilket har indflydelse på tonen af hjemmesidens indhold.</w:t>
-      </w:r>
-    </w:p>
-    <w:p>
-      <w:pPr>
-        <w:jc w:val="both"/>
-      </w:pPr>
-    </w:p>
-    <w:p>
-      <w:pPr>
-        <w:jc w:val="both"/>
-      </w:pPr>
-    </w:p>
-    <w:p>
-      <w:pPr>
-        <w:jc w:val="both"/>
-      </w:pPr>
-      <w:r>
-        <w:t xml:space="preserve">For at holde tonen af </w:t>
-      </w:r>
-      <w:proofErr w:type="spellStart"/>
-      <w:r>
-        <w:t>Slipgate’s</w:t>
-      </w:r>
-      <w:proofErr w:type="spellEnd"/>
-      <w:r>
-        <w:t xml:space="preserve"> kommunikation konsistent og passende til deres hjemmeside, , sikre at tonen af indholdet på hjemmesiden stemmer overens med  </w:t>
-      </w:r>
-      <w:proofErr w:type="spellStart"/>
-      <w:r>
-        <w:t>Slipgate’s</w:t>
-      </w:r>
-      <w:proofErr w:type="spellEnd"/>
-      <w:r>
-        <w:t>… [evt. Ift. Content på hjemmeside]</w:t>
-      </w:r>
-    </w:p>
-    <w:p>
-      <w:pPr>
-        <w:jc w:val="both"/>
-      </w:pPr>
-      <w:r>
         <w:rPr>
           <w:highlight w:val="magenta"/>
         </w:rPr>
-        <w:t>Find eksempler fra deres SoMe pages</w:t>
-      </w:r>
-    </w:p>
-    <w:p>
-      <w:pPr>
-        <w:spacing w:after="0"/>
+      </w:pPr>
+      <w:r>
+        <w:rPr>
+          <w:highlight w:val="magenta"/>
+        </w:rPr>
+        <w:t>Styleguide</w:t>
+      </w:r>
+    </w:p>
+    <w:p>
+      <w:pPr>
         <w:jc w:val="both"/>
       </w:pPr>
       <w:r>
-        <w:t>3 - 4 eksempler, 1 fra deres website til service partnere, et fra deres SoMe sider til talent og 1 fra deres Steam el. produkt sider til kunder.</w:t>
-      </w:r>
-    </w:p>
-    <w:p/>
-    <w:p>
-      <w:r>
-        <w:rPr>
-          <w:noProof/>
-        </w:rPr>
-        <w:drawing>
-          <wp:inline distT="0" distB="0" distL="0" distR="0" wp14:anchorId="023C5F89" wp14:editId="0777F34C">
-            <wp:extent cx="6120130" cy="3437255"/>
-            <wp:effectExtent l="0" t="0" r="0" b="0"/>
-            <wp:docPr id="2" name="Billede 2"/>
-            <wp:cNvGraphicFramePr>
-              <a:graphicFrameLocks xmlns:a="http://schemas.openxmlformats.org/drawingml/2006/main" noChangeAspect="1"/>
-            </wp:cNvGraphicFramePr>
-            <a:graphic xmlns:a="http://schemas.openxmlformats.org/drawingml/2006/main">
-              <a:graphicData uri="http://schemas.openxmlformats.org/drawingml/2006/picture">
-                <pic:pic xmlns:pic="http://schemas.openxmlformats.org/drawingml/2006/picture">
-                  <pic:nvPicPr>
-                    <pic:cNvPr id="1" name=""/>
-                    <pic:cNvPicPr/>
-                  </pic:nvPicPr>
-                  <pic:blipFill>
-                    <a:blip r:embed="rId28"/>
-                    <a:stretch>
-                      <a:fillRect/>
-                    </a:stretch>
-                  </pic:blipFill>
-                  <pic:spPr>
-                    <a:xfrm>
-                      <a:off x="0" y="0"/>
-                      <a:ext cx="6120130" cy="3437255"/>
-                    </a:xfrm>
-                    <a:prstGeom prst="rect">
-                      <a:avLst/>
-                    </a:prstGeom>
-                  </pic:spPr>
-                </pic:pic>
-              </a:graphicData>
-            </a:graphic>
-          </wp:inline>
-        </w:drawing>
-      </w:r>
-    </w:p>
-    <w:p>
-      <w:r>
-        <w:rPr>
-          <w:noProof/>
-        </w:rPr>
-        <w:lastRenderedPageBreak/>
-        <w:drawing>
-          <wp:inline distT="0" distB="0" distL="0" distR="0" wp14:anchorId="6717D2DC" wp14:editId="2D8CF3CF">
-            <wp:extent cx="6120130" cy="4007485"/>
-            <wp:effectExtent l="0" t="0" r="0" b="0"/>
-            <wp:docPr id="4" name="Billede 4"/>
-            <wp:cNvGraphicFramePr>
-              <a:graphicFrameLocks xmlns:a="http://schemas.openxmlformats.org/drawingml/2006/main" noChangeAspect="1"/>
-            </wp:cNvGraphicFramePr>
-            <a:graphic xmlns:a="http://schemas.openxmlformats.org/drawingml/2006/main">
-              <a:graphicData uri="http://schemas.openxmlformats.org/drawingml/2006/picture">
-                <pic:pic xmlns:pic="http://schemas.openxmlformats.org/drawingml/2006/picture">
-                  <pic:nvPicPr>
-                    <pic:cNvPr id="1" name=""/>
-                    <pic:cNvPicPr/>
-                  </pic:nvPicPr>
-                  <pic:blipFill>
-                    <a:blip r:embed="rId29"/>
-                    <a:stretch>
-                      <a:fillRect/>
-                    </a:stretch>
-                  </pic:blipFill>
-                  <pic:spPr>
-                    <a:xfrm>
-                      <a:off x="0" y="0"/>
-                      <a:ext cx="6120130" cy="4007485"/>
-                    </a:xfrm>
-                    <a:prstGeom prst="rect">
-                      <a:avLst/>
-                    </a:prstGeom>
-                  </pic:spPr>
-                </pic:pic>
-              </a:graphicData>
-            </a:graphic>
-          </wp:inline>
-        </w:drawing>
-      </w:r>
-    </w:p>
-    <w:p>
-      <w:r>
-        <w:rPr>
-          <w:noProof/>
-        </w:rPr>
-        <w:lastRenderedPageBreak/>
-        <w:drawing>
-          <wp:inline distT="0" distB="0" distL="0" distR="0" wp14:anchorId="2C2D86E1" wp14:editId="512CD2DE">
-            <wp:extent cx="6120130" cy="5320030"/>
-            <wp:effectExtent l="0" t="0" r="0" b="0"/>
-            <wp:docPr id="5" name="Billede 5"/>
-            <wp:cNvGraphicFramePr>
-              <a:graphicFrameLocks xmlns:a="http://schemas.openxmlformats.org/drawingml/2006/main" noChangeAspect="1"/>
-            </wp:cNvGraphicFramePr>
-            <a:graphic xmlns:a="http://schemas.openxmlformats.org/drawingml/2006/main">
-              <a:graphicData uri="http://schemas.openxmlformats.org/drawingml/2006/picture">
-                <pic:pic xmlns:pic="http://schemas.openxmlformats.org/drawingml/2006/picture">
-                  <pic:nvPicPr>
-                    <pic:cNvPr id="1" name=""/>
-                    <pic:cNvPicPr/>
-                  </pic:nvPicPr>
-                  <pic:blipFill>
-                    <a:blip r:embed="rId30"/>
-                    <a:stretch>
-                      <a:fillRect/>
-                    </a:stretch>
-                  </pic:blipFill>
-                  <pic:spPr>
-                    <a:xfrm>
-                      <a:off x="0" y="0"/>
-                      <a:ext cx="6120130" cy="5320030"/>
-                    </a:xfrm>
-                    <a:prstGeom prst="rect">
-                      <a:avLst/>
-                    </a:prstGeom>
-                  </pic:spPr>
-                </pic:pic>
-              </a:graphicData>
-            </a:graphic>
-          </wp:inline>
-        </w:drawing>
-      </w:r>
-    </w:p>
-    <w:p>
-      <w:r>
-        <w:rPr>
-          <w:noProof/>
-        </w:rPr>
-        <w:lastRenderedPageBreak/>
-        <w:drawing>
-          <wp:inline distT="0" distB="0" distL="0" distR="0" wp14:anchorId="45B3EE00" wp14:editId="4F05C4FF">
-            <wp:extent cx="6120130" cy="4242435"/>
-            <wp:effectExtent l="0" t="0" r="0" b="5715"/>
-            <wp:docPr id="6" name="Billede 6"/>
-            <wp:cNvGraphicFramePr>
-              <a:graphicFrameLocks xmlns:a="http://schemas.openxmlformats.org/drawingml/2006/main" noChangeAspect="1"/>
-            </wp:cNvGraphicFramePr>
-            <a:graphic xmlns:a="http://schemas.openxmlformats.org/drawingml/2006/main">
-              <a:graphicData uri="http://schemas.openxmlformats.org/drawingml/2006/picture">
-                <pic:pic xmlns:pic="http://schemas.openxmlformats.org/drawingml/2006/picture">
-                  <pic:nvPicPr>
-                    <pic:cNvPr id="1" name=""/>
-                    <pic:cNvPicPr/>
-                  </pic:nvPicPr>
-                  <pic:blipFill>
-                    <a:blip r:embed="rId31"/>
-                    <a:stretch>
-                      <a:fillRect/>
-                    </a:stretch>
-                  </pic:blipFill>
-                  <pic:spPr>
-                    <a:xfrm>
-                      <a:off x="0" y="0"/>
-                      <a:ext cx="6120130" cy="4242435"/>
-                    </a:xfrm>
-                    <a:prstGeom prst="rect">
-                      <a:avLst/>
-                    </a:prstGeom>
-                  </pic:spPr>
-                </pic:pic>
-              </a:graphicData>
-            </a:graphic>
-          </wp:inline>
-        </w:drawing>
-      </w:r>
-    </w:p>
-    <w:p>
-      <w:r>
-        <w:rPr>
-          <w:noProof/>
-        </w:rPr>
-        <w:lastRenderedPageBreak/>
-        <w:drawing>
-          <wp:inline distT="0" distB="0" distL="0" distR="0" wp14:anchorId="389F01F4" wp14:editId="02C9F6A8">
-            <wp:extent cx="6120130" cy="6008370"/>
-            <wp:effectExtent l="0" t="0" r="0" b="0"/>
-            <wp:docPr id="7" name="Billede 7"/>
-            <wp:cNvGraphicFramePr>
-              <a:graphicFrameLocks xmlns:a="http://schemas.openxmlformats.org/drawingml/2006/main" noChangeAspect="1"/>
-            </wp:cNvGraphicFramePr>
-            <a:graphic xmlns:a="http://schemas.openxmlformats.org/drawingml/2006/main">
-              <a:graphicData uri="http://schemas.openxmlformats.org/drawingml/2006/picture">
-                <pic:pic xmlns:pic="http://schemas.openxmlformats.org/drawingml/2006/picture">
-                  <pic:nvPicPr>
-                    <pic:cNvPr id="1" name=""/>
-                    <pic:cNvPicPr/>
-                  </pic:nvPicPr>
-                  <pic:blipFill>
-                    <a:blip r:embed="rId32"/>
-                    <a:stretch>
-                      <a:fillRect/>
-                    </a:stretch>
-                  </pic:blipFill>
-                  <pic:spPr>
-                    <a:xfrm>
-                      <a:off x="0" y="0"/>
-                      <a:ext cx="6120130" cy="6008370"/>
-                    </a:xfrm>
-                    <a:prstGeom prst="rect">
-                      <a:avLst/>
-                    </a:prstGeom>
-                  </pic:spPr>
-                </pic:pic>
-              </a:graphicData>
-            </a:graphic>
-          </wp:inline>
-        </w:drawing>
+        <w:t>LAV I INDESIGN</w:t>
+      </w:r>
+    </w:p>
+    <w:p>
+      <w:pPr>
+        <w:jc w:val="both"/>
+      </w:pPr>
+      <w:r>
+        <w:t>#EF3832</w:t>
+      </w:r>
+      <w:r>
+        <w:t xml:space="preserve"> (logo red </w:t>
+      </w:r>
+      <w:proofErr w:type="spellStart"/>
+      <w:r>
+        <w:t>color</w:t>
+      </w:r>
+      <w:proofErr w:type="spellEnd"/>
+      <w:r>
+        <w:t>)</w:t>
+      </w:r>
+    </w:p>
+    <w:p>
+      <w:pPr>
+        <w:jc w:val="both"/>
+      </w:pPr>
+      <w:r>
+        <w:t>#151515</w:t>
+      </w:r>
+      <w:r>
+        <w:t xml:space="preserve"> (logo bg </w:t>
+      </w:r>
+      <w:proofErr w:type="spellStart"/>
+      <w:r>
+        <w:t>color</w:t>
+      </w:r>
+      <w:proofErr w:type="spellEnd"/>
+      <w:r>
+        <w:t>)</w:t>
+      </w:r>
+    </w:p>
+    <w:p>
+      <w:pPr>
+        <w:jc w:val="both"/>
+      </w:pPr>
+      <w:proofErr w:type="spellStart"/>
+      <w:r>
+        <w:t>Fira</w:t>
+      </w:r>
+      <w:proofErr w:type="spellEnd"/>
+      <w:r>
+        <w:t xml:space="preserve"> Sans Typeface (pt. størrelser?)</w:t>
+      </w:r>
+    </w:p>
+    <w:p>
+      <w:pPr>
+        <w:jc w:val="both"/>
+      </w:pPr>
+      <w:proofErr w:type="spellStart"/>
+      <w:r>
+        <w:t>Btw</w:t>
+      </w:r>
+      <w:proofErr w:type="spellEnd"/>
+      <w:r>
+        <w:t>, de har 2 logoer, det firkantede er det nye. Hjemmesiden var designet med det gamle, hvilket passer bedre:</w:t>
       </w:r>
     </w:p>
     <w:sectPr>
-      <w:footerReference w:type="default" r:id="rId33"/>
+      <w:footerReference w:type="default" r:id="rId7"/>
       <w:pgSz w:w="11906" w:h="16838"/>
       <w:pgMar w:top="1701" w:right="1134" w:bottom="1701" w:left="1134" w:header="708" w:footer="708" w:gutter="0"/>
       <w:cols w:space="708"/>
